--- a/DSP Report.docx
+++ b/DSP Report.docx
@@ -7,11 +7,9 @@
       <w:pPr>
         <w:jc w:val="center"/>
       </w:pPr>
-      <w:proofErr w:type="spellStart"/>
       <w:r>
         <w:t>IdentiFlora</w:t>
       </w:r>
-      <w:proofErr w:type="spellEnd"/>
     </w:p>
     <w:p>
       <w:pPr>
@@ -431,7 +429,13 @@
     </w:p>
     <w:p>
       <w:r>
-        <w:t>1.1 Project summary</w:t>
+        <w:t xml:space="preserve">1.1 Project </w:t>
+      </w:r>
+      <w:r>
+        <w:t>S</w:t>
+      </w:r>
+      <w:r>
+        <w:t>ummary</w:t>
       </w:r>
     </w:p>
     <w:p>
@@ -442,7 +446,19 @@
         <w:t xml:space="preserve"> of</w:t>
       </w:r>
       <w:r>
-        <w:t xml:space="preserve"> this project is to build an AI system that can identify a large variety of the most common species of indoor/ houseplants and provide information o</w:t>
+        <w:t xml:space="preserve"> this project is to build an AI system that can identify a large variety of the most common species of indoor/ houseplants</w:t>
+      </w:r>
+      <w:r>
+        <w:t>.</w:t>
+      </w:r>
+      <w:r>
+        <w:t xml:space="preserve"> </w:t>
+      </w:r>
+      <w:r>
+        <w:t>This system will then</w:t>
+      </w:r>
+      <w:r>
+        <w:t xml:space="preserve"> provide information o</w:t>
       </w:r>
       <w:r>
         <w:t>n</w:t>
@@ -466,7 +482,19 @@
         <w:t xml:space="preserve"> a</w:t>
       </w:r>
       <w:r>
-        <w:t xml:space="preserve"> houseplant will attempt to identify it, returning what the AI system thinks the houseplant is along with any corresponding information that is relevant to effective care of that identified houseplant.  </w:t>
+        <w:t xml:space="preserve"> houseplant will attempt to identify it, returning what the AI system thinks the houseplant is</w:t>
+      </w:r>
+      <w:r>
+        <w:t>,</w:t>
+      </w:r>
+      <w:r>
+        <w:t xml:space="preserve"> along with any corresponding information that is relevant to</w:t>
+      </w:r>
+      <w:r>
+        <w:t xml:space="preserve"> the</w:t>
+      </w:r>
+      <w:r>
+        <w:t xml:space="preserve"> effective care of that identified houseplant.  </w:t>
       </w:r>
     </w:p>
     <w:p>
@@ -474,10 +502,16 @@
         <w:t xml:space="preserve">1.2 The </w:t>
       </w:r>
       <w:r>
-        <w:t>real-world</w:t>
-      </w:r>
-      <w:r>
-        <w:t xml:space="preserve"> problem</w:t>
+        <w:t>Real-World</w:t>
+      </w:r>
+      <w:r>
+        <w:t xml:space="preserve"> </w:t>
+      </w:r>
+      <w:r>
+        <w:t>P</w:t>
+      </w:r>
+      <w:r>
+        <w:t>roblem</w:t>
       </w:r>
     </w:p>
     <w:p>
@@ -485,42 +519,13 @@
         <w:t xml:space="preserve">Humans have been using indoor plants for decoration for a large proportion of our history, </w:t>
       </w:r>
       <w:r>
-        <w:t xml:space="preserve">as stated by </w:t>
-      </w:r>
-      <w:proofErr w:type="spellStart"/>
-      <w:r>
-        <w:t>Bringslimark</w:t>
-      </w:r>
-      <w:proofErr w:type="spellEnd"/>
-      <w:r>
-        <w:t xml:space="preserve">, </w:t>
-      </w:r>
-      <w:proofErr w:type="spellStart"/>
-      <w:r>
-        <w:t>Hartig</w:t>
-      </w:r>
-      <w:proofErr w:type="spellEnd"/>
-      <w:r>
-        <w:t xml:space="preserve">, and Patil, </w:t>
+        <w:t xml:space="preserve">as stated by Bringslimark, Hartig, and Patil, </w:t>
       </w:r>
       <w:r>
         <w:t>“Written evidence shows that the Egyptians brought plants indoors in the 3rd century BC, and the ruins of Pompeii revealed that interior plants were used there more than 2000 years ago” (</w:t>
       </w:r>
-      <w:proofErr w:type="spellStart"/>
-      <w:r>
-        <w:t>Bringslimark</w:t>
-      </w:r>
-      <w:proofErr w:type="spellEnd"/>
-      <w:r>
-        <w:t xml:space="preserve">, </w:t>
-      </w:r>
-      <w:proofErr w:type="spellStart"/>
-      <w:r>
-        <w:t>Hartig</w:t>
-      </w:r>
-      <w:proofErr w:type="spellEnd"/>
-      <w:r>
-        <w:t xml:space="preserve">, and Patil </w:t>
+      <w:r>
+        <w:t>Bringslimark, Hartig, and Patil</w:t>
       </w:r>
       <w:r>
         <w:t>,</w:t>
@@ -574,32 +579,27 @@
         <w:t xml:space="preserve"> demand for houseplants, ensuring the proper care is vital to allow not only for these plants</w:t>
       </w:r>
       <w:r>
+        <w:t xml:space="preserve"> </w:t>
+      </w:r>
+      <w:r>
+        <w:t xml:space="preserve">to thrive </w:t>
+      </w:r>
+      <w:r>
+        <w:t>but to allow for the people who own these plants to continue enjoying them for years to come.</w:t>
+      </w:r>
+      <w:r>
+        <w:t xml:space="preserve"> To ensure t</w:t>
+      </w:r>
+      <w:r>
+        <w:t>heir proper care these plants</w:t>
+      </w:r>
+      <w:r>
+        <w:t xml:space="preserve"> must first be identified, due</w:t>
+      </w:r>
+      <w:r>
         <w:t xml:space="preserve"> to</w:t>
       </w:r>
       <w:r>
-        <w:t xml:space="preserve"> </w:t>
-      </w:r>
-      <w:proofErr w:type="spellStart"/>
-      <w:r>
-        <w:t>continues</w:t>
-      </w:r>
-      <w:proofErr w:type="spellEnd"/>
-      <w:r>
-        <w:t xml:space="preserve"> their survival but to allow for the people who own these plants to continue enjoying them for years to come.</w:t>
-      </w:r>
-      <w:r>
-        <w:t xml:space="preserve"> To ensure t</w:t>
-      </w:r>
-      <w:r>
-        <w:t>heir proper care these plants</w:t>
-      </w:r>
-      <w:r>
-        <w:t xml:space="preserve"> must first be identified, due</w:t>
-      </w:r>
-      <w:r>
-        <w:t xml:space="preserve"> to</w:t>
-      </w:r>
-      <w:r>
         <w:t xml:space="preserve"> the</w:t>
       </w:r>
       <w:r>
@@ -636,7 +636,6 @@
         <w:t xml:space="preserve"> needed. </w:t>
       </w:r>
     </w:p>
-    <w:p/>
     <w:p>
       <w:r>
         <w:t>1.</w:t>
@@ -645,7 +644,13 @@
         <w:t>3</w:t>
       </w:r>
       <w:r>
-        <w:t xml:space="preserve"> Aims &amp; objectives</w:t>
+        <w:t xml:space="preserve"> Aims &amp; </w:t>
+      </w:r>
+      <w:r>
+        <w:t>O</w:t>
+      </w:r>
+      <w:r>
+        <w:t>bjectives</w:t>
       </w:r>
     </w:p>
     <w:p>
@@ -684,7 +689,7 @@
         </w:numPr>
       </w:pPr>
       <w:r>
-        <w:t>Create a data base of plant species contain</w:t>
+        <w:t>Create a database of plant species contain</w:t>
       </w:r>
       <w:r>
         <w:t>ing</w:t>
@@ -753,7 +758,19 @@
         <w:t>Identify</w:t>
       </w:r>
       <w:r>
-        <w:t xml:space="preserve"> the most effect ways to optimise an artificial intelligence for use on a mobile device</w:t>
+        <w:t xml:space="preserve"> the most effect</w:t>
+      </w:r>
+      <w:r>
+        <w:t>ive</w:t>
+      </w:r>
+      <w:r>
+        <w:t xml:space="preserve"> ways to optimise</w:t>
+      </w:r>
+      <w:r>
+        <w:t xml:space="preserve"> an</w:t>
+      </w:r>
+      <w:r>
+        <w:t xml:space="preserve"> artificial intelligence for use on a mobile device</w:t>
       </w:r>
     </w:p>
     <w:p>
@@ -768,7 +785,10 @@
         <w:t xml:space="preserve">Identify </w:t>
       </w:r>
       <w:r>
-        <w:t xml:space="preserve">How to effectively integrate an artificial intelligence into a mobile/IoT platform </w:t>
+        <w:t>h</w:t>
+      </w:r>
+      <w:r>
+        <w:t xml:space="preserve">ow to effectively integrate an artificial intelligence into a mobile/IoT platform </w:t>
       </w:r>
     </w:p>
     <w:p/>
@@ -796,12 +816,30 @@
         <w:rPr>
           <w:u w:val="single"/>
         </w:rPr>
-        <w:t>Research and Literature review</w:t>
-      </w:r>
-    </w:p>
-    <w:p>
-      <w:r>
-        <w:t>2.1 Plant identification</w:t>
+        <w:t xml:space="preserve">Research and Literature </w:t>
+      </w:r>
+      <w:r>
+        <w:rPr>
+          <w:u w:val="single"/>
+        </w:rPr>
+        <w:t>R</w:t>
+      </w:r>
+      <w:r>
+        <w:rPr>
+          <w:u w:val="single"/>
+        </w:rPr>
+        <w:t>eview</w:t>
+      </w:r>
+    </w:p>
+    <w:p>
+      <w:r>
+        <w:t xml:space="preserve">2.1 Plant </w:t>
+      </w:r>
+      <w:r>
+        <w:t>I</w:t>
+      </w:r>
+      <w:r>
+        <w:t>dentification</w:t>
       </w:r>
     </w:p>
     <w:p>
@@ -1149,15 +1187,14 @@
       </w:r>
     </w:p>
     <w:p>
-      <w:pPr>
-        <w:rPr>
-          <w:rFonts w:cstheme="minorHAnsi"/>
-        </w:rPr>
-      </w:pPr>
-    </w:p>
-    <w:p>
-      <w:r>
-        <w:t>2.2 Using AI to Identify plants</w:t>
+      <w:r>
+        <w:t xml:space="preserve">2.2 Using AI to Identify </w:t>
+      </w:r>
+      <w:r>
+        <w:t>P</w:t>
+      </w:r>
+      <w:r>
+        <w:t>lants</w:t>
       </w:r>
     </w:p>
     <w:p>
@@ -1361,13 +1398,8 @@
       <w:r>
         <w:t xml:space="preserve"> by </w:t>
       </w:r>
-      <w:proofErr w:type="spellStart"/>
-      <w:r>
-        <w:t>Aakif</w:t>
-      </w:r>
-      <w:proofErr w:type="spellEnd"/>
-      <w:r>
-        <w:t xml:space="preserve"> and Khan (2015)</w:t>
+      <w:r>
+        <w:t>Aakif and Khan (2015)</w:t>
       </w:r>
       <w:r>
         <w:t xml:space="preserve"> ANNs can be used to great effect, with them achieving results of over 96% accuracy with their implementation of </w:t>
@@ -1384,13 +1416,8 @@
       <w:r>
         <w:t>, stating that “we have tested it on three different sets and achieved accuracy greater than 96%.” (</w:t>
       </w:r>
-      <w:proofErr w:type="spellStart"/>
-      <w:r>
-        <w:t>Aakif</w:t>
-      </w:r>
-      <w:proofErr w:type="spellEnd"/>
-      <w:r>
-        <w:t xml:space="preserve"> and Khan, 2015</w:t>
+      <w:r>
+        <w:t>Aakif and Khan, 2015</w:t>
       </w:r>
       <w:r>
         <w:t>)</w:t>
@@ -1401,48 +1428,35 @@
       <w:r>
         <w:t xml:space="preserve">Furthermore, </w:t>
       </w:r>
-      <w:proofErr w:type="spellStart"/>
-      <w:r>
-        <w:rPr>
-          <w:rFonts w:cstheme="minorHAnsi"/>
-        </w:rPr>
-        <w:t>Macario</w:t>
-      </w:r>
-      <w:proofErr w:type="spellEnd"/>
-      <w:r>
-        <w:rPr>
-          <w:rFonts w:cstheme="minorHAnsi"/>
-        </w:rPr>
-        <w:t>, Oliveira and</w:t>
-      </w:r>
-      <w:r>
-        <w:rPr>
-          <w:rFonts w:cstheme="minorHAnsi"/>
-        </w:rPr>
+      <w:r>
+        <w:rPr>
+          <w:rFonts w:cstheme="minorHAnsi"/>
+        </w:rPr>
+        <w:t>Macario, Oliveira and</w:t>
+      </w:r>
+      <w:r>
+        <w:rPr>
+          <w:rFonts w:cstheme="minorHAnsi"/>
+        </w:rPr>
+        <w:t xml:space="preserve"> Pacifico (2018)</w:t>
+      </w:r>
+      <w:r>
+        <w:t xml:space="preserve"> also achieved</w:t>
+      </w:r>
+      <w:r>
+        <w:t xml:space="preserve"> a </w:t>
+      </w:r>
+      <w:r>
+        <w:t>similar result</w:t>
+      </w:r>
+      <w:r>
         <w:t xml:space="preserve"> </w:t>
       </w:r>
-      <w:proofErr w:type="spellStart"/>
-      <w:r>
-        <w:rPr>
-          <w:rFonts w:cstheme="minorHAnsi"/>
-        </w:rPr>
-        <w:t>Pacifico</w:t>
-      </w:r>
-      <w:proofErr w:type="spellEnd"/>
-      <w:r>
-        <w:rPr>
-          <w:rFonts w:cstheme="minorHAnsi"/>
-        </w:rPr>
-        <w:t xml:space="preserve"> (2018)</w:t>
-      </w:r>
-      <w:r>
-        <w:t xml:space="preserve"> also achieved</w:t>
-      </w:r>
-      <w:r>
-        <w:t xml:space="preserve"> a similar result</w:t>
-      </w:r>
-      <w:r>
-        <w:t xml:space="preserve"> through the use of </w:t>
+      <w:r>
+        <w:t>using</w:t>
+      </w:r>
+      <w:r>
+        <w:t xml:space="preserve"> </w:t>
       </w:r>
       <w:r>
         <w:t>a</w:t>
@@ -1457,156 +1471,134 @@
         <w:rPr>
           <w:rFonts w:cstheme="minorHAnsi"/>
         </w:rPr>
+        <w:t xml:space="preserve"> Macario, Oliveira</w:t>
+      </w:r>
+      <w:r>
+        <w:rPr>
+          <w:rFonts w:cstheme="minorHAnsi"/>
+        </w:rPr>
+        <w:t>,</w:t>
+      </w:r>
+      <w:r>
+        <w:rPr>
+          <w:rFonts w:cstheme="minorHAnsi"/>
+        </w:rPr>
+        <w:t xml:space="preserve"> and Pacifico</w:t>
+      </w:r>
+      <w:r>
+        <w:t>,</w:t>
+      </w:r>
+      <w:r>
+        <w:t xml:space="preserve"> 2018</w:t>
+      </w:r>
+      <w:r>
+        <w:t>)</w:t>
+      </w:r>
+      <w:r>
+        <w:t>.</w:t>
+      </w:r>
+    </w:p>
+    <w:p>
+      <w:r>
+        <w:t xml:space="preserve">However as stated by </w:t>
+      </w:r>
+      <w:r>
+        <w:t>Choo</w:t>
+      </w:r>
+      <w:r>
+        <w:t xml:space="preserve">, </w:t>
+      </w:r>
+      <w:r>
+        <w:t>Huang</w:t>
+      </w:r>
+      <w:r>
+        <w:t xml:space="preserve">, </w:t>
+      </w:r>
+      <w:r>
+        <w:t>Liu</w:t>
+      </w:r>
+      <w:r>
+        <w:t xml:space="preserve"> and</w:t>
+      </w:r>
+      <w:r>
+        <w:t xml:space="preserve"> Wang</w:t>
+      </w:r>
+      <w:r>
+        <w:t xml:space="preserve"> (2017)</w:t>
+      </w:r>
+      <w:r>
         <w:t xml:space="preserve"> </w:t>
       </w:r>
-      <w:proofErr w:type="spellStart"/>
-      <w:r>
-        <w:rPr>
-          <w:rFonts w:cstheme="minorHAnsi"/>
-        </w:rPr>
-        <w:t>Macario</w:t>
-      </w:r>
-      <w:proofErr w:type="spellEnd"/>
-      <w:r>
-        <w:rPr>
-          <w:rFonts w:cstheme="minorHAnsi"/>
-        </w:rPr>
-        <w:t>, Oliveira</w:t>
-      </w:r>
-      <w:r>
-        <w:rPr>
-          <w:rFonts w:cstheme="minorHAnsi"/>
-        </w:rPr>
-        <w:t>,</w:t>
-      </w:r>
-      <w:r>
-        <w:rPr>
-          <w:rFonts w:cstheme="minorHAnsi"/>
-        </w:rPr>
-        <w:t xml:space="preserve"> and </w:t>
-      </w:r>
-      <w:proofErr w:type="spellStart"/>
-      <w:r>
-        <w:rPr>
-          <w:rFonts w:cstheme="minorHAnsi"/>
-        </w:rPr>
-        <w:t>Pacifico</w:t>
-      </w:r>
-      <w:proofErr w:type="spellEnd"/>
-      <w:r>
-        <w:t>,</w:t>
-      </w:r>
-      <w:r>
-        <w:t xml:space="preserve"> 2018</w:t>
-      </w:r>
-      <w:r>
-        <w:t>)</w:t>
-      </w:r>
-      <w:r>
-        <w:t>.</w:t>
-      </w:r>
-    </w:p>
-    <w:p>
-      <w:r>
-        <w:t xml:space="preserve">However as stated by </w:t>
-      </w:r>
-      <w:r>
-        <w:t>Choo</w:t>
-      </w:r>
-      <w:r>
-        <w:t xml:space="preserve">, </w:t>
-      </w:r>
-      <w:r>
-        <w:t>Huang</w:t>
-      </w:r>
-      <w:r>
-        <w:t xml:space="preserve">, </w:t>
-      </w:r>
-      <w:r>
-        <w:t>Liu</w:t>
-      </w:r>
-      <w:r>
-        <w:t xml:space="preserve"> and</w:t>
-      </w:r>
-      <w:r>
-        <w:t xml:space="preserve"> Wang</w:t>
-      </w:r>
-      <w:r>
-        <w:t xml:space="preserve"> (2017)</w:t>
+      <w:r>
+        <w:t>as well as</w:t>
+      </w:r>
+      <w:r>
+        <w:t xml:space="preserve"> Lu and</w:t>
+      </w:r>
+      <w:r>
+        <w:t xml:space="preserve"> Wang (2005)</w:t>
+      </w:r>
+      <w:r>
+        <w:t xml:space="preserve"> ANNs have two </w:t>
+      </w:r>
+      <w:r>
+        <w:t>main</w:t>
+      </w:r>
+      <w:r>
+        <w:t xml:space="preserve"> disadvantage</w:t>
+      </w:r>
+      <w:r>
+        <w:t>s</w:t>
+      </w:r>
+      <w:r>
+        <w:t xml:space="preserve">, the first </w:t>
+      </w:r>
+      <w:r>
+        <w:t>drawback being</w:t>
+      </w:r>
+      <w:r>
+        <w:t xml:space="preserve"> that “ANN-based classifications are slow as these are black box models with a gradient descend optimization and too many parameters.” (</w:t>
+      </w:r>
+      <w:r>
+        <w:t>Choo et al, 2017</w:t>
+      </w:r>
+      <w:r>
+        <w:t xml:space="preserve">) and </w:t>
+      </w:r>
+      <w:r>
+        <w:t>the second</w:t>
       </w:r>
       <w:r>
         <w:t xml:space="preserve"> </w:t>
       </w:r>
       <w:r>
-        <w:t>as well as</w:t>
-      </w:r>
-      <w:r>
-        <w:t xml:space="preserve"> Lu and</w:t>
-      </w:r>
-      <w:r>
-        <w:t xml:space="preserve"> Wang (2005)</w:t>
-      </w:r>
-      <w:r>
-        <w:t xml:space="preserve"> ANNs have two </w:t>
-      </w:r>
-      <w:r>
-        <w:t>main</w:t>
-      </w:r>
-      <w:r>
-        <w:t xml:space="preserve"> disadvantage</w:t>
+        <w:t>being</w:t>
+      </w:r>
+      <w:r>
+        <w:t xml:space="preserve"> that</w:t>
+      </w:r>
+      <w:r>
+        <w:t xml:space="preserve"> ANNs have</w:t>
+      </w:r>
+      <w:r>
+        <w:t xml:space="preserve"> a</w:t>
+      </w:r>
+      <w:r>
+        <w:t xml:space="preserve"> prevalent </w:t>
+      </w:r>
+      <w:r>
+        <w:t>issue</w:t>
+      </w:r>
+      <w:r>
+        <w:t xml:space="preserve"> with overfitting, more so on average than other methods</w:t>
+      </w:r>
+      <w:r>
+        <w:t>, this results in ANN</w:t>
       </w:r>
       <w:r>
         <w:t>s</w:t>
       </w:r>
       <w:r>
-        <w:t xml:space="preserve">, the first </w:t>
-      </w:r>
-      <w:r>
-        <w:t>drawback being</w:t>
-      </w:r>
-      <w:r>
-        <w:t xml:space="preserve"> that “ANN-based classifications are slow as these are black box models with a gradient descend optimization and too many parameters.” (</w:t>
-      </w:r>
-      <w:r>
-        <w:t>Choo et al, 2017</w:t>
-      </w:r>
-      <w:r>
-        <w:t xml:space="preserve">) and </w:t>
-      </w:r>
-      <w:r>
-        <w:t>the second</w:t>
-      </w:r>
-      <w:r>
-        <w:t xml:space="preserve"> </w:t>
-      </w:r>
-      <w:r>
-        <w:t>being</w:t>
-      </w:r>
-      <w:r>
-        <w:t xml:space="preserve"> that</w:t>
-      </w:r>
-      <w:r>
-        <w:t xml:space="preserve"> ANNs have</w:t>
-      </w:r>
-      <w:r>
-        <w:t xml:space="preserve"> a</w:t>
-      </w:r>
-      <w:r>
-        <w:t xml:space="preserve"> prevalent </w:t>
-      </w:r>
-      <w:r>
-        <w:t>issue</w:t>
-      </w:r>
-      <w:r>
-        <w:t xml:space="preserve"> with overfitting, more so on average than other methods</w:t>
-      </w:r>
-      <w:r>
-        <w:t>, this results in ANN</w:t>
-      </w:r>
-      <w:r>
-        <w:t>s</w:t>
-      </w:r>
-      <w:r>
         <w:t xml:space="preserve"> if not </w:t>
       </w:r>
       <w:r>
@@ -1628,6 +1620,7 @@
         <w:t xml:space="preserve">. </w:t>
       </w:r>
     </w:p>
+    <w:p/>
     <w:p/>
     <w:p/>
     <w:p/>
@@ -1652,673 +1645,578 @@
       <w:r>
         <w:t xml:space="preserve">As concluded by </w:t>
       </w:r>
-      <w:proofErr w:type="spellStart"/>
       <w:r>
         <w:rPr>
           <w:rFonts w:ascii="Calibri" w:hAnsi="Calibri" w:cs="Calibri"/>
         </w:rPr>
-        <w:t>Arfin</w:t>
-      </w:r>
-      <w:proofErr w:type="spellEnd"/>
+        <w:t>Arfin, Hossain, Islam</w:t>
+      </w:r>
       <w:r>
         <w:rPr>
           <w:rFonts w:ascii="Calibri" w:hAnsi="Calibri" w:cs="Calibri"/>
         </w:rPr>
-        <w:t>, Hossain, Islam</w:t>
+        <w:t xml:space="preserve">, </w:t>
       </w:r>
       <w:r>
         <w:rPr>
           <w:rFonts w:ascii="Calibri" w:hAnsi="Calibri" w:cs="Calibri"/>
         </w:rPr>
+        <w:t xml:space="preserve"> and Rabby</w:t>
+      </w:r>
+      <w:r>
+        <w:rPr>
+          <w:rFonts w:ascii="Calibri" w:hAnsi="Calibri" w:cs="Calibri"/>
+        </w:rPr>
+        <w:t xml:space="preserve"> </w:t>
+      </w:r>
+      <w:r>
+        <w:rPr>
+          <w:rFonts w:ascii="Calibri" w:hAnsi="Calibri" w:cs="Calibri"/>
+        </w:rPr>
+        <w:t>(2019)</w:t>
+      </w:r>
+      <w:r>
+        <w:t xml:space="preserve"> CNNs can be used to great effect, with their implementation of a CNN</w:t>
+      </w:r>
+      <w:r>
+        <w:t xml:space="preserve"> with the addition of </w:t>
+      </w:r>
+      <w:r>
+        <w:t>ADAM optimization</w:t>
+      </w:r>
+      <w:r>
+        <w:t>, which</w:t>
+      </w:r>
+      <w:r>
+        <w:t>, as</w:t>
+      </w:r>
+      <w:r>
+        <w:t xml:space="preserve"> concluded by Zhang (2018)</w:t>
+      </w:r>
+      <w:r>
         <w:t xml:space="preserve">, </w:t>
       </w:r>
       <w:r>
+        <w:t>is an adaptive optimisation algorithm which adaptively adjusts the learning rate of a deep neural network (like a CNN) to determine and set the most optimal learning rate for each parameter of the</w:t>
+      </w:r>
+      <w:r>
+        <w:t xml:space="preserve"> deep neural network (</w:t>
+      </w:r>
+      <w:r>
+        <w:t>DNN</w:t>
+      </w:r>
+      <w:r>
+        <w:t>)</w:t>
+      </w:r>
+      <w:r>
+        <w:t xml:space="preserve"> </w:t>
+      </w:r>
+      <w:r>
+        <w:t>,</w:t>
+      </w:r>
+      <w:r>
+        <w:t xml:space="preserve"> </w:t>
+      </w:r>
+      <w:r>
+        <w:t>with them stating that</w:t>
+      </w:r>
+      <w:r>
+        <w:t xml:space="preserve"> “</w:t>
+      </w:r>
+      <w:r>
+        <w:t>The model ran for 50 epoch resulted training</w:t>
+      </w:r>
+      <w:r>
+        <w:t xml:space="preserve"> </w:t>
+      </w:r>
+      <w:r>
+        <w:t>accuracy 96.54% and validation accuracy 95.86%</w:t>
+      </w:r>
+      <w:r>
+        <w:t>” (</w:t>
+      </w:r>
+      <w:r>
         <w:rPr>
           <w:rFonts w:ascii="Calibri" w:hAnsi="Calibri" w:cs="Calibri"/>
         </w:rPr>
-        <w:t xml:space="preserve"> and </w:t>
-      </w:r>
-      <w:proofErr w:type="spellStart"/>
+        <w:t xml:space="preserve">Afrin et al, 2019), with similar </w:t>
+      </w:r>
       <w:r>
         <w:rPr>
           <w:rFonts w:ascii="Calibri" w:hAnsi="Calibri" w:cs="Calibri"/>
         </w:rPr>
-        <w:t>Rabby</w:t>
-      </w:r>
-      <w:proofErr w:type="spellEnd"/>
+        <w:t xml:space="preserve">high </w:t>
+      </w:r>
       <w:r>
         <w:rPr>
           <w:rFonts w:ascii="Calibri" w:hAnsi="Calibri" w:cs="Calibri"/>
         </w:rPr>
+        <w:t xml:space="preserve">results being achieved by </w:t>
+      </w:r>
+      <w:r>
+        <w:rPr>
+          <w:rFonts w:ascii="Calibri" w:hAnsi="Calibri" w:cs="Calibri"/>
+        </w:rPr>
+        <w:t>Aptoula, Ghazi, and Yanikoglu</w:t>
+      </w:r>
+      <w:r>
+        <w:rPr>
+          <w:rFonts w:ascii="Calibri" w:hAnsi="Calibri" w:cs="Calibri"/>
+        </w:rPr>
+        <w:t xml:space="preserve"> (2017) who conducted comparative research, where they used a CNN </w:t>
+      </w:r>
+      <w:r>
+        <w:rPr>
+          <w:rFonts w:ascii="Calibri" w:hAnsi="Calibri" w:cs="Calibri"/>
+        </w:rPr>
+        <w:t xml:space="preserve">with 3 different </w:t>
+      </w:r>
+      <w:r>
+        <w:rPr>
+          <w:rFonts w:ascii="Calibri" w:hAnsi="Calibri" w:cs="Calibri"/>
+        </w:rPr>
+        <w:t>deep learning</w:t>
+      </w:r>
+      <w:r>
+        <w:rPr>
+          <w:rFonts w:ascii="Calibri" w:hAnsi="Calibri" w:cs="Calibri"/>
+        </w:rPr>
         <w:t xml:space="preserve"> </w:t>
       </w:r>
       <w:r>
         <w:rPr>
           <w:rFonts w:ascii="Calibri" w:hAnsi="Calibri" w:cs="Calibri"/>
         </w:rPr>
-        <w:t>(2019)</w:t>
-      </w:r>
-      <w:r>
-        <w:t xml:space="preserve"> CNNs can be used to great effect, with their implementation of a CNN</w:t>
-      </w:r>
-      <w:r>
-        <w:t xml:space="preserve"> with the addition of </w:t>
-      </w:r>
-      <w:r>
-        <w:t>ADAM optimization</w:t>
-      </w:r>
-      <w:r>
-        <w:t>, which</w:t>
-      </w:r>
-      <w:r>
-        <w:t>, as</w:t>
-      </w:r>
-      <w:r>
-        <w:t xml:space="preserve"> concluded by Zhang (2018)</w:t>
-      </w:r>
-      <w:r>
+        <w:t>architectures,</w:t>
+      </w:r>
+      <w:r>
+        <w:rPr>
+          <w:rFonts w:ascii="Calibri" w:hAnsi="Calibri" w:cs="Calibri"/>
+        </w:rPr>
+        <w:t xml:space="preserve"> these being </w:t>
+      </w:r>
+      <w:r>
+        <w:rPr>
+          <w:rFonts w:ascii="Calibri" w:hAnsi="Calibri" w:cs="Calibri"/>
+        </w:rPr>
+        <w:t>GoogLeNet, AlexNet, and VGGNe</w:t>
+      </w:r>
+      <w:r>
+        <w:rPr>
+          <w:rFonts w:ascii="Calibri" w:hAnsi="Calibri" w:cs="Calibri"/>
+        </w:rPr>
+        <w:t xml:space="preserve">t, in which their best case achieved  an </w:t>
+      </w:r>
+      <w:r>
+        <w:rPr>
+          <w:rFonts w:ascii="Calibri" w:hAnsi="Calibri" w:cs="Calibri"/>
+        </w:rPr>
+        <w:t>“</w:t>
+      </w:r>
+      <w:r>
+        <w:rPr>
+          <w:rFonts w:ascii="Calibri" w:hAnsi="Calibri" w:cs="Calibri"/>
+        </w:rPr>
+        <w:t>overall accuracy of 80% on the</w:t>
+      </w:r>
+      <w:r>
+        <w:rPr>
+          <w:rFonts w:ascii="Calibri" w:hAnsi="Calibri" w:cs="Calibri"/>
+        </w:rPr>
+        <w:t xml:space="preserve"> </w:t>
+      </w:r>
+      <w:r>
+        <w:rPr>
+          <w:rFonts w:ascii="Calibri" w:hAnsi="Calibri" w:cs="Calibri"/>
+        </w:rPr>
+        <w:t>validation se</w:t>
+      </w:r>
+      <w:r>
+        <w:rPr>
+          <w:rFonts w:ascii="Calibri" w:hAnsi="Calibri" w:cs="Calibri"/>
+        </w:rPr>
+        <w:t>t</w:t>
+      </w:r>
+      <w:r>
+        <w:rPr>
+          <w:rFonts w:ascii="Calibri" w:hAnsi="Calibri" w:cs="Calibri"/>
+        </w:rPr>
+        <w:t>”</w:t>
+      </w:r>
+      <w:r>
+        <w:rPr>
+          <w:rFonts w:ascii="Calibri" w:hAnsi="Calibri" w:cs="Calibri"/>
+        </w:rPr>
+        <w:t xml:space="preserve"> </w:t>
+      </w:r>
+      <w:r>
+        <w:rPr>
+          <w:rFonts w:ascii="Calibri" w:hAnsi="Calibri" w:cs="Calibri"/>
+        </w:rPr>
+        <w:t>(</w:t>
+      </w:r>
+      <w:r>
+        <w:rPr>
+          <w:rFonts w:ascii="Calibri" w:hAnsi="Calibri" w:cs="Calibri"/>
+        </w:rPr>
+        <w:t>Aptoula</w:t>
+      </w:r>
+      <w:r>
+        <w:rPr>
+          <w:rFonts w:ascii="Calibri" w:hAnsi="Calibri" w:cs="Calibri"/>
+        </w:rPr>
+        <w:t>,</w:t>
+      </w:r>
+      <w:r>
+        <w:rPr>
+          <w:rFonts w:ascii="Calibri" w:hAnsi="Calibri" w:cs="Calibri"/>
+        </w:rPr>
+        <w:t xml:space="preserve"> </w:t>
+      </w:r>
+      <w:r>
+        <w:rPr>
+          <w:rFonts w:ascii="Calibri" w:hAnsi="Calibri" w:cs="Calibri"/>
+        </w:rPr>
+        <w:t>Ghazi</w:t>
+      </w:r>
+      <w:r>
+        <w:rPr>
+          <w:rFonts w:ascii="Calibri" w:hAnsi="Calibri" w:cs="Calibri"/>
+        </w:rPr>
+        <w:t xml:space="preserve">, and </w:t>
+      </w:r>
+      <w:r>
+        <w:rPr>
+          <w:rFonts w:ascii="Calibri" w:hAnsi="Calibri" w:cs="Calibri"/>
+        </w:rPr>
+        <w:t>Yanikoglu</w:t>
+      </w:r>
+      <w:r>
+        <w:rPr>
+          <w:rFonts w:ascii="Calibri" w:hAnsi="Calibri" w:cs="Calibri"/>
+        </w:rPr>
+        <w:t xml:space="preserve"> </w:t>
+      </w:r>
+      <w:r>
+        <w:rPr>
+          <w:rFonts w:ascii="Calibri" w:hAnsi="Calibri" w:cs="Calibri"/>
+        </w:rPr>
+        <w:t>, 2017</w:t>
+      </w:r>
+      <w:r>
+        <w:rPr>
+          <w:rFonts w:ascii="Calibri" w:hAnsi="Calibri" w:cs="Calibri"/>
+        </w:rPr>
+        <w:t>)</w:t>
+      </w:r>
+      <w:r>
+        <w:rPr>
+          <w:rFonts w:ascii="Calibri" w:hAnsi="Calibri" w:cs="Calibri"/>
+        </w:rPr>
+        <w:t>.</w:t>
+      </w:r>
+    </w:p>
+    <w:p>
+      <w:pPr>
+        <w:rPr>
+          <w:rFonts w:ascii="Calibri" w:hAnsi="Calibri" w:cs="Calibri"/>
+        </w:rPr>
+      </w:pPr>
+      <w:r>
+        <w:t>In addition to this</w:t>
+      </w:r>
+      <w:r>
+        <w:t xml:space="preserve"> </w:t>
+      </w:r>
+      <w:r>
+        <w:rPr>
+          <w:rFonts w:ascii="Calibri" w:hAnsi="Calibri" w:cs="Calibri"/>
+        </w:rPr>
+        <w:t>Gajjar et al (2021</w:t>
+      </w:r>
+      <w:r>
+        <w:rPr>
+          <w:rFonts w:ascii="Calibri" w:hAnsi="Calibri" w:cs="Calibri"/>
+        </w:rPr>
+        <w:t>), also achieved a high accuracy when using a CNN to identify different plant</w:t>
+      </w:r>
+      <w:r>
+        <w:rPr>
+          <w:rFonts w:ascii="Calibri" w:hAnsi="Calibri" w:cs="Calibri"/>
+        </w:rPr>
+        <w:t>s to determine not only their identity but also to conclude whether the plant was healthy or</w:t>
+      </w:r>
+      <w:r>
+        <w:rPr>
+          <w:rFonts w:ascii="Calibri" w:hAnsi="Calibri" w:cs="Calibri"/>
+        </w:rPr>
+        <w:t xml:space="preserve"> disease</w:t>
+      </w:r>
+      <w:r>
+        <w:rPr>
+          <w:rFonts w:ascii="Calibri" w:hAnsi="Calibri" w:cs="Calibri"/>
+        </w:rPr>
+        <w:t>d,</w:t>
+      </w:r>
+      <w:r>
+        <w:rPr>
+          <w:rFonts w:ascii="Calibri" w:hAnsi="Calibri" w:cs="Calibri"/>
+        </w:rPr>
+        <w:t xml:space="preserve"> and if so what plant disease that might be</w:t>
+      </w:r>
+      <w:r>
+        <w:rPr>
+          <w:rFonts w:ascii="Calibri" w:hAnsi="Calibri" w:cs="Calibri"/>
+        </w:rPr>
         <w:t xml:space="preserve">, </w:t>
       </w:r>
       <w:r>
-        <w:t>is an adaptive optimisation algorithm which adaptively adjusts the learning rate of a deep neural network (like a CNN) to determine and set the most optimal learning rate for each parameter of the</w:t>
-      </w:r>
-      <w:r>
-        <w:t xml:space="preserve"> deep neural network (</w:t>
-      </w:r>
-      <w:r>
-        <w:t>DNN</w:t>
-      </w:r>
-      <w:r>
-        <w:t>)</w:t>
+        <w:t>“</w:t>
+      </w:r>
+      <w:r>
+        <w:t>that the proposed CNN architecture performs well in classification of diseases from leaves, giving an accuracy around 96.88%</w:t>
+      </w:r>
+      <w:r>
+        <w:t>” (</w:t>
+      </w:r>
+      <w:r>
+        <w:rPr>
+          <w:rFonts w:ascii="Calibri" w:hAnsi="Calibri" w:cs="Calibri"/>
+        </w:rPr>
+        <w:t>Gajjar et al, 2021)</w:t>
+      </w:r>
+      <w:r>
+        <w:rPr>
+          <w:rFonts w:ascii="Calibri" w:hAnsi="Calibri" w:cs="Calibri"/>
+        </w:rPr>
+        <w:t>.</w:t>
+      </w:r>
+    </w:p>
+    <w:p>
+      <w:r>
+        <w:t>An interesting point to note is the fact that</w:t>
+      </w:r>
+      <w:r>
+        <w:t xml:space="preserve"> there </w:t>
+      </w:r>
+      <w:r>
+        <w:t>are</w:t>
+      </w:r>
+      <w:r>
+        <w:t xml:space="preserve"> other ways to identify plant leaves other than through the shape and colour of leaves, which can be effectively picked out by a CNN,</w:t>
       </w:r>
       <w:r>
         <w:t xml:space="preserve"> </w:t>
       </w:r>
       <w:r>
+        <w:t xml:space="preserve"> as noted </w:t>
+      </w:r>
+      <w:r>
+        <w:t xml:space="preserve"> by </w:t>
+      </w:r>
+      <w:r>
+        <w:t>Chan</w:t>
+      </w:r>
+      <w:r>
+        <w:t xml:space="preserve">, Lee, </w:t>
+      </w:r>
+      <w:r>
+        <w:rPr>
+          <w:rFonts w:ascii="Calibri" w:hAnsi="Calibri" w:cs="Calibri"/>
+        </w:rPr>
+        <w:t>Remagnino</w:t>
+      </w:r>
+      <w:r>
+        <w:t xml:space="preserve"> and Wilkin </w:t>
+      </w:r>
+      <w:r>
+        <w:t>(2015)</w:t>
+      </w:r>
+      <w:r>
+        <w:t xml:space="preserve"> who implemented a CNN </w:t>
+      </w:r>
+      <w:r>
+        <w:t>to identify plants not only based on lea</w:t>
+      </w:r>
+      <w:r>
+        <w:t>f</w:t>
+      </w:r>
+      <w:r>
+        <w:t xml:space="preserve"> shape but also based on the venation structure, referring to the vein structure inside the leaf, of the leaf itself, achieving a high accuracy as a result </w:t>
+      </w:r>
+      <w:r>
+        <w:t xml:space="preserve">. “Moreover, we demonstrated that venation structure is an important feature to identify different plant species with performance of 99.5%, outperforming conventional solutions.” (Chan, Lee, </w:t>
+      </w:r>
+      <w:r>
+        <w:rPr>
+          <w:rFonts w:ascii="Calibri" w:hAnsi="Calibri" w:cs="Calibri"/>
+        </w:rPr>
+        <w:t>Remagnino</w:t>
+      </w:r>
+      <w:r>
+        <w:t xml:space="preserve"> and Wilkin, 2015)</w:t>
+      </w:r>
+      <w:r>
+        <w:t>.</w:t>
+      </w:r>
+      <w:r>
+        <w:t xml:space="preserve"> This is an important thing to note as not only does this provide a new </w:t>
+      </w:r>
+      <w:r>
+        <w:t>area of</w:t>
+      </w:r>
+      <w:r>
+        <w:t xml:space="preserve"> exploration for plant identification, but also provides a potential method to achieve high level</w:t>
+      </w:r>
+      <w:r>
+        <w:t>s</w:t>
+      </w:r>
+      <w:r>
+        <w:t xml:space="preserve"> of accuracy with a CNN, as with th</w:t>
+      </w:r>
+      <w:r>
+        <w:t>is</w:t>
+      </w:r>
+      <w:r>
+        <w:t xml:space="preserve"> method, Chan, Lee, </w:t>
+      </w:r>
+      <w:r>
+        <w:rPr>
+          <w:rFonts w:ascii="Calibri" w:hAnsi="Calibri" w:cs="Calibri"/>
+        </w:rPr>
+        <w:t>Remagnino</w:t>
+      </w:r>
+      <w:r>
+        <w:t xml:space="preserve"> and Wilkin CNN has outperformed every</w:t>
+      </w:r>
+      <w:r>
+        <w:t xml:space="preserve"> AI system</w:t>
+      </w:r>
+      <w:r>
+        <w:t xml:space="preserve"> discussed previously. </w:t>
+      </w:r>
+    </w:p>
+    <w:p>
+      <w:r>
+        <w:t>However, it has been noted that using a full CNN for both feature extraction and identification might be unnecessary and somewhat excessive as concluded by</w:t>
+      </w:r>
+      <w:r>
+        <w:t xml:space="preserve"> </w:t>
+      </w:r>
+      <w:r>
+        <w:rPr>
+          <w:rFonts w:ascii="Calibri" w:hAnsi="Calibri" w:cs="Calibri"/>
+        </w:rPr>
+        <w:t>Chao, Li,</w:t>
+      </w:r>
+      <w:r>
+        <w:rPr>
+          <w:rFonts w:ascii="Calibri" w:hAnsi="Calibri" w:cs="Calibri"/>
+        </w:rPr>
+        <w:t xml:space="preserve"> </w:t>
+      </w:r>
+      <w:r>
+        <w:rPr>
+          <w:rFonts w:ascii="Calibri" w:hAnsi="Calibri" w:cs="Calibri"/>
+        </w:rPr>
+        <w:t>and Nie</w:t>
+      </w:r>
+      <w:r>
+        <w:rPr>
+          <w:rFonts w:ascii="Calibri" w:hAnsi="Calibri" w:cs="Calibri"/>
+        </w:rPr>
+        <w:t xml:space="preserve"> </w:t>
+      </w:r>
+      <w:r>
+        <w:rPr>
+          <w:rFonts w:ascii="Calibri" w:hAnsi="Calibri" w:cs="Calibri"/>
+        </w:rPr>
+        <w:t xml:space="preserve">(2020) </w:t>
+      </w:r>
+      <w:r>
+        <w:rPr>
+          <w:rFonts w:ascii="Calibri" w:hAnsi="Calibri" w:cs="Calibri"/>
+        </w:rPr>
         <w:t>,</w:t>
       </w:r>
       <w:r>
+        <w:t xml:space="preserve">who </w:t>
+      </w:r>
+      <w:r>
+        <w:t>proposed</w:t>
+      </w:r>
+      <w:r>
         <w:t xml:space="preserve"> </w:t>
       </w:r>
       <w:r>
-        <w:t>with them stating that</w:t>
-      </w:r>
-      <w:r>
-        <w:t xml:space="preserve"> “</w:t>
-      </w:r>
-      <w:r>
-        <w:t>The model ran for 50 epoch resulted training</w:t>
+        <w:t xml:space="preserve">a potential implementation where a </w:t>
+      </w:r>
+      <w:r>
+        <w:t>shallow CNN</w:t>
+      </w:r>
+      <w:r>
+        <w:t xml:space="preserve"> consisting of four convolutional layers and two pool</w:t>
+      </w:r>
+      <w:r>
+        <w:t>ing</w:t>
+      </w:r>
+      <w:r>
+        <w:t xml:space="preserve"> layers,</w:t>
+      </w:r>
+      <w:r>
+        <w:t xml:space="preserve"> for feature extraction and then utilised a SMV to achieve effective identification</w:t>
+      </w:r>
+      <w:r>
+        <w:t xml:space="preserve">, they </w:t>
+      </w:r>
+      <w:r>
+        <w:t>proposed</w:t>
+      </w:r>
+      <w:r>
+        <w:t xml:space="preserve"> this due</w:t>
+      </w:r>
+      <w:r>
+        <w:t xml:space="preserve"> to</w:t>
+      </w:r>
+      <w:r>
+        <w:t xml:space="preserve"> one of the primary weakness of CNN</w:t>
+      </w:r>
+      <w:r>
+        <w:t>s</w:t>
+      </w:r>
+      <w:r>
+        <w:t>, which is the fact they require</w:t>
+      </w:r>
+      <w:r>
+        <w:t xml:space="preserve"> a large amount of parameters and layers to function effectively</w:t>
+      </w:r>
+      <w:r>
+        <w:t xml:space="preserve"> , as they state here ”</w:t>
       </w:r>
       <w:r>
         <w:t xml:space="preserve"> </w:t>
       </w:r>
       <w:r>
-        <w:t>accuracy 96.54% and validation accuracy 95.86%</w:t>
-      </w:r>
-      <w:r>
-        <w:t>” (</w:t>
+        <w:t>The popular deep learning models require lots of parameters and layers to enhance their learning ability, consuming amount of computing resources.” (</w:t>
       </w:r>
       <w:r>
         <w:rPr>
           <w:rFonts w:ascii="Calibri" w:hAnsi="Calibri" w:cs="Calibri"/>
         </w:rPr>
-        <w:t xml:space="preserve">Afrin et al, 2019), with similar </w:t>
+        <w:t>Chao, Li,</w:t>
       </w:r>
       <w:r>
         <w:rPr>
           <w:rFonts w:ascii="Calibri" w:hAnsi="Calibri" w:cs="Calibri"/>
         </w:rPr>
-        <w:t xml:space="preserve">high </w:t>
+        <w:t xml:space="preserve"> </w:t>
       </w:r>
       <w:r>
         <w:rPr>
           <w:rFonts w:ascii="Calibri" w:hAnsi="Calibri" w:cs="Calibri"/>
         </w:rPr>
-        <w:t xml:space="preserve">results being achieved by </w:t>
-      </w:r>
-      <w:proofErr w:type="spellStart"/>
-      <w:r>
-        <w:rPr>
-          <w:rFonts w:ascii="Calibri" w:hAnsi="Calibri" w:cs="Calibri"/>
-        </w:rPr>
-        <w:t>Aptoula</w:t>
-      </w:r>
-      <w:proofErr w:type="spellEnd"/>
-      <w:r>
-        <w:rPr>
-          <w:rFonts w:ascii="Calibri" w:hAnsi="Calibri" w:cs="Calibri"/>
-        </w:rPr>
-        <w:t xml:space="preserve">, Ghazi, and </w:t>
-      </w:r>
-      <w:proofErr w:type="spellStart"/>
-      <w:r>
-        <w:rPr>
-          <w:rFonts w:ascii="Calibri" w:hAnsi="Calibri" w:cs="Calibri"/>
-        </w:rPr>
-        <w:t>Yanikoglu</w:t>
-      </w:r>
-      <w:proofErr w:type="spellEnd"/>
-      <w:r>
-        <w:rPr>
-          <w:rFonts w:ascii="Calibri" w:hAnsi="Calibri" w:cs="Calibri"/>
-        </w:rPr>
-        <w:t xml:space="preserve"> (2017) who conducted comparative research, where they used a CNN </w:t>
-      </w:r>
-      <w:r>
-        <w:rPr>
-          <w:rFonts w:ascii="Calibri" w:hAnsi="Calibri" w:cs="Calibri"/>
-        </w:rPr>
-        <w:t xml:space="preserve">with 3 different </w:t>
-      </w:r>
-      <w:r>
-        <w:rPr>
-          <w:rFonts w:ascii="Calibri" w:hAnsi="Calibri" w:cs="Calibri"/>
-        </w:rPr>
-        <w:t>deep learning</w:t>
-      </w:r>
-      <w:r>
-        <w:rPr>
-          <w:rFonts w:ascii="Calibri" w:hAnsi="Calibri" w:cs="Calibri"/>
-        </w:rPr>
-        <w:t xml:space="preserve"> </w:t>
-      </w:r>
-      <w:r>
-        <w:rPr>
-          <w:rFonts w:ascii="Calibri" w:hAnsi="Calibri" w:cs="Calibri"/>
-        </w:rPr>
-        <w:t>architectures,</w:t>
-      </w:r>
-      <w:r>
-        <w:rPr>
-          <w:rFonts w:ascii="Calibri" w:hAnsi="Calibri" w:cs="Calibri"/>
-        </w:rPr>
-        <w:t xml:space="preserve"> these being </w:t>
-      </w:r>
-      <w:proofErr w:type="spellStart"/>
-      <w:r>
-        <w:rPr>
-          <w:rFonts w:ascii="Calibri" w:hAnsi="Calibri" w:cs="Calibri"/>
-        </w:rPr>
-        <w:t>GoogLeNet</w:t>
-      </w:r>
-      <w:proofErr w:type="spellEnd"/>
-      <w:r>
-        <w:rPr>
-          <w:rFonts w:ascii="Calibri" w:hAnsi="Calibri" w:cs="Calibri"/>
-        </w:rPr>
-        <w:t xml:space="preserve">, </w:t>
-      </w:r>
-      <w:proofErr w:type="spellStart"/>
-      <w:r>
-        <w:rPr>
-          <w:rFonts w:ascii="Calibri" w:hAnsi="Calibri" w:cs="Calibri"/>
-        </w:rPr>
-        <w:t>AlexNet</w:t>
-      </w:r>
-      <w:proofErr w:type="spellEnd"/>
-      <w:r>
-        <w:rPr>
-          <w:rFonts w:ascii="Calibri" w:hAnsi="Calibri" w:cs="Calibri"/>
-        </w:rPr>
-        <w:t xml:space="preserve">, and </w:t>
-      </w:r>
-      <w:proofErr w:type="spellStart"/>
-      <w:r>
-        <w:rPr>
-          <w:rFonts w:ascii="Calibri" w:hAnsi="Calibri" w:cs="Calibri"/>
-        </w:rPr>
-        <w:t>VGGNe</w:t>
-      </w:r>
-      <w:r>
-        <w:rPr>
-          <w:rFonts w:ascii="Calibri" w:hAnsi="Calibri" w:cs="Calibri"/>
-        </w:rPr>
-        <w:t>t</w:t>
-      </w:r>
-      <w:proofErr w:type="spellEnd"/>
-      <w:r>
-        <w:rPr>
-          <w:rFonts w:ascii="Calibri" w:hAnsi="Calibri" w:cs="Calibri"/>
-        </w:rPr>
-        <w:t xml:space="preserve">, in which their best case achieved  an </w:t>
-      </w:r>
-      <w:r>
-        <w:rPr>
-          <w:rFonts w:ascii="Calibri" w:hAnsi="Calibri" w:cs="Calibri"/>
-        </w:rPr>
-        <w:t>“</w:t>
-      </w:r>
-      <w:r>
-        <w:rPr>
-          <w:rFonts w:ascii="Calibri" w:hAnsi="Calibri" w:cs="Calibri"/>
-        </w:rPr>
-        <w:t>overall accuracy of 80% on the</w:t>
-      </w:r>
-      <w:r>
-        <w:rPr>
-          <w:rFonts w:ascii="Calibri" w:hAnsi="Calibri" w:cs="Calibri"/>
-        </w:rPr>
-        <w:t xml:space="preserve"> </w:t>
-      </w:r>
-      <w:r>
-        <w:rPr>
-          <w:rFonts w:ascii="Calibri" w:hAnsi="Calibri" w:cs="Calibri"/>
-        </w:rPr>
-        <w:t>validation se</w:t>
-      </w:r>
-      <w:r>
-        <w:rPr>
-          <w:rFonts w:ascii="Calibri" w:hAnsi="Calibri" w:cs="Calibri"/>
-        </w:rPr>
-        <w:t>t</w:t>
-      </w:r>
-      <w:r>
-        <w:rPr>
-          <w:rFonts w:ascii="Calibri" w:hAnsi="Calibri" w:cs="Calibri"/>
-        </w:rPr>
-        <w:t>”</w:t>
-      </w:r>
-      <w:r>
-        <w:rPr>
-          <w:rFonts w:ascii="Calibri" w:hAnsi="Calibri" w:cs="Calibri"/>
-        </w:rPr>
-        <w:t xml:space="preserve"> </w:t>
-      </w:r>
-      <w:r>
-        <w:rPr>
-          <w:rFonts w:ascii="Calibri" w:hAnsi="Calibri" w:cs="Calibri"/>
-        </w:rPr>
-        <w:t>(</w:t>
-      </w:r>
-      <w:proofErr w:type="spellStart"/>
-      <w:r>
-        <w:rPr>
-          <w:rFonts w:ascii="Calibri" w:hAnsi="Calibri" w:cs="Calibri"/>
-        </w:rPr>
-        <w:t>Aptoula</w:t>
-      </w:r>
-      <w:proofErr w:type="spellEnd"/>
-      <w:r>
-        <w:rPr>
-          <w:rFonts w:ascii="Calibri" w:hAnsi="Calibri" w:cs="Calibri"/>
-        </w:rPr>
-        <w:t>,</w:t>
-      </w:r>
-      <w:r>
-        <w:rPr>
-          <w:rFonts w:ascii="Calibri" w:hAnsi="Calibri" w:cs="Calibri"/>
-        </w:rPr>
-        <w:t xml:space="preserve"> </w:t>
-      </w:r>
-      <w:r>
-        <w:rPr>
-          <w:rFonts w:ascii="Calibri" w:hAnsi="Calibri" w:cs="Calibri"/>
-        </w:rPr>
-        <w:t>Ghazi</w:t>
-      </w:r>
-      <w:r>
-        <w:rPr>
-          <w:rFonts w:ascii="Calibri" w:hAnsi="Calibri" w:cs="Calibri"/>
-        </w:rPr>
-        <w:t xml:space="preserve">, and </w:t>
-      </w:r>
-      <w:proofErr w:type="spellStart"/>
-      <w:r>
-        <w:rPr>
-          <w:rFonts w:ascii="Calibri" w:hAnsi="Calibri" w:cs="Calibri"/>
-        </w:rPr>
-        <w:t>Yanikoglu</w:t>
-      </w:r>
-      <w:proofErr w:type="spellEnd"/>
-      <w:r>
-        <w:rPr>
-          <w:rFonts w:ascii="Calibri" w:hAnsi="Calibri" w:cs="Calibri"/>
-        </w:rPr>
-        <w:t xml:space="preserve"> </w:t>
-      </w:r>
-      <w:r>
-        <w:rPr>
-          <w:rFonts w:ascii="Calibri" w:hAnsi="Calibri" w:cs="Calibri"/>
-        </w:rPr>
-        <w:t>, 2017</w:t>
-      </w:r>
-      <w:r>
-        <w:rPr>
-          <w:rFonts w:ascii="Calibri" w:hAnsi="Calibri" w:cs="Calibri"/>
-        </w:rPr>
-        <w:t>)</w:t>
-      </w:r>
-      <w:r>
-        <w:rPr>
-          <w:rFonts w:ascii="Calibri" w:hAnsi="Calibri" w:cs="Calibri"/>
-        </w:rPr>
-        <w:t>.</w:t>
-      </w:r>
-    </w:p>
-    <w:p>
-      <w:pPr>
-        <w:rPr>
-          <w:rFonts w:ascii="Calibri" w:hAnsi="Calibri" w:cs="Calibri"/>
-        </w:rPr>
-      </w:pPr>
-      <w:r>
-        <w:t>In addition to this</w:t>
-      </w:r>
-      <w:r>
-        <w:t xml:space="preserve"> </w:t>
-      </w:r>
-      <w:proofErr w:type="spellStart"/>
-      <w:r>
-        <w:rPr>
-          <w:rFonts w:ascii="Calibri" w:hAnsi="Calibri" w:cs="Calibri"/>
-        </w:rPr>
-        <w:t>Gajjar</w:t>
-      </w:r>
-      <w:proofErr w:type="spellEnd"/>
-      <w:r>
-        <w:rPr>
-          <w:rFonts w:ascii="Calibri" w:hAnsi="Calibri" w:cs="Calibri"/>
-        </w:rPr>
-        <w:t xml:space="preserve"> et al (2021</w:t>
-      </w:r>
-      <w:r>
-        <w:rPr>
-          <w:rFonts w:ascii="Calibri" w:hAnsi="Calibri" w:cs="Calibri"/>
-        </w:rPr>
-        <w:t>), also achieved a high accuracy when using a CNN to identify different plant</w:t>
-      </w:r>
-      <w:r>
-        <w:rPr>
-          <w:rFonts w:ascii="Calibri" w:hAnsi="Calibri" w:cs="Calibri"/>
-        </w:rPr>
-        <w:t>s to determine not only their identity but also to conclude whether the plant was healthy or</w:t>
-      </w:r>
-      <w:r>
-        <w:rPr>
-          <w:rFonts w:ascii="Calibri" w:hAnsi="Calibri" w:cs="Calibri"/>
-        </w:rPr>
-        <w:t xml:space="preserve"> disease</w:t>
-      </w:r>
-      <w:r>
-        <w:rPr>
-          <w:rFonts w:ascii="Calibri" w:hAnsi="Calibri" w:cs="Calibri"/>
-        </w:rPr>
-        <w:t>d,</w:t>
-      </w:r>
-      <w:r>
-        <w:rPr>
-          <w:rFonts w:ascii="Calibri" w:hAnsi="Calibri" w:cs="Calibri"/>
-        </w:rPr>
-        <w:t xml:space="preserve"> and if so what plant disease that might be</w:t>
-      </w:r>
-      <w:r>
-        <w:rPr>
-          <w:rFonts w:ascii="Calibri" w:hAnsi="Calibri" w:cs="Calibri"/>
-        </w:rPr>
-        <w:t xml:space="preserve">, </w:t>
-      </w:r>
-      <w:r>
-        <w:t>“</w:t>
-      </w:r>
-      <w:r>
-        <w:t>that the proposed CNN architecture performs well in classification of diseases from leaves, giving an accuracy around 96.88%</w:t>
-      </w:r>
-      <w:r>
-        <w:t>” (</w:t>
-      </w:r>
-      <w:proofErr w:type="spellStart"/>
-      <w:r>
-        <w:rPr>
-          <w:rFonts w:ascii="Calibri" w:hAnsi="Calibri" w:cs="Calibri"/>
-        </w:rPr>
-        <w:t>Gajjar</w:t>
-      </w:r>
-      <w:proofErr w:type="spellEnd"/>
-      <w:r>
-        <w:rPr>
-          <w:rFonts w:ascii="Calibri" w:hAnsi="Calibri" w:cs="Calibri"/>
-        </w:rPr>
-        <w:t xml:space="preserve"> et al, 2021)</w:t>
-      </w:r>
-      <w:r>
-        <w:rPr>
-          <w:rFonts w:ascii="Calibri" w:hAnsi="Calibri" w:cs="Calibri"/>
-        </w:rPr>
-        <w:t>.</w:t>
-      </w:r>
-    </w:p>
-    <w:p>
-      <w:r>
-        <w:t>An interesting point to note is the fact that</w:t>
-      </w:r>
-      <w:r>
-        <w:t xml:space="preserve"> there </w:t>
-      </w:r>
-      <w:r>
-        <w:t>are</w:t>
-      </w:r>
-      <w:r>
-        <w:t xml:space="preserve"> other ways to identify plant leaves other than through the shape and colour of leaves, which can be effectively picked out by a CNN,</w:t>
-      </w:r>
-      <w:r>
-        <w:t xml:space="preserve"> </w:t>
-      </w:r>
-      <w:r>
-        <w:t xml:space="preserve"> as noted </w:t>
-      </w:r>
-      <w:r>
-        <w:t xml:space="preserve"> by </w:t>
-      </w:r>
-      <w:r>
-        <w:t>Chan</w:t>
-      </w:r>
-      <w:r>
-        <w:t xml:space="preserve">, Lee, </w:t>
-      </w:r>
-      <w:proofErr w:type="spellStart"/>
-      <w:r>
-        <w:rPr>
-          <w:rFonts w:ascii="Calibri" w:hAnsi="Calibri" w:cs="Calibri"/>
-        </w:rPr>
-        <w:t>Remagnino</w:t>
-      </w:r>
-      <w:proofErr w:type="spellEnd"/>
-      <w:r>
-        <w:t xml:space="preserve"> and Wilkin </w:t>
-      </w:r>
-      <w:r>
-        <w:t>(2015)</w:t>
-      </w:r>
-      <w:r>
-        <w:t xml:space="preserve"> who implemented a CNN </w:t>
-      </w:r>
-      <w:r>
-        <w:t>to identify plants not only based on lea</w:t>
-      </w:r>
-      <w:r>
-        <w:t>f</w:t>
-      </w:r>
-      <w:r>
-        <w:t xml:space="preserve"> shape but also based on the venation structure, referring to the vein structure inside the leaf, of the leaf itself, achieving an astonishing high accuracy as a result </w:t>
-      </w:r>
-      <w:r>
-        <w:t xml:space="preserve">. “Moreover, we demonstrated that venation structure is an important feature to identify different plant species with performance of 99.5%, outperforming conventional solutions.” (Chan, Lee, </w:t>
-      </w:r>
-      <w:proofErr w:type="spellStart"/>
-      <w:r>
-        <w:rPr>
-          <w:rFonts w:ascii="Calibri" w:hAnsi="Calibri" w:cs="Calibri"/>
-        </w:rPr>
-        <w:t>Remagnino</w:t>
-      </w:r>
-      <w:proofErr w:type="spellEnd"/>
-      <w:r>
-        <w:t xml:space="preserve"> and Wilkin, 2015)</w:t>
-      </w:r>
-      <w:r>
-        <w:t xml:space="preserve">, This is an important thing to note as not only does this provide a new </w:t>
-      </w:r>
-      <w:r>
-        <w:t>area of</w:t>
-      </w:r>
-      <w:r>
-        <w:t xml:space="preserve"> exploration for plant identification, but also provides a potential method to achieve an </w:t>
-      </w:r>
-      <w:r>
-        <w:t>astonishingly</w:t>
-      </w:r>
-      <w:r>
-        <w:t xml:space="preserve"> high level of accuracy with a CNN, as with th</w:t>
-      </w:r>
-      <w:r>
-        <w:t>is</w:t>
-      </w:r>
-      <w:r>
-        <w:t xml:space="preserve"> method, Chan, Lee, </w:t>
-      </w:r>
-      <w:proofErr w:type="spellStart"/>
-      <w:r>
-        <w:rPr>
-          <w:rFonts w:ascii="Calibri" w:hAnsi="Calibri" w:cs="Calibri"/>
-        </w:rPr>
-        <w:t>Remagnino</w:t>
-      </w:r>
-      <w:proofErr w:type="spellEnd"/>
-      <w:r>
-        <w:t xml:space="preserve"> and Wilkin CNN has outperformed every</w:t>
-      </w:r>
-      <w:r>
-        <w:t xml:space="preserve"> AI system</w:t>
-      </w:r>
-      <w:r>
-        <w:t xml:space="preserve"> discussed previously. </w:t>
-      </w:r>
-    </w:p>
-    <w:p>
-      <w:r>
-        <w:t>However, it has been noted that using a full CNN for both feature extraction and identification might be unnecessary and somewhat excessive as concluded by</w:t>
-      </w:r>
-      <w:r>
-        <w:t xml:space="preserve"> </w:t>
-      </w:r>
-      <w:r>
-        <w:rPr>
-          <w:rFonts w:ascii="Calibri" w:hAnsi="Calibri" w:cs="Calibri"/>
-        </w:rPr>
-        <w:t>Chao, Li,</w:t>
-      </w:r>
-      <w:r>
-        <w:rPr>
-          <w:rFonts w:ascii="Calibri" w:hAnsi="Calibri" w:cs="Calibri"/>
-        </w:rPr>
-        <w:t xml:space="preserve"> </w:t>
-      </w:r>
-      <w:r>
-        <w:rPr>
-          <w:rFonts w:ascii="Calibri" w:hAnsi="Calibri" w:cs="Calibri"/>
-        </w:rPr>
-        <w:t xml:space="preserve">and </w:t>
-      </w:r>
-      <w:proofErr w:type="spellStart"/>
-      <w:r>
-        <w:rPr>
-          <w:rFonts w:ascii="Calibri" w:hAnsi="Calibri" w:cs="Calibri"/>
-        </w:rPr>
-        <w:t>Nie</w:t>
-      </w:r>
-      <w:proofErr w:type="spellEnd"/>
-      <w:r>
-        <w:rPr>
-          <w:rFonts w:ascii="Calibri" w:hAnsi="Calibri" w:cs="Calibri"/>
-        </w:rPr>
-        <w:t xml:space="preserve"> </w:t>
-      </w:r>
-      <w:r>
-        <w:rPr>
-          <w:rFonts w:ascii="Calibri" w:hAnsi="Calibri" w:cs="Calibri"/>
-        </w:rPr>
-        <w:t xml:space="preserve">(2020) </w:t>
-      </w:r>
-      <w:r>
-        <w:rPr>
-          <w:rFonts w:ascii="Calibri" w:hAnsi="Calibri" w:cs="Calibri"/>
-        </w:rPr>
-        <w:t>,</w:t>
-      </w:r>
-      <w:r>
-        <w:t xml:space="preserve">who </w:t>
-      </w:r>
-      <w:r>
-        <w:t>proposed</w:t>
-      </w:r>
-      <w:r>
-        <w:t xml:space="preserve"> </w:t>
-      </w:r>
-      <w:r>
-        <w:t xml:space="preserve">a potential implementation where a </w:t>
-      </w:r>
-      <w:r>
-        <w:t>shallow CNN</w:t>
-      </w:r>
-      <w:r>
-        <w:t xml:space="preserve"> consisting of four convolutional layers and two pool layers,</w:t>
-      </w:r>
-      <w:r>
-        <w:t xml:space="preserve"> for feature extraction and then utilised a SMV to achieve effective identification</w:t>
-      </w:r>
-      <w:r>
-        <w:t xml:space="preserve">, they </w:t>
-      </w:r>
-      <w:r>
-        <w:t>proposed</w:t>
-      </w:r>
-      <w:r>
-        <w:t xml:space="preserve"> this due</w:t>
-      </w:r>
-      <w:r>
-        <w:t xml:space="preserve"> to</w:t>
-      </w:r>
-      <w:r>
-        <w:t xml:space="preserve"> one of the primary weakness of CNN, which is the fact they require</w:t>
-      </w:r>
-      <w:r>
-        <w:t xml:space="preserve"> a large amount of parameters and layers to function effectively</w:t>
-      </w:r>
-      <w:r>
-        <w:t xml:space="preserve"> , as they state here ”</w:t>
-      </w:r>
-      <w:r>
-        <w:t xml:space="preserve"> </w:t>
-      </w:r>
-      <w:r>
-        <w:t>The popular deep learning models require lots of parameters and layers to enhance their learning ability, consuming amount of computing resources.” (</w:t>
-      </w:r>
-      <w:r>
-        <w:rPr>
-          <w:rFonts w:ascii="Calibri" w:hAnsi="Calibri" w:cs="Calibri"/>
-        </w:rPr>
-        <w:t>Chao, Li,</w:t>
-      </w:r>
-      <w:r>
-        <w:rPr>
-          <w:rFonts w:ascii="Calibri" w:hAnsi="Calibri" w:cs="Calibri"/>
-        </w:rPr>
-        <w:t xml:space="preserve"> </w:t>
-      </w:r>
-      <w:r>
-        <w:rPr>
-          <w:rFonts w:ascii="Calibri" w:hAnsi="Calibri" w:cs="Calibri"/>
-        </w:rPr>
-        <w:t xml:space="preserve">and </w:t>
-      </w:r>
-      <w:proofErr w:type="spellStart"/>
-      <w:r>
-        <w:rPr>
-          <w:rFonts w:ascii="Calibri" w:hAnsi="Calibri" w:cs="Calibri"/>
-        </w:rPr>
-        <w:t>Nie</w:t>
-      </w:r>
-      <w:proofErr w:type="spellEnd"/>
+        <w:t>and Nie</w:t>
+      </w:r>
       <w:r>
         <w:rPr>
           <w:rFonts w:ascii="Calibri" w:hAnsi="Calibri" w:cs="Calibri"/>
@@ -2404,25 +2302,21 @@
       <w:r>
         <w:t xml:space="preserve">undertaken by </w:t>
       </w:r>
-      <w:proofErr w:type="spellStart"/>
       <w:r>
         <w:rPr>
           <w:rFonts w:cstheme="minorHAnsi"/>
         </w:rPr>
         <w:t>Balasaravanan</w:t>
       </w:r>
-      <w:proofErr w:type="spellEnd"/>
       <w:r>
         <w:t xml:space="preserve">, Priya and </w:t>
       </w:r>
-      <w:proofErr w:type="spellStart"/>
       <w:r>
         <w:rPr>
           <w:rFonts w:cstheme="minorHAnsi"/>
         </w:rPr>
         <w:t>Thanamani</w:t>
       </w:r>
-      <w:proofErr w:type="spellEnd"/>
       <w:r>
         <w:rPr>
           <w:rFonts w:cstheme="minorHAnsi"/>
@@ -2502,38 +2396,26 @@
         <w:t xml:space="preserve"> plants leaves, </w:t>
       </w:r>
       <w:r>
-        <w:t xml:space="preserve">“The accuracy obtained by SVM in </w:t>
-      </w:r>
-      <w:proofErr w:type="spellStart"/>
-      <w:r>
-        <w:t>flavia</w:t>
-      </w:r>
-      <w:proofErr w:type="spellEnd"/>
-      <w:r>
-        <w:t xml:space="preserve"> dataset is 94.5%”</w:t>
+        <w:t>“The accuracy obtained by SVM in flavia dataset is 94.5%”</w:t>
       </w:r>
       <w:r>
         <w:t xml:space="preserve"> (</w:t>
       </w:r>
-      <w:proofErr w:type="spellStart"/>
       <w:r>
         <w:rPr>
           <w:rFonts w:cstheme="minorHAnsi"/>
         </w:rPr>
         <w:t>Balasaravanan</w:t>
       </w:r>
-      <w:proofErr w:type="spellEnd"/>
       <w:r>
         <w:t xml:space="preserve">, Priya and </w:t>
       </w:r>
-      <w:proofErr w:type="spellStart"/>
       <w:r>
         <w:rPr>
           <w:rFonts w:cstheme="minorHAnsi"/>
         </w:rPr>
         <w:t>Thanamani</w:t>
       </w:r>
-      <w:proofErr w:type="spellEnd"/>
       <w:r>
         <w:rPr>
           <w:rFonts w:cstheme="minorHAnsi"/>
@@ -2558,576 +2440,474 @@
       <w:r>
         <w:t xml:space="preserve"> data set “In case of real dataset, the accuracy of k-NN is 81.3% and the accuracy of proposed SVM classification approach is 96.8%” (</w:t>
       </w:r>
-      <w:proofErr w:type="spellStart"/>
       <w:r>
         <w:rPr>
           <w:rFonts w:cstheme="minorHAnsi"/>
         </w:rPr>
         <w:t>Balasaravanan</w:t>
       </w:r>
-      <w:proofErr w:type="spellEnd"/>
       <w:r>
         <w:t xml:space="preserve">, Priya and </w:t>
       </w:r>
-      <w:proofErr w:type="spellStart"/>
       <w:r>
         <w:rPr>
           <w:rFonts w:cstheme="minorHAnsi"/>
         </w:rPr>
         <w:t>Thanamani</w:t>
       </w:r>
-      <w:proofErr w:type="spellEnd"/>
-      <w:r>
-        <w:rPr>
-          <w:rFonts w:cstheme="minorHAnsi"/>
-        </w:rPr>
+      <w:r>
+        <w:t>,</w:t>
+      </w:r>
+      <w:r>
         <w:t xml:space="preserve"> </w:t>
       </w:r>
       <w:r>
-        <w:t>,2012)</w:t>
+        <w:t>2012)</w:t>
       </w:r>
       <w:r>
         <w:t xml:space="preserve">. This high level of accuracy was also concluded by </w:t>
       </w:r>
       <w:r>
-        <w:t xml:space="preserve">Arora and </w:t>
-      </w:r>
-      <w:proofErr w:type="spellStart"/>
-      <w:r>
-        <w:t>Kour</w:t>
-      </w:r>
-      <w:proofErr w:type="spellEnd"/>
-      <w:r>
+        <w:t>Arora and Kour (2019)</w:t>
+      </w:r>
+      <w:r>
+        <w:t xml:space="preserve"> who using a SMV that was </w:t>
+      </w:r>
+      <w:r>
+        <w:t>optimised</w:t>
+      </w:r>
+      <w:r>
+        <w:t xml:space="preserve"> with</w:t>
+      </w:r>
+      <w:r>
+        <w:t xml:space="preserve"> particle swarm optimisation, managed to achieve an average result of “classification accuracy = 95.23” (</w:t>
+      </w:r>
+      <w:r>
+        <w:t>Arora and Kour, 2019</w:t>
+      </w:r>
+      <w:r>
+        <w:t>)</w:t>
+      </w:r>
+      <w:r>
+        <w:t xml:space="preserve"> in comparison to other algorithm</w:t>
+      </w:r>
+      <w:r>
+        <w:t>s</w:t>
+      </w:r>
+      <w:r>
+        <w:t xml:space="preserve"> that were implemented including </w:t>
+      </w:r>
+      <w:r>
+        <w:t>an</w:t>
+      </w:r>
+      <w:r>
+        <w:t xml:space="preserve"> ANN optimised with a Genetic algorithm which only achieved an average accuracy of “85.42”(Arora and Kour, 2019)</w:t>
+      </w:r>
+      <w:r>
+        <w:t>.</w:t>
+      </w:r>
+    </w:p>
+    <w:p>
+      <w:r>
+        <w:t>However, this does come</w:t>
+      </w:r>
+      <w:r>
+        <w:t xml:space="preserve"> with</w:t>
+      </w:r>
+      <w:r>
+        <w:t xml:space="preserve"> a few disadvantages, as </w:t>
+      </w:r>
+      <w:r>
+        <w:t xml:space="preserve">concluded by </w:t>
+      </w:r>
+      <w:r>
+        <w:t>Patle</w:t>
+      </w:r>
+      <w:r>
+        <w:t xml:space="preserve"> and </w:t>
+      </w:r>
+      <w:r>
+        <w:t>Prajapati</w:t>
+      </w:r>
+      <w:r>
+        <w:t xml:space="preserve"> </w:t>
+      </w:r>
+      <w:r>
+        <w:t>(</w:t>
+      </w:r>
+      <w:r>
+        <w:t>2010</w:t>
+      </w:r>
+      <w:r>
+        <w:t xml:space="preserve">) </w:t>
+      </w:r>
+      <w:r>
+        <w:t>the effectiveness of a SVM is highly depend</w:t>
+      </w:r>
+      <w:r>
+        <w:t>ent</w:t>
+      </w:r>
+      <w:r>
+        <w:t xml:space="preserve"> on the kernel used,</w:t>
+      </w:r>
+      <w:r>
+        <w:t xml:space="preserve"> </w:t>
+      </w:r>
+      <w:r>
+        <w:t>“The choice of kernel is an important issue in the SVM algorithm, and the performance of SVM largely depends on the kernel. As per our knowledge, no general rule is available as to which kernel should be used.” (</w:t>
+      </w:r>
+      <w:r>
+        <w:t>Patle</w:t>
+      </w:r>
+      <w:r>
+        <w:t xml:space="preserve"> and </w:t>
+      </w:r>
+      <w:r>
+        <w:t>Prajapati</w:t>
+      </w:r>
+      <w:r>
+        <w:t>, 2010</w:t>
+      </w:r>
+      <w:r>
+        <w:t>)</w:t>
+      </w:r>
+      <w:r>
+        <w:t xml:space="preserve">. </w:t>
+      </w:r>
+      <w:r>
+        <w:t xml:space="preserve">This is an issue as there is no set method of determining the most effective kernel for </w:t>
+      </w:r>
+      <w:r>
+        <w:t xml:space="preserve">a </w:t>
+      </w:r>
+      <w:r>
+        <w:t>given problem without test</w:t>
+      </w:r>
+      <w:r>
+        <w:t>ing</w:t>
+      </w:r>
+      <w:r>
+        <w:t xml:space="preserve"> each potential kernel, making the process of implementing a SVM time consuming, most of which will be wasted on testing kernel</w:t>
+      </w:r>
+      <w:r>
+        <w:t>s</w:t>
+      </w:r>
+      <w:r>
+        <w:t xml:space="preserve"> that are potential</w:t>
+      </w:r>
+      <w:r>
+        <w:t xml:space="preserve">ly </w:t>
+      </w:r>
+      <w:r>
+        <w:t xml:space="preserve">worse.  </w:t>
+      </w:r>
+      <w:r>
+        <w:t>Furthermore</w:t>
+      </w:r>
+      <w:r>
+        <w:t>, SV</w:t>
+      </w:r>
+      <w:r>
+        <w:t>M</w:t>
+      </w:r>
+      <w:r>
+        <w:t xml:space="preserve"> does not scale well</w:t>
+      </w:r>
+      <w:r>
+        <w:t xml:space="preserve"> with larger data sets</w:t>
+      </w:r>
+      <w:r>
+        <w:t xml:space="preserve">, as </w:t>
+      </w:r>
+      <w:r>
+        <w:t>concluded</w:t>
+      </w:r>
+      <w:r>
+        <w:t xml:space="preserve"> by </w:t>
+      </w:r>
+      <w:r>
+        <w:rPr>
+          <w:rFonts w:cstheme="minorHAnsi"/>
+        </w:rPr>
+        <w:t>Akata, Harchaoui, Perronnin, and Schmid</w:t>
+      </w:r>
+      <w:r>
+        <w:rPr>
+          <w:rFonts w:cstheme="minorHAnsi"/>
+        </w:rPr>
+        <w:t xml:space="preserve"> (2015)</w:t>
+      </w:r>
+      <w:r>
+        <w:t xml:space="preserve"> </w:t>
+      </w:r>
+      <w:r>
+        <w:t>w</w:t>
+      </w:r>
+      <w:r>
+        <w:t>ho stated that “</w:t>
+      </w:r>
+      <w:r>
+        <w:t>one of the limitations of nonlinear SVM classifiers is that they do not scale well with the number of training samples</w:t>
+      </w:r>
+      <w:r>
+        <w:t>” (</w:t>
+      </w:r>
+      <w:r>
+        <w:rPr>
+          <w:rFonts w:cstheme="minorHAnsi"/>
+        </w:rPr>
+        <w:t>Akata, Harchaoui, Perronnin, and Schmid</w:t>
+      </w:r>
+      <w:r>
+        <w:rPr>
+          <w:rFonts w:cstheme="minorHAnsi"/>
+        </w:rPr>
+        <w:t xml:space="preserve">, </w:t>
+      </w:r>
+      <w:r>
+        <w:rPr>
+          <w:rFonts w:cstheme="minorHAnsi"/>
+        </w:rPr>
+        <w:t>2014</w:t>
+      </w:r>
+      <w:r>
+        <w:t>). Furthermore, SVMs have an issue with the lack</w:t>
+      </w:r>
+      <w:r>
+        <w:t xml:space="preserve"> of</w:t>
+      </w:r>
+      <w:r>
+        <w:t xml:space="preserve"> overall</w:t>
+      </w:r>
+      <w:r>
+        <w:t xml:space="preserve"> transparency in its results, as stated by</w:t>
+      </w:r>
+      <w:r>
+        <w:t xml:space="preserve"> </w:t>
+      </w:r>
+      <w:r>
+        <w:rPr>
+          <w:rFonts w:cstheme="minorHAnsi"/>
+        </w:rPr>
+        <w:t>Abdullah</w:t>
+      </w:r>
+      <w:r>
+        <w:rPr>
+          <w:rFonts w:cstheme="minorHAnsi"/>
+        </w:rPr>
+        <w:t xml:space="preserve"> et al</w:t>
+      </w:r>
+      <w:r>
+        <w:rPr>
+          <w:rFonts w:cstheme="minorHAnsi"/>
+        </w:rPr>
+        <w:t xml:space="preserve"> (2014)</w:t>
+      </w:r>
+      <w:r>
+        <w:rPr>
+          <w:rFonts w:cstheme="minorHAnsi"/>
+        </w:rPr>
+        <w:t>, who stated that</w:t>
+      </w:r>
+      <w:r>
+        <w:t xml:space="preserve"> “</w:t>
+      </w:r>
+      <w:r>
+        <w:t xml:space="preserve">SVMs </w:t>
+      </w:r>
+      <w:r>
+        <w:rPr>
+          <w:rFonts w:cstheme="minorHAnsi"/>
+        </w:rPr>
+        <w:t>have also some disadvantages. A common one is the lack of transparency in results.”(</w:t>
+      </w:r>
+      <w:r>
+        <w:rPr>
+          <w:rFonts w:cstheme="minorHAnsi"/>
+        </w:rPr>
+        <w:t>Abdullah et al, 2014</w:t>
+      </w:r>
+      <w:r>
+        <w:rPr>
+          <w:rFonts w:cstheme="minorHAnsi"/>
+        </w:rPr>
+        <w:t>)</w:t>
+      </w:r>
+      <w:r>
+        <w:rPr>
+          <w:rFonts w:cstheme="minorHAnsi"/>
+        </w:rPr>
+        <w:t xml:space="preserve"> making calibrating and fine tuning a S</w:t>
+      </w:r>
+      <w:r>
+        <w:rPr>
+          <w:rFonts w:cstheme="minorHAnsi"/>
+        </w:rPr>
+        <w:t>VM</w:t>
+      </w:r>
+      <w:r>
+        <w:rPr>
+          <w:rFonts w:cstheme="minorHAnsi"/>
+        </w:rPr>
+        <w:t xml:space="preserve"> difficult.</w:t>
+      </w:r>
+      <w:r>
+        <w:rPr>
+          <w:rFonts w:cstheme="minorHAnsi"/>
+        </w:rPr>
+        <w:t xml:space="preserve"> </w:t>
+      </w:r>
+    </w:p>
+    <w:p/>
+    <w:p>
+      <w:r>
+        <w:t xml:space="preserve">2.2.4 Evaluation of AI </w:t>
+      </w:r>
+      <w:r>
+        <w:t>M</w:t>
+      </w:r>
+      <w:r>
+        <w:t xml:space="preserve">ethods </w:t>
+      </w:r>
+      <w:r>
+        <w:t>C</w:t>
+      </w:r>
+      <w:r>
+        <w:t xml:space="preserve">onclusion </w:t>
+      </w:r>
+    </w:p>
+    <w:p>
+      <w:r>
+        <w:t xml:space="preserve">As established by the above evaluation, it can be concluded that for plant classification a CNN is the most suited, with the ability to achieve the highest level of accuracy based on the research conducted, in comparison to a standard ANN and </w:t>
+      </w:r>
+      <w:r>
+        <w:t>an</w:t>
+      </w:r>
+      <w:r>
+        <w:t xml:space="preserve"> SVM. Furthermore, the benefit of the CNN being able to do both feature extraction and image classification would allow for a quicker, more concise implementation in comparison to if the other methods we</w:t>
+      </w:r>
+      <w:r>
+        <w:t xml:space="preserve">re used which would require a separate algorithm to do the feature extraction. </w:t>
+      </w:r>
+      <w:r>
+        <w:t xml:space="preserve"> </w:t>
+      </w:r>
+    </w:p>
+    <w:p/>
+    <w:p>
+      <w:r>
+        <w:t xml:space="preserve">2.3 Optimization </w:t>
+      </w:r>
+      <w:r>
+        <w:t>M</w:t>
+      </w:r>
+      <w:r>
+        <w:t>ethods for a CNN</w:t>
+      </w:r>
+    </w:p>
+    <w:p>
+      <w:pPr>
+        <w:rPr>
+          <w:rFonts w:cstheme="minorHAnsi"/>
+        </w:rPr>
+      </w:pPr>
+      <w:r>
+        <w:t xml:space="preserve">To reduce </w:t>
+      </w:r>
+      <w:r>
+        <w:t xml:space="preserve">the </w:t>
+      </w:r>
+      <w:r>
+        <w:t>error</w:t>
+      </w:r>
+      <w:r>
+        <w:t xml:space="preserve"> in the CNN an optimisation algorithm </w:t>
+      </w:r>
+      <w:r>
+        <w:t>is</w:t>
+      </w:r>
+      <w:r>
+        <w:t xml:space="preserve"> needed. </w:t>
+      </w:r>
+      <w:r>
+        <w:t xml:space="preserve">It </w:t>
+      </w:r>
+      <w:r>
+        <w:t>was</w:t>
+      </w:r>
+      <w:r>
+        <w:t xml:space="preserve"> determined by </w:t>
+      </w:r>
+      <w:r>
+        <w:rPr>
+          <w:rFonts w:cstheme="minorHAnsi"/>
+          <w:shd w:val="clear" w:color="auto" w:fill="FFFFFF"/>
+        </w:rPr>
+        <w:t>Rao</w:t>
+      </w:r>
+      <w:r>
+        <w:rPr>
+          <w:rFonts w:cstheme="minorHAnsi"/>
+          <w:shd w:val="clear" w:color="auto" w:fill="FFFFFF"/>
+        </w:rPr>
+        <w:t xml:space="preserve"> </w:t>
+      </w:r>
+      <w:r>
+        <w:rPr>
+          <w:rFonts w:cstheme="minorHAnsi"/>
+          <w:shd w:val="clear" w:color="auto" w:fill="FFFFFF"/>
+        </w:rPr>
+        <w:t>and Vani</w:t>
+      </w:r>
+      <w:r>
+        <w:rPr>
+          <w:rFonts w:cstheme="minorHAnsi"/>
+          <w:shd w:val="clear" w:color="auto" w:fill="FFFFFF"/>
+        </w:rPr>
         <w:t xml:space="preserve"> (2019)</w:t>
       </w:r>
       <w:r>
-        <w:t xml:space="preserve"> who using a SMV that was </w:t>
-      </w:r>
-      <w:r>
-        <w:t>optimised</w:t>
-      </w:r>
-      <w:r>
-        <w:t xml:space="preserve"> particle swarm optimisation, managed to achieve an average result of “classification accuracy = 95.23” (</w:t>
-      </w:r>
-      <w:r>
-        <w:t xml:space="preserve">Arora and </w:t>
-      </w:r>
-      <w:proofErr w:type="spellStart"/>
-      <w:r>
-        <w:t>Kour</w:t>
-      </w:r>
-      <w:proofErr w:type="spellEnd"/>
-      <w:r>
-        <w:t>, 2019</w:t>
-      </w:r>
-      <w:r>
-        <w:t>)</w:t>
-      </w:r>
-      <w:r>
-        <w:t xml:space="preserve"> in comparison to other algorithm</w:t>
+        <w:t xml:space="preserve"> in </w:t>
+      </w:r>
+      <w:r>
+        <w:t>their</w:t>
+      </w:r>
+      <w:r>
+        <w:t xml:space="preserve"> study where </w:t>
+      </w:r>
+      <w:r>
+        <w:t>they implemented and compared 7 identical CNNs with different optimisation algorithm</w:t>
       </w:r>
       <w:r>
         <w:t>s</w:t>
       </w:r>
       <w:r>
-        <w:t xml:space="preserve"> that were implemented including </w:t>
-      </w:r>
-      <w:r>
-        <w:t>an</w:t>
-      </w:r>
-      <w:r>
-        <w:t xml:space="preserve"> ANN optimised with a Genetic algorithm which only achieved an average accuracy of “85.42”(Arora and </w:t>
-      </w:r>
-      <w:proofErr w:type="spellStart"/>
-      <w:r>
-        <w:t>Kour</w:t>
-      </w:r>
-      <w:proofErr w:type="spellEnd"/>
-      <w:r>
-        <w:t>, 2019)</w:t>
-      </w:r>
-      <w:r>
-        <w:t>.</w:t>
-      </w:r>
-    </w:p>
-    <w:p>
-      <w:r>
-        <w:t>However, this does come</w:t>
-      </w:r>
-      <w:r>
-        <w:t xml:space="preserve"> with</w:t>
-      </w:r>
-      <w:r>
-        <w:t xml:space="preserve"> a few disadvantages, as </w:t>
-      </w:r>
-      <w:r>
-        <w:t xml:space="preserve">concluded by </w:t>
-      </w:r>
-      <w:proofErr w:type="spellStart"/>
-      <w:r>
-        <w:t>Patle</w:t>
-      </w:r>
-      <w:proofErr w:type="spellEnd"/>
-      <w:r>
-        <w:t xml:space="preserve"> and </w:t>
-      </w:r>
-      <w:r>
-        <w:t>Prajapati</w:t>
+        <w:t xml:space="preserve">, trained on a dataset consisting of different types of </w:t>
+      </w:r>
+      <w:r>
+        <w:t>Indian Pines</w:t>
+      </w:r>
+      <w:r>
+        <w:t>,</w:t>
       </w:r>
       <w:r>
         <w:t xml:space="preserve"> </w:t>
       </w:r>
       <w:r>
-        <w:t>(</w:t>
-      </w:r>
-      <w:r>
-        <w:t>2010</w:t>
-      </w:r>
-      <w:r>
-        <w:t xml:space="preserve">) </w:t>
-      </w:r>
-      <w:r>
-        <w:t>the effectiveness of a SVM is highly depend</w:t>
-      </w:r>
-      <w:r>
-        <w:t>ent</w:t>
-      </w:r>
-      <w:r>
-        <w:t xml:space="preserve"> on the kernel used,</w:t>
+        <w:t>in order to determine the most effective,</w:t>
       </w:r>
       <w:r>
         <w:t xml:space="preserve"> </w:t>
       </w:r>
       <w:r>
-        <w:t>“The choice of kernel is an important issue in the SVM algorithm, and the performance of SVM largely depends on the kernel. As per our knowledge, no general rule is available as to which kernel should be used.” (</w:t>
-      </w:r>
-      <w:proofErr w:type="spellStart"/>
-      <w:r>
-        <w:t>Patle</w:t>
-      </w:r>
-      <w:proofErr w:type="spellEnd"/>
-      <w:r>
-        <w:t xml:space="preserve"> and </w:t>
-      </w:r>
-      <w:r>
-        <w:t>Prajapati</w:t>
-      </w:r>
-      <w:r>
-        <w:t>, 2010</w:t>
-      </w:r>
-      <w:r>
-        <w:t>)</w:t>
-      </w:r>
-      <w:r>
-        <w:t xml:space="preserve">. </w:t>
-      </w:r>
-      <w:r>
-        <w:t xml:space="preserve">This is an issue as there is no set method of determining the most effective kernel for </w:t>
-      </w:r>
-      <w:r>
-        <w:t xml:space="preserve">a </w:t>
-      </w:r>
-      <w:r>
-        <w:t>given problem without test</w:t>
-      </w:r>
-      <w:r>
-        <w:t>ing</w:t>
-      </w:r>
-      <w:r>
-        <w:t xml:space="preserve"> each potential kernel, making the process of implementing a SVM very time consuming, most of which will be wasted on testing kernel</w:t>
-      </w:r>
-      <w:r>
-        <w:t>s</w:t>
-      </w:r>
-      <w:r>
-        <w:t xml:space="preserve"> that are potential</w:t>
-      </w:r>
-      <w:r>
-        <w:t xml:space="preserve">ly </w:t>
-      </w:r>
-      <w:r>
-        <w:t xml:space="preserve">worse.  </w:t>
-      </w:r>
-      <w:r>
-        <w:t>Furthermore</w:t>
-      </w:r>
-      <w:r>
-        <w:t>, SMV does not scale well</w:t>
-      </w:r>
-      <w:r>
-        <w:t xml:space="preserve"> with larger data sets</w:t>
-      </w:r>
-      <w:r>
-        <w:t xml:space="preserve">, as </w:t>
-      </w:r>
-      <w:r>
-        <w:t>concluded</w:t>
-      </w:r>
-      <w:r>
-        <w:t xml:space="preserve"> by </w:t>
-      </w:r>
-      <w:proofErr w:type="spellStart"/>
-      <w:r>
-        <w:rPr>
-          <w:rFonts w:cstheme="minorHAnsi"/>
-        </w:rPr>
-        <w:t>Akata</w:t>
-      </w:r>
-      <w:proofErr w:type="spellEnd"/>
-      <w:r>
-        <w:rPr>
-          <w:rFonts w:cstheme="minorHAnsi"/>
-        </w:rPr>
-        <w:t xml:space="preserve">, </w:t>
-      </w:r>
-      <w:proofErr w:type="spellStart"/>
-      <w:r>
-        <w:rPr>
-          <w:rFonts w:cstheme="minorHAnsi"/>
-        </w:rPr>
-        <w:t>Harchaoui</w:t>
-      </w:r>
-      <w:proofErr w:type="spellEnd"/>
-      <w:r>
-        <w:rPr>
-          <w:rFonts w:cstheme="minorHAnsi"/>
-        </w:rPr>
-        <w:t xml:space="preserve">, </w:t>
-      </w:r>
-      <w:proofErr w:type="spellStart"/>
-      <w:r>
-        <w:rPr>
-          <w:rFonts w:cstheme="minorHAnsi"/>
-        </w:rPr>
-        <w:t>Perronnin</w:t>
-      </w:r>
-      <w:proofErr w:type="spellEnd"/>
-      <w:r>
-        <w:rPr>
-          <w:rFonts w:cstheme="minorHAnsi"/>
-        </w:rPr>
-        <w:t>, and Schmid</w:t>
-      </w:r>
-      <w:r>
-        <w:rPr>
-          <w:rFonts w:cstheme="minorHAnsi"/>
-        </w:rPr>
-        <w:t xml:space="preserve"> (2015)</w:t>
-      </w:r>
-      <w:r>
-        <w:t xml:space="preserve"> </w:t>
-      </w:r>
-      <w:r>
-        <w:t>w</w:t>
-      </w:r>
-      <w:r>
-        <w:t>ho stated that “</w:t>
-      </w:r>
-      <w:r>
-        <w:t>one of the limitations of nonlinear SVM classifiers is that they do not scale well with the number of training samples</w:t>
-      </w:r>
-      <w:r>
-        <w:t>” (</w:t>
-      </w:r>
-      <w:proofErr w:type="spellStart"/>
-      <w:r>
-        <w:rPr>
-          <w:rFonts w:cstheme="minorHAnsi"/>
-        </w:rPr>
-        <w:t>Akata</w:t>
-      </w:r>
-      <w:proofErr w:type="spellEnd"/>
-      <w:r>
-        <w:rPr>
-          <w:rFonts w:cstheme="minorHAnsi"/>
-        </w:rPr>
-        <w:t xml:space="preserve">, </w:t>
-      </w:r>
-      <w:proofErr w:type="spellStart"/>
-      <w:r>
-        <w:rPr>
-          <w:rFonts w:cstheme="minorHAnsi"/>
-        </w:rPr>
-        <w:t>Harchaoui</w:t>
-      </w:r>
-      <w:proofErr w:type="spellEnd"/>
-      <w:r>
-        <w:rPr>
-          <w:rFonts w:cstheme="minorHAnsi"/>
-        </w:rPr>
-        <w:t xml:space="preserve">, </w:t>
-      </w:r>
-      <w:proofErr w:type="spellStart"/>
-      <w:r>
-        <w:rPr>
-          <w:rFonts w:cstheme="minorHAnsi"/>
-        </w:rPr>
-        <w:t>Perronnin</w:t>
-      </w:r>
-      <w:proofErr w:type="spellEnd"/>
-      <w:r>
-        <w:rPr>
-          <w:rFonts w:cstheme="minorHAnsi"/>
-        </w:rPr>
-        <w:t>, and Schmid</w:t>
-      </w:r>
-      <w:r>
-        <w:rPr>
-          <w:rFonts w:cstheme="minorHAnsi"/>
-        </w:rPr>
-        <w:t xml:space="preserve">, </w:t>
-      </w:r>
-      <w:r>
-        <w:rPr>
-          <w:rFonts w:cstheme="minorHAnsi"/>
-        </w:rPr>
-        <w:t>2014</w:t>
-      </w:r>
-      <w:r>
-        <w:t>). Furthermore, SVMs have an issue with the lack</w:t>
-      </w:r>
-      <w:r>
-        <w:t xml:space="preserve"> of</w:t>
-      </w:r>
-      <w:r>
-        <w:t xml:space="preserve"> overall</w:t>
-      </w:r>
-      <w:r>
-        <w:t xml:space="preserve"> transparency in its results, as stated by</w:t>
-      </w:r>
-      <w:r>
-        <w:t xml:space="preserve"> </w:t>
-      </w:r>
-      <w:r>
-        <w:rPr>
-          <w:rFonts w:cstheme="minorHAnsi"/>
-        </w:rPr>
-        <w:t>Abdullah</w:t>
-      </w:r>
-      <w:r>
-        <w:rPr>
-          <w:rFonts w:cstheme="minorHAnsi"/>
-        </w:rPr>
-        <w:t xml:space="preserve"> et al</w:t>
-      </w:r>
-      <w:r>
-        <w:rPr>
-          <w:rFonts w:cstheme="minorHAnsi"/>
-        </w:rPr>
-        <w:t xml:space="preserve"> (2014)</w:t>
-      </w:r>
-      <w:r>
-        <w:rPr>
-          <w:rFonts w:cstheme="minorHAnsi"/>
-        </w:rPr>
-        <w:t>, who stated that</w:t>
-      </w:r>
-      <w:r>
-        <w:t xml:space="preserve"> “</w:t>
-      </w:r>
-      <w:r>
-        <w:t xml:space="preserve">SVMs </w:t>
-      </w:r>
-      <w:r>
-        <w:rPr>
-          <w:rFonts w:cstheme="minorHAnsi"/>
-        </w:rPr>
-        <w:t>have also some disadvantages. A common one is the lack of transparency in results.”(</w:t>
-      </w:r>
-      <w:r>
-        <w:rPr>
-          <w:rFonts w:cstheme="minorHAnsi"/>
-        </w:rPr>
-        <w:t>Abdullah et al, 2014</w:t>
-      </w:r>
-      <w:r>
-        <w:rPr>
-          <w:rFonts w:cstheme="minorHAnsi"/>
-        </w:rPr>
-        <w:t>)</w:t>
-      </w:r>
-      <w:r>
-        <w:rPr>
-          <w:rFonts w:cstheme="minorHAnsi"/>
-        </w:rPr>
-        <w:t xml:space="preserve"> making calibrating and fine tuning a SMV difficult.</w:t>
-      </w:r>
-      <w:r>
-        <w:rPr>
-          <w:rFonts w:cstheme="minorHAnsi"/>
-        </w:rPr>
-        <w:t xml:space="preserve"> </w:t>
-      </w:r>
-    </w:p>
-    <w:p/>
-    <w:p>
-      <w:r>
-        <w:t xml:space="preserve">2.2.4 Evaluation of AI methods conclusion </w:t>
-      </w:r>
-    </w:p>
-    <w:p>
-      <w:r>
-        <w:t xml:space="preserve">As established by the above evaluation, it can be concluded that for plant classification a CNN is the most suited, with the ability to achieve the highest level of accuracy based on the research conducted, in comparison to a standard ANN and </w:t>
-      </w:r>
-      <w:r>
-        <w:t>an</w:t>
-      </w:r>
-      <w:r>
-        <w:t xml:space="preserve"> SVM. Furthermore, the benefit of the CNN being able to do both feature extraction and image classification would allow for a quicker, more concise implementation in comparison to if the other methods we</w:t>
-      </w:r>
-      <w:r>
-        <w:t xml:space="preserve">re used which would require a separate algorithm to do the feature extraction. </w:t>
-      </w:r>
-      <w:r>
-        <w:t xml:space="preserve"> </w:t>
-      </w:r>
-    </w:p>
-    <w:p/>
-    <w:p>
-      <w:r>
-        <w:t>2.3 Optimization methods for a CNN</w:t>
-      </w:r>
-    </w:p>
-    <w:p>
-      <w:pPr>
-        <w:rPr>
-          <w:rFonts w:cstheme="minorHAnsi"/>
-        </w:rPr>
-      </w:pPr>
-      <w:r>
-        <w:t xml:space="preserve">To reduce </w:t>
-      </w:r>
-      <w:r>
-        <w:t xml:space="preserve">the </w:t>
-      </w:r>
-      <w:r>
-        <w:t>error</w:t>
-      </w:r>
-      <w:r>
-        <w:t xml:space="preserve"> in the CNN an optimisation algorithm </w:t>
-      </w:r>
-      <w:r>
-        <w:t>is</w:t>
-      </w:r>
-      <w:r>
-        <w:t xml:space="preserve"> needed. </w:t>
-      </w:r>
-      <w:r>
-        <w:t xml:space="preserve">It </w:t>
-      </w:r>
-      <w:r>
-        <w:t>was</w:t>
-      </w:r>
-      <w:r>
-        <w:t xml:space="preserve"> determined by </w:t>
-      </w:r>
-      <w:r>
-        <w:rPr>
-          <w:rFonts w:cstheme="minorHAnsi"/>
-          <w:shd w:val="clear" w:color="auto" w:fill="FFFFFF"/>
-        </w:rPr>
-        <w:t>Rao</w:t>
-      </w:r>
-      <w:r>
-        <w:rPr>
-          <w:rFonts w:cstheme="minorHAnsi"/>
-          <w:shd w:val="clear" w:color="auto" w:fill="FFFFFF"/>
-        </w:rPr>
-        <w:t xml:space="preserve"> </w:t>
-      </w:r>
-      <w:r>
-        <w:rPr>
-          <w:rFonts w:cstheme="minorHAnsi"/>
-          <w:shd w:val="clear" w:color="auto" w:fill="FFFFFF"/>
-        </w:rPr>
-        <w:t>and Vani</w:t>
-      </w:r>
-      <w:r>
-        <w:rPr>
-          <w:rFonts w:cstheme="minorHAnsi"/>
-          <w:shd w:val="clear" w:color="auto" w:fill="FFFFFF"/>
-        </w:rPr>
-        <w:t xml:space="preserve"> (2019)</w:t>
-      </w:r>
-      <w:r>
-        <w:t xml:space="preserve"> in </w:t>
-      </w:r>
-      <w:r>
-        <w:t>their</w:t>
-      </w:r>
-      <w:r>
-        <w:t xml:space="preserve"> study where </w:t>
-      </w:r>
-      <w:r>
-        <w:t>they implemented and compared 7 identical CNNs with different optimisation algorithm</w:t>
-      </w:r>
-      <w:r>
-        <w:t>s</w:t>
-      </w:r>
-      <w:r>
-        <w:t xml:space="preserve">, trained on a dataset consisting of different types of </w:t>
-      </w:r>
-      <w:r>
-        <w:t>Indian Pines</w:t>
-      </w:r>
-      <w:r>
-        <w:t>,</w:t>
-      </w:r>
-      <w:r>
-        <w:t xml:space="preserve"> </w:t>
-      </w:r>
-      <w:r>
-        <w:t>in order to determine the most effective,</w:t>
-      </w:r>
-      <w:r>
-        <w:t xml:space="preserve"> </w:t>
-      </w:r>
-      <w:r>
         <w:t>these algorithms</w:t>
       </w:r>
       <w:r>
         <w:t xml:space="preserve"> include, “</w:t>
       </w:r>
       <w:r>
-        <w:t xml:space="preserve">Stochastic Gradient Descent (SGD), </w:t>
-      </w:r>
-      <w:proofErr w:type="spellStart"/>
-      <w:r>
-        <w:t>RMSProp</w:t>
-      </w:r>
-      <w:proofErr w:type="spellEnd"/>
-      <w:r>
-        <w:t xml:space="preserve">, Adam, </w:t>
-      </w:r>
-      <w:proofErr w:type="spellStart"/>
-      <w:r>
-        <w:t>Adamax</w:t>
-      </w:r>
-      <w:proofErr w:type="spellEnd"/>
-      <w:r>
-        <w:t xml:space="preserve">, </w:t>
-      </w:r>
-      <w:proofErr w:type="spellStart"/>
-      <w:r>
-        <w:t>Adagrad</w:t>
-      </w:r>
-      <w:proofErr w:type="spellEnd"/>
-      <w:r>
-        <w:t xml:space="preserve">, </w:t>
-      </w:r>
-      <w:proofErr w:type="spellStart"/>
-      <w:r>
-        <w:t>Adadelta</w:t>
-      </w:r>
-      <w:proofErr w:type="spellEnd"/>
-      <w:r>
-        <w:t xml:space="preserve">, and </w:t>
-      </w:r>
-      <w:proofErr w:type="spellStart"/>
-      <w:r>
-        <w:t>Nadam</w:t>
-      </w:r>
-      <w:proofErr w:type="spellEnd"/>
+        <w:t>Stochastic Gradient Descent (SGD), RMSProp, Adam, Adamax, Adagrad, Adadelta, and Nadam</w:t>
+      </w:r>
       <w:r>
         <w:t>” (</w:t>
       </w:r>
@@ -3235,7 +3015,7 @@
         <w:rPr>
           <w:rFonts w:cstheme="minorHAnsi"/>
         </w:rPr>
-        <w:t>optimalisation</w:t>
+        <w:t>optimisation</w:t>
       </w:r>
       <w:r>
         <w:rPr>
@@ -3297,7 +3077,6 @@
         </w:rPr>
         <w:t xml:space="preserve"> </w:t>
       </w:r>
-      <w:proofErr w:type="spellStart"/>
       <w:r>
         <w:rPr>
           <w:rFonts w:eastAsia="Times New Roman" w:cstheme="minorHAnsi"/>
@@ -3306,7 +3085,6 @@
         </w:rPr>
         <w:t>Arshid</w:t>
       </w:r>
-      <w:proofErr w:type="spellEnd"/>
       <w:r>
         <w:rPr>
           <w:rFonts w:eastAsia="Times New Roman" w:cstheme="minorHAnsi"/>
@@ -3363,7 +3141,6 @@
         </w:rPr>
         <w:t>(</w:t>
       </w:r>
-      <w:proofErr w:type="spellStart"/>
       <w:r>
         <w:rPr>
           <w:rFonts w:eastAsia="Times New Roman" w:cstheme="minorHAnsi"/>
@@ -3372,7 +3149,6 @@
         </w:rPr>
         <w:t>Arshid</w:t>
       </w:r>
-      <w:proofErr w:type="spellEnd"/>
       <w:r>
         <w:rPr>
           <w:rFonts w:eastAsia="Times New Roman" w:cstheme="minorHAnsi"/>
@@ -3393,7 +3169,6 @@
         </w:rPr>
         <w:t xml:space="preserve"> (</w:t>
       </w:r>
-      <w:proofErr w:type="spellStart"/>
       <w:r>
         <w:rPr>
           <w:rFonts w:eastAsia="Times New Roman" w:cstheme="minorHAnsi"/>
@@ -3402,7 +3177,6 @@
         </w:rPr>
         <w:t>Arshid</w:t>
       </w:r>
-      <w:proofErr w:type="spellEnd"/>
       <w:r>
         <w:rPr>
           <w:rFonts w:eastAsia="Times New Roman" w:cstheme="minorHAnsi"/>
@@ -3476,7 +3250,25 @@
         <w:t>4</w:t>
       </w:r>
       <w:r>
-        <w:t xml:space="preserve"> Integrating neural networks with IoT/Mobile devices </w:t>
+        <w:t xml:space="preserve"> Integrating </w:t>
+      </w:r>
+      <w:r>
+        <w:t>N</w:t>
+      </w:r>
+      <w:r>
+        <w:t xml:space="preserve">eural </w:t>
+      </w:r>
+      <w:r>
+        <w:t>N</w:t>
+      </w:r>
+      <w:r>
+        <w:t xml:space="preserve">etworks with IoT/Mobile </w:t>
+      </w:r>
+      <w:r>
+        <w:t>D</w:t>
+      </w:r>
+      <w:r>
+        <w:t xml:space="preserve">evices </w:t>
       </w:r>
     </w:p>
     <w:p>
@@ -3495,11 +3287,9 @@
       <w:r>
         <w:t xml:space="preserve"> </w:t>
       </w:r>
-      <w:proofErr w:type="spellStart"/>
       <w:r>
         <w:t>Alsing</w:t>
       </w:r>
-      <w:proofErr w:type="spellEnd"/>
       <w:r>
         <w:t xml:space="preserve"> (2018) </w:t>
       </w:r>
@@ -3537,475 +3327,516 @@
         <w:t xml:space="preserve"> lighter weight version,</w:t>
       </w:r>
       <w:r>
-        <w:t xml:space="preserve"> TensorFlow Light</w:t>
-      </w:r>
-      <w:r>
-        <w:t xml:space="preserve">, as stated by </w:t>
-      </w:r>
-      <w:proofErr w:type="spellStart"/>
-      <w:r>
-        <w:t>Alsing</w:t>
-      </w:r>
-      <w:proofErr w:type="spellEnd"/>
-      <w:r>
-        <w:t xml:space="preserve">  “TFL is the evolution of TFM, which already supports deployment on mobile and embedded devices”</w:t>
+        <w:t xml:space="preserve"> TensorFlow L</w:t>
+      </w:r>
+      <w:r>
+        <w:t>ite</w:t>
+      </w:r>
+      <w:r>
+        <w:t>, as stated by Alsing  “TFL is the evolution of TFM, which already supports deployment on mobile and embedded devices”</w:t>
       </w:r>
       <w:r>
         <w:t xml:space="preserve"> (</w:t>
       </w:r>
-      <w:proofErr w:type="spellStart"/>
-      <w:r>
-        <w:rPr>
-          <w:rFonts w:cstheme="minorHAnsi"/>
-        </w:rPr>
-        <w:t>Alsing</w:t>
-      </w:r>
-      <w:proofErr w:type="spellEnd"/>
-      <w:r>
-        <w:rPr>
-          <w:rFonts w:cstheme="minorHAnsi"/>
-        </w:rPr>
+      <w:r>
+        <w:rPr>
+          <w:rFonts w:cstheme="minorHAnsi"/>
+        </w:rPr>
+        <w:t>Alsing,</w:t>
+      </w:r>
+      <w:r>
+        <w:rPr>
+          <w:rFonts w:cstheme="minorHAnsi"/>
+        </w:rPr>
+        <w:t xml:space="preserve"> </w:t>
+      </w:r>
+      <w:r>
+        <w:rPr>
+          <w:rFonts w:cstheme="minorHAnsi"/>
+        </w:rPr>
+        <w:t>2018</w:t>
+      </w:r>
+      <w:r>
+        <w:t>)</w:t>
+      </w:r>
+      <w:r>
+        <w:t xml:space="preserve"> making it </w:t>
+      </w:r>
+      <w:r>
+        <w:t>ideal</w:t>
+      </w:r>
+      <w:r>
+        <w:t xml:space="preserve"> for the mobile application integration of the required </w:t>
+      </w:r>
+      <w:r>
+        <w:t>CNN model</w:t>
+      </w:r>
+      <w:r>
+        <w:t>.</w:t>
+      </w:r>
+      <w:r>
+        <w:t xml:space="preserve"> </w:t>
+      </w:r>
+      <w:r>
+        <w:t xml:space="preserve">This was also </w:t>
+      </w:r>
+      <w:r>
+        <w:t>concluded</w:t>
+      </w:r>
+      <w:r>
+        <w:t xml:space="preserve"> by </w:t>
+      </w:r>
+      <w:r>
+        <w:t>Karthikeyan</w:t>
+      </w:r>
+      <w:r>
+        <w:t xml:space="preserve"> (2018)</w:t>
+      </w:r>
+      <w:r>
         <w:t>,</w:t>
       </w:r>
       <w:r>
-        <w:rPr>
-          <w:rFonts w:cstheme="minorHAnsi"/>
-        </w:rPr>
         <w:t xml:space="preserve"> </w:t>
       </w:r>
       <w:r>
-        <w:rPr>
-          <w:rFonts w:cstheme="minorHAnsi"/>
-        </w:rPr>
-        <w:t>2018</w:t>
+        <w:t>i</w:t>
+      </w:r>
+      <w:r>
+        <w:t>n their book</w:t>
+      </w:r>
+      <w:r>
+        <w:rPr>
+          <w:rFonts w:cstheme="minorHAnsi"/>
+        </w:rPr>
+        <w:t>, where they</w:t>
+      </w:r>
+      <w:r>
+        <w:t xml:space="preserve"> </w:t>
+      </w:r>
+      <w:r>
+        <w:t>stated</w:t>
+      </w:r>
+      <w:r>
+        <w:t xml:space="preserve"> that</w:t>
+      </w:r>
+      <w:r>
+        <w:t xml:space="preserve"> “</w:t>
+      </w:r>
+      <w:r>
+        <w:t>TensorFlow</w:t>
+      </w:r>
+      <w:r>
+        <w:t xml:space="preserve"> Lite is a lightweight, energy-and memory- efficient </w:t>
+      </w:r>
+      <w:r>
+        <w:t>framework</w:t>
+      </w:r>
+      <w:r>
+        <w:t xml:space="preserve"> that will run on embedded smaller-form factor devices</w:t>
+      </w:r>
+      <w:r>
+        <w:t>.</w:t>
+      </w:r>
+      <w:r>
+        <w:t>” (</w:t>
+      </w:r>
+      <w:r>
+        <w:t>Karthikeyan</w:t>
+      </w:r>
+      <w:r>
+        <w:t>, 2018</w:t>
       </w:r>
       <w:r>
         <w:t>)</w:t>
       </w:r>
       <w:r>
-        <w:t xml:space="preserve"> making it </w:t>
-      </w:r>
-      <w:r>
-        <w:t>ideal</w:t>
-      </w:r>
-      <w:r>
-        <w:t xml:space="preserve"> for the mobile application integration of the required </w:t>
-      </w:r>
-      <w:r>
-        <w:t>CNN model</w:t>
+        <w:t xml:space="preserve"> again making it an ideal framework tool for use of CNN integration o</w:t>
+      </w:r>
+      <w:r>
+        <w:t>n</w:t>
+      </w:r>
+      <w:r>
+        <w:t xml:space="preserve"> mobile phones.</w:t>
+      </w:r>
+    </w:p>
+    <w:p>
+      <w:r>
+        <w:t xml:space="preserve">Furthermore, as concluded by </w:t>
+      </w:r>
+      <w:r>
+        <w:rPr>
+          <w:rFonts w:cstheme="minorHAnsi"/>
+          <w:noProof/>
+        </w:rPr>
+        <w:t>Okamoto</w:t>
+      </w:r>
+      <w:r>
+        <w:rPr>
+          <w:rFonts w:cstheme="minorHAnsi"/>
+          <w:noProof/>
+        </w:rPr>
+        <w:t>,</w:t>
+      </w:r>
+      <w:r>
+        <w:rPr>
+          <w:rFonts w:cstheme="minorHAnsi"/>
+          <w:noProof/>
+        </w:rPr>
+        <w:t xml:space="preserve"> Tanno</w:t>
+      </w:r>
+      <w:r>
+        <w:rPr>
+          <w:rFonts w:cstheme="minorHAnsi"/>
+          <w:noProof/>
+        </w:rPr>
+        <w:t>,</w:t>
+      </w:r>
+      <w:r>
+        <w:rPr>
+          <w:rFonts w:cstheme="minorHAnsi"/>
+          <w:noProof/>
+        </w:rPr>
+        <w:t xml:space="preserve"> and Yanai (2016</w:t>
+      </w:r>
+      <w:r>
+        <w:rPr>
+          <w:rFonts w:cstheme="minorHAnsi"/>
+          <w:noProof/>
+        </w:rPr>
+        <w:t xml:space="preserve">) </w:t>
+      </w:r>
+      <w:r>
+        <w:t>i</w:t>
+      </w:r>
+      <w:r>
+        <w:t>n their paper where the</w:t>
+      </w:r>
+      <w:r>
+        <w:t>y</w:t>
+      </w:r>
+      <w:r>
+        <w:t xml:space="preserve"> examined different CNN architectures to determine which is most suitable for mobile implementation</w:t>
+      </w:r>
+      <w:r>
+        <w:t>, for android devices a CNN consisting of</w:t>
+      </w:r>
+      <w:r>
+        <w:t xml:space="preserve"> a</w:t>
+      </w:r>
+      <w:r>
+        <w:t xml:space="preserve"> </w:t>
+      </w:r>
+      <w:r>
+        <w:t>NEON SIMD instruction set</w:t>
+      </w:r>
+      <w:r>
+        <w:t xml:space="preserve"> was the most effective, having the quickest response time by far as well as concluding th</w:t>
+      </w:r>
+      <w:r>
+        <w:t>at</w:t>
+      </w:r>
+      <w:r>
+        <w:t xml:space="preserve"> for </w:t>
+      </w:r>
+      <w:r>
+        <w:t>i</w:t>
+      </w:r>
+      <w:r>
+        <w:t>OS device</w:t>
+      </w:r>
+      <w:r>
+        <w:t>s</w:t>
+      </w:r>
+      <w:r>
+        <w:t xml:space="preserve"> the CNN architecture </w:t>
+      </w:r>
+      <w:r>
+        <w:t>consisting of a BLAS library</w:t>
+      </w:r>
+      <w:r>
+        <w:t xml:space="preserve"> was the most effective, </w:t>
+      </w:r>
+      <w:r>
+        <w:t xml:space="preserve"> “</w:t>
+      </w:r>
+      <w:r>
+        <w:t>As results, it has been revealed that BLAS is better for iOS, while NEON is better for Android</w:t>
+      </w:r>
+      <w:r>
+        <w:t>” (</w:t>
+      </w:r>
+      <w:r>
+        <w:rPr>
+          <w:rFonts w:cstheme="minorHAnsi"/>
+          <w:noProof/>
+        </w:rPr>
+        <w:t>Okamoto, Tanno, and Yanai, 2016</w:t>
+      </w:r>
+      <w:r>
+        <w:t xml:space="preserve">). </w:t>
+      </w:r>
+      <w:r>
+        <w:t>F</w:t>
+      </w:r>
+      <w:r>
+        <w:t>urthermore,</w:t>
+      </w:r>
+      <w:r>
+        <w:t xml:space="preserve"> they also conclude that</w:t>
+      </w:r>
+      <w:r>
+        <w:t xml:space="preserve"> reducing the actual size of input image was an effective way of speeding up processing time, up to a point, as they stated</w:t>
+      </w:r>
+      <w:r>
+        <w:t xml:space="preserve"> “</w:t>
+      </w:r>
+      <w:r>
+        <w:t>Until 180x180, reducing the size of an input image</w:t>
+      </w:r>
+      <w:r>
+        <w:t xml:space="preserve"> when using the CNN</w:t>
+      </w:r>
+      <w:r>
+        <w:t xml:space="preserve"> is effective and easy way to adjust the trade-off between accuracy and processing time</w:t>
+      </w:r>
+      <w:r>
+        <w:t>”(</w:t>
+      </w:r>
+      <w:r>
+        <w:rPr>
+          <w:rFonts w:cstheme="minorHAnsi"/>
+          <w:noProof/>
+        </w:rPr>
+        <w:t>Okamoto, Tanno, and Yanai, 2016</w:t>
+      </w:r>
+      <w:r>
+        <w:t>) an important thing to note</w:t>
+      </w:r>
+      <w:r>
+        <w:t xml:space="preserve"> to ensure quick and effective response times</w:t>
       </w:r>
       <w:r>
         <w:t>.</w:t>
       </w:r>
+    </w:p>
+    <w:p>
+      <w:r>
+        <w:t xml:space="preserve">2. </w:t>
+      </w:r>
+      <w:r>
+        <w:t>5</w:t>
+      </w:r>
       <w:r>
         <w:t xml:space="preserve"> </w:t>
       </w:r>
       <w:r>
-        <w:t xml:space="preserve">This was also </w:t>
-      </w:r>
-      <w:r>
-        <w:t>concluded</w:t>
-      </w:r>
-      <w:r>
-        <w:t xml:space="preserve"> by </w:t>
-      </w:r>
-      <w:r>
-        <w:t>Karthikeyan</w:t>
-      </w:r>
-      <w:r>
-        <w:t xml:space="preserve"> (2018)</w:t>
-      </w:r>
-      <w:r>
-        <w:t>,</w:t>
+        <w:t xml:space="preserve">Ethical </w:t>
+      </w:r>
+      <w:r>
+        <w:t>C</w:t>
+      </w:r>
+      <w:r>
+        <w:t>onsiderations</w:t>
+      </w:r>
+    </w:p>
+    <w:p>
+      <w:r>
+        <w:t>This project never stores or uses any data about the user and simply identifies the given image of a house plant to the best of its ability</w:t>
+      </w:r>
+      <w:r>
+        <w:t>. This</w:t>
+      </w:r>
+      <w:r>
+        <w:t xml:space="preserve"> resu</w:t>
+      </w:r>
+      <w:r>
+        <w:t>lts</w:t>
+      </w:r>
+      <w:r>
+        <w:t xml:space="preserve"> in this project from an ethical point of view being very low risk.</w:t>
+      </w:r>
+    </w:p>
+    <w:p/>
+    <w:p/>
+    <w:p/>
+    <w:p>
+      <w:r>
+        <w:lastRenderedPageBreak/>
+        <w:t xml:space="preserve">3 Requirement </w:t>
+      </w:r>
+      <w:r>
+        <w:t>A</w:t>
+      </w:r>
+      <w:r>
+        <w:t>nalysis</w:t>
+      </w:r>
+    </w:p>
+    <w:p>
+      <w:r>
+        <w:t>3.1 Introduction</w:t>
+      </w:r>
+    </w:p>
+    <w:p>
+      <w:r>
+        <w:t>The following consists of the requirement analysis of the system that will be implemented, this includes user stories as well as the functional and non-functional requirements</w:t>
       </w:r>
       <w:r>
         <w:t xml:space="preserve"> </w:t>
       </w:r>
       <w:r>
-        <w:t>i</w:t>
-      </w:r>
-      <w:r>
-        <w:t>n their book</w:t>
-      </w:r>
-      <w:r>
-        <w:rPr>
-          <w:rFonts w:cstheme="minorHAnsi"/>
-        </w:rPr>
-        <w:t>, where they</w:t>
+        <w:t xml:space="preserve">alongside </w:t>
+      </w:r>
+      <w:r>
+        <w:t>acceptance testing</w:t>
+      </w:r>
+      <w:r>
+        <w:t>.</w:t>
+      </w:r>
+    </w:p>
+    <w:p>
+      <w:r>
+        <w:t xml:space="preserve">3.1.1 </w:t>
+      </w:r>
+      <w:r>
+        <w:t>Priority</w:t>
       </w:r>
       <w:r>
         <w:t xml:space="preserve"> </w:t>
       </w:r>
       <w:r>
-        <w:t>stated</w:t>
-      </w:r>
-      <w:r>
-        <w:t xml:space="preserve"> that</w:t>
-      </w:r>
-      <w:r>
-        <w:t xml:space="preserve"> “</w:t>
-      </w:r>
-      <w:r>
-        <w:t>TensorFlow</w:t>
-      </w:r>
-      <w:r>
-        <w:t xml:space="preserve"> Lite is a lightweight, energy-and memory- efficient </w:t>
-      </w:r>
-      <w:r>
-        <w:t>framework</w:t>
-      </w:r>
-      <w:r>
-        <w:t xml:space="preserve"> that will run on embedded smaller-form factor devices</w:t>
+        <w:t>S</w:t>
+      </w:r>
+      <w:r>
+        <w:t>ystem</w:t>
+      </w:r>
+    </w:p>
+    <w:p>
+      <w:r>
+        <w:t>Throughout</w:t>
+      </w:r>
+      <w:r>
+        <w:t xml:space="preserve"> this section the Mo</w:t>
+      </w:r>
+      <w:r>
+        <w:t>SC</w:t>
+      </w:r>
+      <w:r>
+        <w:t>o</w:t>
+      </w:r>
+      <w:r>
+        <w:t>W</w:t>
+      </w:r>
+      <w:r>
+        <w:t xml:space="preserve"> priority system will be used to identify the necessity of </w:t>
+      </w:r>
+      <w:r>
+        <w:t>each requirement.</w:t>
+      </w:r>
+      <w:r>
+        <w:t xml:space="preserve"> As stated by</w:t>
+      </w:r>
+      <w:r>
+        <w:t xml:space="preserve"> </w:t>
+      </w:r>
+      <w:r>
+        <w:t>Garleanu</w:t>
+      </w:r>
+      <w:r>
+        <w:t xml:space="preserve">, </w:t>
+      </w:r>
+      <w:r>
+        <w:t>Mărzan</w:t>
+      </w:r>
+      <w:r>
+        <w:t xml:space="preserve">, </w:t>
+      </w:r>
+      <w:r>
+        <w:t>Paul</w:t>
+      </w:r>
+      <w:r>
+        <w:t xml:space="preserve">, </w:t>
+      </w:r>
+      <w:r>
+        <w:t xml:space="preserve"> Spiru</w:t>
+      </w:r>
+      <w:r>
+        <w:t xml:space="preserve">, and </w:t>
+      </w:r>
+      <w:r>
+        <w:t>Velciu</w:t>
+      </w:r>
+      <w:r>
+        <w:t xml:space="preserve">,  </w:t>
+      </w:r>
+      <w:r>
+        <w:t xml:space="preserve"> “MoSCoW stands for must, should, could and have requirements to accomplish business needs.” (</w:t>
+      </w:r>
+      <w:r>
+        <w:t>Garleanu</w:t>
+      </w:r>
+      <w:r>
+        <w:t xml:space="preserve"> et al</w:t>
+      </w:r>
+      <w:r>
+        <w:t>, 2019</w:t>
+      </w:r>
+      <w:r>
+        <w:t xml:space="preserve">) and is primarily used to conclude between designers and developers what should be developed, which must be </w:t>
+      </w:r>
+      <w:r>
+        <w:t>prioritise</w:t>
+      </w:r>
+      <w:r>
+        <w:t xml:space="preserve"> </w:t>
+      </w:r>
+      <w:r>
+        <w:t>as well as what features are not viable, either due to time restrain</w:t>
+      </w:r>
+      <w:r>
+        <w:t>t</w:t>
+      </w:r>
+      <w:r>
+        <w:t>s, lack of resources, or features that are simply not needed for a functional and effective final product</w:t>
       </w:r>
       <w:r>
         <w:t>.</w:t>
       </w:r>
       <w:r>
-        <w:t>” (</w:t>
-      </w:r>
-      <w:r>
-        <w:t>Karthikeyan</w:t>
-      </w:r>
-      <w:r>
-        <w:t>, 2018</w:t>
-      </w:r>
-      <w:r>
-        <w:t>)</w:t>
-      </w:r>
-      <w:r>
-        <w:t xml:space="preserve"> again making it an ideal framework tool for use of CNN integration of mobile phones.</w:t>
-      </w:r>
-    </w:p>
-    <w:p>
-      <w:r>
-        <w:t xml:space="preserve">Furthermore, as concluded by </w:t>
-      </w:r>
-      <w:r>
-        <w:rPr>
-          <w:rFonts w:cstheme="minorHAnsi"/>
-          <w:noProof/>
-        </w:rPr>
-        <w:t>Okamoto</w:t>
-      </w:r>
-      <w:r>
-        <w:rPr>
-          <w:rFonts w:cstheme="minorHAnsi"/>
-          <w:noProof/>
-        </w:rPr>
-        <w:t>,</w:t>
-      </w:r>
-      <w:r>
-        <w:rPr>
-          <w:rFonts w:cstheme="minorHAnsi"/>
-          <w:noProof/>
-        </w:rPr>
-        <w:t xml:space="preserve"> Tanno</w:t>
-      </w:r>
-      <w:r>
-        <w:rPr>
-          <w:rFonts w:cstheme="minorHAnsi"/>
-          <w:noProof/>
-        </w:rPr>
-        <w:t>,</w:t>
-      </w:r>
-      <w:r>
-        <w:rPr>
-          <w:rFonts w:cstheme="minorHAnsi"/>
-          <w:noProof/>
-        </w:rPr>
-        <w:t xml:space="preserve"> and Yanai (2016</w:t>
-      </w:r>
-      <w:r>
-        <w:rPr>
-          <w:rFonts w:cstheme="minorHAnsi"/>
-          <w:noProof/>
-        </w:rPr>
-        <w:t xml:space="preserve">) </w:t>
-      </w:r>
-      <w:r>
-        <w:t>i</w:t>
-      </w:r>
-      <w:r>
-        <w:t>n their paper where the</w:t>
-      </w:r>
-      <w:r>
-        <w:t>y</w:t>
-      </w:r>
-      <w:r>
-        <w:t xml:space="preserve"> examined different CNN architectures to determine which is most suitable for mobile implementation</w:t>
-      </w:r>
-      <w:r>
-        <w:t xml:space="preserve">, for android devices a CNN consisting of </w:t>
-      </w:r>
-      <w:r>
-        <w:t>NEON SIMD instruction set</w:t>
-      </w:r>
-      <w:r>
-        <w:t xml:space="preserve"> was the most effective, having the quickest response time by far as well as concluding th</w:t>
-      </w:r>
-      <w:r>
-        <w:t>at</w:t>
-      </w:r>
-      <w:r>
-        <w:t xml:space="preserve"> for IOS device</w:t>
+        <w:t xml:space="preserve"> </w:t>
+      </w:r>
+      <w:r>
+        <w:t>This method</w:t>
+      </w:r>
+      <w:r>
+        <w:t xml:space="preserve"> is ideal for a project such as this, as with a restrictive time limit and the necessity to balance work from other modules alongside this project, compromise</w:t>
       </w:r>
       <w:r>
         <w:t>s</w:t>
       </w:r>
       <w:r>
-        <w:t xml:space="preserve"> the CNN architecture </w:t>
-      </w:r>
-      <w:r>
-        <w:t>consisting of a BLAS library</w:t>
-      </w:r>
-      <w:r>
-        <w:t xml:space="preserve"> was the most effective, </w:t>
-      </w:r>
-      <w:r>
-        <w:t xml:space="preserve"> “</w:t>
-      </w:r>
-      <w:r>
-        <w:t>As results, it has been revealed that BLAS is better for iOS, while NEON is better for Android</w:t>
-      </w:r>
-      <w:r>
-        <w:t>” (</w:t>
-      </w:r>
-      <w:r>
-        <w:rPr>
-          <w:rFonts w:cstheme="minorHAnsi"/>
-          <w:noProof/>
-        </w:rPr>
-        <w:t>Okamoto, Tanno, and Yanai, 2016</w:t>
-      </w:r>
-      <w:r>
-        <w:t xml:space="preserve">). </w:t>
-      </w:r>
-      <w:r>
-        <w:t>F</w:t>
-      </w:r>
-      <w:r>
-        <w:t>urthermore,</w:t>
-      </w:r>
-      <w:r>
-        <w:t xml:space="preserve"> they also conclude that</w:t>
-      </w:r>
-      <w:r>
-        <w:t xml:space="preserve"> reducing the actual size of input image was an effective way of speeding up processing time, up to a point, as they stated</w:t>
-      </w:r>
-      <w:r>
-        <w:t xml:space="preserve"> “</w:t>
-      </w:r>
-      <w:r>
-        <w:t>Until 180x180, reducing the size of an input image</w:t>
-      </w:r>
-      <w:r>
-        <w:t xml:space="preserve"> when using the CNN</w:t>
-      </w:r>
-      <w:r>
-        <w:t xml:space="preserve"> is effective and easy way to adjust the trade-off between accuracy and processing time</w:t>
-      </w:r>
-      <w:r>
-        <w:t>”(</w:t>
-      </w:r>
-      <w:r>
-        <w:rPr>
-          <w:rFonts w:cstheme="minorHAnsi"/>
-          <w:noProof/>
-        </w:rPr>
-        <w:t>Okamoto, Tanno, and Yanai, 2016</w:t>
-      </w:r>
-      <w:r>
-        <w:t>) an important thing to note</w:t>
-      </w:r>
-      <w:r>
-        <w:t xml:space="preserve"> to ensure quick and effective response times</w:t>
-      </w:r>
-      <w:r>
-        <w:t>.</w:t>
-      </w:r>
-    </w:p>
-    <w:p>
-      <w:r>
-        <w:t xml:space="preserve">2. </w:t>
-      </w:r>
-      <w:r>
-        <w:t>5</w:t>
+        <w:t xml:space="preserve"> on scope and the overall functionality of the project must be made.  </w:t>
       </w:r>
       <w:r>
         <w:t xml:space="preserve"> </w:t>
       </w:r>
       <w:r>
-        <w:t>Ethical considerations</w:t>
-      </w:r>
-    </w:p>
-    <w:p>
-      <w:r>
-        <w:t>This project never stores or uses any data about the user and simply identifies the given image of a house plant to the best of its ability</w:t>
-      </w:r>
-      <w:r>
-        <w:t>. This</w:t>
-      </w:r>
-      <w:r>
-        <w:t xml:space="preserve"> resu</w:t>
-      </w:r>
-      <w:r>
-        <w:t>lts</w:t>
-      </w:r>
-      <w:r>
-        <w:t xml:space="preserve"> in this project from an ethical point of view being very low risk.</w:t>
-      </w:r>
-    </w:p>
-    <w:p/>
-    <w:p/>
-    <w:p/>
-    <w:p>
-      <w:r>
-        <w:lastRenderedPageBreak/>
-        <w:t>3 Requirement analysis</w:t>
-      </w:r>
-    </w:p>
-    <w:p>
-      <w:r>
-        <w:t>3.1 Introduction</w:t>
-      </w:r>
-    </w:p>
-    <w:p>
-      <w:r>
-        <w:t>The following consists of the requirement analysis of the system that will be implemented, this includes user stories as well as the functional and non-functional requirements</w:t>
-      </w:r>
-      <w:r>
-        <w:t xml:space="preserve"> as well as acceptance testing</w:t>
-      </w:r>
-      <w:r>
-        <w:t>.</w:t>
-      </w:r>
-    </w:p>
-    <w:p>
-      <w:r>
-        <w:t xml:space="preserve">3.1.1 </w:t>
-      </w:r>
-      <w:r>
-        <w:t>Priority</w:t>
-      </w:r>
-      <w:r>
-        <w:t xml:space="preserve"> system</w:t>
-      </w:r>
-    </w:p>
-    <w:p>
-      <w:r>
-        <w:t>Throughout</w:t>
-      </w:r>
-      <w:r>
-        <w:t xml:space="preserve"> this section the Moscow priority system will be used to identify the necessity of </w:t>
-      </w:r>
-      <w:r>
-        <w:t>each requirement.</w:t>
-      </w:r>
-      <w:r>
-        <w:t xml:space="preserve"> As stated by</w:t>
-      </w:r>
-      <w:r>
         <w:t xml:space="preserve"> </w:t>
       </w:r>
-      <w:proofErr w:type="spellStart"/>
-      <w:r>
-        <w:t>Garleanu</w:t>
-      </w:r>
-      <w:proofErr w:type="spellEnd"/>
-      <w:r>
-        <w:t xml:space="preserve">, </w:t>
-      </w:r>
-      <w:proofErr w:type="spellStart"/>
-      <w:r>
-        <w:t>Mărzan</w:t>
-      </w:r>
-      <w:proofErr w:type="spellEnd"/>
-      <w:r>
-        <w:t xml:space="preserve">, </w:t>
-      </w:r>
-      <w:r>
-        <w:t>Paul</w:t>
-      </w:r>
-      <w:r>
-        <w:t xml:space="preserve">, </w:t>
-      </w:r>
-      <w:r>
-        <w:t xml:space="preserve"> </w:t>
-      </w:r>
-      <w:proofErr w:type="spellStart"/>
-      <w:r>
-        <w:t>Spiru</w:t>
-      </w:r>
-      <w:proofErr w:type="spellEnd"/>
-      <w:r>
-        <w:t xml:space="preserve">, and </w:t>
-      </w:r>
-      <w:proofErr w:type="spellStart"/>
-      <w:r>
-        <w:t>Velciu</w:t>
-      </w:r>
-      <w:proofErr w:type="spellEnd"/>
-      <w:r>
-        <w:t xml:space="preserve">,  </w:t>
-      </w:r>
-      <w:r>
-        <w:t xml:space="preserve"> “</w:t>
-      </w:r>
-      <w:proofErr w:type="spellStart"/>
-      <w:r>
-        <w:t>MoSCoW</w:t>
-      </w:r>
-      <w:proofErr w:type="spellEnd"/>
-      <w:r>
-        <w:t xml:space="preserve"> stands for must, should, could and have requirements to accomplish business needs.” (</w:t>
-      </w:r>
-      <w:proofErr w:type="spellStart"/>
-      <w:r>
-        <w:t>Garleanu</w:t>
-      </w:r>
-      <w:proofErr w:type="spellEnd"/>
-      <w:r>
-        <w:t xml:space="preserve"> et al</w:t>
-      </w:r>
-      <w:r>
-        <w:t>, 2019</w:t>
-      </w:r>
-      <w:r>
-        <w:t>) and is primarily used to conclude between designers and developers what should be developed, which must be priorities as well as what features are not viable, either due to time restrains, lack of resources, or features that are simply not needed for a functional and effective final product</w:t>
-      </w:r>
-      <w:r>
-        <w:t>.</w:t>
-      </w:r>
-      <w:r>
-        <w:t xml:space="preserve"> </w:t>
-      </w:r>
-      <w:r>
-        <w:t>This method</w:t>
-      </w:r>
-      <w:r>
-        <w:t xml:space="preserve"> is ideal for a project such as this, as with a restrictive time limit and the necessity to balance work from other modules alongside this project, compromise</w:t>
-      </w:r>
-      <w:r>
-        <w:t>s</w:t>
-      </w:r>
-      <w:r>
-        <w:t xml:space="preserve"> on scope and the overall functionality of the project must be made.  </w:t>
-      </w:r>
-      <w:r>
-        <w:t xml:space="preserve"> </w:t>
-      </w:r>
-      <w:r>
-        <w:t xml:space="preserve"> </w:t>
-      </w:r>
-    </w:p>
-    <w:p>
-      <w:r>
-        <w:t xml:space="preserve">3.1.2 Justification of requirements </w:t>
-      </w:r>
-    </w:p>
-    <w:p>
-      <w:r>
-        <w:t>Throughout this section for any design choices made, including system functionality, requirements and their priority will be justified by stating the source of these requirements.</w:t>
+    </w:p>
+    <w:p>
+      <w:r>
+        <w:t xml:space="preserve">3.1.2 Justification of </w:t>
+      </w:r>
+      <w:r>
+        <w:t>R</w:t>
+      </w:r>
+      <w:r>
+        <w:t xml:space="preserve">equirements </w:t>
+      </w:r>
+    </w:p>
+    <w:p>
+      <w:r>
+        <w:t>Throughout this section any design choices made, including system functionality, requirements and their priority will be justified by stating the source of these requirements.</w:t>
       </w:r>
     </w:p>
     <w:p>
@@ -4017,21 +3848,21 @@
         </w:numPr>
       </w:pPr>
       <w:r>
-        <w:t>User stories</w:t>
-      </w:r>
-    </w:p>
-    <w:p>
-      <w:pPr>
-        <w:ind w:left="360"/>
-      </w:pPr>
+        <w:t xml:space="preserve">User </w:t>
+      </w:r>
+      <w:r>
+        <w:t>S</w:t>
+      </w:r>
+      <w:r>
+        <w:t>tories</w:t>
+      </w:r>
+    </w:p>
+    <w:p>
       <w:r>
         <w:t xml:space="preserve">User stories for the </w:t>
       </w:r>
       <w:r>
-        <w:t>neural</w:t>
-      </w:r>
-      <w:r>
-        <w:t xml:space="preserve"> network</w:t>
+        <w:t>System</w:t>
       </w:r>
     </w:p>
     <w:tbl>
@@ -4146,11 +3977,9 @@
               <w:jc w:val="center"/>
               <w:cnfStyle w:val="100000000000" w:firstRow="1" w:lastRow="0" w:firstColumn="0" w:lastColumn="0" w:oddVBand="0" w:evenVBand="0" w:oddHBand="0" w:evenHBand="0" w:firstRowFirstColumn="0" w:firstRowLastColumn="0" w:lastRowFirstColumn="0" w:lastRowLastColumn="0"/>
             </w:pPr>
-            <w:proofErr w:type="spellStart"/>
             <w:r>
               <w:t>MoSCoW</w:t>
             </w:r>
-            <w:proofErr w:type="spellEnd"/>
           </w:p>
         </w:tc>
       </w:tr>
@@ -4263,7 +4092,10 @@
               <w:t>know</w:t>
             </w:r>
             <w:r>
-              <w:t xml:space="preserve"> the name of the plant that I am having identifies </w:t>
+              <w:t xml:space="preserve"> the name of the plant that I am having identifie</w:t>
+            </w:r>
+            <w:r>
+              <w:t>d</w:t>
             </w:r>
           </w:p>
         </w:tc>
@@ -4354,7 +4186,10 @@
               <w:t xml:space="preserve">I can identify </w:t>
             </w:r>
             <w:r>
-              <w:t>lot of different houseplants</w:t>
+              <w:t>many</w:t>
+            </w:r>
+            <w:r>
+              <w:t xml:space="preserve"> of different houseplants</w:t>
             </w:r>
           </w:p>
         </w:tc>
@@ -4557,15 +4392,10 @@
               <w:cnfStyle w:val="000000000000" w:firstRow="0" w:lastRow="0" w:firstColumn="0" w:lastColumn="0" w:oddVBand="0" w:evenVBand="0" w:oddHBand="0" w:evenHBand="0" w:firstRowFirstColumn="0" w:firstRowLastColumn="0" w:lastRowFirstColumn="0" w:lastRowLastColumn="0"/>
             </w:pPr>
             <w:r>
-              <w:t xml:space="preserve">The </w:t>
-            </w:r>
-            <w:proofErr w:type="spellStart"/>
-            <w:r>
-              <w:t>to</w:t>
-            </w:r>
-            <w:proofErr w:type="spellEnd"/>
-            <w:r>
-              <w:t xml:space="preserve"> have my plant identified using a picture.</w:t>
+              <w:t>T</w:t>
+            </w:r>
+            <w:r>
+              <w:t>o have my plant identified using a picture.</w:t>
             </w:r>
           </w:p>
         </w:tc>
@@ -4648,7 +4478,13 @@
               <w:cnfStyle w:val="000000100000" w:firstRow="0" w:lastRow="0" w:firstColumn="0" w:lastColumn="0" w:oddVBand="0" w:evenVBand="0" w:oddHBand="1" w:evenHBand="0" w:firstRowFirstColumn="0" w:firstRowLastColumn="0" w:lastRowFirstColumn="0" w:lastRowLastColumn="0"/>
             </w:pPr>
             <w:r>
-              <w:t>I can identify my plant on a easily accessible device as well as on the go</w:t>
+              <w:t xml:space="preserve">I can identify my plant on </w:t>
+            </w:r>
+            <w:r>
+              <w:t>an</w:t>
+            </w:r>
+            <w:r>
+              <w:t xml:space="preserve"> easily accessible device as well as on the go</w:t>
             </w:r>
           </w:p>
         </w:tc>
@@ -5202,7 +5038,10 @@
               <w:cnfStyle w:val="000000100000" w:firstRow="0" w:lastRow="0" w:firstColumn="0" w:lastColumn="0" w:oddVBand="0" w:evenVBand="0" w:oddHBand="1" w:evenHBand="0" w:firstRowFirstColumn="0" w:firstRowLastColumn="0" w:lastRowFirstColumn="0" w:lastRowLastColumn="0"/>
             </w:pPr>
             <w:r>
-              <w:t>plant information to be displayed in the form of a table</w:t>
+              <w:t>P</w:t>
+            </w:r>
+            <w:r>
+              <w:t>lant information to be displayed in the form of a table</w:t>
             </w:r>
           </w:p>
         </w:tc>
@@ -5383,7 +5222,16 @@
         <w:t xml:space="preserve">3.3 </w:t>
       </w:r>
       <w:r>
-        <w:t xml:space="preserve">Functional requirement </w:t>
+        <w:t xml:space="preserve">Functional </w:t>
+      </w:r>
+      <w:r>
+        <w:t>R</w:t>
+      </w:r>
+      <w:r>
+        <w:t>equirement</w:t>
+      </w:r>
+      <w:r>
+        <w:t>s</w:t>
       </w:r>
     </w:p>
     <w:p>
@@ -5394,7 +5242,13 @@
         <w:t>are</w:t>
       </w:r>
       <w:r>
-        <w:t xml:space="preserve"> a sample of functional requirements, to view the others, see appendix …</w:t>
+        <w:t xml:space="preserve"> a sample of</w:t>
+      </w:r>
+      <w:r>
+        <w:t xml:space="preserve"> the</w:t>
+      </w:r>
+      <w:r>
+        <w:t xml:space="preserve"> functional requirements, to view the others, see appendix …</w:t>
       </w:r>
     </w:p>
     <w:p>
@@ -5405,7 +5259,25 @@
         <w:t>al</w:t>
       </w:r>
       <w:r>
-        <w:t xml:space="preserve"> requirements of the neural network</w:t>
+        <w:t xml:space="preserve"> </w:t>
+      </w:r>
+      <w:r>
+        <w:t>R</w:t>
+      </w:r>
+      <w:r>
+        <w:t xml:space="preserve">equirements of the </w:t>
+      </w:r>
+      <w:r>
+        <w:t>N</w:t>
+      </w:r>
+      <w:r>
+        <w:t xml:space="preserve">eural </w:t>
+      </w:r>
+      <w:r>
+        <w:t>N</w:t>
+      </w:r>
+      <w:r>
+        <w:t>etwork</w:t>
       </w:r>
     </w:p>
     <w:tbl>
@@ -5485,15 +5357,7 @@
               <w:cnfStyle w:val="100000000000" w:firstRow="1" w:lastRow="0" w:firstColumn="0" w:lastColumn="0" w:oddVBand="0" w:evenVBand="0" w:oddHBand="0" w:evenHBand="0" w:firstRowFirstColumn="0" w:firstRowLastColumn="0" w:lastRowFirstColumn="0" w:lastRowLastColumn="0"/>
             </w:pPr>
             <w:r>
-              <w:t>Priority (</w:t>
-            </w:r>
-            <w:proofErr w:type="spellStart"/>
-            <w:r>
-              <w:t>MoSCow</w:t>
-            </w:r>
-            <w:proofErr w:type="spellEnd"/>
-            <w:r>
-              <w:t>)</w:t>
+              <w:t>Priority (MoSCow)</w:t>
             </w:r>
           </w:p>
         </w:tc>
@@ -5684,10 +5548,28 @@
               <w:t xml:space="preserve">The </w:t>
             </w:r>
             <w:r>
-              <w:t xml:space="preserve"> AI System </w:t>
-            </w:r>
-            <w:r>
-              <w:t xml:space="preserve"> must be able to integrate with a user interface</w:t>
+              <w:t xml:space="preserve"> AI </w:t>
+            </w:r>
+            <w:r>
+              <w:t>s</w:t>
+            </w:r>
+            <w:r>
+              <w:t xml:space="preserve">ystem </w:t>
+            </w:r>
+            <w:r>
+              <w:t xml:space="preserve"> must be able to</w:t>
+            </w:r>
+            <w:r>
+              <w:t xml:space="preserve"> be</w:t>
+            </w:r>
+            <w:r>
+              <w:t xml:space="preserve"> integrate</w:t>
+            </w:r>
+            <w:r>
+              <w:t xml:space="preserve">d in to </w:t>
+            </w:r>
+            <w:r>
+              <w:t>a user interface</w:t>
             </w:r>
           </w:p>
         </w:tc>
@@ -5750,7 +5632,13 @@
               <w:t xml:space="preserve">The </w:t>
             </w:r>
             <w:r>
-              <w:t xml:space="preserve"> AI System </w:t>
+              <w:t xml:space="preserve"> AI </w:t>
+            </w:r>
+            <w:r>
+              <w:t>s</w:t>
+            </w:r>
+            <w:r>
+              <w:t xml:space="preserve">ystem </w:t>
             </w:r>
             <w:r>
               <w:t xml:space="preserve"> must return the name of the houseplant identified </w:t>
@@ -5817,7 +5705,13 @@
               <w:t xml:space="preserve">The </w:t>
             </w:r>
             <w:r>
-              <w:t xml:space="preserve"> AI System </w:t>
+              <w:t xml:space="preserve"> AI </w:t>
+            </w:r>
+            <w:r>
+              <w:t>s</w:t>
+            </w:r>
+            <w:r>
+              <w:t xml:space="preserve">ystem </w:t>
             </w:r>
             <w:r>
               <w:t xml:space="preserve"> must be</w:t>
@@ -5889,7 +5783,13 @@
               <w:t xml:space="preserve">The </w:t>
             </w:r>
             <w:r>
-              <w:t xml:space="preserve"> AI System </w:t>
+              <w:t xml:space="preserve"> AI </w:t>
+            </w:r>
+            <w:r>
+              <w:t>s</w:t>
+            </w:r>
+            <w:r>
+              <w:t xml:space="preserve">ystem </w:t>
             </w:r>
             <w:r>
               <w:t xml:space="preserve"> must be able to handle poor quality images of houseplants </w:t>
@@ -5956,7 +5856,13 @@
               <w:t xml:space="preserve">The </w:t>
             </w:r>
             <w:r>
-              <w:t xml:space="preserve"> AI System </w:t>
+              <w:t xml:space="preserve"> AI </w:t>
+            </w:r>
+            <w:r>
+              <w:t>s</w:t>
+            </w:r>
+            <w:r>
+              <w:t xml:space="preserve">ystem </w:t>
             </w:r>
             <w:r>
               <w:t xml:space="preserve"> implemented must consist of a CNN</w:t>
@@ -5999,16 +5905,8 @@
               <w:rPr>
                 <w:rFonts w:ascii="Calibri" w:hAnsi="Calibri" w:cs="Calibri"/>
               </w:rPr>
-              <w:t xml:space="preserve"> </w:t>
-            </w:r>
-            <w:proofErr w:type="spellStart"/>
-            <w:r>
-              <w:rPr>
-                <w:rFonts w:ascii="Calibri" w:hAnsi="Calibri" w:cs="Calibri"/>
-              </w:rPr>
-              <w:t>Arfin</w:t>
-            </w:r>
-            <w:proofErr w:type="spellEnd"/>
+              <w:t xml:space="preserve"> Arfin</w:t>
+            </w:r>
             <w:r>
               <w:rPr>
                 <w:rFonts w:ascii="Calibri" w:hAnsi="Calibri" w:cs="Calibri"/>
@@ -6031,49 +5929,13 @@
               <w:rPr>
                 <w:rFonts w:ascii="Calibri" w:hAnsi="Calibri" w:cs="Calibri"/>
               </w:rPr>
-              <w:t xml:space="preserve"> </w:t>
-            </w:r>
-            <w:proofErr w:type="spellStart"/>
+              <w:t xml:space="preserve"> Aptoula, Ghazi, and Yanikoglu</w:t>
+            </w:r>
             <w:r>
               <w:rPr>
                 <w:rFonts w:ascii="Calibri" w:hAnsi="Calibri" w:cs="Calibri"/>
               </w:rPr>
-              <w:t>Aptoula</w:t>
-            </w:r>
-            <w:proofErr w:type="spellEnd"/>
-            <w:r>
-              <w:rPr>
-                <w:rFonts w:ascii="Calibri" w:hAnsi="Calibri" w:cs="Calibri"/>
-              </w:rPr>
-              <w:t xml:space="preserve">, Ghazi, and </w:t>
-            </w:r>
-            <w:proofErr w:type="spellStart"/>
-            <w:r>
-              <w:rPr>
-                <w:rFonts w:ascii="Calibri" w:hAnsi="Calibri" w:cs="Calibri"/>
-              </w:rPr>
-              <w:t>Yanikoglu</w:t>
-            </w:r>
-            <w:proofErr w:type="spellEnd"/>
-            <w:r>
-              <w:rPr>
-                <w:rFonts w:ascii="Calibri" w:hAnsi="Calibri" w:cs="Calibri"/>
-              </w:rPr>
-              <w:t xml:space="preserve"> (2017), </w:t>
-            </w:r>
-            <w:proofErr w:type="spellStart"/>
-            <w:r>
-              <w:rPr>
-                <w:rFonts w:ascii="Calibri" w:hAnsi="Calibri" w:cs="Calibri"/>
-              </w:rPr>
-              <w:t>Gajjar</w:t>
-            </w:r>
-            <w:proofErr w:type="spellEnd"/>
-            <w:r>
-              <w:rPr>
-                <w:rFonts w:ascii="Calibri" w:hAnsi="Calibri" w:cs="Calibri"/>
-              </w:rPr>
-              <w:t xml:space="preserve"> et al (2021), and </w:t>
+              <w:t xml:space="preserve"> (2017), Gajjar et al (2021), and </w:t>
             </w:r>
             <w:r>
               <w:t>Chan et al (2015)</w:t>
@@ -6120,24 +5982,14 @@
               <w:t>s</w:t>
             </w:r>
             <w:r>
-              <w:t xml:space="preserve"> must be created, one using ADAM optimisation, the other using </w:t>
-            </w:r>
-            <w:proofErr w:type="spellStart"/>
-            <w:r>
-              <w:t>Adamax</w:t>
-            </w:r>
-            <w:proofErr w:type="spellEnd"/>
-            <w:r>
-              <w:t xml:space="preserve"> optimisation</w:t>
+              <w:t xml:space="preserve"> must be created, one using ADAM optimisation, the other using Adamax optimisation</w:t>
             </w:r>
             <w:r>
               <w:t xml:space="preserve">, to </w:t>
             </w:r>
-            <w:proofErr w:type="spellStart"/>
-            <w:r>
-              <w:t>determin</w:t>
-            </w:r>
-            <w:proofErr w:type="spellEnd"/>
+            <w:r>
+              <w:t>determine</w:t>
+            </w:r>
             <w:r>
               <w:t xml:space="preserve"> the best method</w:t>
             </w:r>
@@ -6209,18 +6061,8 @@
                 <w:color w:val="000000"/>
                 <w:lang w:eastAsia="en-GB"/>
               </w:rPr>
-              <w:t xml:space="preserve"> </w:t>
-            </w:r>
-            <w:proofErr w:type="spellStart"/>
-            <w:r>
-              <w:rPr>
-                <w:rFonts w:eastAsia="Times New Roman" w:cstheme="minorHAnsi"/>
-                <w:color w:val="000000"/>
-                <w:lang w:eastAsia="en-GB"/>
-              </w:rPr>
-              <w:t>Arshid</w:t>
-            </w:r>
-            <w:proofErr w:type="spellEnd"/>
+              <w:t xml:space="preserve"> Arshid</w:t>
+            </w:r>
             <w:r>
               <w:rPr>
                 <w:rFonts w:eastAsia="Times New Roman" w:cstheme="minorHAnsi"/>
@@ -6393,7 +6235,13 @@
     <w:p/>
     <w:p>
       <w:r>
-        <w:t>3.3.2 Functional requirement</w:t>
+        <w:t xml:space="preserve">3.3.2 Functional </w:t>
+      </w:r>
+      <w:r>
+        <w:t>R</w:t>
+      </w:r>
+      <w:r>
+        <w:t>equirement</w:t>
       </w:r>
       <w:r>
         <w:t>s</w:t>
@@ -6402,7 +6250,19 @@
         <w:t xml:space="preserve"> of the</w:t>
       </w:r>
       <w:r>
-        <w:t xml:space="preserve"> user interface </w:t>
+        <w:t xml:space="preserve"> </w:t>
+      </w:r>
+      <w:r>
+        <w:t>U</w:t>
+      </w:r>
+      <w:r>
+        <w:t xml:space="preserve">ser </w:t>
+      </w:r>
+      <w:r>
+        <w:t>I</w:t>
+      </w:r>
+      <w:r>
+        <w:t xml:space="preserve">nterface </w:t>
       </w:r>
     </w:p>
     <w:tbl>
@@ -6482,16 +6342,11 @@
               <w:cnfStyle w:val="100000000000" w:firstRow="1" w:lastRow="0" w:firstColumn="0" w:lastColumn="0" w:oddVBand="0" w:evenVBand="0" w:oddHBand="0" w:evenHBand="0" w:firstRowFirstColumn="0" w:firstRowLastColumn="0" w:lastRowFirstColumn="0" w:lastRowLastColumn="0"/>
             </w:pPr>
             <w:r>
-              <w:t>Priority (</w:t>
-            </w:r>
-            <w:proofErr w:type="spellStart"/>
-            <w:r>
-              <w:t>MoSCo</w:t>
+              <w:t>Priority (MoSCo</w:t>
             </w:r>
             <w:r>
               <w:t>w</w:t>
             </w:r>
-            <w:proofErr w:type="spellEnd"/>
             <w:r>
               <w:t>)</w:t>
             </w:r>
@@ -6671,7 +6526,7 @@
               <w:cnfStyle w:val="000000100000" w:firstRow="0" w:lastRow="0" w:firstColumn="0" w:lastColumn="0" w:oddVBand="0" w:evenVBand="0" w:oddHBand="1" w:evenHBand="0" w:firstRowFirstColumn="0" w:firstRowLastColumn="0" w:lastRowFirstColumn="0" w:lastRowLastColumn="0"/>
             </w:pPr>
             <w:r>
-              <w:t>S</w:t>
+              <w:t>M</w:t>
             </w:r>
           </w:p>
         </w:tc>
@@ -6728,7 +6583,7 @@
               <w:cnfStyle w:val="000000000000" w:firstRow="0" w:lastRow="0" w:firstColumn="0" w:lastColumn="0" w:oddVBand="0" w:evenVBand="0" w:oddHBand="0" w:evenHBand="0" w:firstRowFirstColumn="0" w:firstRowLastColumn="0" w:lastRowFirstColumn="0" w:lastRowLastColumn="0"/>
             </w:pPr>
             <w:r>
-              <w:t>S</w:t>
+              <w:t>M</w:t>
             </w:r>
           </w:p>
         </w:tc>
@@ -6830,7 +6685,13 @@
               <w:cnfStyle w:val="000000000000" w:firstRow="0" w:lastRow="0" w:firstColumn="0" w:lastColumn="0" w:oddVBand="0" w:evenVBand="0" w:oddHBand="0" w:evenHBand="0" w:firstRowFirstColumn="0" w:firstRowLastColumn="0" w:lastRowFirstColumn="0" w:lastRowLastColumn="0"/>
             </w:pPr>
             <w:r>
-              <w:t>The user interface must allow the user to do repeat submission off different images to the CNN</w:t>
+              <w:t>The user interface must allow the user to do repeat submission</w:t>
+            </w:r>
+            <w:r>
+              <w:t>s</w:t>
+            </w:r>
+            <w:r>
+              <w:t xml:space="preserve"> of different images to the CNN</w:t>
             </w:r>
           </w:p>
         </w:tc>
@@ -7131,13 +6992,25 @@
         <w:t>4</w:t>
       </w:r>
       <w:r>
-        <w:t xml:space="preserve"> Functional requirement</w:t>
+        <w:t xml:space="preserve"> Functional </w:t>
+      </w:r>
+      <w:r>
+        <w:t>R</w:t>
+      </w:r>
+      <w:r>
+        <w:t>equirement</w:t>
       </w:r>
       <w:r>
         <w:t>s</w:t>
       </w:r>
       <w:r>
-        <w:t xml:space="preserve"> of the database</w:t>
+        <w:t xml:space="preserve"> of the </w:t>
+      </w:r>
+      <w:r>
+        <w:t>Da</w:t>
+      </w:r>
+      <w:r>
+        <w:t>tabase</w:t>
       </w:r>
     </w:p>
     <w:tbl>
@@ -7217,16 +7090,11 @@
               <w:cnfStyle w:val="100000000000" w:firstRow="1" w:lastRow="0" w:firstColumn="0" w:lastColumn="0" w:oddVBand="0" w:evenVBand="0" w:oddHBand="0" w:evenHBand="0" w:firstRowFirstColumn="0" w:firstRowLastColumn="0" w:lastRowFirstColumn="0" w:lastRowLastColumn="0"/>
             </w:pPr>
             <w:r>
-              <w:t>Priority (</w:t>
-            </w:r>
-            <w:proofErr w:type="spellStart"/>
-            <w:r>
-              <w:t>MoSCo</w:t>
+              <w:t>Priority (MoSCo</w:t>
             </w:r>
             <w:r>
               <w:t>W</w:t>
             </w:r>
-            <w:proofErr w:type="spellEnd"/>
             <w:r>
               <w:t>)</w:t>
             </w:r>
@@ -7277,7 +7145,7 @@
               <w:cnfStyle w:val="000000100000" w:firstRow="0" w:lastRow="0" w:firstColumn="0" w:lastColumn="0" w:oddVBand="0" w:evenVBand="0" w:oddHBand="1" w:evenHBand="0" w:firstRowFirstColumn="0" w:firstRowLastColumn="0" w:lastRowFirstColumn="0" w:lastRowLastColumn="0"/>
             </w:pPr>
             <w:r>
-              <w:t>The data base must be able to store data</w:t>
+              <w:t>The database must be able to store data</w:t>
             </w:r>
           </w:p>
         </w:tc>
@@ -7334,7 +7202,13 @@
               <w:cnfStyle w:val="000000000000" w:firstRow="0" w:lastRow="0" w:firstColumn="0" w:lastColumn="0" w:oddVBand="0" w:evenVBand="0" w:oddHBand="0" w:evenHBand="0" w:firstRowFirstColumn="0" w:firstRowLastColumn="0" w:lastRowFirstColumn="0" w:lastRowLastColumn="0"/>
             </w:pPr>
             <w:r>
-              <w:t xml:space="preserve">The Database will need a table to store care information about plants </w:t>
+              <w:t xml:space="preserve">The </w:t>
+            </w:r>
+            <w:r>
+              <w:t>d</w:t>
+            </w:r>
+            <w:r>
+              <w:t xml:space="preserve">atabase will need a table to store care information about plants </w:t>
             </w:r>
           </w:p>
         </w:tc>
@@ -7449,7 +7323,19 @@
               <w:cnfStyle w:val="000000000000" w:firstRow="0" w:lastRow="0" w:firstColumn="0" w:lastColumn="0" w:oddVBand="0" w:evenVBand="0" w:oddHBand="0" w:evenHBand="0" w:firstRowFirstColumn="0" w:firstRowLastColumn="0" w:lastRowFirstColumn="0" w:lastRowLastColumn="0"/>
             </w:pPr>
             <w:r>
-              <w:t>The databases plant information table will need a column to store plant basic descriptions</w:t>
+              <w:t>The databases plant information table will need a column to store</w:t>
+            </w:r>
+            <w:r>
+              <w:t xml:space="preserve"> </w:t>
+            </w:r>
+            <w:r>
+              <w:t>basic</w:t>
+            </w:r>
+            <w:r>
+              <w:t xml:space="preserve">  plant </w:t>
+            </w:r>
+            <w:r>
+              <w:t xml:space="preserve"> descriptions</w:t>
             </w:r>
           </w:p>
         </w:tc>
@@ -7507,7 +7393,19 @@
               <w:cnfStyle w:val="000000100000" w:firstRow="0" w:lastRow="0" w:firstColumn="0" w:lastColumn="0" w:oddVBand="0" w:evenVBand="0" w:oddHBand="1" w:evenHBand="0" w:firstRowFirstColumn="0" w:firstRowLastColumn="0" w:lastRowFirstColumn="0" w:lastRowLastColumn="0"/>
             </w:pPr>
             <w:r>
-              <w:t>The databases plant information table will need a column to store plant ideal light levels</w:t>
+              <w:t>The databases plant information table will need a column to store</w:t>
+            </w:r>
+            <w:r>
+              <w:t xml:space="preserve"> a</w:t>
+            </w:r>
+            <w:r>
+              <w:t xml:space="preserve"> plant</w:t>
+            </w:r>
+            <w:r>
+              <w:t>s</w:t>
+            </w:r>
+            <w:r>
+              <w:t xml:space="preserve"> ideal light levels</w:t>
             </w:r>
           </w:p>
         </w:tc>
@@ -7564,7 +7462,10 @@
               <w:cnfStyle w:val="000000000000" w:firstRow="0" w:lastRow="0" w:firstColumn="0" w:lastColumn="0" w:oddVBand="0" w:evenVBand="0" w:oddHBand="0" w:evenHBand="0" w:firstRowFirstColumn="0" w:firstRowLastColumn="0" w:lastRowFirstColumn="0" w:lastRowLastColumn="0"/>
             </w:pPr>
             <w:r>
-              <w:t xml:space="preserve">The databases plant information table will need a column to store the amount of water a plant needs </w:t>
+              <w:t>The databases plant information table will need a column to store the amount of water a plant needs</w:t>
+            </w:r>
+            <w:r>
+              <w:t>.</w:t>
             </w:r>
           </w:p>
         </w:tc>
@@ -7841,7 +7742,16 @@
         <w:t>Non-</w:t>
       </w:r>
       <w:r>
-        <w:t>functional requirements</w:t>
+        <w:t>F</w:t>
+      </w:r>
+      <w:r>
+        <w:t xml:space="preserve">unctional </w:t>
+      </w:r>
+      <w:r>
+        <w:t>R</w:t>
+      </w:r>
+      <w:r>
+        <w:t>equirements</w:t>
       </w:r>
       <w:r>
         <w:t xml:space="preserve"> </w:t>
@@ -7929,16 +7839,11 @@
               <w:cnfStyle w:val="100000000000" w:firstRow="1" w:lastRow="0" w:firstColumn="0" w:lastColumn="0" w:oddVBand="0" w:evenVBand="0" w:oddHBand="0" w:evenHBand="0" w:firstRowFirstColumn="0" w:firstRowLastColumn="0" w:lastRowFirstColumn="0" w:lastRowLastColumn="0"/>
             </w:pPr>
             <w:r>
-              <w:t>Priority (</w:t>
-            </w:r>
-            <w:proofErr w:type="spellStart"/>
-            <w:r>
-              <w:t>MoSCo</w:t>
+              <w:t>Priority (MoSCo</w:t>
             </w:r>
             <w:r>
               <w:t>W</w:t>
             </w:r>
-            <w:proofErr w:type="spellEnd"/>
             <w:r>
               <w:t>)</w:t>
             </w:r>
@@ -8023,22 +7928,20 @@
               <w:cnfStyle w:val="000000100000" w:firstRow="0" w:lastRow="0" w:firstColumn="0" w:lastColumn="0" w:oddVBand="0" w:evenVBand="0" w:oddHBand="1" w:evenHBand="0" w:firstRowFirstColumn="0" w:firstRowLastColumn="0" w:lastRowFirstColumn="0" w:lastRowLastColumn="0"/>
             </w:pPr>
             <w:r>
-              <w:t xml:space="preserve">Core functionality &amp; Literate review: </w:t>
+              <w:t xml:space="preserve">Core functionality &amp; </w:t>
+            </w:r>
+            <w:r>
+              <w:t xml:space="preserve"> Literature review </w:t>
+            </w:r>
+            <w:r>
+              <w:t xml:space="preserve">: </w:t>
             </w:r>
             <w:r>
               <w:rPr>
                 <w:rFonts w:ascii="Calibri" w:hAnsi="Calibri" w:cs="Calibri"/>
               </w:rPr>
-              <w:t xml:space="preserve"> </w:t>
-            </w:r>
-            <w:proofErr w:type="spellStart"/>
-            <w:r>
-              <w:rPr>
-                <w:rFonts w:ascii="Calibri" w:hAnsi="Calibri" w:cs="Calibri"/>
-              </w:rPr>
-              <w:t>Arfin</w:t>
-            </w:r>
-            <w:proofErr w:type="spellEnd"/>
+              <w:t xml:space="preserve"> Arfin</w:t>
+            </w:r>
             <w:r>
               <w:rPr>
                 <w:rFonts w:ascii="Calibri" w:hAnsi="Calibri" w:cs="Calibri"/>
@@ -8061,49 +7964,13 @@
               <w:rPr>
                 <w:rFonts w:ascii="Calibri" w:hAnsi="Calibri" w:cs="Calibri"/>
               </w:rPr>
-              <w:t xml:space="preserve"> </w:t>
-            </w:r>
-            <w:proofErr w:type="spellStart"/>
+              <w:t xml:space="preserve"> Aptoula, Ghazi, and Yanikoglu</w:t>
+            </w:r>
             <w:r>
               <w:rPr>
                 <w:rFonts w:ascii="Calibri" w:hAnsi="Calibri" w:cs="Calibri"/>
               </w:rPr>
-              <w:t>Aptoula</w:t>
-            </w:r>
-            <w:proofErr w:type="spellEnd"/>
-            <w:r>
-              <w:rPr>
-                <w:rFonts w:ascii="Calibri" w:hAnsi="Calibri" w:cs="Calibri"/>
-              </w:rPr>
-              <w:t xml:space="preserve">, Ghazi, and </w:t>
-            </w:r>
-            <w:proofErr w:type="spellStart"/>
-            <w:r>
-              <w:rPr>
-                <w:rFonts w:ascii="Calibri" w:hAnsi="Calibri" w:cs="Calibri"/>
-              </w:rPr>
-              <w:t>Yanikoglu</w:t>
-            </w:r>
-            <w:proofErr w:type="spellEnd"/>
-            <w:r>
-              <w:rPr>
-                <w:rFonts w:ascii="Calibri" w:hAnsi="Calibri" w:cs="Calibri"/>
-              </w:rPr>
-              <w:t xml:space="preserve"> (2017), </w:t>
-            </w:r>
-            <w:proofErr w:type="spellStart"/>
-            <w:r>
-              <w:rPr>
-                <w:rFonts w:ascii="Calibri" w:hAnsi="Calibri" w:cs="Calibri"/>
-              </w:rPr>
-              <w:t>Gajjar</w:t>
-            </w:r>
-            <w:proofErr w:type="spellEnd"/>
-            <w:r>
-              <w:rPr>
-                <w:rFonts w:ascii="Calibri" w:hAnsi="Calibri" w:cs="Calibri"/>
-              </w:rPr>
-              <w:t xml:space="preserve"> et al (2021), and </w:t>
+              <w:t xml:space="preserve"> (2017), Gajjar et al (2021), and </w:t>
             </w:r>
             <w:r>
               <w:t>Chan et al (2015)</w:t>
@@ -8163,7 +8030,17 @@
               <w:cnfStyle w:val="000000000000" w:firstRow="0" w:lastRow="0" w:firstColumn="0" w:lastColumn="0" w:oddVBand="0" w:evenVBand="0" w:oddHBand="0" w:evenHBand="0" w:firstRowFirstColumn="0" w:firstRowLastColumn="0" w:lastRowFirstColumn="0" w:lastRowLastColumn="0"/>
             </w:pPr>
             <w:r>
-              <w:t xml:space="preserve">Core functionality &amp; Literate review: </w:t>
+              <w:t xml:space="preserve">Core functionality &amp; </w:t>
+            </w:r>
+            <w:r>
+              <w:t xml:space="preserve"> Literature review</w:t>
+            </w:r>
+            <w:r>
+              <w:rPr>
+                <w:rFonts w:cstheme="minorHAnsi"/>
+                <w:noProof/>
+              </w:rPr>
+              <w:t xml:space="preserve">: </w:t>
             </w:r>
             <w:r>
               <w:rPr>
@@ -8320,16 +8197,17 @@
               <w:cnfStyle w:val="000000000000" w:firstRow="0" w:lastRow="0" w:firstColumn="0" w:lastColumn="0" w:oddVBand="0" w:evenVBand="0" w:oddHBand="0" w:evenHBand="0" w:firstRowFirstColumn="0" w:firstRowLastColumn="0" w:lastRowFirstColumn="0" w:lastRowLastColumn="0"/>
             </w:pPr>
             <w:r>
-              <w:t xml:space="preserve">Core functionality &amp; Literate review: </w:t>
-            </w:r>
-            <w:r>
-              <w:t xml:space="preserve"> </w:t>
-            </w:r>
-            <w:proofErr w:type="spellStart"/>
-            <w:r>
-              <w:t>Alsing</w:t>
-            </w:r>
-            <w:proofErr w:type="spellEnd"/>
+              <w:t xml:space="preserve">Core functionality &amp; </w:t>
+            </w:r>
+            <w:r>
+              <w:t xml:space="preserve"> Literature review</w:t>
+            </w:r>
+            <w:r>
+              <w:t xml:space="preserve">: </w:t>
+            </w:r>
+            <w:r>
+              <w:t xml:space="preserve"> Alsing</w:t>
+            </w:r>
             <w:r>
               <w:t xml:space="preserve"> (2018) &amp; </w:t>
             </w:r>
@@ -8929,6 +8807,7 @@
           </w:tcPr>
           <w:p>
             <w:r>
+              <w:lastRenderedPageBreak/>
               <w:t>NF.All2</w:t>
             </w:r>
           </w:p>
@@ -8986,7 +8865,6 @@
           </w:tcPr>
           <w:p>
             <w:r>
-              <w:lastRenderedPageBreak/>
               <w:t>NF.All3</w:t>
             </w:r>
           </w:p>
@@ -9028,7 +8906,7 @@
               <w:cnfStyle w:val="000000000000" w:firstRow="0" w:lastRow="0" w:firstColumn="0" w:lastColumn="0" w:oddVBand="0" w:evenVBand="0" w:oddHBand="0" w:evenHBand="0" w:firstRowFirstColumn="0" w:firstRowLastColumn="0" w:lastRowFirstColumn="0" w:lastRowLastColumn="0"/>
             </w:pPr>
             <w:r>
-              <w:t xml:space="preserve">Core functionality &amp; Literate review: </w:t>
+              <w:t>Core functionality</w:t>
             </w:r>
             <w:r>
               <w:t xml:space="preserve"> </w:t>
@@ -9121,7 +8999,13 @@
               <w:cnfStyle w:val="000000000000" w:firstRow="0" w:lastRow="0" w:firstColumn="0" w:lastColumn="0" w:oddVBand="0" w:evenVBand="0" w:oddHBand="0" w:evenHBand="0" w:firstRowFirstColumn="0" w:firstRowLastColumn="0" w:lastRowFirstColumn="0" w:lastRowLastColumn="0"/>
             </w:pPr>
             <w:r>
-              <w:t xml:space="preserve">All software must be runnable on IOS devices </w:t>
+              <w:t xml:space="preserve">All software must be runnable on </w:t>
+            </w:r>
+            <w:r>
+              <w:t>i</w:t>
+            </w:r>
+            <w:r>
+              <w:t xml:space="preserve">OS devices </w:t>
             </w:r>
           </w:p>
         </w:tc>
@@ -9149,7 +9033,7 @@
               <w:cnfStyle w:val="000000000000" w:firstRow="0" w:lastRow="0" w:firstColumn="0" w:lastColumn="0" w:oddVBand="0" w:evenVBand="0" w:oddHBand="0" w:evenHBand="0" w:firstRowFirstColumn="0" w:firstRowLastColumn="0" w:lastRowFirstColumn="0" w:lastRowLastColumn="0"/>
             </w:pPr>
             <w:r>
-              <w:t>Core functionality &amp; Literate review:</w:t>
+              <w:t xml:space="preserve">Core functionality </w:t>
             </w:r>
           </w:p>
         </w:tc>
@@ -9179,7 +9063,19 @@
               <w:cnfStyle w:val="000000100000" w:firstRow="0" w:lastRow="0" w:firstColumn="0" w:lastColumn="0" w:oddVBand="0" w:evenVBand="0" w:oddHBand="1" w:evenHBand="0" w:firstRowFirstColumn="0" w:firstRowLastColumn="0" w:lastRowFirstColumn="0" w:lastRowLastColumn="0"/>
             </w:pPr>
             <w:r>
-              <w:t>The Application must be able to run on at least 50% of IOS mobile devices on the market</w:t>
+              <w:t xml:space="preserve">The </w:t>
+            </w:r>
+            <w:r>
+              <w:t>a</w:t>
+            </w:r>
+            <w:r>
+              <w:t xml:space="preserve">pplication must be able to run on at least 50% of </w:t>
+            </w:r>
+            <w:r>
+              <w:t>i</w:t>
+            </w:r>
+            <w:r>
+              <w:t>OS mobile devices on the market</w:t>
             </w:r>
           </w:p>
         </w:tc>
@@ -9193,7 +9089,7 @@
               <w:cnfStyle w:val="000000100000" w:firstRow="0" w:lastRow="0" w:firstColumn="0" w:lastColumn="0" w:oddVBand="0" w:evenVBand="0" w:oddHBand="1" w:evenHBand="0" w:firstRowFirstColumn="0" w:firstRowLastColumn="0" w:lastRowFirstColumn="0" w:lastRowLastColumn="0"/>
             </w:pPr>
             <w:r>
-              <w:t>S</w:t>
+              <w:t>C</w:t>
             </w:r>
           </w:p>
         </w:tc>
@@ -9295,7 +9191,10 @@
               <w:cnfStyle w:val="100000000000" w:firstRow="1" w:lastRow="0" w:firstColumn="0" w:lastColumn="0" w:oddVBand="0" w:evenVBand="0" w:oddHBand="0" w:evenHBand="0" w:firstRowFirstColumn="0" w:firstRowLastColumn="0" w:lastRowFirstColumn="0" w:lastRowLastColumn="0"/>
             </w:pPr>
             <w:r>
-              <w:t>Which requirements are being tested.</w:t>
+              <w:t xml:space="preserve">Which requirements are being </w:t>
+            </w:r>
+            <w:r>
+              <w:t>tested?</w:t>
             </w:r>
           </w:p>
         </w:tc>
@@ -9424,11 +9323,9 @@
             <w:r>
               <w:t xml:space="preserve">Upload an image, </w:t>
             </w:r>
-            <w:proofErr w:type="spellStart"/>
-            <w:r>
-              <w:t>throught</w:t>
-            </w:r>
-            <w:proofErr w:type="spellEnd"/>
+            <w:r>
+              <w:t>through</w:t>
+            </w:r>
             <w:r>
               <w:t xml:space="preserve"> the camera, of a plant for the CNN to identify </w:t>
             </w:r>
@@ -9520,7 +9417,19 @@
               <w:cnfStyle w:val="000000000000" w:firstRow="0" w:lastRow="0" w:firstColumn="0" w:lastColumn="0" w:oddVBand="0" w:evenVBand="0" w:oddHBand="0" w:evenHBand="0" w:firstRowFirstColumn="0" w:firstRowLastColumn="0" w:lastRowFirstColumn="0" w:lastRowLastColumn="0"/>
             </w:pPr>
             <w:r>
-              <w:t>System is running and an image as already be uploaded to the system</w:t>
+              <w:t xml:space="preserve">System is running and an image </w:t>
+            </w:r>
+            <w:r>
+              <w:t>h</w:t>
+            </w:r>
+            <w:r>
+              <w:t>as already be</w:t>
+            </w:r>
+            <w:r>
+              <w:t>en</w:t>
+            </w:r>
+            <w:r>
+              <w:t xml:space="preserve"> uploaded to the system</w:t>
             </w:r>
           </w:p>
         </w:tc>
@@ -9533,7 +9442,13 @@
               <w:cnfStyle w:val="000000000000" w:firstRow="0" w:lastRow="0" w:firstColumn="0" w:lastColumn="0" w:oddVBand="0" w:evenVBand="0" w:oddHBand="0" w:evenHBand="0" w:firstRowFirstColumn="0" w:firstRowLastColumn="0" w:lastRowFirstColumn="0" w:lastRowLastColumn="0"/>
             </w:pPr>
             <w:r>
-              <w:t xml:space="preserve">The system will clear the previous plant photo and information, and attempt to identify the new image to the best of its ability, displaying the new plant image and its information, determined by the label. </w:t>
+              <w:t xml:space="preserve">The system will clear the previous plant photo and </w:t>
+            </w:r>
+            <w:r>
+              <w:t>information and</w:t>
+            </w:r>
+            <w:r>
+              <w:t xml:space="preserve"> attempt to identify the new image to the best of its ability, displaying the new plant image and its information, determined by the label. </w:t>
             </w:r>
           </w:p>
         </w:tc>
@@ -9576,7 +9491,13 @@
               <w:cnfStyle w:val="000000100000" w:firstRow="0" w:lastRow="0" w:firstColumn="0" w:lastColumn="0" w:oddVBand="0" w:evenVBand="0" w:oddHBand="1" w:evenHBand="0" w:firstRowFirstColumn="0" w:firstRowLastColumn="0" w:lastRowFirstColumn="0" w:lastRowLastColumn="0"/>
             </w:pPr>
             <w:r>
-              <w:t>Upload a random image up something that is not a house plant to the system.</w:t>
+              <w:t xml:space="preserve">Upload a random image </w:t>
+            </w:r>
+            <w:r>
+              <w:t>of</w:t>
+            </w:r>
+            <w:r>
+              <w:t xml:space="preserve"> something that is not a house plant to the system.</w:t>
             </w:r>
           </w:p>
         </w:tc>
@@ -9602,7 +9523,11 @@
               <w:cnfStyle w:val="000000100000" w:firstRow="0" w:lastRow="0" w:firstColumn="0" w:lastColumn="0" w:oddVBand="0" w:evenVBand="0" w:oddHBand="1" w:evenHBand="0" w:firstRowFirstColumn="0" w:firstRowLastColumn="0" w:lastRowFirstColumn="0" w:lastRowLastColumn="0"/>
             </w:pPr>
             <w:r>
-              <w:t>The CNN will attempt to label the image the best it can, returning the label with the highest probability as determined by the CNN, at which point the image and the relevant plant data for the label are displayed</w:t>
+              <w:t xml:space="preserve">The CNN will attempt to label the image the best it can, returning the label with the highest probability as determined by the CNN, at which point the image and the relevant plant </w:t>
+            </w:r>
+            <w:r>
+              <w:lastRenderedPageBreak/>
+              <w:t>data for the label are displayed</w:t>
             </w:r>
           </w:p>
         </w:tc>
@@ -9647,11 +9572,9 @@
             <w:r>
               <w:t xml:space="preserve">Two </w:t>
             </w:r>
-            <w:proofErr w:type="spellStart"/>
-            <w:r>
-              <w:t>idendical</w:t>
-            </w:r>
-            <w:proofErr w:type="spellEnd"/>
+            <w:r>
+              <w:t>identical</w:t>
+            </w:r>
             <w:r>
               <w:t xml:space="preserve"> CNN models will be created with two different optimisation algorithms</w:t>
             </w:r>
@@ -9679,21 +9602,18 @@
               <w:cnfStyle w:val="000000000000" w:firstRow="0" w:lastRow="0" w:firstColumn="0" w:lastColumn="0" w:oddVBand="0" w:evenVBand="0" w:oddHBand="0" w:evenHBand="0" w:firstRowFirstColumn="0" w:firstRowLastColumn="0" w:lastRowFirstColumn="0" w:lastRowLastColumn="0"/>
             </w:pPr>
             <w:r>
-              <w:t xml:space="preserve">The two CNN will be trained, the method with the highest accuracy and </w:t>
-            </w:r>
-            <w:proofErr w:type="spellStart"/>
-            <w:r>
-              <w:t>validationation</w:t>
-            </w:r>
-            <w:proofErr w:type="spellEnd"/>
-            <w:r>
-              <w:t xml:space="preserve"> accuracy will be chosen and integrated into the application</w:t>
+              <w:t>The two CNN</w:t>
+            </w:r>
+            <w:r>
+              <w:t>s</w:t>
+            </w:r>
+            <w:r>
+              <w:t xml:space="preserve"> will be trained, the method with the highest accuracy and validation accuracy will be chosen and integrated into the application</w:t>
             </w:r>
           </w:p>
         </w:tc>
       </w:tr>
     </w:tbl>
-    <w:p/>
     <w:p/>
     <w:p>
       <w:pPr>
@@ -9714,6 +9634,9 @@
       <w:r>
         <w:t>criteria</w:t>
       </w:r>
+      <w:r>
+        <w:t xml:space="preserve"> in to consideration. These being, </w:t>
+      </w:r>
     </w:p>
     <w:p>
       <w:pPr>
@@ -9760,7 +9683,25 @@
         </w:numPr>
       </w:pPr>
       <w:r>
-        <w:t>Thirdly, each component of the methodology, from research to development to testing, must be able to be taken in parrel, i.e. the research for the CNN must be able to synchronise closely with the development of the CNN as well as the testing of the CNN. This is to ensure that the project of this scale can run as smoothly in the limited time frame provided.</w:t>
+        <w:t xml:space="preserve">Thirdly, each component of the methodology, from research to development to testing, must be able to be taken in </w:t>
+      </w:r>
+      <w:r>
+        <w:t>parallel</w:t>
+      </w:r>
+      <w:r>
+        <w:t xml:space="preserve">, </w:t>
+      </w:r>
+      <w:r>
+        <w:t>i.e.,</w:t>
+      </w:r>
+      <w:r>
+        <w:t xml:space="preserve"> the research for the CNN must be able to synchronise closely with the development of the CNN as well as the testing of the CNN. This is to ensure that </w:t>
+      </w:r>
+      <w:r>
+        <w:t xml:space="preserve">a </w:t>
+      </w:r>
+      <w:r>
+        <w:t>project of this scale can run smoothly in the limited time frame provided.</w:t>
       </w:r>
     </w:p>
     <w:p>
@@ -9797,11 +9738,9 @@
       <w:r>
         <w:t xml:space="preserve">As stated by Butler and </w:t>
       </w:r>
-      <w:proofErr w:type="spellStart"/>
       <w:r>
         <w:t>Vijayasarathy</w:t>
       </w:r>
-      <w:proofErr w:type="spellEnd"/>
       <w:r>
         <w:t xml:space="preserve"> (2016)  there are </w:t>
       </w:r>
@@ -9877,7 +9816,13 @@
         <w:t>echnologies</w:t>
       </w:r>
       <w:r>
-        <w:t xml:space="preserve">, changed will need to be made throughout so the project methodology </w:t>
+        <w:t>, change</w:t>
+      </w:r>
+      <w:r>
+        <w:t>s</w:t>
+      </w:r>
+      <w:r>
+        <w:t xml:space="preserve"> will need to be made throughout so the project methodology </w:t>
       </w:r>
       <w:r>
         <w:t>must be flexible, something that the linear nature of waterfall</w:t>
@@ -9903,15 +9848,7 @@
         <w:t>, elements of waterfall would be beneficial, due to, as stated by</w:t>
       </w:r>
       <w:r>
-        <w:t xml:space="preserve"> Balaji and </w:t>
-      </w:r>
-      <w:proofErr w:type="spellStart"/>
-      <w:r>
-        <w:t>Murugaiyan</w:t>
-      </w:r>
-      <w:proofErr w:type="spellEnd"/>
-      <w:r>
-        <w:t xml:space="preserve"> (2012)</w:t>
+        <w:t xml:space="preserve"> Balaji and Murugaiyan (2012)</w:t>
       </w:r>
       <w:r>
         <w:t>,</w:t>
@@ -9935,10 +9872,13 @@
         <w:t xml:space="preserve">, </w:t>
       </w:r>
       <w:r>
+        <w:t xml:space="preserve">which </w:t>
+      </w:r>
+      <w:r>
         <w:t>allow</w:t>
       </w:r>
       <w:r>
-        <w:t>ing</w:t>
+        <w:t>s</w:t>
       </w:r>
       <w:r>
         <w:t xml:space="preserve"> for</w:t>
@@ -9959,7 +9899,6 @@
         <w:t>, something that would benefit the project greatly.</w:t>
       </w:r>
     </w:p>
-    <w:p/>
     <w:p>
       <w:r>
         <w:lastRenderedPageBreak/>
@@ -10010,13 +9949,22 @@
         <w:t xml:space="preserve"> </w:t>
       </w:r>
       <w:r>
-        <w:t xml:space="preserve"> primary </w:t>
+        <w:t xml:space="preserve"> primar</w:t>
+      </w:r>
+      <w:r>
+        <w:t>il</w:t>
+      </w:r>
+      <w:r>
+        <w:t xml:space="preserve">y </w:t>
       </w:r>
       <w:r>
         <w:t>focus</w:t>
       </w:r>
       <w:r>
-        <w:t xml:space="preserve"> on the idea that software developments should be focused on creating software quickly that effectively adapts to and ever-changing list of requirements, often done in an iterative process. This allows for a more adaptive and overall faster software development process that more effectively reflects what the customer/user base wants from the software, however, </w:t>
+        <w:t>es</w:t>
+      </w:r>
+      <w:r>
+        <w:t xml:space="preserve"> on the idea that software developments should be focused on creating software quickly that effectively adapts to an ever-changing list of requirements, often done in an iterative process. This allows for a more adaptive and overall faster software development process that more effectively reflects what the customer/user base wants from the software, however, </w:t>
       </w:r>
       <w:r>
         <w:t>considering the fact</w:t>
@@ -10034,10 +9982,19 @@
         <w:t xml:space="preserve">, </w:t>
       </w:r>
       <w:r>
-        <w:t>its</w:t>
-      </w:r>
-      <w:r>
-        <w:t xml:space="preserve"> priorities a working product over documentation, which goes against the main criteria of this project which is to produce both a working product and </w:t>
+        <w:t>it</w:t>
+      </w:r>
+      <w:r>
+        <w:t xml:space="preserve"> </w:t>
+      </w:r>
+      <w:r>
+        <w:t>prioritise</w:t>
+      </w:r>
+      <w:r>
+        <w:t>s</w:t>
+      </w:r>
+      <w:r>
+        <w:t xml:space="preserve"> a working product over documentation, which goes against the main criteria of this project which is to produce both a working product and </w:t>
       </w:r>
       <w:r>
         <w:t xml:space="preserve">comprehensive and </w:t>
@@ -10071,97 +10028,108 @@
       <w:r>
         <w:t xml:space="preserve">As discussed by </w:t>
       </w:r>
-      <w:proofErr w:type="spellStart"/>
-      <w:r>
-        <w:t>Dingsøyr</w:t>
-      </w:r>
-      <w:proofErr w:type="spellEnd"/>
+      <w:r>
+        <w:t>Dingsøyr and Dyba</w:t>
+      </w:r>
+      <w:r>
+        <w:t xml:space="preserve"> </w:t>
+      </w:r>
+      <w:r>
+        <w:t>(</w:t>
+      </w:r>
+      <w:r>
+        <w:t>2008</w:t>
+      </w:r>
+      <w:r>
+        <w:t>) Agile software development incorporated multiple different software development methodologies including</w:t>
+      </w:r>
+      <w:r>
+        <w:t xml:space="preserve"> but are not limited to, Scrum,</w:t>
+      </w:r>
+      <w:r>
+        <w:t xml:space="preserve"> Extreme programming</w:t>
+      </w:r>
+      <w:r>
+        <w:t xml:space="preserve"> (XP), </w:t>
+      </w:r>
+      <w:r>
+        <w:t>Dynamic software development method</w:t>
+      </w:r>
+      <w:r>
+        <w:t xml:space="preserve"> (DSDM)</w:t>
+      </w:r>
+      <w:r>
+        <w:t>,</w:t>
+      </w:r>
+      <w:r>
+        <w:t xml:space="preserve"> Lean software development</w:t>
+      </w:r>
       <w:r>
         <w:t xml:space="preserve"> and </w:t>
       </w:r>
-      <w:proofErr w:type="spellStart"/>
-      <w:r>
-        <w:t>Dyba</w:t>
-      </w:r>
-      <w:proofErr w:type="spellEnd"/>
-      <w:r>
-        <w:t xml:space="preserve"> </w:t>
-      </w:r>
-      <w:r>
-        <w:t>(</w:t>
-      </w:r>
-      <w:r>
-        <w:t>2008</w:t>
-      </w:r>
-      <w:r>
-        <w:t>) Agile software development incorporated multiple different software development methodologies including</w:t>
-      </w:r>
-      <w:r>
-        <w:t xml:space="preserve"> but are not limited to, Scrum,</w:t>
-      </w:r>
-      <w:r>
-        <w:t xml:space="preserve"> Extreme programming</w:t>
-      </w:r>
-      <w:r>
-        <w:t xml:space="preserve"> (XP), </w:t>
-      </w:r>
-      <w:r>
-        <w:t>Dynamic software development method</w:t>
-      </w:r>
-      <w:r>
-        <w:t xml:space="preserve"> (DSDM)</w:t>
+      <w:r>
+        <w:t>Feature-driven development</w:t>
+      </w:r>
+      <w:r>
+        <w:t>.</w:t>
+      </w:r>
+    </w:p>
+    <w:p>
+      <w:r>
+        <w:t xml:space="preserve">4.3 Chosen Methodology </w:t>
+      </w:r>
+    </w:p>
+    <w:p>
+      <w:r>
+        <w:t xml:space="preserve">Based on the above research a hybrid approach will be taken, consisting of scrum with a primary focus on documentation </w:t>
+      </w:r>
+      <w:r>
+        <w:t>as well as the implementation of</w:t>
+      </w:r>
+      <w:r>
+        <w:t xml:space="preserve"> core functionality</w:t>
+      </w:r>
+      <w:r>
+        <w:t xml:space="preserve"> i</w:t>
+      </w:r>
+      <w:r>
+        <w:t>n</w:t>
+      </w:r>
+      <w:r>
+        <w:t xml:space="preserve"> a sequential and prototype driven fashion, with each </w:t>
+      </w:r>
+      <w:r>
+        <w:t xml:space="preserve">component </w:t>
+      </w:r>
+      <w:r>
+        <w:t>of both the development and the documentation being</w:t>
+      </w:r>
+      <w:r>
+        <w:t xml:space="preserve"> broken up into core phases</w:t>
+      </w:r>
+      <w:r>
+        <w:t xml:space="preserve">, with each phase being further broken down </w:t>
+      </w:r>
+      <w:r>
+        <w:t>into</w:t>
+      </w:r>
+      <w:r>
+        <w:t xml:space="preserve"> sprint</w:t>
+      </w:r>
+      <w:r>
+        <w:t>s</w:t>
+      </w:r>
+      <w:r>
+        <w:t xml:space="preserve">. These phases will </w:t>
+      </w:r>
+      <w:r>
+        <w:t>consist</w:t>
+      </w:r>
+      <w:r>
+        <w:t xml:space="preserve"> of the following</w:t>
       </w:r>
       <w:r>
         <w:t>,</w:t>
-      </w:r>
-      <w:r>
-        <w:t xml:space="preserve"> Lean software development</w:t>
-      </w:r>
-      <w:r>
-        <w:t xml:space="preserve"> and </w:t>
-      </w:r>
-      <w:r>
-        <w:t>Feature-driven development</w:t>
-      </w:r>
-      <w:r>
-        <w:t>.</w:t>
-      </w:r>
-    </w:p>
-    <w:p>
-      <w:r>
-        <w:t xml:space="preserve">4.3 Chosen Methodology </w:t>
-      </w:r>
-    </w:p>
-    <w:p>
-      <w:r>
-        <w:t xml:space="preserve">Based on the above research a hybrid approach will be taken, consisting of scrum with a primary focus on documentation </w:t>
-      </w:r>
-      <w:r>
-        <w:t>as well as the implementation of</w:t>
-      </w:r>
-      <w:r>
-        <w:t xml:space="preserve"> core functionality</w:t>
-      </w:r>
-      <w:r>
-        <w:t xml:space="preserve"> is a sequential and prototype driven fashion, with each </w:t>
-      </w:r>
-      <w:r>
-        <w:t xml:space="preserve">component </w:t>
-      </w:r>
-      <w:r>
-        <w:t>of both the development and the documentation being</w:t>
-      </w:r>
-      <w:r>
-        <w:t xml:space="preserve"> broken up into core phases</w:t>
-      </w:r>
-      <w:r>
-        <w:t>, with each phase being further broken down in to sprint</w:t>
-      </w:r>
-      <w:r>
-        <w:t>s</w:t>
-      </w:r>
-      <w:r>
-        <w:t>. These phases will consists of the following</w:t>
       </w:r>
     </w:p>
     <w:p>
@@ -10272,6 +10240,9 @@
         <w:t xml:space="preserve">The implementation of </w:t>
       </w:r>
       <w:r>
+        <w:t xml:space="preserve">the </w:t>
+      </w:r>
+      <w:r>
         <w:t xml:space="preserve">database layer of the application </w:t>
       </w:r>
     </w:p>
@@ -10334,12 +10305,24 @@
         <w:t>4</w:t>
       </w:r>
       <w:r>
-        <w:t xml:space="preserve"> Project Plan and timeline </w:t>
-      </w:r>
-    </w:p>
-    <w:p>
-      <w:r>
-        <w:t>The following Gantt chart and hierarchical breakdown of the system were produced to show the estimated time frame and general structure that the project is indented to be done in.</w:t>
+        <w:t xml:space="preserve"> Project Plan and </w:t>
+      </w:r>
+      <w:r>
+        <w:t>T</w:t>
+      </w:r>
+      <w:r>
+        <w:t xml:space="preserve">imeline </w:t>
+      </w:r>
+    </w:p>
+    <w:p>
+      <w:r>
+        <w:t xml:space="preserve">The following Gantt chart and hierarchical breakdown of the system were produced to show the estimated time frame and general structure that the project is </w:t>
+      </w:r>
+      <w:r>
+        <w:t>intended</w:t>
+      </w:r>
+      <w:r>
+        <w:t xml:space="preserve"> to be done in.</w:t>
       </w:r>
     </w:p>
     <w:p>
@@ -10348,7 +10331,7 @@
           <w:noProof/>
         </w:rPr>
         <w:drawing>
-          <wp:anchor distT="0" distB="0" distL="114300" distR="114300" simplePos="0" relativeHeight="251680768" behindDoc="1" locked="0" layoutInCell="1" allowOverlap="1" wp14:anchorId="5AC709AF" wp14:editId="5BF5D90E">
+          <wp:anchor distT="0" distB="0" distL="114300" distR="114300" simplePos="0" relativeHeight="251680768" behindDoc="1" locked="0" layoutInCell="1" allowOverlap="1" wp14:anchorId="5AC709AF" wp14:editId="00C75B54">
             <wp:simplePos x="0" y="0"/>
             <wp:positionH relativeFrom="margin">
               <wp:align>center</wp:align>
@@ -10453,14 +10436,119 @@
         <w:t xml:space="preserve"> </w:t>
       </w:r>
       <w:r>
-        <w:t xml:space="preserve">development allows for greater focus to be placed on the smooth implementation and integration of each component into </w:t>
-      </w:r>
-      <w:r>
-        <w:t>each other</w:t>
-      </w:r>
-      <w:r>
-        <w:t>.</w:t>
-      </w:r>
+        <w:t>development allows for greater focus to be placed on the smooth implementation and integration of each component.</w:t>
+      </w:r>
+    </w:p>
+    <w:p>
+      <w:pPr>
+        <w:rPr>
+          <w:noProof/>
+        </w:rPr>
+      </w:pPr>
+      <w:r>
+        <w:rPr>
+          <w:noProof/>
+        </w:rPr>
+        <w:t xml:space="preserve"> </w:t>
+      </w:r>
+    </w:p>
+    <w:p>
+      <w:pPr>
+        <w:rPr>
+          <w:noProof/>
+        </w:rPr>
+      </w:pPr>
+    </w:p>
+    <w:p>
+      <w:pPr>
+        <w:rPr>
+          <w:noProof/>
+        </w:rPr>
+      </w:pPr>
+    </w:p>
+    <w:p>
+      <w:pPr>
+        <w:rPr>
+          <w:noProof/>
+        </w:rPr>
+      </w:pPr>
+    </w:p>
+    <w:p>
+      <w:pPr>
+        <w:rPr>
+          <w:noProof/>
+        </w:rPr>
+      </w:pPr>
+    </w:p>
+    <w:p>
+      <w:pPr>
+        <w:rPr>
+          <w:noProof/>
+        </w:rPr>
+      </w:pPr>
+    </w:p>
+    <w:p>
+      <w:pPr>
+        <w:rPr>
+          <w:noProof/>
+        </w:rPr>
+      </w:pPr>
+    </w:p>
+    <w:p>
+      <w:pPr>
+        <w:rPr>
+          <w:noProof/>
+        </w:rPr>
+      </w:pPr>
+    </w:p>
+    <w:p>
+      <w:pPr>
+        <w:rPr>
+          <w:noProof/>
+        </w:rPr>
+      </w:pPr>
+    </w:p>
+    <w:p>
+      <w:pPr>
+        <w:rPr>
+          <w:noProof/>
+        </w:rPr>
+      </w:pPr>
+    </w:p>
+    <w:p>
+      <w:pPr>
+        <w:rPr>
+          <w:noProof/>
+        </w:rPr>
+      </w:pPr>
+    </w:p>
+    <w:p>
+      <w:pPr>
+        <w:rPr>
+          <w:noProof/>
+        </w:rPr>
+      </w:pPr>
+    </w:p>
+    <w:p>
+      <w:pPr>
+        <w:rPr>
+          <w:noProof/>
+        </w:rPr>
+      </w:pPr>
+    </w:p>
+    <w:p>
+      <w:pPr>
+        <w:rPr>
+          <w:noProof/>
+        </w:rPr>
+      </w:pPr>
+    </w:p>
+    <w:p>
+      <w:pPr>
+        <w:rPr>
+          <w:noProof/>
+        </w:rPr>
+      </w:pPr>
     </w:p>
     <w:p>
       <w:r>
@@ -10469,26 +10557,26 @@
         </w:rPr>
         <w:lastRenderedPageBreak/>
         <w:drawing>
-          <wp:anchor distT="0" distB="0" distL="114300" distR="114300" simplePos="0" relativeHeight="251685888" behindDoc="1" locked="0" layoutInCell="1" allowOverlap="1" wp14:anchorId="4A8ED47B" wp14:editId="0194CE73">
+          <wp:anchor distT="0" distB="0" distL="114300" distR="114300" simplePos="0" relativeHeight="251699200" behindDoc="1" locked="0" layoutInCell="1" allowOverlap="1" wp14:anchorId="59694E21" wp14:editId="6ACF2EDC">
             <wp:simplePos x="0" y="0"/>
             <wp:positionH relativeFrom="margin">
-              <wp:posOffset>-771525</wp:posOffset>
+              <wp:align>center</wp:align>
             </wp:positionH>
             <wp:positionV relativeFrom="paragraph">
-              <wp:posOffset>257175</wp:posOffset>
+              <wp:posOffset>228600</wp:posOffset>
             </wp:positionV>
-            <wp:extent cx="7320280" cy="4262120"/>
-            <wp:effectExtent l="0" t="0" r="0" b="5080"/>
+            <wp:extent cx="7162253" cy="4162425"/>
+            <wp:effectExtent l="0" t="0" r="635" b="0"/>
             <wp:wrapTight wrapText="bothSides">
               <wp:wrapPolygon edited="0">
                 <wp:start x="0" y="0"/>
-                <wp:lineTo x="0" y="21529"/>
-                <wp:lineTo x="21529" y="21529"/>
-                <wp:lineTo x="21529" y="0"/>
+                <wp:lineTo x="0" y="21452"/>
+                <wp:lineTo x="21544" y="21452"/>
+                <wp:lineTo x="21544" y="0"/>
                 <wp:lineTo x="0" y="0"/>
               </wp:wrapPolygon>
             </wp:wrapTight>
-            <wp:docPr id="22" name="Picture 22" descr="Diagram&#10;&#10;Description automatically generated"/>
+            <wp:docPr id="36" name="Picture 36" descr="Diagram&#10;&#10;Description automatically generated"/>
             <wp:cNvGraphicFramePr>
               <a:graphicFrameLocks xmlns:a="http://schemas.openxmlformats.org/drawingml/2006/main" noChangeAspect="1"/>
             </wp:cNvGraphicFramePr>
@@ -10496,7 +10584,7 @@
               <a:graphicData uri="http://schemas.openxmlformats.org/drawingml/2006/picture">
                 <pic:pic xmlns:pic="http://schemas.openxmlformats.org/drawingml/2006/picture">
                   <pic:nvPicPr>
-                    <pic:cNvPr id="22" name="Picture 22" descr="Diagram&#10;&#10;Description automatically generated"/>
+                    <pic:cNvPr id="36" name="Picture 36" descr="Diagram&#10;&#10;Description automatically generated"/>
                     <pic:cNvPicPr>
                       <a:picLocks noChangeAspect="1" noChangeArrowheads="1"/>
                     </pic:cNvPicPr>
@@ -10517,7 +10605,7 @@
                   <pic:spPr bwMode="auto">
                     <a:xfrm>
                       <a:off x="0" y="0"/>
-                      <a:ext cx="7320280" cy="4262120"/>
+                      <a:ext cx="7162253" cy="4162425"/>
                     </a:xfrm>
                     <a:prstGeom prst="rect">
                       <a:avLst/>
@@ -10570,22 +10658,76 @@
         <w:t xml:space="preserve">, </w:t>
       </w:r>
       <w:r>
-        <w:t xml:space="preserve">the project is indented to be broken down in the 5 core phases, this being the research stage which contained a heavy focus on documentation, the design phase, with the core focus on the design of each component of the system, including the CNN, the mobile application </w:t>
+        <w:t xml:space="preserve">the project is </w:t>
+      </w:r>
+      <w:r>
+        <w:t>intended</w:t>
+      </w:r>
+      <w:r>
+        <w:t xml:space="preserve"> to be broken down in</w:t>
+      </w:r>
+      <w:r>
+        <w:t>to</w:t>
+      </w:r>
+      <w:r>
+        <w:t xml:space="preserve">  5 core phases, this being the research stage which contained a heavy focus on documentation, the design phase, with the core focus on the design of each component of the system, including the CNN, the mobile application </w:t>
       </w:r>
       <w:r>
         <w:t>interface,</w:t>
       </w:r>
       <w:r>
-        <w:t xml:space="preserve"> and the database, as well as the overall structure of the system as a whole. The software development phase, consisting of 4 core components with each of the 3 main sub systems of the artifact having they own subcomponents that must be implemented  before finally integration pf these subsystems into the final artifact can take place. The testing phase, primarily focused on ensuring the artifact functions as intended and meets all requirements that have been set out in the research phase, if it does not, this is where the </w:t>
-      </w:r>
-      <w:r>
-        <w:t>project can safely loop back to any of the previous stages, ensure the agile methodology is adhered to and appropriate changes to the project or the artifact can be made. F</w:t>
-      </w:r>
-      <w:r>
-        <w:t xml:space="preserve">inally, the project closer </w:t>
-      </w:r>
-      <w:r>
-        <w:t xml:space="preserve">phase will be focused on the final project evaluation, identifying what was achieved in the project, what could be improved in the future as well as where the artifact and the project as a whole can be taken from here, as well as any </w:t>
+        <w:t xml:space="preserve"> and the database, as well as the overall structure of the </w:t>
+      </w:r>
+      <w:r>
+        <w:t>system</w:t>
+      </w:r>
+      <w:r>
+        <w:t>. The software development phase, consisting of 4 core components with each of the 3 main sub systems of the artifact having the</w:t>
+      </w:r>
+      <w:r>
+        <w:t>ir</w:t>
+      </w:r>
+      <w:r>
+        <w:t xml:space="preserve"> own subcomponents that must be implemented  before final</w:t>
+      </w:r>
+      <w:r>
+        <w:t xml:space="preserve"> </w:t>
+      </w:r>
+      <w:r>
+        <w:t xml:space="preserve">integration </w:t>
+      </w:r>
+      <w:r>
+        <w:t>o</w:t>
+      </w:r>
+      <w:r>
+        <w:t xml:space="preserve">f these subsystems into the final artifact can take place. The testing phase, primarily focused on ensuring the artifact functions as intended and meets all requirements that have been set out in the research phase, if it does not, this is where the </w:t>
+      </w:r>
+      <w:r>
+        <w:t>project can safely loop back to any of the previous stages, ensur</w:t>
+      </w:r>
+      <w:r>
+        <w:t>ing</w:t>
+      </w:r>
+      <w:r>
+        <w:t xml:space="preserve"> the agile methodology is adhered to and appropriate changes to the project or the artifact can be made. F</w:t>
+      </w:r>
+      <w:r>
+        <w:t xml:space="preserve">inally, the project </w:t>
+      </w:r>
+      <w:r>
+        <w:t>closure</w:t>
+      </w:r>
+      <w:r>
+        <w:t xml:space="preserve"> </w:t>
+      </w:r>
+      <w:r>
+        <w:t xml:space="preserve">phase will be focused on the final project evaluation, identifying what was achieved in the project, what could be improved in the future as well as where the artifact and the project </w:t>
+      </w:r>
+      <w:r>
+        <w:t>can</w:t>
+      </w:r>
+      <w:r>
+        <w:t xml:space="preserve"> be taken from here, as well as any </w:t>
       </w:r>
       <w:r>
         <w:t>final</w:t>
@@ -10610,7 +10752,19 @@
     </w:p>
     <w:p>
       <w:r>
-        <w:t>The following section consists of the design of the artifact, this has been split it four core components, the design of the overall system, the design of the CNN, the design of the mobile application and the design on the database, with justification for each design choice made.</w:t>
+        <w:t>The following section consists of the design of the artifact, this has been split it four core components, the design of the overall system, the design of the CNN, the design of the mobile application and the design o</w:t>
+      </w:r>
+      <w:r>
+        <w:t>f</w:t>
+      </w:r>
+      <w:r>
+        <w:t xml:space="preserve"> the database, with justification</w:t>
+      </w:r>
+      <w:r>
+        <w:t>s</w:t>
+      </w:r>
+      <w:r>
+        <w:t xml:space="preserve"> for each design choice made.</w:t>
       </w:r>
     </w:p>
     <w:p>
@@ -10726,7 +10880,13 @@
         <w:t>intended</w:t>
       </w:r>
       <w:r>
-        <w:t xml:space="preserve"> to be structures to ensure low coupling between components, as shown above with </w:t>
+        <w:t xml:space="preserve"> to be structure</w:t>
+      </w:r>
+      <w:r>
+        <w:t>d</w:t>
+      </w:r>
+      <w:r>
+        <w:t xml:space="preserve"> to ensure low coupling between components, as shown above with </w:t>
       </w:r>
       <w:r>
         <w:t xml:space="preserve">by the TensorFlow lite model and the database having no direct interaction between each other, instead using the mobile application as the central point of communication and interaction, resulting in less redundant interactions between modules in the system. </w:t>
@@ -10747,60 +10907,83 @@
         <w:t xml:space="preserve"> cohesion, as demonstrated</w:t>
       </w:r>
       <w:r>
-        <w:t xml:space="preserve"> be the strong centralisation of data and processing onto the mobile interface.</w:t>
-      </w:r>
-      <w:r>
-        <w:t xml:space="preserve"> This is to ensure that reduces complexity is the system, whist also making the development of the system and debugging the system far easier as this reduces potential points of failure as well, when combined with the low coupling, </w:t>
-      </w:r>
-      <w:r>
-        <w:t xml:space="preserve">makes isolating points of failure a more streamlines task. </w:t>
-      </w:r>
-    </w:p>
-    <w:p/>
-    <w:p/>
-    <w:p/>
-    <w:p/>
-    <w:p/>
-    <w:p>
-      <w:r>
+        <w:t xml:space="preserve"> b</w:t>
+      </w:r>
+      <w:r>
+        <w:t>y</w:t>
+      </w:r>
+      <w:r>
+        <w:t xml:space="preserve"> the strong centralisation of data and processing onto the mobile interface.</w:t>
+      </w:r>
+      <w:r>
+        <w:t xml:space="preserve"> This is to ensure reduce</w:t>
+      </w:r>
+      <w:r>
+        <w:t>d</w:t>
+      </w:r>
+      <w:r>
+        <w:t xml:space="preserve"> complexity i</w:t>
+      </w:r>
+      <w:r>
+        <w:t>n</w:t>
+      </w:r>
+      <w:r>
+        <w:t xml:space="preserve"> the system, whi</w:t>
+      </w:r>
+      <w:r>
+        <w:t>l</w:t>
+      </w:r>
+      <w:r>
+        <w:t>st also making the development of the system and debugging the system far easier as this reduces potential points of failure as well</w:t>
+      </w:r>
+      <w:r>
+        <w:t xml:space="preserve"> as </w:t>
+      </w:r>
+      <w:r>
+        <w:t xml:space="preserve">, when combined with the low coupling, </w:t>
+      </w:r>
+      <w:r>
+        <w:t>makes isolating points of failure a more streamli</w:t>
+      </w:r>
+      <w:r>
+        <w:t>ned</w:t>
+      </w:r>
+      <w:r>
+        <w:t xml:space="preserve"> task. </w:t>
+      </w:r>
+    </w:p>
+    <w:p/>
+    <w:p/>
+    <w:p/>
+    <w:p/>
+    <w:p/>
+    <w:p>
+      <w:r>
+        <w:rPr>
+          <w:noProof/>
+        </w:rPr>
         <w:lastRenderedPageBreak/>
-        <w:t xml:space="preserve">5.1 </w:t>
-      </w:r>
-      <w:r>
-        <w:t>Design of the neural network</w:t>
-      </w:r>
-    </w:p>
-    <w:p>
-      <w:r>
-        <w:t>Prototype CNN</w:t>
-      </w:r>
-    </w:p>
-    <w:p>
-      <w:r>
-        <w:rPr>
-          <w:noProof/>
-        </w:rPr>
         <w:drawing>
-          <wp:anchor distT="0" distB="0" distL="114300" distR="114300" simplePos="0" relativeHeight="251684864" behindDoc="1" locked="0" layoutInCell="1" allowOverlap="1" wp14:anchorId="6E4F8FC7" wp14:editId="4FC37103">
+          <wp:anchor distT="0" distB="0" distL="114300" distR="114300" simplePos="0" relativeHeight="251697152" behindDoc="1" locked="0" layoutInCell="1" allowOverlap="1" wp14:anchorId="320F98F7" wp14:editId="72CACE78">
             <wp:simplePos x="0" y="0"/>
-            <wp:positionH relativeFrom="margin">
-              <wp:align>center</wp:align>
+            <wp:positionH relativeFrom="column">
+              <wp:posOffset>3257550</wp:posOffset>
             </wp:positionH>
             <wp:positionV relativeFrom="paragraph">
-              <wp:posOffset>38100</wp:posOffset>
+              <wp:posOffset>0</wp:posOffset>
             </wp:positionV>
-            <wp:extent cx="2762885" cy="5648325"/>
-            <wp:effectExtent l="0" t="0" r="0" b="9525"/>
+            <wp:extent cx="2715895" cy="8863330"/>
+            <wp:effectExtent l="0" t="0" r="8255" b="0"/>
             <wp:wrapTight wrapText="bothSides">
               <wp:wrapPolygon edited="0">
                 <wp:start x="0" y="0"/>
-                <wp:lineTo x="0" y="21564"/>
-                <wp:lineTo x="21446" y="21564"/>
-                <wp:lineTo x="21446" y="0"/>
+                <wp:lineTo x="0" y="21541"/>
+                <wp:lineTo x="21514" y="21541"/>
+                <wp:lineTo x="21514" y="0"/>
                 <wp:lineTo x="0" y="0"/>
               </wp:wrapPolygon>
             </wp:wrapTight>
-            <wp:docPr id="18" name="Picture 18" descr="Table&#10;&#10;Description automatically generated"/>
+            <wp:docPr id="34" name="Picture 34" descr="Diagram&#10;&#10;Description automatically generated"/>
             <wp:cNvGraphicFramePr>
               <a:graphicFrameLocks xmlns:a="http://schemas.openxmlformats.org/drawingml/2006/main" noChangeAspect="1"/>
             </wp:cNvGraphicFramePr>
@@ -10808,7 +10991,7 @@
               <a:graphicData uri="http://schemas.openxmlformats.org/drawingml/2006/picture">
                 <pic:pic xmlns:pic="http://schemas.openxmlformats.org/drawingml/2006/picture">
                   <pic:nvPicPr>
-                    <pic:cNvPr id="18" name="Picture 18" descr="Table&#10;&#10;Description automatically generated"/>
+                    <pic:cNvPr id="34" name="Picture 34" descr="Diagram&#10;&#10;Description automatically generated"/>
                     <pic:cNvPicPr>
                       <a:picLocks noChangeAspect="1" noChangeArrowheads="1"/>
                     </pic:cNvPicPr>
@@ -10829,7 +11012,7 @@
                   <pic:spPr bwMode="auto">
                     <a:xfrm>
                       <a:off x="0" y="0"/>
-                      <a:ext cx="2762885" cy="5648325"/>
+                      <a:ext cx="2715895" cy="8863330"/>
                     </a:xfrm>
                     <a:prstGeom prst="rect">
                       <a:avLst/>
@@ -10851,30 +11034,40 @@
           </wp:anchor>
         </w:drawing>
       </w:r>
-    </w:p>
-    <w:p/>
-    <w:p/>
-    <w:p/>
-    <w:p/>
-    <w:p/>
-    <w:p/>
-    <w:p/>
-    <w:p/>
-    <w:p/>
-    <w:p/>
-    <w:p/>
-    <w:p/>
-    <w:p/>
-    <w:p/>
-    <w:p/>
-    <w:p/>
-    <w:p/>
-    <w:p/>
-    <w:p/>
-    <w:p/>
-    <w:p>
-      <w:r>
-        <w:t xml:space="preserve">The above diagram </w:t>
+      <w:r>
+        <w:t xml:space="preserve">5.1 </w:t>
+      </w:r>
+      <w:r>
+        <w:t xml:space="preserve">Design of the </w:t>
+      </w:r>
+      <w:r>
+        <w:t>N</w:t>
+      </w:r>
+      <w:r>
+        <w:t xml:space="preserve">eural </w:t>
+      </w:r>
+      <w:r>
+        <w:t>N</w:t>
+      </w:r>
+      <w:r>
+        <w:t>etwork</w:t>
+      </w:r>
+      <w:r>
+        <w:t xml:space="preserve"> - </w:t>
+      </w:r>
+      <w:r>
+        <w:t>Prototype CNN</w:t>
+      </w:r>
+    </w:p>
+    <w:p>
+      <w:r>
+        <w:t>The diagram</w:t>
+      </w:r>
+      <w:r>
+        <w:t xml:space="preserve"> to the right</w:t>
+      </w:r>
+      <w:r>
+        <w:t xml:space="preserve"> </w:t>
       </w:r>
       <w:r>
         <w:t>shows</w:t>
@@ -10883,11 +11076,123 @@
         <w:t xml:space="preserve"> the intended structure of the CNN</w:t>
       </w:r>
       <w:r>
-        <w:t>, …</w:t>
-      </w:r>
-    </w:p>
-    <w:p/>
-    <w:p/>
+        <w:t>,</w:t>
+      </w:r>
+      <w:r>
+        <w:t xml:space="preserve"> this will consist of a sequential model that will consist</w:t>
+      </w:r>
+      <w:r>
+        <w:t xml:space="preserve"> of 5 convolutional layers</w:t>
+      </w:r>
+      <w:r>
+        <w:t xml:space="preserve"> using “rulu” activation,</w:t>
+      </w:r>
+      <w:r>
+        <w:t xml:space="preserve"> with the </w:t>
+      </w:r>
+      <w:r>
+        <w:t>initial</w:t>
+      </w:r>
+      <w:r>
+        <w:t xml:space="preserve"> input layer reshaping input images into an 180x180 pixel format, </w:t>
+      </w:r>
+      <w:r>
+        <w:t>w</w:t>
+      </w:r>
+      <w:r>
+        <w:t>ith</w:t>
+      </w:r>
+      <w:r>
+        <w:t xml:space="preserve"> each following convolutional layer doing feature extraction of the relevant image. The final layer will consist of</w:t>
+      </w:r>
+      <w:r>
+        <w:t xml:space="preserve"> a</w:t>
+      </w:r>
+      <w:r>
+        <w:t xml:space="preserve"> </w:t>
+      </w:r>
+      <w:r>
+        <w:t>flattening</w:t>
+      </w:r>
+      <w:r>
+        <w:t xml:space="preserve"> layer that will reduce the input data from the previous neurons into a single dimension, in comparison to its previous format which was 2 dimensional, this is to allow for more effective classification based on feature extraction from the previous 5 convolutional layers, this is then to be</w:t>
+      </w:r>
+      <w:r>
+        <w:t xml:space="preserve"> followed by a</w:t>
+      </w:r>
+      <w:r>
+        <w:t xml:space="preserve"> dense layer using </w:t>
+      </w:r>
+      <w:r>
+        <w:t>“</w:t>
+      </w:r>
+      <w:r>
+        <w:t>rulu</w:t>
+      </w:r>
+      <w:r>
+        <w:t>”</w:t>
+      </w:r>
+      <w:r>
+        <w:t xml:space="preserve"> activation where all</w:t>
+      </w:r>
+      <w:r>
+        <w:t xml:space="preserve"> previous neuron</w:t>
+      </w:r>
+      <w:r>
+        <w:t>s</w:t>
+      </w:r>
+      <w:r>
+        <w:t xml:space="preserve"> will be linked to one dense neuron, this is to be followed by a dropout layer to assist in preventing overfitting, where the model becomes to finely tuned to the datasets resulting in it being unable to be effectively used on any real world data. This will then be followed by a final dense layer using </w:t>
+      </w:r>
+      <w:r>
+        <w:t>“</w:t>
+      </w:r>
+      <w:r>
+        <w:t>softmax</w:t>
+      </w:r>
+      <w:r>
+        <w:t>”</w:t>
+      </w:r>
+      <w:r>
+        <w:t xml:space="preserve"> activation which allows for more effective classification of images where there are more th</w:t>
+      </w:r>
+      <w:r>
+        <w:t>an</w:t>
+      </w:r>
+      <w:r>
+        <w:t xml:space="preserve"> two labels (</w:t>
+      </w:r>
+      <w:r>
+        <w:t>i.e.,</w:t>
+      </w:r>
+      <w:r>
+        <w:t xml:space="preserve"> </w:t>
+      </w:r>
+      <w:r>
+        <w:t xml:space="preserve"> when </w:t>
+      </w:r>
+      <w:r>
+        <w:t>the CNN need</w:t>
+      </w:r>
+      <w:r>
+        <w:t>s</w:t>
+      </w:r>
+      <w:r>
+        <w:t xml:space="preserve"> to identify more than two different houseplants</w:t>
+      </w:r>
+      <w:r>
+        <w:t>, which is a fundamental requirement of the system</w:t>
+      </w:r>
+      <w:r>
+        <w:t>)</w:t>
+      </w:r>
+      <w:r>
+        <w:t>.</w:t>
+      </w:r>
+      <w:r>
+        <w:t xml:space="preserve">   </w:t>
+      </w:r>
+    </w:p>
     <w:p>
       <w:r>
         <w:t xml:space="preserve">For the choice in optimisation algorithms, the comparison between </w:t>
@@ -10895,11 +11200,9 @@
       <w:r>
         <w:t>“</w:t>
       </w:r>
-      <w:proofErr w:type="spellStart"/>
       <w:r>
         <w:t>adam</w:t>
       </w:r>
-      <w:proofErr w:type="spellEnd"/>
       <w:r>
         <w:t>”</w:t>
       </w:r>
@@ -10909,22 +11212,47 @@
       <w:r>
         <w:t>“</w:t>
       </w:r>
-      <w:proofErr w:type="spellStart"/>
       <w:r>
         <w:t>adamax</w:t>
       </w:r>
-      <w:proofErr w:type="spellEnd"/>
       <w:r>
         <w:t>”</w:t>
       </w:r>
       <w:r>
-        <w:t xml:space="preserve"> will take place in the development phase, using the above CNN structure to conclude which method would result in an overall high accuracy, validation accuracy and testing accuracy, with the </w:t>
+        <w:t xml:space="preserve"> will take place in the development phase, using the above CNN structure to conclude which method would result in an overall high</w:t>
+      </w:r>
+      <w:r>
+        <w:t>er</w:t>
+      </w:r>
+      <w:r>
+        <w:t xml:space="preserve"> accuracy, validation accuracy and testing accuracy, with the </w:t>
       </w:r>
       <w:r>
         <w:t>optimisation algorithm with the highest results being chosen.</w:t>
       </w:r>
     </w:p>
-    <w:p/>
+    <w:p>
+      <w:r>
+        <w:t xml:space="preserve">The model is then intended to be trained over a minimum of 20 epochs, with </w:t>
+      </w:r>
+      <w:r>
+        <w:t>an</w:t>
+      </w:r>
+      <w:r>
+        <w:t xml:space="preserve"> 80/20 split of image data, with 80% becoming training data, and the remain</w:t>
+      </w:r>
+      <w:r>
+        <w:t>ing</w:t>
+      </w:r>
+      <w:r>
+        <w:t xml:space="preserve"> 20% being split again, with 10% of the overall data becoming validation data and the remaining overall 10% becoming testing data. </w:t>
+      </w:r>
+    </w:p>
+    <w:p>
+      <w:r>
+        <w:t xml:space="preserve">Note: due to the nature of any neural networks, the exact numbers, such as epochs, and activation algorithms are subject to change to allow for effective fine tuning of the CNN to assist in creating a more effective AI system. </w:t>
+      </w:r>
+    </w:p>
     <w:p/>
     <w:p>
       <w:r>
@@ -10932,7 +11260,19 @@
         <w:t xml:space="preserve">5.2 </w:t>
       </w:r>
       <w:r>
-        <w:t>Design of the mobile interface</w:t>
+        <w:t xml:space="preserve">Design of the </w:t>
+      </w:r>
+      <w:r>
+        <w:t>M</w:t>
+      </w:r>
+      <w:r>
+        <w:t xml:space="preserve">obile </w:t>
+      </w:r>
+      <w:r>
+        <w:t>I</w:t>
+      </w:r>
+      <w:r>
+        <w:t>nterface</w:t>
       </w:r>
     </w:p>
     <w:p>
@@ -11113,7 +11453,13 @@
         <w:t>consist</w:t>
       </w:r>
       <w:r>
-        <w:t xml:space="preserve"> of 3 core components, these including the central image, which is </w:t>
+        <w:t xml:space="preserve"> of 3 core components, these includ</w:t>
+      </w:r>
+      <w:r>
+        <w:t>e</w:t>
+      </w:r>
+      <w:r>
+        <w:t xml:space="preserve"> the central image, which is </w:t>
       </w:r>
       <w:r>
         <w:t>intended</w:t>
@@ -11125,7 +11471,13 @@
         <w:t>user’s</w:t>
       </w:r>
       <w:r>
-        <w:t xml:space="preserve"> plant that they are identify, the table/text layout that will display the care information for the identified house plant, and finally the interactions layer, which will be how the user uploads an image of </w:t>
+        <w:t xml:space="preserve"> plant that they are identify</w:t>
+      </w:r>
+      <w:r>
+        <w:t>ing</w:t>
+      </w:r>
+      <w:r>
+        <w:t xml:space="preserve">, the table/text layout that will display the care information for the identified house plant, and finally the interactions layer, which will be how the user uploads an image of </w:t>
       </w:r>
       <w:r>
         <w:t>their</w:t>
@@ -11137,28 +11489,46 @@
         <w:t xml:space="preserve">. As shown in the wireframe mock ups, image up loading could be done </w:t>
       </w:r>
       <w:r>
-        <w:t>into</w:t>
-      </w:r>
-      <w:r>
-        <w:t xml:space="preserve"> possible way, the required option (as stated by the requirements) is to be able to upload the image by letting the user take the image through the application using their phones camera, this would be done </w:t>
+        <w:t>in</w:t>
+      </w:r>
+      <w:r>
+        <w:t xml:space="preserve"> two</w:t>
+      </w:r>
+      <w:r>
+        <w:t xml:space="preserve"> possible way</w:t>
+      </w:r>
+      <w:r>
+        <w:t>s</w:t>
+      </w:r>
+      <w:r>
+        <w:t xml:space="preserve">, the required option (as stated by the requirements) is to be able to upload the image by letting the user take the image through the application using their phones camera, this would be done </w:t>
       </w:r>
       <w:r>
         <w:t>by</w:t>
       </w:r>
       <w:r>
-        <w:t xml:space="preserve"> tapping a button ( potentially consisting of </w:t>
+        <w:t xml:space="preserve"> tapping a button ( potentially consisting of</w:t>
+      </w:r>
+      <w:r>
+        <w:t xml:space="preserve"> the</w:t>
+      </w:r>
+      <w:r>
+        <w:t xml:space="preserve"> </w:t>
       </w:r>
       <w:r>
         <w:t>central</w:t>
       </w:r>
       <w:r>
-        <w:t xml:space="preserve"> image, as shown in the middle wireframe mock up). Furthermore, it would be beneficial to have the option to upload an image from the user navigating through they </w:t>
+        <w:t xml:space="preserve"> image, as shown in the middle wireframe mock up). Furthermore, it would be beneficial to have the option to upload an image from the user</w:t>
+      </w:r>
+      <w:r>
+        <w:t xml:space="preserve">s locally stored </w:t>
       </w:r>
       <w:r>
         <w:t>file</w:t>
       </w:r>
       <w:r>
-        <w:t xml:space="preserve"> to the image of a plant</w:t>
+        <w:t>s</w:t>
       </w:r>
       <w:r>
         <w:t>.</w:t>
@@ -11175,10 +11545,16 @@
     <w:p/>
     <w:p/>
     <w:p/>
-    <w:p/>
-    <w:p>
-      <w:r>
-        <w:t>Final version</w:t>
+    <w:p>
+      <w:r>
+        <w:lastRenderedPageBreak/>
+        <w:t xml:space="preserve">Final </w:t>
+      </w:r>
+      <w:r>
+        <w:t>V</w:t>
+      </w:r>
+      <w:r>
+        <w:t>ersion</w:t>
       </w:r>
     </w:p>
     <w:p>
@@ -11238,7 +11614,13 @@
     </w:p>
     <w:p>
       <w:r>
-        <w:t xml:space="preserve">A shown in the above wire frame, the application is intended to </w:t>
+        <w:t>A</w:t>
+      </w:r>
+      <w:r>
+        <w:t>s</w:t>
+      </w:r>
+      <w:r>
+        <w:t xml:space="preserve"> shown in the above wire frame, the application is intended to </w:t>
       </w:r>
       <w:r>
         <w:t>consist</w:t>
@@ -11250,7 +11632,13 @@
         <w:t>s</w:t>
       </w:r>
       <w:r>
-        <w:t>, a splash screen when the user launched the application and the main screen, where the user can take a photo of the plant they want identified and upload it to the system</w:t>
+        <w:t>, a splash screen when the user launche</w:t>
+      </w:r>
+      <w:r>
+        <w:t>s</w:t>
+      </w:r>
+      <w:r>
+        <w:t xml:space="preserve"> the application and the main screen, where the user can take a photo of the plant they want identified and upload it to the system</w:t>
       </w:r>
       <w:r>
         <w:t xml:space="preserve"> using the image button</w:t>
@@ -11259,10 +11647,19 @@
         <w:t>,</w:t>
       </w:r>
       <w:r>
-        <w:t xml:space="preserve"> in addition to</w:t>
-      </w:r>
-      <w:r>
-        <w:t xml:space="preserve"> care information on that plant</w:t>
+        <w:t xml:space="preserve"> in addition </w:t>
+      </w:r>
+      <w:r>
+        <w:t>the</w:t>
+      </w:r>
+      <w:r>
+        <w:t xml:space="preserve"> care information o</w:t>
+      </w:r>
+      <w:r>
+        <w:t>f</w:t>
+      </w:r>
+      <w:r>
+        <w:t xml:space="preserve"> that plant</w:t>
       </w:r>
       <w:r>
         <w:t xml:space="preserve"> </w:t>
@@ -11271,7 +11668,13 @@
         <w:t>then be displayed</w:t>
       </w:r>
       <w:r>
-        <w:t xml:space="preserve"> is the </w:t>
+        <w:t xml:space="preserve"> i</w:t>
+      </w:r>
+      <w:r>
+        <w:t>n</w:t>
+      </w:r>
+      <w:r>
+        <w:t xml:space="preserve"> the </w:t>
       </w:r>
       <w:r>
         <w:t xml:space="preserve">care </w:t>
@@ -11285,7 +11688,13 @@
         <w:t xml:space="preserve">5.2.2 </w:t>
       </w:r>
       <w:r>
-        <w:t>Colour schemes</w:t>
+        <w:t xml:space="preserve">Colour </w:t>
+      </w:r>
+      <w:r>
+        <w:t>S</w:t>
+      </w:r>
+      <w:r>
+        <w:t>chemes</w:t>
       </w:r>
     </w:p>
     <w:p>
@@ -12042,6 +12451,7 @@
     <w:p/>
     <w:p>
       <w:r>
+        <w:lastRenderedPageBreak/>
         <w:t xml:space="preserve">The above </w:t>
       </w:r>
       <w:r>
@@ -12060,7 +12470,31 @@
         <w:t>ossible dark mode</w:t>
       </w:r>
       <w:r>
-        <w:t xml:space="preserve"> for the application allow the user to more effective customise the experience, whilst also assisting those with visual impairments to more effective interact with the application with alternative views to suit their needs.</w:t>
+        <w:t xml:space="preserve"> for the application</w:t>
+      </w:r>
+      <w:r>
+        <w:t>,</w:t>
+      </w:r>
+      <w:r>
+        <w:t xml:space="preserve"> allow</w:t>
+      </w:r>
+      <w:r>
+        <w:t>ing</w:t>
+      </w:r>
+      <w:r>
+        <w:t xml:space="preserve"> the user to </w:t>
+      </w:r>
+      <w:r>
+        <w:t>customise the experience more effectively</w:t>
+      </w:r>
+      <w:r>
+        <w:t xml:space="preserve">, whilst also assisting those with visual impairments to </w:t>
+      </w:r>
+      <w:r>
+        <w:t>interact with the application more effectively</w:t>
+      </w:r>
+      <w:r>
+        <w:t xml:space="preserve"> with alternative views to suit their needs.</w:t>
       </w:r>
     </w:p>
     <w:p>
@@ -12950,24 +13384,46 @@
         <w:t>proposed</w:t>
       </w:r>
       <w:r>
-        <w:t xml:space="preserve"> colour scheme would ideally be used for a light mode in the application.</w:t>
-      </w:r>
-    </w:p>
-    <w:p/>
-    <w:p/>
-    <w:p/>
-    <w:p/>
-    <w:p/>
-    <w:p/>
-    <w:p/>
-    <w:p/>
-    <w:p/>
-    <w:p/>
-    <w:p/>
-    <w:p/>
-    <w:p/>
-    <w:p>
-      <w:r>
+        <w:t xml:space="preserve"> colour scheme would ideally be used for a light mode in the application</w:t>
+      </w:r>
+      <w:r>
+        <w:t>, with bright contrasting colour</w:t>
+      </w:r>
+      <w:r>
+        <w:t>s,</w:t>
+      </w:r>
+      <w:r>
+        <w:t xml:space="preserve"> whilst keeping the plant aesthetic</w:t>
+      </w:r>
+      <w:r>
+        <w:t>,</w:t>
+      </w:r>
+      <w:r>
+        <w:t xml:space="preserve"> mak</w:t>
+      </w:r>
+      <w:r>
+        <w:t>es</w:t>
+      </w:r>
+      <w:r>
+        <w:t xml:space="preserve"> this suitable for those with the most common forms of colour blindness assisting in making the application more accessible as well as assisting in making the user experience more pleasant and customisable, due the fact the user could choose which colour scheme they would prefer</w:t>
+      </w:r>
+      <w:r>
+        <w:t>.</w:t>
+      </w:r>
+    </w:p>
+    <w:p/>
+    <w:p/>
+    <w:p/>
+    <w:p/>
+    <w:p/>
+    <w:p/>
+    <w:p/>
+    <w:p/>
+    <w:p/>
+    <w:p/>
+    <w:p>
+      <w:r>
+        <w:lastRenderedPageBreak/>
         <w:t xml:space="preserve">5.2.3 </w:t>
       </w:r>
       <w:r>
@@ -13068,17 +13524,42 @@
     <w:p/>
     <w:p>
       <w:r>
-        <w:t>As shown above, the application is intended to work with minimal input from the user, once the photo is uploaded to the application, all work done by the CNN and the database is done automatically, resulting in only three interactions in the core interaction loop of the application, consisting of tapping the central icon, taking a photo and then confirming the submission of that photo, which can then be repeated for each plant they want identified. This minimal interaction loop is to ensure the user can obtain the information they want as quickly and with as little effort as possible, making the user of the application seamless and efficient.</w:t>
-      </w:r>
-    </w:p>
-    <w:p/>
-    <w:p/>
-    <w:p/>
-    <w:p/>
-    <w:p/>
-    <w:p/>
-    <w:p>
-      <w:r>
+        <w:t>As shown above, the application is intended to work with minimal input from the user, once the photo is uploaded to the application, all</w:t>
+      </w:r>
+      <w:r>
+        <w:t xml:space="preserve"> the</w:t>
+      </w:r>
+      <w:r>
+        <w:t xml:space="preserve"> work</w:t>
+      </w:r>
+      <w:r>
+        <w:t xml:space="preserve"> </w:t>
+      </w:r>
+      <w:r>
+        <w:t>done</w:t>
+      </w:r>
+      <w:r>
+        <w:t xml:space="preserve"> in the system is done</w:t>
+      </w:r>
+      <w:r>
+        <w:t xml:space="preserve"> by the CNN and the database</w:t>
+      </w:r>
+      <w:r>
+        <w:t xml:space="preserve">, which is </w:t>
+      </w:r>
+      <w:r>
+        <w:t>done automatically, resulting in only three interactions in the core interaction loop of the application, consisting of tapping the central icon, taking a photo and then confirming the submission of that photo, which can then be repeated for each plant they want identified. This minimal interaction loop is to ensure the user can obtain the information they want as quickly and with as little effort as possible, making the use of the application seamless and efficient.</w:t>
+      </w:r>
+    </w:p>
+    <w:p/>
+    <w:p/>
+    <w:p/>
+    <w:p/>
+    <w:p/>
+    <w:p/>
+    <w:p>
+      <w:r>
+        <w:lastRenderedPageBreak/>
         <w:t>5.2.</w:t>
       </w:r>
       <w:r>
@@ -13096,7 +13577,10 @@
         <w:t>asset</w:t>
       </w:r>
       <w:r>
-        <w:t xml:space="preserve"> of the application layer of the system</w:t>
+        <w:t xml:space="preserve"> of the application</w:t>
+      </w:r>
+      <w:r>
+        <w:t xml:space="preserve"> interface</w:t>
       </w:r>
       <w:r>
         <w:t>.</w:t>
@@ -13130,7 +13614,6 @@
         <w:t xml:space="preserve"> mock-ups:</w:t>
       </w:r>
     </w:p>
-    <w:p/>
     <w:p>
       <w:r>
         <w:rPr>
@@ -13139,7 +13622,7 @@
         <mc:AlternateContent>
           <mc:Choice Requires="wpg">
             <w:drawing>
-              <wp:anchor distT="0" distB="0" distL="114300" distR="114300" simplePos="0" relativeHeight="251689984" behindDoc="0" locked="0" layoutInCell="1" allowOverlap="1" wp14:anchorId="31DCFA1F" wp14:editId="0AF8DAD1">
+              <wp:anchor distT="0" distB="0" distL="114300" distR="114300" simplePos="0" relativeHeight="251689984" behindDoc="0" locked="0" layoutInCell="1" allowOverlap="1" wp14:anchorId="31DCFA1F" wp14:editId="2FBF8546">
                 <wp:simplePos x="0" y="0"/>
                 <wp:positionH relativeFrom="column">
                   <wp:posOffset>171450</wp:posOffset>
@@ -13252,7 +13735,26 @@
           </mc:Choice>
           <mc:Fallback>
             <w:pict>
-              <v:group w14:anchorId="5576E24A" id="Group 29" o:spid="_x0000_s1026" style="position:absolute;margin-left:13.5pt;margin-top:.55pt;width:442.15pt;height:205.5pt;z-index:251689984" coordsize="56153,26098" o:gfxdata="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">
+              <v:group w14:anchorId="55036B4C" id="Group 29" o:spid="_x0000_s1026" style="position:absolute;margin-left:13.5pt;margin-top:.55pt;width:442.15pt;height:205.5pt;z-index:251689984" coordsize="56153,26098" o:gfxdata="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">
+                <v:shapetype id="_x0000_t75" coordsize="21600,21600" o:spt="75" o:preferrelative="t" path="m@4@5l@4@11@9@11@9@5xe" filled="f" stroked="f">
+                  <v:stroke joinstyle="miter"/>
+                  <v:formulas>
+                    <v:f eqn="if lineDrawn pixelLineWidth 0"/>
+                    <v:f eqn="sum @0 1 0"/>
+                    <v:f eqn="sum 0 0 @1"/>
+                    <v:f eqn="prod @2 1 2"/>
+                    <v:f eqn="prod @3 21600 pixelWidth"/>
+                    <v:f eqn="prod @3 21600 pixelHeight"/>
+                    <v:f eqn="sum @0 0 1"/>
+                    <v:f eqn="prod @6 1 2"/>
+                    <v:f eqn="prod @7 21600 pixelWidth"/>
+                    <v:f eqn="sum @8 21600 0"/>
+                    <v:f eqn="prod @7 21600 pixelHeight"/>
+                    <v:f eqn="sum @10 21600 0"/>
+                  </v:formulas>
+                  <v:path o:extrusionok="f" gradientshapeok="t" o:connecttype="rect"/>
+                  <o:lock v:ext="edit" aspectratio="t"/>
+                </v:shapetype>
                 <v:shape id="Picture 26" o:spid="_x0000_s1027" type="#_x0000_t75" alt="Logo&#10;&#10;Description automatically generated" style="position:absolute;width:21628;height:26003;visibility:visible;mso-wrap-style:square" o:gfxdata="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">
                   <v:imagedata r:id="rId19" o:title="Logo&#10;&#10;Description automatically generated"/>
                 </v:shape>
@@ -13270,7 +13772,65 @@
     <w:p/>
     <w:p/>
     <w:p/>
-    <w:p/>
+    <w:p>
+      <w:r>
+        <w:t>The initial logo designs consist of simplistic stylised representation</w:t>
+      </w:r>
+      <w:r>
+        <w:t>s</w:t>
+      </w:r>
+      <w:r>
+        <w:t xml:space="preserve"> of a cylinder snake plant</w:t>
+      </w:r>
+      <w:r>
+        <w:t xml:space="preserve">, assisting in </w:t>
+      </w:r>
+      <w:r>
+        <w:t>demonstrating</w:t>
+      </w:r>
+      <w:r>
+        <w:t xml:space="preserve"> the core premise of the application in a fun and stylised manner</w:t>
+      </w:r>
+      <w:r>
+        <w:t>.</w:t>
+      </w:r>
+      <w:r>
+        <w:t xml:space="preserve"> The second design expands upon this </w:t>
+      </w:r>
+      <w:r>
+        <w:t>idea with the addition of the magnifying glass, including a small zoom in effect that make</w:t>
+      </w:r>
+      <w:r>
+        <w:t>s</w:t>
+      </w:r>
+      <w:r>
+        <w:t xml:space="preserve"> the </w:t>
+      </w:r>
+      <w:r>
+        <w:t>premise of</w:t>
+      </w:r>
+      <w:r>
+        <w:t xml:space="preserve"> the application</w:t>
+      </w:r>
+      <w:r>
+        <w:t xml:space="preserve"> which is</w:t>
+      </w:r>
+      <w:r>
+        <w:t xml:space="preserve"> identify</w:t>
+      </w:r>
+      <w:r>
+        <w:t>ing</w:t>
+      </w:r>
+      <w:r>
+        <w:t xml:space="preserve"> plants more explicit to the user </w:t>
+      </w:r>
+      <w:r>
+        <w:t>at</w:t>
+      </w:r>
+      <w:r>
+        <w:t xml:space="preserve"> a passing glance.</w:t>
+      </w:r>
+    </w:p>
     <w:p>
       <w:r>
         <w:t>Logo</w:t>
@@ -13282,58 +13842,208 @@
         <w:t xml:space="preserve"> </w:t>
       </w:r>
     </w:p>
+    <w:p/>
     <w:p>
       <w:r>
         <w:rPr>
           <w:noProof/>
         </w:rPr>
-        <w:lastRenderedPageBreak/>
+        <mc:AlternateContent>
+          <mc:Choice Requires="wps">
+            <w:drawing>
+              <wp:anchor distT="0" distB="0" distL="114300" distR="114300" simplePos="0" relativeHeight="251698176" behindDoc="0" locked="0" layoutInCell="1" allowOverlap="1" wp14:anchorId="04841CE5" wp14:editId="75DAF168">
+                <wp:simplePos x="0" y="0"/>
+                <wp:positionH relativeFrom="margin">
+                  <wp:align>right</wp:align>
+                </wp:positionH>
+                <wp:positionV relativeFrom="paragraph">
+                  <wp:posOffset>6350</wp:posOffset>
+                </wp:positionV>
+                <wp:extent cx="2838450" cy="2333625"/>
+                <wp:effectExtent l="0" t="0" r="0" b="9525"/>
+                <wp:wrapNone/>
+                <wp:docPr id="18" name="Text Box 18"/>
+                <wp:cNvGraphicFramePr/>
+                <a:graphic xmlns:a="http://schemas.openxmlformats.org/drawingml/2006/main">
+                  <a:graphicData uri="http://schemas.microsoft.com/office/word/2010/wordprocessingShape">
+                    <wps:wsp>
+                      <wps:cNvSpPr txBox="1"/>
+                      <wps:spPr>
+                        <a:xfrm>
+                          <a:off x="0" y="0"/>
+                          <a:ext cx="2838450" cy="2333625"/>
+                        </a:xfrm>
+                        <a:prstGeom prst="rect">
+                          <a:avLst/>
+                        </a:prstGeom>
+                        <a:solidFill>
+                          <a:schemeClr val="lt1"/>
+                        </a:solidFill>
+                        <a:ln w="6350">
+                          <a:noFill/>
+                        </a:ln>
+                      </wps:spPr>
+                      <wps:txbx>
+                        <w:txbxContent>
+                          <w:p>
+                            <w:r>
+                              <w:t xml:space="preserve">The diagram on the right has been further expanded upon from its original design </w:t>
+                            </w:r>
+                            <w:r>
+                              <w:t>by firstly the addition of the small magnify glass on the plant’s pot, to better signify the purpose of the application. Furthermore, the logos background has been made more oblong to guid</w:t>
+                            </w:r>
+                            <w:r>
+                              <w:t>e</w:t>
+                            </w:r>
+                            <w:r>
+                              <w:t xml:space="preserve"> the users focus to the core image of the cylinder snake plant.  </w:t>
+                            </w:r>
+                            <w:r>
+                              <w:t>F</w:t>
+                            </w:r>
+                            <w:r>
+                              <w:t>inally, colour has been added to the log</w:t>
+                            </w:r>
+                            <w:r>
+                              <w:t xml:space="preserve">o assisting in </w:t>
+                            </w:r>
+                            <w:r>
+                              <w:t>making</w:t>
+                            </w:r>
+                            <w:r>
+                              <w:t xml:space="preserve"> the logo more visually interesting as well as assisting the user in better identify</w:t>
+                            </w:r>
+                            <w:r>
+                              <w:t>ing</w:t>
+                            </w:r>
+                            <w:r>
+                              <w:t xml:space="preserve"> the applications purpose from a glance.</w:t>
+                            </w:r>
+                          </w:p>
+                        </w:txbxContent>
+                      </wps:txbx>
+                      <wps:bodyPr rot="0" spcFirstLastPara="0" vertOverflow="overflow" horzOverflow="overflow" vert="horz" wrap="square" lIns="91440" tIns="45720" rIns="91440" bIns="45720" numCol="1" spcCol="0" rtlCol="0" fromWordArt="0" anchor="t" anchorCtr="0" forceAA="0" compatLnSpc="1">
+                        <a:prstTxWarp prst="textNoShape">
+                          <a:avLst/>
+                        </a:prstTxWarp>
+                        <a:noAutofit/>
+                      </wps:bodyPr>
+                    </wps:wsp>
+                  </a:graphicData>
+                </a:graphic>
+                <wp14:sizeRelH relativeFrom="margin">
+                  <wp14:pctWidth>0</wp14:pctWidth>
+                </wp14:sizeRelH>
+                <wp14:sizeRelV relativeFrom="margin">
+                  <wp14:pctHeight>0</wp14:pctHeight>
+                </wp14:sizeRelV>
+              </wp:anchor>
+            </w:drawing>
+          </mc:Choice>
+          <mc:Fallback>
+            <w:pict>
+              <v:shapetype w14:anchorId="04841CE5" id="_x0000_t202" coordsize="21600,21600" o:spt="202" path="m,l,21600r21600,l21600,xe">
+                <v:stroke joinstyle="miter"/>
+                <v:path gradientshapeok="t" o:connecttype="rect"/>
+              </v:shapetype>
+              <v:shape id="Text Box 18" o:spid="_x0000_s1033" type="#_x0000_t202" style="position:absolute;margin-left:172.3pt;margin-top:.5pt;width:223.5pt;height:183.75pt;z-index:251698176;visibility:visible;mso-wrap-style:square;mso-width-percent:0;mso-height-percent:0;mso-wrap-distance-left:9pt;mso-wrap-distance-top:0;mso-wrap-distance-right:9pt;mso-wrap-distance-bottom:0;mso-position-horizontal:right;mso-position-horizontal-relative:margin;mso-position-vertical:absolute;mso-position-vertical-relative:text;mso-width-percent:0;mso-height-percent:0;mso-width-relative:margin;mso-height-relative:margin;v-text-anchor:top" o:gfxdata="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" fillcolor="white [3201]" stroked="f" strokeweight=".5pt">
+                <v:textbox>
+                  <w:txbxContent>
+                    <w:p>
+                      <w:r>
+                        <w:t xml:space="preserve">The diagram on the right has been further expanded upon from its original design </w:t>
+                      </w:r>
+                      <w:r>
+                        <w:t>by firstly the addition of the small magnify glass on the plant’s pot, to better signify the purpose of the application. Furthermore, the logos background has been made more oblong to guid</w:t>
+                      </w:r>
+                      <w:r>
+                        <w:t>e</w:t>
+                      </w:r>
+                      <w:r>
+                        <w:t xml:space="preserve"> the users focus to the core image of the cylinder snake plant.  </w:t>
+                      </w:r>
+                      <w:r>
+                        <w:t>F</w:t>
+                      </w:r>
+                      <w:r>
+                        <w:t>inally, colour has been added to the log</w:t>
+                      </w:r>
+                      <w:r>
+                        <w:t xml:space="preserve">o assisting in </w:t>
+                      </w:r>
+                      <w:r>
+                        <w:t>making</w:t>
+                      </w:r>
+                      <w:r>
+                        <w:t xml:space="preserve"> the logo more visually interesting as well as assisting the user in better identify</w:t>
+                      </w:r>
+                      <w:r>
+                        <w:t>ing</w:t>
+                      </w:r>
+                      <w:r>
+                        <w:t xml:space="preserve"> the applications purpose from a glance.</w:t>
+                      </w:r>
+                    </w:p>
+                  </w:txbxContent>
+                </v:textbox>
+                <w10:wrap anchorx="margin"/>
+              </v:shape>
+            </w:pict>
+          </mc:Fallback>
+        </mc:AlternateContent>
+      </w:r>
+      <w:r>
+        <w:rPr>
+          <w:noProof/>
+        </w:rPr>
         <w:drawing>
-          <wp:anchor distT="0" distB="0" distL="114300" distR="114300" simplePos="0" relativeHeight="251657216" behindDoc="1" locked="0" layoutInCell="1" allowOverlap="1" wp14:anchorId="04F005D4" wp14:editId="07EF3947">
+          <wp:anchor distT="0" distB="0" distL="114300" distR="114300" simplePos="0" relativeHeight="251657216" behindDoc="1" locked="0" layoutInCell="1" allowOverlap="1" wp14:anchorId="04F005D4" wp14:editId="37E3E646">
             <wp:simplePos x="0" y="0"/>
             <wp:positionH relativeFrom="margin">
-              <wp:align>center</wp:align>
+              <wp:align>left</wp:align>
             </wp:positionH>
             <wp:positionV relativeFrom="paragraph">
-              <wp:posOffset>119041</wp:posOffset>
+              <wp:posOffset>-420370</wp:posOffset>
             </wp:positionV>
-            <wp:extent cx="2561590" cy="3646805"/>
-            <wp:effectExtent l="0" t="0" r="0" b="0"/>
+            <wp:extent cx="2633980" cy="3750945"/>
+            <wp:effectExtent l="0" t="0" r="0" b="1905"/>
             <wp:wrapTight wrapText="bothSides">
               <wp:wrapPolygon edited="0">
-                <wp:start x="10281" y="0"/>
-                <wp:lineTo x="9959" y="1805"/>
-                <wp:lineTo x="8192" y="1918"/>
-                <wp:lineTo x="6747" y="2708"/>
-                <wp:lineTo x="6747" y="3611"/>
-                <wp:lineTo x="5622" y="4062"/>
-                <wp:lineTo x="3213" y="5303"/>
-                <wp:lineTo x="1446" y="7221"/>
-                <wp:lineTo x="321" y="9027"/>
-                <wp:lineTo x="0" y="10155"/>
-                <wp:lineTo x="0" y="14443"/>
-                <wp:lineTo x="643" y="16248"/>
-                <wp:lineTo x="1928" y="18053"/>
-                <wp:lineTo x="4176" y="20084"/>
-                <wp:lineTo x="8192" y="21438"/>
-                <wp:lineTo x="8996" y="21438"/>
-                <wp:lineTo x="12369" y="21438"/>
-                <wp:lineTo x="13172" y="21438"/>
-                <wp:lineTo x="17188" y="20084"/>
-                <wp:lineTo x="19597" y="18053"/>
-                <wp:lineTo x="20722" y="16248"/>
-                <wp:lineTo x="21364" y="14443"/>
-                <wp:lineTo x="21364" y="10268"/>
-                <wp:lineTo x="21043" y="9027"/>
-                <wp:lineTo x="19919" y="7221"/>
-                <wp:lineTo x="18312" y="5303"/>
-                <wp:lineTo x="16063" y="4175"/>
-                <wp:lineTo x="14618" y="3611"/>
-                <wp:lineTo x="14778" y="2934"/>
-                <wp:lineTo x="13011" y="1918"/>
-                <wp:lineTo x="11405" y="1805"/>
-                <wp:lineTo x="11084" y="0"/>
-                <wp:lineTo x="10281" y="0"/>
+                <wp:start x="10311" y="0"/>
+                <wp:lineTo x="9998" y="1755"/>
+                <wp:lineTo x="8280" y="1975"/>
+                <wp:lineTo x="7186" y="2743"/>
+                <wp:lineTo x="7186" y="3510"/>
+                <wp:lineTo x="6093" y="3840"/>
+                <wp:lineTo x="3437" y="5156"/>
+                <wp:lineTo x="1562" y="7021"/>
+                <wp:lineTo x="469" y="8776"/>
+                <wp:lineTo x="0" y="10202"/>
+                <wp:lineTo x="0" y="14261"/>
+                <wp:lineTo x="469" y="15797"/>
+                <wp:lineTo x="1562" y="17552"/>
+                <wp:lineTo x="3124" y="19307"/>
+                <wp:lineTo x="6561" y="21062"/>
+                <wp:lineTo x="8748" y="21501"/>
+                <wp:lineTo x="9061" y="21501"/>
+                <wp:lineTo x="12498" y="21501"/>
+                <wp:lineTo x="12810" y="21501"/>
+                <wp:lineTo x="14841" y="21062"/>
+                <wp:lineTo x="18122" y="19417"/>
+                <wp:lineTo x="20152" y="17552"/>
+                <wp:lineTo x="21090" y="15797"/>
+                <wp:lineTo x="21402" y="14151"/>
+                <wp:lineTo x="21402" y="10092"/>
+                <wp:lineTo x="20933" y="8776"/>
+                <wp:lineTo x="19840" y="7021"/>
+                <wp:lineTo x="18122" y="5156"/>
+                <wp:lineTo x="15310" y="3840"/>
+                <wp:lineTo x="14216" y="3510"/>
+                <wp:lineTo x="14372" y="2852"/>
+                <wp:lineTo x="12966" y="1865"/>
+                <wp:lineTo x="11404" y="1755"/>
+                <wp:lineTo x="11092" y="0"/>
+                <wp:lineTo x="10311" y="0"/>
               </wp:wrapPolygon>
             </wp:wrapTight>
             <wp:docPr id="4" name="Picture 4" descr="Shape&#10;&#10;Description automatically generated with medium confidence"/>
@@ -13362,7 +14072,7 @@
                   <pic:spPr>
                     <a:xfrm>
                       <a:off x="0" y="0"/>
-                      <a:ext cx="2561590" cy="3646805"/>
+                      <a:ext cx="2633980" cy="3750945"/>
                     </a:xfrm>
                     <a:prstGeom prst="rect">
                       <a:avLst/>
@@ -13381,37 +14091,38 @@
         </w:drawing>
       </w:r>
     </w:p>
-    <w:p/>
-    <w:p/>
-    <w:p/>
-    <w:p/>
-    <w:p/>
-    <w:p/>
-    <w:p/>
-    <w:p/>
-    <w:p/>
-    <w:p/>
-    <w:p/>
-    <w:p/>
-    <w:p/>
-    <w:p>
-      <w:r>
-        <w:t>Logo Design 2:</w:t>
-      </w:r>
-    </w:p>
+    <w:p>
+      <w:r>
+        <w:tab/>
+      </w:r>
+      <w:r>
+        <w:tab/>
+      </w:r>
+    </w:p>
+    <w:p/>
+    <w:p/>
+    <w:p/>
+    <w:p/>
+    <w:p/>
+    <w:p/>
+    <w:p/>
+    <w:p/>
+    <w:p/>
+    <w:p/>
     <w:p>
       <w:r>
         <w:rPr>
           <w:noProof/>
         </w:rPr>
+        <w:lastRenderedPageBreak/>
         <w:drawing>
-          <wp:anchor distT="0" distB="0" distL="114300" distR="114300" simplePos="0" relativeHeight="251658240" behindDoc="1" locked="0" layoutInCell="1" allowOverlap="1" wp14:anchorId="64A94805" wp14:editId="7F7518DA">
+          <wp:anchor distT="0" distB="0" distL="114300" distR="114300" simplePos="0" relativeHeight="251658240" behindDoc="1" locked="0" layoutInCell="1" allowOverlap="1" wp14:anchorId="64A94805" wp14:editId="774FE305">
             <wp:simplePos x="0" y="0"/>
             <wp:positionH relativeFrom="margin">
-              <wp:align>center</wp:align>
+              <wp:align>right</wp:align>
             </wp:positionH>
             <wp:positionV relativeFrom="paragraph">
-              <wp:posOffset>134281</wp:posOffset>
+              <wp:posOffset>10160</wp:posOffset>
             </wp:positionV>
             <wp:extent cx="3164840" cy="3061970"/>
             <wp:effectExtent l="0" t="0" r="0" b="5080"/>
@@ -13476,35 +14187,73 @@
           </wp:anchor>
         </w:drawing>
       </w:r>
-    </w:p>
-    <w:p/>
-    <w:p/>
-    <w:p/>
-    <w:p/>
-    <w:p/>
-    <w:p/>
-    <w:p/>
-    <w:p/>
-    <w:p/>
-    <w:p/>
-    <w:p/>
+      <w:r>
+        <w:t>Logo Design 2:</w:t>
+      </w:r>
+    </w:p>
+    <w:p>
+      <w:r>
+        <w:t>The logo on the right</w:t>
+      </w:r>
+      <w:r>
+        <w:t>s</w:t>
+      </w:r>
+      <w:r>
+        <w:t xml:space="preserve"> main improvement is the addition of more colour to the image, making it look more vibrant than </w:t>
+      </w:r>
+      <w:r>
+        <w:t>its</w:t>
+      </w:r>
+      <w:r>
+        <w:t xml:space="preserve"> </w:t>
+      </w:r>
+      <w:r>
+        <w:t>original</w:t>
+      </w:r>
+      <w:r>
+        <w:t xml:space="preserve"> counterpart. This logo </w:t>
+      </w:r>
+      <w:r>
+        <w:t xml:space="preserve">benefits from a </w:t>
+      </w:r>
+      <w:r>
+        <w:t>squarer</w:t>
+      </w:r>
+      <w:r>
+        <w:t xml:space="preserve"> design making it more suitable as a standard icon, due to the way both android and iOS devices display app icons as small squares with circular edges.</w:t>
+      </w:r>
+    </w:p>
+    <w:p/>
+    <w:p/>
+    <w:p/>
+    <w:p/>
+    <w:p/>
+    <w:p>
+      <w:r>
+        <w:t>Note these assets are not finalised and are subject to minor changes where deemed needed.</w:t>
+      </w:r>
+    </w:p>
     <w:p>
       <w:r>
         <w:t xml:space="preserve">5.3 </w:t>
       </w:r>
       <w:r>
-        <w:t>Design of the database</w:t>
-      </w:r>
-    </w:p>
-    <w:p/>
+        <w:t xml:space="preserve">Design of the </w:t>
+      </w:r>
+      <w:r>
+        <w:t>D</w:t>
+      </w:r>
+      <w:r>
+        <w:t>atabase</w:t>
+      </w:r>
+    </w:p>
     <w:p>
       <w:r>
         <w:rPr>
           <w:noProof/>
         </w:rPr>
-        <w:lastRenderedPageBreak/>
         <w:drawing>
-          <wp:anchor distT="0" distB="0" distL="114300" distR="114300" simplePos="0" relativeHeight="251686912" behindDoc="1" locked="0" layoutInCell="1" allowOverlap="1" wp14:anchorId="0175C362" wp14:editId="2FAA7417">
+          <wp:anchor distT="0" distB="0" distL="114300" distR="114300" simplePos="0" relativeHeight="251686912" behindDoc="1" locked="0" layoutInCell="1" allowOverlap="1" wp14:anchorId="0175C362" wp14:editId="0EF63A80">
             <wp:simplePos x="0" y="0"/>
             <wp:positionH relativeFrom="margin">
               <wp:align>center</wp:align>
@@ -13586,53 +14335,33 @@
     <w:p/>
     <w:p>
       <w:r>
-        <w:t xml:space="preserve">As shown above, due to the nature of the system, the database will consist of a small, one-table SQLite database, integrated internally into the mobile application. The rationale behind this decision of that firstly, the database is only intended to be read from and never written to by the users so a consistent internal database would be highly beneficial as storage becomes less of an issue and this allows for greater speeds of access in comparison to an eternally hosted server, as well as circumvents the needs for the application to have an internet connection, allowing for plant identification not matter where the user is. Furthermore, for this database to require new entries, the CNN would need to be able a new houseplant, so updating the database is only relevant when a major change to the AI model is made, which would require a full software update of the application, so the database would therefore need to updated in tandem, resulting in remote updates becoming unnecessary.    </w:t>
-      </w:r>
-    </w:p>
-    <w:p>
-      <w:pPr>
-        <w:tabs>
-          <w:tab w:val="left" w:pos="975"/>
-        </w:tabs>
-      </w:pPr>
-      <w:r>
-        <w:tab/>
-      </w:r>
-    </w:p>
-    <w:p/>
-    <w:p/>
-    <w:p/>
-    <w:p/>
-    <w:p/>
-    <w:p/>
-    <w:p/>
-    <w:p/>
-    <w:p/>
-    <w:p/>
-    <w:p/>
-    <w:p/>
-    <w:p/>
-    <w:p/>
-    <w:p/>
-    <w:p/>
-    <w:p/>
-    <w:p/>
-    <w:p/>
-    <w:p/>
-    <w:p/>
-    <w:p/>
-    <w:p/>
-    <w:p/>
-    <w:p/>
-    <w:p/>
-    <w:p/>
-    <w:p/>
-    <w:p>
-      <w:r>
+        <w:t xml:space="preserve">As shown above, due to the nature of the system, the database will consist of a small, one-table SQLite database, integrated internally into the mobile application. The rationale behind this decision </w:t>
+      </w:r>
+      <w:r>
+        <w:t>is</w:t>
+      </w:r>
+      <w:r>
+        <w:t xml:space="preserve"> that firstly, the database is only intended to be read from and never written to by the users so a consistent internal database would be highly beneficial as storage becomes less of an issue and this allows for greater speeds of access in comparison to an eternally hosted server, as well as circumvents the need for the application to have an internet connection, allowing for plant identification no matter where the user is. Furthermore, for this database to require new entries, the CNN would need to be able</w:t>
+      </w:r>
+      <w:r>
+        <w:t xml:space="preserve"> to identify</w:t>
+      </w:r>
+      <w:r>
+        <w:t xml:space="preserve"> a new houseplant, so updating the database is only relevant when a major change to the AI model is made, which would require a full software update of the application, so the database would therefore need to </w:t>
+      </w:r>
+      <w:r>
+        <w:t>be updated</w:t>
+      </w:r>
+      <w:r>
+        <w:t xml:space="preserve"> in tandem, resulting in remote updates becoming unnecessary.    </w:t>
+      </w:r>
+    </w:p>
+    <w:p>
+      <w:r>
+        <w:lastRenderedPageBreak/>
         <w:t>6. Implementation &amp; Testing</w:t>
       </w:r>
     </w:p>
-    <w:p/>
     <w:p>
       <w:r>
         <w:t>6.1 CNN Implementation</w:t>
@@ -13640,25 +14369,38 @@
     </w:p>
     <w:p>
       <w:r>
-        <w:t>Intro</w:t>
-      </w:r>
-    </w:p>
-    <w:p/>
-    <w:p>
-      <w:r>
         <w:t xml:space="preserve">6.1.1 </w:t>
       </w:r>
       <w:r>
         <w:t>Overview</w:t>
       </w:r>
     </w:p>
-    <w:p/>
-    <w:p>
-      <w:r>
-        <w:t xml:space="preserve">6.1. Datasets </w:t>
-      </w:r>
-    </w:p>
-    <w:p>
+    <w:p>
+      <w:r>
+        <w:t xml:space="preserve">In this stage of the project the CNN component of the system was created, this was planned to be broken down into 6 core sprints, obtaining the datasets needed to train the CNN, Image pre-processing, the initial creation of the CNN, the evaluation of optimisation algorithms , AI fine tuning and optimisation.  </w:t>
+      </w:r>
+    </w:p>
+    <w:p>
+      <w:r>
+        <w:t>6.</w:t>
+      </w:r>
+      <w:r>
+        <w:t>1</w:t>
+      </w:r>
+      <w:r>
+        <w:t>.</w:t>
+      </w:r>
+      <w:r>
+        <w:t>2</w:t>
+      </w:r>
+      <w:r>
+        <w:t xml:space="preserve"> Datasets </w:t>
+      </w:r>
+    </w:p>
+    <w:p>
+      <w:r>
+        <w:t xml:space="preserve">6.1.2.1 </w:t>
+      </w:r>
       <w:r>
         <w:t>Pre-existing</w:t>
       </w:r>
@@ -13666,28 +14408,227 @@
         <w:t xml:space="preserve"> datasets</w:t>
       </w:r>
     </w:p>
-    <w:p/>
-    <w:p/>
-    <w:p/>
-    <w:p/>
-    <w:p/>
-    <w:p/>
+    <w:p>
+      <w:r>
+        <w:t xml:space="preserve">The initial intend for this project was to use </w:t>
+      </w:r>
+      <w:r>
+        <w:t>pre-existing</w:t>
+      </w:r>
+      <w:r>
+        <w:t xml:space="preserve"> datasets to train the CNN model however, upon further research it was concluded that this was not a viable solution, as after in depth searching only one dataset consisting of 4 different species of house plant were found.</w:t>
+      </w:r>
+      <w:r>
+        <w:t xml:space="preserve"> This lack of pre-existing specialised datasets specifically for houseplants meant that a choice between two design decisions has to be made, either expand the scope of the project to include other plants, such as different types of wild plants and non-indoor plants, which went against the core idea and purpose of the project which was to explore AI houseplant identification, something that has not been covered in much detail in the scientific field, as the primary focus has been on </w:t>
+      </w:r>
+      <w:r>
+        <w:t>edible</w:t>
+      </w:r>
+      <w:r>
+        <w:t xml:space="preserve"> plant identification, wild plant identification and </w:t>
+      </w:r>
+      <w:r>
+        <w:t>plant disease identification,</w:t>
+      </w:r>
+      <w:r>
+        <w:t xml:space="preserve"> or create the dataset</w:t>
+      </w:r>
+      <w:r>
+        <w:t>s needed from</w:t>
+      </w:r>
+      <w:r>
+        <w:t xml:space="preserve"> scratch</w:t>
+      </w:r>
+      <w:r>
+        <w:t>, which came with its own set of challenges, those being the fact that firstly these images would need to be gathered, a time consuming task which to do effectively required a large amount of expert knowledge, and access to a large amount of different houseplants of the same species whilst ensuring that variant of that species are also covered e.g. nerve plants nerve like structure on the leaves can come in multiple different colour, and to ensure that these plants can be identified the datasets will need to take this into account .</w:t>
+      </w:r>
+    </w:p>
+    <w:p>
+      <w:r>
+        <w:t>To ensure the purpose of the project was adhered to as well as allow for experience to be gained, it was concluded that the best cause of action was to create the remaining houseplant datasets for the project.</w:t>
+      </w:r>
+    </w:p>
+    <w:p>
+      <w:r>
+        <w:t>6.1.2.</w:t>
+      </w:r>
+      <w:r>
+        <w:t xml:space="preserve">2 </w:t>
+      </w:r>
+      <w:r>
+        <w:t>Creating datasets</w:t>
+      </w:r>
+    </w:p>
+    <w:p>
+      <w:r>
+        <w:t xml:space="preserve">To </w:t>
+      </w:r>
+      <w:r>
+        <w:t xml:space="preserve">obtain images to </w:t>
+      </w:r>
+      <w:r>
+        <w:t xml:space="preserve">create these new datasets, the primary way of doing this was to take images of houseplants from the authors own private collection of houseplants, this laid the ground work of the different species of houseplants the CNN at the end of the project would be able to identify, however to use only these plants would limit the effectiveness the AI as due plant variations in the same species, as stated above with nerve plants, using the limited yet extensive collection of houseplant the author had to hand was no ideal, as using the same </w:t>
+      </w:r>
+      <w:r>
+        <w:t>specimen</w:t>
+      </w:r>
+      <w:r>
+        <w:t xml:space="preserve"> of plant would significantly </w:t>
+      </w:r>
+      <w:r>
+        <w:t>decrease the accuracy of the AI when it would attempt to identify other plants of the same species, due the lack of variety that would be in the training data.</w:t>
+      </w:r>
+      <w:r>
+        <w:t xml:space="preserve"> </w:t>
+      </w:r>
+      <w:r>
+        <w:t xml:space="preserve">To supplement this, excursions to local plant nurseries and garden centres were made to obtain addition samples to ensure the variety of plants of the same species in the final dataset </w:t>
+      </w:r>
+      <w:r>
+        <w:t>was extensive enough to be effective. Finally,</w:t>
+      </w:r>
+      <w:r>
+        <w:t xml:space="preserve"> to ensure that the was enough </w:t>
+      </w:r>
+      <w:r>
+        <w:t>variety</w:t>
+      </w:r>
+      <w:r>
+        <w:t xml:space="preserve"> of specimens  for each species o</w:t>
+      </w:r>
+      <w:r>
+        <w:t>f houseplant was sufficiently these datasets were bolstered with plant images obtained through free</w:t>
+      </w:r>
+      <w:r>
+        <w:t>, open access</w:t>
+      </w:r>
+      <w:r>
+        <w:t xml:space="preserve"> online repositories </w:t>
+      </w:r>
+      <w:r>
+        <w:t xml:space="preserve">which allowed an individual to use their images for non-commercial purposes.  </w:t>
+      </w:r>
+    </w:p>
     <w:p>
       <w:r>
         <w:lastRenderedPageBreak/>
-        <w:t xml:space="preserve">6.2.2 Optimisation algorithm comparison </w:t>
-      </w:r>
-    </w:p>
-    <w:p>
+        <w:t xml:space="preserve">At the end of this process there were 4 pre exist plant species data sets </w:t>
+      </w:r>
+      <w:r>
+        <w:t>all containing 150 images per species of plant</w:t>
+      </w:r>
+      <w:r>
+        <w:t xml:space="preserve"> and 7 hand made plant species data sets </w:t>
+      </w:r>
+      <w:r>
+        <w:t>containing 100 images per species of plant,</w:t>
+      </w:r>
+      <w:r>
+        <w:t xml:space="preserve"> resulting in the final version of the CNN for this project, however this does leave plenty of room to expand upon, however due to time constrains and lack</w:t>
+      </w:r>
+      <w:r>
+        <w:t xml:space="preserve"> of processing power, datasets of a greater number with more images are not viable for this project. </w:t>
+      </w:r>
+    </w:p>
+    <w:p>
+      <w:r>
+        <w:t>6.1.3 Image pre processing</w:t>
+      </w:r>
+    </w:p>
+    <w:p>
+      <w:r>
+        <w:t>Firstly, to ensure effective training, the datasets had to be balanced with each species of plant have the exact same number of images. The reason behind this is t</w:t>
+      </w:r>
+      <w:r>
+        <w:t>o assist in making the CNN be more effective at identify each plant to an equal amount, giving it an overall higher accuracy as, as concluded by</w:t>
+      </w:r>
+      <w:r>
+        <w:t xml:space="preserve"> </w:t>
+      </w:r>
+      <w:r>
+        <w:t xml:space="preserve">Lalithnarayan </w:t>
+      </w:r>
+      <w:r>
+        <w:t>(2020)</w:t>
+      </w:r>
+      <w:r>
+        <w:t xml:space="preserve"> an </w:t>
+      </w:r>
+      <w:r>
+        <w:t>imbalanced</w:t>
+      </w:r>
+      <w:r>
+        <w:t xml:space="preserve"> dataset results in lower overall accuracy </w:t>
+      </w:r>
+      <w:r>
+        <w:t>and the CNN having a natural bias toward predicting the input classed (the different time of plants) with the higher number of images</w:t>
+      </w:r>
+      <w:r>
+        <w:t>.</w:t>
+      </w:r>
+      <w:r>
+        <w:t xml:space="preserve"> The result was all plants classes (both handmade and prebuilt) being</w:t>
+      </w:r>
+      <w:r>
+        <w:t>, initially,</w:t>
+      </w:r>
+      <w:r>
+        <w:t xml:space="preserve"> cut down to 100 images each</w:t>
+      </w:r>
+      <w:r>
+        <w:t>, this was later cut down further as discussed in the problems and challenged section</w:t>
+      </w:r>
+      <w:r>
+        <w:t>.</w:t>
+      </w:r>
+    </w:p>
+    <w:p/>
+    <w:p/>
+    <w:p>
+      <w:r>
+        <w:t>6.</w:t>
+      </w:r>
+      <w:r>
+        <w:t>1</w:t>
+      </w:r>
+      <w:r>
+        <w:t>.</w:t>
+      </w:r>
+      <w:r>
+        <w:t>4</w:t>
+      </w:r>
+      <w:r>
+        <w:t xml:space="preserve"> Optimisation algorithm comparison </w:t>
+      </w:r>
+    </w:p>
+    <w:p>
+      <w:r>
+        <w:t xml:space="preserve">6.1.4.1 </w:t>
+      </w:r>
       <w:r>
         <w:t>Adam</w:t>
       </w:r>
-    </w:p>
-    <w:p/>
-    <w:p>
+      <w:r>
+        <w:t xml:space="preserve"> optimisation </w:t>
+      </w:r>
+      <w:r>
+        <w:t>:</w:t>
+      </w:r>
+    </w:p>
+    <w:p/>
+    <w:p>
+      <w:r>
+        <w:t xml:space="preserve">6.1.4.2 </w:t>
+      </w:r>
       <w:r>
         <w:t>Adamax</w:t>
       </w:r>
+      <w:r>
+        <w:t xml:space="preserve"> optimisation</w:t>
+      </w:r>
+      <w:r>
+        <w:t>:</w:t>
+      </w:r>
     </w:p>
     <w:p/>
     <w:p>
@@ -13697,6 +14638,9 @@
     </w:p>
     <w:p/>
     <w:p>
+      <w:r>
+        <w:t xml:space="preserve">6.1.5 </w:t>
+      </w:r>
       <w:r>
         <w:t>Initial CNN trained on all plants</w:t>
       </w:r>
@@ -13746,7 +14690,6 @@
     <w:p/>
     <w:p/>
     <w:p/>
-    <w:p/>
     <w:p>
       <w:r>
         <w:t>Second attempt, now with validation data and more epochs</w:t>
@@ -13801,7 +14744,7 @@
         <w:t>6.1.</w:t>
       </w:r>
       <w:r>
-        <w:t>3</w:t>
+        <w:t>6</w:t>
       </w:r>
       <w:r>
         <w:t xml:space="preserve"> </w:t>
@@ -13816,7 +14759,7 @@
         <w:t>6.1.</w:t>
       </w:r>
       <w:r>
-        <w:t>4</w:t>
+        <w:t>7</w:t>
       </w:r>
       <w:r>
         <w:t xml:space="preserve"> </w:t>
@@ -13825,35 +14768,195 @@
         <w:t>Problems and challenges</w:t>
       </w:r>
     </w:p>
-    <w:p/>
-    <w:p/>
-    <w:p>
-      <w:r>
+    <w:p>
+      <w:r>
+        <w:t xml:space="preserve">One problem with this section of the project was that training times for the CNN, even with a small number of epochs, were substantial. This is primarily due to the insufficient hardware available for training, as the CNN was being trained on a laptop with </w:t>
+      </w:r>
+      <w:r>
+        <w:t>Intel</w:t>
+      </w:r>
+      <w:r>
+        <w:t xml:space="preserve"> </w:t>
+      </w:r>
+      <w:r>
+        <w:t>i5-8250U CPU @ 1.60GHz, 1800 Mhz, 4 Core(s), 8 Logical Processor(s)</w:t>
+      </w:r>
+      <w:r>
+        <w:t>, a</w:t>
+      </w:r>
+      <w:r>
+        <w:t xml:space="preserve"> </w:t>
+      </w:r>
+      <w:r>
+        <w:t>NVidia</w:t>
+      </w:r>
+      <w:r>
+        <w:t xml:space="preserve"> GTX 1050 with 2GB of Vram, and 8GB of 2400Mhz DDR</w:t>
+      </w:r>
+      <w:r>
+        <w:t>4 ram. At the beginning of the project this was not the plan, as the AI component was intended to be trained on a desktop</w:t>
+      </w:r>
+      <w:r>
+        <w:t xml:space="preserve"> PC</w:t>
+      </w:r>
+      <w:r>
+        <w:t xml:space="preserve"> with </w:t>
+      </w:r>
+      <w:r>
+        <w:t>an</w:t>
+      </w:r>
+      <w:r>
+        <w:t xml:space="preserve"> Intel </w:t>
+      </w:r>
+      <w:r>
+        <w:t>i7 6700K</w:t>
+      </w:r>
+      <w:r>
+        <w:t xml:space="preserve"> CPU @ </w:t>
+      </w:r>
+      <w:r>
+        <w:t>4 GHz, 4 Core, 8 Threads</w:t>
+      </w:r>
+      <w:r>
+        <w:t xml:space="preserve">, a </w:t>
+      </w:r>
+      <w:r>
+        <w:t>NVidia</w:t>
+      </w:r>
+      <w:r>
+        <w:t xml:space="preserve"> GTX 1060ti with 6GB of Vram and 16GB of </w:t>
+      </w:r>
+      <w:r>
+        <w:t>DDR4 3000 MHz</w:t>
+      </w:r>
+      <w:r>
+        <w:t xml:space="preserve">, however due to </w:t>
+      </w:r>
+      <w:r>
+        <w:t>time constraints and lack of access to the PC due to</w:t>
+      </w:r>
+      <w:r>
+        <w:t xml:space="preserve"> not having access to it outside of the holidays,</w:t>
+      </w:r>
+      <w:r>
+        <w:t xml:space="preserve"> this was not possible. There two potential solutions to this, the first one being would be to limit the amount of training data, this would speed up the training time significantly at the cost of making the AI system less effective. The second potential solution was to use G</w:t>
+      </w:r>
+      <w:r>
+        <w:t xml:space="preserve">oogle </w:t>
+      </w:r>
+      <w:r>
+        <w:t>C</w:t>
+      </w:r>
+      <w:r>
+        <w:t>ola</w:t>
+      </w:r>
+      <w:r>
+        <w:t>b, this would</w:t>
+      </w:r>
+      <w:r>
+        <w:t xml:space="preserve"> allow for the training of the AI component to be done on external google servers,</w:t>
+      </w:r>
+      <w:r>
+        <w:t xml:space="preserve"> </w:t>
+      </w:r>
+      <w:r>
+        <w:t>however,</w:t>
+      </w:r>
+      <w:r>
+        <w:t xml:space="preserve"> to get access to good hardware and to prevent the system from timing out (the free version having very limited hardware and timing out after 24 hours of training)</w:t>
+      </w:r>
+      <w:r>
+        <w:t xml:space="preserve"> it would require a monthly subscription</w:t>
+      </w:r>
+      <w:r>
+        <w:t>.</w:t>
+      </w:r>
+    </w:p>
+    <w:p>
+      <w:r>
+        <w:t>It was decided that the</w:t>
+      </w:r>
+      <w:r>
+        <w:t xml:space="preserve"> due the finical cost, cutting down the number of images for each specimen in the system was the most viable solution giving the current the lack of hardware. </w:t>
+      </w:r>
+    </w:p>
+    <w:p/>
+    <w:p/>
+    <w:p/>
+    <w:p/>
+    <w:p/>
+    <w:p/>
+    <w:p/>
+    <w:p/>
+    <w:p/>
+    <w:p/>
+    <w:p/>
+    <w:p/>
+    <w:p/>
+    <w:p/>
+    <w:p/>
+    <w:p/>
+    <w:p>
+      <w:r>
+        <w:lastRenderedPageBreak/>
         <w:t xml:space="preserve">6.2 Mobile application Implementation </w:t>
       </w:r>
     </w:p>
     <w:p>
       <w:r>
-        <w:t>Intro</w:t>
-      </w:r>
-    </w:p>
-    <w:p/>
-    <w:p>
-      <w:r>
-        <w:t>6.2.1 Overview</w:t>
-      </w:r>
-    </w:p>
-    <w:p/>
-    <w:p>
-      <w:r>
-        <w:lastRenderedPageBreak/>
-        <w:t>6.2.2 Final product</w:t>
-      </w:r>
-    </w:p>
-    <w:p/>
-    <w:p>
-      <w:r>
-        <w:t>6.2.3 Problems and challenges :</w:t>
+        <w:t>6.</w:t>
+      </w:r>
+      <w:r>
+        <w:t>2</w:t>
+      </w:r>
+      <w:r>
+        <w:t>.1 Overview</w:t>
+      </w:r>
+    </w:p>
+    <w:p>
+      <w:r>
+        <w:t xml:space="preserve">In this stage of the project the mobile application interface was created, this split up into 2 key sprints, the first being creating the layout and visual components of the application in accordance to the composites and wireframes, the second was implementing the camera functionality ensuring input images were displayed as intended. </w:t>
+      </w:r>
+    </w:p>
+    <w:p>
+      <w:r>
+        <w:t>6.</w:t>
+      </w:r>
+      <w:r>
+        <w:t>2</w:t>
+      </w:r>
+      <w:r>
+        <w:t xml:space="preserve">.2 Creating </w:t>
+      </w:r>
+      <w:r>
+        <w:t>the mobile application</w:t>
+      </w:r>
+      <w:r>
+        <w:t xml:space="preserve"> </w:t>
+      </w:r>
+    </w:p>
+    <w:p/>
+    <w:p>
+      <w:r>
+        <w:t>6.</w:t>
+      </w:r>
+      <w:r>
+        <w:t>2</w:t>
+      </w:r>
+      <w:r>
+        <w:t>.3 Final product</w:t>
+      </w:r>
+    </w:p>
+    <w:p/>
+    <w:p>
+      <w:r>
+        <w:t>6.</w:t>
+      </w:r>
+      <w:r>
+        <w:t>2</w:t>
+      </w:r>
+      <w:r>
+        <w:t>.4 Problems and challenges</w:t>
       </w:r>
     </w:p>
     <w:p>
@@ -13864,6 +14967,9 @@
     <w:p>
       <w:r>
         <w:t>Issues: Any image taken in portrait through the application is displayed incorrectly</w:t>
+      </w:r>
+      <w:r>
+        <w:t>.</w:t>
       </w:r>
     </w:p>
     <w:p>
@@ -14006,6 +15112,7 @@
     <w:p/>
     <w:p>
       <w:r>
+        <w:lastRenderedPageBreak/>
         <w:t>The i</w:t>
       </w:r>
       <w:r>
@@ -14015,7 +15122,13 @@
         <w:t>h</w:t>
       </w:r>
       <w:r>
-        <w:t>as resulted in any images taken in landscape now no longer display at all</w:t>
+        <w:t>as resulted in any images taken in landscape now no longer display</w:t>
+      </w:r>
+      <w:r>
+        <w:t>ing</w:t>
+      </w:r>
+      <w:r>
+        <w:t xml:space="preserve"> at all</w:t>
       </w:r>
       <w:r>
         <w:t>.</w:t>
@@ -14032,7 +15145,13 @@
         <w:t>actual</w:t>
       </w:r>
       <w:r>
-        <w:t xml:space="preserve"> issue was with how android restarts the applications when the transition from a portrait to landscape and visa verse. There </w:t>
+        <w:t xml:space="preserve"> issue was with how android restarts the applications when transition</w:t>
+      </w:r>
+      <w:r>
+        <w:t>ing the phone</w:t>
+      </w:r>
+      <w:r>
+        <w:t xml:space="preserve"> from portrait to landscape and visa verse. There </w:t>
       </w:r>
       <w:r>
         <w:t>were</w:t>
@@ -14071,60 +15190,209 @@
         <w:t xml:space="preserve"> </w:t>
       </w:r>
       <w:r>
-        <w:t xml:space="preserve">the </w:t>
-      </w:r>
+        <w:t xml:space="preserve">the application would need </w:t>
+      </w:r>
+      <w:r>
+        <w:t>to have two separate layouts, one for portrait, and one for landscape</w:t>
+      </w:r>
+      <w:r>
+        <w:t xml:space="preserve">, a </w:t>
+      </w:r>
+      <w:r>
+        <w:t>time-consuming</w:t>
+      </w:r>
+      <w:r>
+        <w:t xml:space="preserve"> task that offered little benefit to the functionality of the application.</w:t>
+      </w:r>
+    </w:p>
+    <w:p>
+      <w:r>
+        <w:t>The second solution was to not allow the application to be able to display in any other manner other than portrait. This solution was implemented however resulting in the same issue of image</w:t>
+      </w:r>
+      <w:r>
+        <w:t>s</w:t>
+      </w:r>
+      <w:r>
+        <w:t xml:space="preserve"> not being displayed properly. This was solved by </w:t>
+      </w:r>
+      <w:r>
+        <w:t xml:space="preserve">using the </w:t>
+      </w:r>
+      <w:r>
+        <w:t>EXIF</w:t>
+      </w:r>
+      <w:r>
+        <w:t xml:space="preserve"> tags</w:t>
+      </w:r>
+      <w:r>
+        <w:t xml:space="preserve"> </w:t>
+      </w:r>
+      <w:r>
+        <w:t>,</w:t>
+      </w:r>
+      <w:r>
+        <w:t xml:space="preserve"> "Exchangeable Image File Format</w:t>
+      </w:r>
+      <w:r>
+        <w:t>”, of the taken image which included the angle of the phone when the image was taken, once this angle is known, the image can then be rotated accordingly and displayed in the intended manner.</w:t>
+      </w:r>
+    </w:p>
+    <w:p/>
+    <w:p>
+      <w:r>
+        <w:t>6.3 Database Implementation</w:t>
+      </w:r>
+    </w:p>
+    <w:p>
+      <w:r>
+        <w:t>6.</w:t>
+      </w:r>
+      <w:r>
+        <w:t>3</w:t>
+      </w:r>
+      <w:r>
+        <w:t>.1 Overview</w:t>
+      </w:r>
+    </w:p>
+    <w:p>
+      <w:r>
+        <w:t>Th</w:t>
+      </w:r>
+      <w:r>
+        <w:t>is</w:t>
+      </w:r>
+      <w:r>
+        <w:t xml:space="preserve"> stage of the project was focus on the creation of the SQLite database. This was split into two core sprints, these being firstly the creation of the core database, the second sprint being the implementation of plant care data into the database. </w:t>
+      </w:r>
+    </w:p>
+    <w:p>
+      <w:r>
+        <w:t>6.</w:t>
+      </w:r>
+      <w:r>
+        <w:t>3</w:t>
+      </w:r>
+      <w:r>
+        <w:t xml:space="preserve">.2 Creating the SQLite database </w:t>
+      </w:r>
+    </w:p>
+    <w:p/>
+    <w:p>
+      <w:r>
+        <w:t>6.3.3 Implementing plant data into the database</w:t>
+      </w:r>
+    </w:p>
+    <w:p/>
+    <w:p>
+      <w:r>
+        <w:t>6.</w:t>
+      </w:r>
+      <w:r>
+        <w:t>3</w:t>
+      </w:r>
+      <w:r>
+        <w:t>.</w:t>
+      </w:r>
+      <w:r>
+        <w:t>4</w:t>
+      </w:r>
+      <w:r>
+        <w:t xml:space="preserve"> Final product</w:t>
+      </w:r>
+    </w:p>
+    <w:p/>
+    <w:p>
+      <w:r>
+        <w:t>6.</w:t>
+      </w:r>
+      <w:r>
+        <w:t>3</w:t>
+      </w:r>
+      <w:r>
+        <w:t>.</w:t>
+      </w:r>
+      <w:r>
+        <w:t>5</w:t>
+      </w:r>
+      <w:r>
+        <w:t xml:space="preserve"> Problems and challenges</w:t>
+      </w:r>
+    </w:p>
+    <w:p/>
+    <w:p/>
+    <w:p>
+      <w:r>
+        <w:t>6.4 Component integration</w:t>
+      </w:r>
+    </w:p>
+    <w:p>
+      <w:r>
+        <w:t>6.</w:t>
+      </w:r>
+      <w:r>
+        <w:t>4</w:t>
+      </w:r>
+      <w:r>
+        <w:t>.1 Overview</w:t>
+      </w:r>
+    </w:p>
+    <w:p>
+      <w:r>
+        <w:t xml:space="preserve">This stage of development was focus on integrating each core component of system into the mobile application. This was split up into 2 sprints, the first being the integration of the CNN into the application and making it provide predictions based on input images, the second was the integration of the database in the application, making the database provide the correct information based on the prediction made by the CNN. </w:t>
+      </w:r>
+    </w:p>
+    <w:p>
       <w:r>
         <w:lastRenderedPageBreak/>
-        <w:t xml:space="preserve">application would need </w:t>
-      </w:r>
-      <w:r>
-        <w:t>to have two separate layouts, one for portrait, and one for landscape</w:t>
-      </w:r>
-      <w:r>
-        <w:t>, a time consuming task that offered little benefit to the functionality of the application.</w:t>
-      </w:r>
-    </w:p>
-    <w:p>
-      <w:r>
-        <w:t xml:space="preserve">The second solution was to not allow the application to be able to display in any other manner other than portrait. This solution was implemented however resulting in the same issue of image not being displayed properly. This was solved by </w:t>
-      </w:r>
-      <w:r>
-        <w:t xml:space="preserve">using the </w:t>
-      </w:r>
-      <w:r>
-        <w:t>EXIF</w:t>
-      </w:r>
-      <w:r>
-        <w:t xml:space="preserve"> tags</w:t>
-      </w:r>
+        <w:t>6.</w:t>
+      </w:r>
+      <w:r>
+        <w:t>4</w:t>
+      </w:r>
+      <w:r>
+        <w:t xml:space="preserve">.2 </w:t>
+      </w:r>
+      <w:r>
+        <w:t>Integrating the CNN into the mobile application</w:t>
+      </w:r>
+    </w:p>
+    <w:p>
       <w:r>
         <w:t xml:space="preserve"> </w:t>
       </w:r>
-      <w:r>
-        <w:t>,</w:t>
-      </w:r>
-      <w:r>
-        <w:t xml:space="preserve"> "Exchangeable Image File Format</w:t>
-      </w:r>
-      <w:r>
-        <w:t>”, of the taken image which included the angle of the phone when the image was taken, once this angle is known, the image can then be rotated accordingly and displayed in the able in the intended manner.</w:t>
-      </w:r>
-    </w:p>
-    <w:p/>
-    <w:p>
-      <w:r>
-        <w:t>6.3 Database Implementation</w:t>
-      </w:r>
-    </w:p>
-    <w:p>
-      <w:r>
-        <w:t>Intro</w:t>
-      </w:r>
-    </w:p>
-    <w:p/>
-    <w:p>
-      <w:r>
-        <w:t>Problem: can find table in data base</w:t>
+    </w:p>
+    <w:p>
+      <w:r>
+        <w:t xml:space="preserve">6.4.3 Integrating the database into the mobile application </w:t>
+      </w:r>
+    </w:p>
+    <w:p/>
+    <w:p>
+      <w:r>
+        <w:t>6.</w:t>
+      </w:r>
+      <w:r>
+        <w:t>4</w:t>
+      </w:r>
+      <w:r>
+        <w:t>.</w:t>
+      </w:r>
+      <w:r>
+        <w:t>4</w:t>
+      </w:r>
+      <w:r>
+        <w:t xml:space="preserve"> Final product</w:t>
+      </w:r>
+    </w:p>
+    <w:p/>
+    <w:p>
+      <w:r>
+        <w:t>6.3.4 Problems and challenges</w:t>
+      </w:r>
+    </w:p>
+    <w:p>
+      <w:r>
+        <w:t>Problem: can’t find the plant information table in data base</w:t>
       </w:r>
     </w:p>
     <w:p>
@@ -14133,7 +15401,7 @@
           <w:noProof/>
         </w:rPr>
         <w:drawing>
-          <wp:inline distT="0" distB="0" distL="0" distR="0" wp14:anchorId="15BC4763" wp14:editId="2834B403">
+          <wp:inline distT="0" distB="0" distL="0" distR="0" wp14:anchorId="44ED8570" wp14:editId="6724E3DD">
             <wp:extent cx="5731510" cy="2164080"/>
             <wp:effectExtent l="0" t="0" r="2540" b="7620"/>
             <wp:docPr id="21" name="Picture 21" descr="Text&#10;&#10;Description automatically generated"/>
@@ -14179,7 +15447,7 @@
           <w:noProof/>
         </w:rPr>
         <w:drawing>
-          <wp:inline distT="0" distB="0" distL="0" distR="0" wp14:anchorId="4F77225C" wp14:editId="08EA9A28">
+          <wp:inline distT="0" distB="0" distL="0" distR="0" wp14:anchorId="0D468EBF" wp14:editId="66DEF9B8">
             <wp:extent cx="5731510" cy="1624965"/>
             <wp:effectExtent l="0" t="0" r="2540" b="0"/>
             <wp:docPr id="23" name="Picture 23" descr="Graphical user interface, application&#10;&#10;Description automatically generated"/>
@@ -14241,13 +15509,7 @@
         <w:fldChar w:fldCharType="end"/>
       </w:r>
       <w:r>
-        <w:t xml:space="preserve"> Database made in python </w:t>
-      </w:r>
-      <w:r>
-        <w:t>before</w:t>
-      </w:r>
-      <w:r>
-        <w:t xml:space="preserve"> porting over</w:t>
+        <w:t xml:space="preserve"> Database made in python before porting over</w:t>
       </w:r>
     </w:p>
     <w:p/>
@@ -14259,9 +15521,8 @@
         <w:rPr>
           <w:noProof/>
         </w:rPr>
-        <w:lastRenderedPageBreak/>
         <w:drawing>
-          <wp:inline distT="0" distB="0" distL="0" distR="0" wp14:anchorId="772DCD85" wp14:editId="2B289373">
+          <wp:inline distT="0" distB="0" distL="0" distR="0" wp14:anchorId="131EFADD" wp14:editId="268A9CCB">
             <wp:extent cx="5731510" cy="1003935"/>
             <wp:effectExtent l="0" t="0" r="2540" b="5715"/>
             <wp:docPr id="24" name="Picture 24" descr="A picture containing application&#10;&#10;Description automatically generated"/>
@@ -14329,85 +15590,24 @@
     <w:p/>
     <w:p>
       <w:r>
+        <w:lastRenderedPageBreak/>
         <w:t xml:space="preserve">As shown here, it was determined that in the process of the application opening the database from the assets folder the contents were being wiped. </w:t>
       </w:r>
     </w:p>
     <w:p>
       <w:r>
-        <w:t xml:space="preserve">The initial conclusion was the database in the assets files was broken, however it was later concluded that that database was fine and contained all the relevant data, further supporting the argument that something was going wrong when the application opens the database, with data not being translated over properly . </w:t>
-      </w:r>
-    </w:p>
-    <w:p/>
-    <w:p>
-      <w:r>
-        <w:t xml:space="preserve">Solution: due to limitation with android you </w:t>
-      </w:r>
-      <w:r>
-        <w:t>cannot</w:t>
-      </w:r>
-      <w:r>
-        <w:t xml:space="preserve"> read from a database in the assets folder, and therefore a temporary copy must be made of that database inside the code must be made</w:t>
-      </w:r>
-      <w:r>
-        <w:t>, which is done using the following code here,</w:t>
-      </w:r>
-    </w:p>
-    <w:p>
-      <w:r>
-        <w:t>This code</w:t>
-      </w:r>
-    </w:p>
-    <w:p/>
-    <w:p/>
-    <w:p>
-      <w:r>
-        <w:t>6.3.1 Overview</w:t>
-      </w:r>
-    </w:p>
-    <w:p/>
-    <w:p>
-      <w:r>
-        <w:t>6.3.2 Final product</w:t>
-      </w:r>
-    </w:p>
-    <w:p/>
-    <w:p>
-      <w:r>
-        <w:t>6.3.3 Problems and challenges</w:t>
-      </w:r>
-    </w:p>
-    <w:p/>
-    <w:p/>
-    <w:p>
-      <w:r>
-        <w:t>6.4 Component integration</w:t>
-      </w:r>
-    </w:p>
-    <w:p>
-      <w:r>
-        <w:t>Intro</w:t>
-      </w:r>
-    </w:p>
-    <w:p/>
-    <w:p>
-      <w:r>
-        <w:t>6.4.1 Overview</w:t>
-      </w:r>
-    </w:p>
-    <w:p/>
-    <w:p>
-      <w:r>
-        <w:t>6.4.2 Final product</w:t>
-      </w:r>
-    </w:p>
-    <w:p/>
-    <w:p>
-      <w:r>
-        <w:lastRenderedPageBreak/>
-        <w:t>6.4.3 Problems and challenges</w:t>
-      </w:r>
-    </w:p>
-    <w:p/>
+        <w:t xml:space="preserve">The initial conclusion was the database in the assets files was broken, however it was later concluded that the database was fine and contained all the relevant data, further supporting the argument that something was going wrong when the application opens the database, with data not being translated over properly . </w:t>
+      </w:r>
+    </w:p>
+    <w:p/>
+    <w:p>
+      <w:r>
+        <w:t>Solution: due to limitations with android you cannot read from a database in the assets folder, and therefore a temporary copy of that database inside the code must be made, which is done using the following code here,</w:t>
+      </w:r>
+      <w:r>
+        <w:t xml:space="preserve"> …..</w:t>
+      </w:r>
+    </w:p>
     <w:p>
       <w:r>
         <w:t>6.5 System Testing</w:t>
@@ -14447,26 +15647,8 @@
     </w:p>
     <w:p/>
     <w:p/>
-    <w:p/>
-    <w:p/>
-    <w:p/>
-    <w:p/>
-    <w:p/>
-    <w:p/>
-    <w:p/>
-    <w:p/>
-    <w:p/>
-    <w:p/>
-    <w:p/>
-    <w:p/>
-    <w:p/>
-    <w:p/>
-    <w:p/>
-    <w:p/>
-    <w:p/>
-    <w:p>
-      <w:r>
-        <w:lastRenderedPageBreak/>
+    <w:p>
+      <w:r>
         <w:t>9</w:t>
       </w:r>
       <w:r>
@@ -14490,19 +15672,11 @@
           <w:rFonts w:cstheme="minorHAnsi"/>
         </w:rPr>
       </w:pPr>
-      <w:proofErr w:type="spellStart"/>
-      <w:r>
-        <w:rPr>
-          <w:rFonts w:cstheme="minorHAnsi"/>
-        </w:rPr>
-        <w:t>Aakif</w:t>
-      </w:r>
-      <w:proofErr w:type="spellEnd"/>
-      <w:r>
-        <w:rPr>
-          <w:rFonts w:cstheme="minorHAnsi"/>
-        </w:rPr>
-        <w:t>, A. and Khan, M.F. (2015) Automatic Classification of Plants Based on Their Leaves. Biosystems Engineering [online]. 139 (1), pp. 66-75. [Accessed 25 January 2022].</w:t>
+      <w:r>
+        <w:rPr>
+          <w:rFonts w:cstheme="minorHAnsi"/>
+        </w:rPr>
+        <w:t>Aakif, A. and Khan, M.F. (2015) Automatic Classification of Plants Based on Their Leaves. Biosystems Engineering [online]. 139 (1), pp. 66-75. [Accessed 25 January 2022].</w:t>
       </w:r>
     </w:p>
     <w:p>
@@ -14521,63 +15695,7 @@
         <w:rPr>
           <w:rFonts w:cstheme="minorHAnsi"/>
         </w:rPr>
-        <w:t xml:space="preserve">Abdullah S. M., </w:t>
-      </w:r>
-      <w:proofErr w:type="spellStart"/>
-      <w:r>
-        <w:rPr>
-          <w:rFonts w:cstheme="minorHAnsi"/>
-        </w:rPr>
-        <w:t>Halimi</w:t>
-      </w:r>
-      <w:proofErr w:type="spellEnd"/>
-      <w:r>
-        <w:rPr>
-          <w:rFonts w:cstheme="minorHAnsi"/>
-        </w:rPr>
-        <w:t xml:space="preserve"> M.,  </w:t>
-      </w:r>
-      <w:proofErr w:type="spellStart"/>
-      <w:r>
-        <w:rPr>
-          <w:rFonts w:cstheme="minorHAnsi"/>
-        </w:rPr>
-        <w:t>Karamizadeh</w:t>
-      </w:r>
-      <w:proofErr w:type="spellEnd"/>
-      <w:r>
-        <w:rPr>
-          <w:rFonts w:cstheme="minorHAnsi"/>
-        </w:rPr>
-        <w:t xml:space="preserve"> S.,  </w:t>
-      </w:r>
-      <w:proofErr w:type="spellStart"/>
-      <w:r>
-        <w:rPr>
-          <w:rFonts w:cstheme="minorHAnsi"/>
-        </w:rPr>
-        <w:t>Rajabi</w:t>
-      </w:r>
-      <w:proofErr w:type="spellEnd"/>
-      <w:r>
-        <w:rPr>
-          <w:rFonts w:cstheme="minorHAnsi"/>
-        </w:rPr>
-        <w:t xml:space="preserve"> M. J. and </w:t>
-      </w:r>
-      <w:proofErr w:type="spellStart"/>
-      <w:r>
-        <w:rPr>
-          <w:rFonts w:cstheme="minorHAnsi"/>
-        </w:rPr>
-        <w:t>Shayan</w:t>
-      </w:r>
-      <w:proofErr w:type="spellEnd"/>
-      <w:r>
-        <w:rPr>
-          <w:rFonts w:cstheme="minorHAnsi"/>
-        </w:rPr>
-        <w:t xml:space="preserve"> J. (2014) Advantage and drawback of support vector machine functionality. In: (Unknow editor) ed. 2014 International Conference on Computer, Communications, and Control Technology (I4CT). </w:t>
+        <w:t xml:space="preserve">Abdullah S. M., Halimi M.,  Karamizadeh S.,  Rajabi M. J. and Shayan J. (2014) Advantage and drawback of support vector machine functionality. In: (Unknow editor) ed. 2014 International Conference on Computer, Communications, and Control Technology (I4CT). </w:t>
       </w:r>
       <w:r>
         <w:rPr>
@@ -14610,47 +15728,11 @@
           <w:rFonts w:cstheme="minorHAnsi"/>
         </w:rPr>
       </w:pPr>
-      <w:proofErr w:type="spellStart"/>
-      <w:r>
-        <w:rPr>
-          <w:rFonts w:cstheme="minorHAnsi"/>
-        </w:rPr>
-        <w:t>Akata</w:t>
-      </w:r>
-      <w:proofErr w:type="spellEnd"/>
-      <w:r>
-        <w:rPr>
-          <w:rFonts w:cstheme="minorHAnsi"/>
-        </w:rPr>
-        <w:t xml:space="preserve">, Z., </w:t>
-      </w:r>
-      <w:proofErr w:type="spellStart"/>
-      <w:r>
-        <w:rPr>
-          <w:rFonts w:cstheme="minorHAnsi"/>
-        </w:rPr>
-        <w:t>Harchaoui</w:t>
-      </w:r>
-      <w:proofErr w:type="spellEnd"/>
-      <w:r>
-        <w:rPr>
-          <w:rFonts w:cstheme="minorHAnsi"/>
-        </w:rPr>
-        <w:t xml:space="preserve">, Z., </w:t>
-      </w:r>
-      <w:proofErr w:type="spellStart"/>
-      <w:r>
-        <w:rPr>
-          <w:rFonts w:cstheme="minorHAnsi"/>
-        </w:rPr>
-        <w:t>Perronnin</w:t>
-      </w:r>
-      <w:proofErr w:type="spellEnd"/>
-      <w:r>
-        <w:rPr>
-          <w:rFonts w:cstheme="minorHAnsi"/>
-        </w:rPr>
-        <w:t>, F. and Schmid, C. (2014) Good Practice in Large-scale Learning For Image Classification. Transactions on Pattern Analysis and Machine Intelligence [online]. 36 (3), pp. 507-520. [Accessed 28 January 2022].</w:t>
+      <w:r>
+        <w:rPr>
+          <w:rFonts w:cstheme="minorHAnsi"/>
+        </w:rPr>
+        <w:t>Akata, Z., Harchaoui, Z., Perronnin, F. and Schmid, C. (2014) Good Practice in Large-scale Learning For Image Classification. Transactions on Pattern Analysis and Machine Intelligence [online]. 36 (3), pp. 507-520. [Accessed 28 January 2022].</w:t>
       </w:r>
     </w:p>
     <w:p>
@@ -14668,35 +15750,14 @@
         <w:rPr>
           <w:rFonts w:cstheme="minorHAnsi"/>
         </w:rPr>
-        <w:t xml:space="preserve">Al-Murad A. , Islam K. T., and Raj R. G. (2017) Performance of SVM, CNN, and ANN with </w:t>
-      </w:r>
-      <w:proofErr w:type="spellStart"/>
-      <w:r>
-        <w:rPr>
-          <w:rFonts w:cstheme="minorHAnsi"/>
-        </w:rPr>
-        <w:t>BoW</w:t>
-      </w:r>
-      <w:proofErr w:type="spellEnd"/>
-      <w:r>
-        <w:rPr>
-          <w:rFonts w:cstheme="minorHAnsi"/>
-        </w:rPr>
-        <w:t xml:space="preserve">, HOG, and Image Pixels in Face Recognition. In : (Unknow editor) ed. 2017 2nd International Conference on Electrical   Electronic Engineering (ICEEE).  </w:t>
-      </w:r>
-      <w:proofErr w:type="spellStart"/>
-      <w:r>
-        <w:rPr>
-          <w:rFonts w:cstheme="minorHAnsi"/>
-        </w:rPr>
-        <w:t>Rajshahi</w:t>
-      </w:r>
-      <w:proofErr w:type="spellEnd"/>
-      <w:r>
-        <w:rPr>
-          <w:rFonts w:cstheme="minorHAnsi"/>
-        </w:rPr>
-        <w:t>, Bangladesh, 27-29 Dec. IEEE, pp. 1-4</w:t>
+        <w:t xml:space="preserve">Al-Murad A. , Islam K. T., and Raj R. G. (2017) Performance of SVM, CNN, and ANN with BoW, HOG, and Image Pixels in Face Recognition. In : (Unknow editor) ed. 2017 2nd International </w:t>
+      </w:r>
+      <w:r>
+        <w:rPr>
+          <w:rFonts w:cstheme="minorHAnsi"/>
+        </w:rPr>
+        <w:lastRenderedPageBreak/>
+        <w:t>Conference on Electrical   Electronic Engineering (ICEEE).  Rajshahi, Bangladesh, 27-29 Dec. IEEE, pp. 1-4</w:t>
       </w:r>
     </w:p>
     <w:p>
@@ -14710,19 +15771,11 @@
           <w:rFonts w:cstheme="minorHAnsi"/>
         </w:rPr>
       </w:pPr>
-      <w:proofErr w:type="spellStart"/>
-      <w:r>
-        <w:rPr>
-          <w:rFonts w:cstheme="minorHAnsi"/>
-        </w:rPr>
-        <w:t>Alsing</w:t>
-      </w:r>
-      <w:proofErr w:type="spellEnd"/>
-      <w:r>
-        <w:rPr>
-          <w:rFonts w:cstheme="minorHAnsi"/>
-        </w:rPr>
-        <w:t xml:space="preserve">, O. (2018) Mobile Object Detection using TensorFlow Lite and Transfer Learning, </w:t>
+      <w:r>
+        <w:rPr>
+          <w:rFonts w:cstheme="minorHAnsi"/>
+        </w:rPr>
+        <w:t xml:space="preserve">Alsing, O. (2018) Mobile Object Detection using TensorFlow Lite and Transfer Learning, </w:t>
       </w:r>
       <w:r>
         <w:rPr>
@@ -14748,33 +15801,11 @@
           <w:rFonts w:cstheme="minorHAnsi"/>
         </w:rPr>
       </w:pPr>
-      <w:proofErr w:type="spellStart"/>
-      <w:r>
-        <w:rPr>
-          <w:rFonts w:cstheme="minorHAnsi"/>
-        </w:rPr>
-        <w:t>Aptoula</w:t>
-      </w:r>
-      <w:proofErr w:type="spellEnd"/>
-      <w:r>
-        <w:rPr>
-          <w:rFonts w:cstheme="minorHAnsi"/>
-        </w:rPr>
-        <w:t xml:space="preserve">, E., Ghazi, M.M. and </w:t>
-      </w:r>
-      <w:proofErr w:type="spellStart"/>
-      <w:r>
-        <w:rPr>
-          <w:rFonts w:cstheme="minorHAnsi"/>
-        </w:rPr>
-        <w:t>Yanikoglu</w:t>
-      </w:r>
-      <w:proofErr w:type="spellEnd"/>
-      <w:r>
-        <w:rPr>
-          <w:rFonts w:cstheme="minorHAnsi"/>
-        </w:rPr>
-        <w:t>, B. (2017) Plant Identification Using Deep Neural Networks Via Optimization of Transfer learning Parameters. Neurocomputing [online]. 235 (1), pp. 228-235. [Accessed 23 October 2021].</w:t>
+      <w:r>
+        <w:rPr>
+          <w:rFonts w:cstheme="minorHAnsi"/>
+        </w:rPr>
+        <w:t>Aptoula, E., Ghazi, M.M. and Yanikoglu, B. (2017) Plant Identification Using Deep Neural Networks Via Optimization of Transfer learning Parameters. Neurocomputing [online]. 235 (1), pp. 228-235. [Accessed 23 October 2021].</w:t>
       </w:r>
     </w:p>
     <w:p>
@@ -14792,47 +15823,11 @@
           <w:rFonts w:cstheme="minorHAnsi"/>
         </w:rPr>
       </w:pPr>
-      <w:proofErr w:type="spellStart"/>
-      <w:r>
-        <w:rPr>
-          <w:rFonts w:cstheme="minorHAnsi"/>
-        </w:rPr>
-        <w:t>Arfin</w:t>
-      </w:r>
-      <w:proofErr w:type="spellEnd"/>
-      <w:r>
-        <w:rPr>
-          <w:rFonts w:cstheme="minorHAnsi"/>
-        </w:rPr>
-        <w:t xml:space="preserve"> M. H. R., Hossain S. A., Islam M. M.,  and </w:t>
-      </w:r>
-      <w:proofErr w:type="spellStart"/>
-      <w:r>
-        <w:rPr>
-          <w:rFonts w:cstheme="minorHAnsi"/>
-        </w:rPr>
-        <w:t>Rabby</w:t>
-      </w:r>
-      <w:proofErr w:type="spellEnd"/>
-      <w:r>
-        <w:rPr>
-          <w:rFonts w:cstheme="minorHAnsi"/>
-        </w:rPr>
-        <w:t xml:space="preserve"> S. A. (2019) </w:t>
-      </w:r>
-      <w:proofErr w:type="spellStart"/>
-      <w:r>
-        <w:rPr>
-          <w:rFonts w:cstheme="minorHAnsi"/>
-        </w:rPr>
-        <w:t>PataNET</w:t>
-      </w:r>
-      <w:proofErr w:type="spellEnd"/>
-      <w:r>
-        <w:rPr>
-          <w:rFonts w:cstheme="minorHAnsi"/>
-        </w:rPr>
-        <w:t>: A Convolutional Neural Networks to Identify Plant from Leaf Images, 2019 10th International Conference on Computing, Communication and Networking Technologies (ICCCNT), Daffodil International University, Kanpur, India, 6-8 July 2019, IEEE [online]. Available from: https://ieeexplore-ieee-org.ezproxy.uwe.ac.uk/document/8944667 [Accessed 24 October 2021].</w:t>
+      <w:r>
+        <w:rPr>
+          <w:rFonts w:cstheme="minorHAnsi"/>
+        </w:rPr>
+        <w:t>Arfin M. H. R., Hossain S. A., Islam M. M.,  and Rabby S. A. (2019) PataNET: A Convolutional Neural Networks to Identify Plant from Leaf Images, 2019 10th International Conference on Computing, Communication and Networking Technologies (ICCCNT), Daffodil International University, Kanpur, India, 6-8 July 2019, IEEE [online]. Available from: https://ieeexplore-ieee-org.ezproxy.uwe.ac.uk/document/8944667 [Accessed 24 October 2021].</w:t>
       </w:r>
     </w:p>
     <w:p>
@@ -14850,49 +15845,7 @@
         <w:rPr>
           <w:rFonts w:cstheme="minorHAnsi"/>
         </w:rPr>
-        <w:t xml:space="preserve">Arora, S. and </w:t>
-      </w:r>
-      <w:proofErr w:type="spellStart"/>
-      <w:r>
-        <w:rPr>
-          <w:rFonts w:cstheme="minorHAnsi"/>
-        </w:rPr>
-        <w:t>Kour</w:t>
-      </w:r>
-      <w:proofErr w:type="spellEnd"/>
-      <w:r>
-        <w:rPr>
-          <w:rFonts w:cstheme="minorHAnsi"/>
-        </w:rPr>
-        <w:t>, V.P.(2019) Particle Swarm Optimization Based Support Vector Machine (P-</w:t>
-      </w:r>
-      <w:proofErr w:type="spellStart"/>
-      <w:r>
-        <w:rPr>
-          <w:rFonts w:cstheme="minorHAnsi"/>
-        </w:rPr>
-        <w:t>svm</w:t>
-      </w:r>
-      <w:proofErr w:type="spellEnd"/>
-      <w:r>
-        <w:rPr>
-          <w:rFonts w:cstheme="minorHAnsi"/>
-        </w:rPr>
-        <w:t xml:space="preserve">) For the Segmentation and Classification of Plants. </w:t>
-      </w:r>
-      <w:proofErr w:type="spellStart"/>
-      <w:r>
-        <w:rPr>
-          <w:rFonts w:cstheme="minorHAnsi"/>
-        </w:rPr>
-        <w:t>Ieee</w:t>
-      </w:r>
-      <w:proofErr w:type="spellEnd"/>
-      <w:r>
-        <w:rPr>
-          <w:rFonts w:cstheme="minorHAnsi"/>
-        </w:rPr>
-        <w:t xml:space="preserve"> Access [online]. 7 (1), pp. 29374-29385. [Accessed 22 January 2022].</w:t>
+        <w:t>Arora, S. and Kour, V.P.(2019) Particle Swarm Optimization Based Support Vector Machine (P-svm) For the Segmentation and Classification of Plants. Ieee Access [online]. 7 (1), pp. 29374-29385. [Accessed 22 January 2022].</w:t>
       </w:r>
     </w:p>
     <w:p>
@@ -14909,77 +15862,13 @@
           <w:lang w:eastAsia="en-GB"/>
         </w:rPr>
       </w:pPr>
-      <w:proofErr w:type="spellStart"/>
       <w:r>
         <w:rPr>
           <w:rFonts w:eastAsia="Times New Roman" w:cstheme="minorHAnsi"/>
           <w:color w:val="000000"/>
           <w:lang w:eastAsia="en-GB"/>
         </w:rPr>
-        <w:t>Arshid</w:t>
-      </w:r>
-      <w:proofErr w:type="spellEnd"/>
-      <w:r>
-        <w:rPr>
-          <w:rFonts w:eastAsia="Times New Roman" w:cstheme="minorHAnsi"/>
-          <w:color w:val="000000"/>
-          <w:lang w:eastAsia="en-GB"/>
-        </w:rPr>
-        <w:t xml:space="preserve">, K., Feng, J., Jia, K., Mehmood, A., Rehman, Z.U., </w:t>
-      </w:r>
-      <w:proofErr w:type="spellStart"/>
-      <w:r>
-        <w:rPr>
-          <w:rFonts w:eastAsia="Times New Roman" w:cstheme="minorHAnsi"/>
-          <w:color w:val="000000"/>
-          <w:lang w:eastAsia="en-GB"/>
-        </w:rPr>
-        <w:t>Yaqub</w:t>
-      </w:r>
-      <w:proofErr w:type="spellEnd"/>
-      <w:r>
-        <w:rPr>
-          <w:rFonts w:eastAsia="Times New Roman" w:cstheme="minorHAnsi"/>
-          <w:color w:val="000000"/>
-          <w:lang w:eastAsia="en-GB"/>
-        </w:rPr>
-        <w:t xml:space="preserve">, M. and Zia, M.S. (2020) State-of-the-art </w:t>
-      </w:r>
-      <w:proofErr w:type="spellStart"/>
-      <w:r>
-        <w:rPr>
-          <w:rFonts w:eastAsia="Times New Roman" w:cstheme="minorHAnsi"/>
-          <w:color w:val="000000"/>
-          <w:lang w:eastAsia="en-GB"/>
-        </w:rPr>
-        <w:t>Cnn</w:t>
-      </w:r>
-      <w:proofErr w:type="spellEnd"/>
-      <w:r>
-        <w:rPr>
-          <w:rFonts w:eastAsia="Times New Roman" w:cstheme="minorHAnsi"/>
-          <w:color w:val="000000"/>
-          <w:lang w:eastAsia="en-GB"/>
-        </w:rPr>
-        <w:t xml:space="preserve"> Optimizer For Brain </w:t>
-      </w:r>
-      <w:proofErr w:type="spellStart"/>
-      <w:r>
-        <w:rPr>
-          <w:rFonts w:eastAsia="Times New Roman" w:cstheme="minorHAnsi"/>
-          <w:color w:val="000000"/>
-          <w:lang w:eastAsia="en-GB"/>
-        </w:rPr>
-        <w:t>Tumor</w:t>
-      </w:r>
-      <w:proofErr w:type="spellEnd"/>
-      <w:r>
-        <w:rPr>
-          <w:rFonts w:eastAsia="Times New Roman" w:cstheme="minorHAnsi"/>
-          <w:color w:val="000000"/>
-          <w:lang w:eastAsia="en-GB"/>
-        </w:rPr>
-        <w:t xml:space="preserve"> Segmentation in Magnetic Resonance Images. Brain Sciences [online]. 10 (7), pp. 427-447. [Accessed 29 January 2022].‌</w:t>
+        <w:t>Arshid, K., Feng, J., Jia, K., Mehmood, A., Rehman, Z.U., Yaqub, M. and Zia, M.S. (2020) State-of-the-art Cnn Optimizer For Brain Tumor Segmentation in Magnetic Resonance Images. Brain Sciences [online]. 10 (7), pp. 427-447. [Accessed 29 January 2022].‌</w:t>
       </w:r>
     </w:p>
     <w:p>
@@ -14997,35 +15886,7 @@
         <w:rPr>
           <w:rFonts w:cstheme="minorHAnsi"/>
         </w:rPr>
-        <w:t xml:space="preserve">Awang, K, Che </w:t>
-      </w:r>
-      <w:proofErr w:type="spellStart"/>
-      <w:r>
-        <w:rPr>
-          <w:rFonts w:cstheme="minorHAnsi"/>
-        </w:rPr>
-        <w:t>Hussin</w:t>
-      </w:r>
-      <w:proofErr w:type="spellEnd"/>
-      <w:r>
-        <w:rPr>
-          <w:rFonts w:cstheme="minorHAnsi"/>
-        </w:rPr>
-        <w:t xml:space="preserve">, N.A., Jamil, N. and </w:t>
-      </w:r>
-      <w:proofErr w:type="spellStart"/>
-      <w:r>
-        <w:rPr>
-          <w:rFonts w:cstheme="minorHAnsi"/>
-        </w:rPr>
-        <w:t>Nordin</w:t>
-      </w:r>
-      <w:proofErr w:type="spellEnd"/>
-      <w:r>
-        <w:rPr>
-          <w:rFonts w:cstheme="minorHAnsi"/>
-        </w:rPr>
-        <w:t xml:space="preserve">, S. (2013) Plant species identification by using Scale Invariant Feature Transform (SIFT) and Grid Based Colour Moment (GBCM). In: (Unknown), ed. 2013 IEEE Conference on Open Systems. Kuching, Malaysia, 2-4 Dec. </w:t>
+        <w:t xml:space="preserve">Awang, K, Che Hussin, N.A., Jamil, N. and Nordin, S. (2013) Plant species identification by using Scale Invariant Feature Transform (SIFT) and Grid Based Colour Moment (GBCM). In: (Unknown), ed. 2013 IEEE Conference on Open Systems. Kuching, Malaysia, 2-4 Dec. </w:t>
       </w:r>
       <w:r>
         <w:rPr>
@@ -15044,15 +15905,7 @@
         </w:numPr>
       </w:pPr>
       <w:r>
-        <w:t xml:space="preserve">Balaji, S. and </w:t>
-      </w:r>
-      <w:proofErr w:type="spellStart"/>
-      <w:r>
-        <w:t>Murugaiyan</w:t>
-      </w:r>
-      <w:proofErr w:type="spellEnd"/>
-      <w:r>
-        <w:t>, M. (2012) Waterfall</w:t>
+        <w:t>Balaji, S. and Murugaiyan, M. (2012) Waterfall</w:t>
       </w:r>
       <w:r>
         <w:t xml:space="preserve"> V</w:t>
@@ -15079,33 +15932,11 @@
           <w:shd w:val="clear" w:color="auto" w:fill="FFFFFF"/>
         </w:rPr>
       </w:pPr>
-      <w:proofErr w:type="spellStart"/>
-      <w:r>
-        <w:rPr>
-          <w:rFonts w:cstheme="minorHAnsi"/>
-        </w:rPr>
-        <w:t>Balasaravanan</w:t>
-      </w:r>
-      <w:proofErr w:type="spellEnd"/>
-      <w:r>
-        <w:rPr>
-          <w:rFonts w:cstheme="minorHAnsi"/>
-        </w:rPr>
-        <w:t xml:space="preserve"> T., Priya C.A, and </w:t>
-      </w:r>
-      <w:proofErr w:type="spellStart"/>
-      <w:r>
-        <w:rPr>
-          <w:rFonts w:cstheme="minorHAnsi"/>
-        </w:rPr>
-        <w:t>Thanamani</w:t>
-      </w:r>
-      <w:proofErr w:type="spellEnd"/>
-      <w:r>
-        <w:rPr>
-          <w:rFonts w:cstheme="minorHAnsi"/>
-        </w:rPr>
-        <w:t xml:space="preserve"> A.S. (2012) An efficient leaf recognition algorithm for plant classification using support vector machine . In: (Unknown Editor), ed. International Conference on Pattern Recognition, Informatics and Medical Engineering (PRIME-2012). </w:t>
+      <w:r>
+        <w:rPr>
+          <w:rFonts w:cstheme="minorHAnsi"/>
+        </w:rPr>
+        <w:t xml:space="preserve">Balasaravanan T., Priya C.A, and Thanamani A.S. (2012) An efficient leaf recognition algorithm for plant classification using support vector machine . In: (Unknown Editor), ed. International Conference on Pattern Recognition, Informatics and Medical Engineering (PRIME-2012). </w:t>
       </w:r>
       <w:r>
         <w:rPr>
@@ -15152,34 +15983,11 @@
           <w:rFonts w:cstheme="minorHAnsi"/>
         </w:rPr>
       </w:pPr>
-      <w:proofErr w:type="spellStart"/>
-      <w:r>
-        <w:rPr>
-          <w:rFonts w:cstheme="minorHAnsi"/>
-        </w:rPr>
-        <w:lastRenderedPageBreak/>
-        <w:t>Bringslimark</w:t>
-      </w:r>
-      <w:proofErr w:type="spellEnd"/>
-      <w:r>
-        <w:rPr>
-          <w:rFonts w:cstheme="minorHAnsi"/>
-        </w:rPr>
-        <w:t xml:space="preserve">, T., </w:t>
-      </w:r>
-      <w:proofErr w:type="spellStart"/>
-      <w:r>
-        <w:rPr>
-          <w:rFonts w:cstheme="minorHAnsi"/>
-        </w:rPr>
-        <w:t>Hartig</w:t>
-      </w:r>
-      <w:proofErr w:type="spellEnd"/>
-      <w:r>
-        <w:rPr>
-          <w:rFonts w:cstheme="minorHAnsi"/>
-        </w:rPr>
-        <w:t>, T., and Patil, G.G., (2009) The Psychological Benefits of Indoor Plants: A Critical Review of the Experimental Literature. Journal of Environmental Psychology [online]. 29 (4), pp. 422-433. [Accessed 01 January 2022].</w:t>
+      <w:r>
+        <w:rPr>
+          <w:rFonts w:cstheme="minorHAnsi"/>
+        </w:rPr>
+        <w:t>Bringslimark, T., Hartig, T., and Patil, G.G., (2009) The Psychological Benefits of Indoor Plants: A Critical Review of the Experimental Literature. Journal of Environmental Psychology [online]. 29 (4), pp. 422-433. [Accessed 01 January 2022].</w:t>
       </w:r>
     </w:p>
     <w:p>
@@ -15191,23 +15999,7 @@
         </w:numPr>
       </w:pPr>
       <w:r>
-        <w:t xml:space="preserve">Butler, C.W. and </w:t>
-      </w:r>
-      <w:proofErr w:type="spellStart"/>
-      <w:r>
-        <w:t>Vijayasarathy</w:t>
-      </w:r>
-      <w:proofErr w:type="spellEnd"/>
-      <w:r>
-        <w:t xml:space="preserve">, L.R. (2016) Choice of Software Development Methodologies: Do Organizational, Project, and Team Characteristics Matter?. </w:t>
-      </w:r>
-      <w:proofErr w:type="spellStart"/>
-      <w:r>
-        <w:t>Ieee</w:t>
-      </w:r>
-      <w:proofErr w:type="spellEnd"/>
-      <w:r>
-        <w:t xml:space="preserve"> Software [online]. 33 (5), pp. 86-94. [Accessed 31 January 2022].</w:t>
+        <w:t>Butler, C.W. and Vijayasarathy, L.R. (2016) Choice of Software Development Methodologies: Do Organizational, Project, and Team Characteristics Matter?. Ieee Software [online]. 33 (5), pp. 86-94. [Accessed 31 January 2022].</w:t>
       </w:r>
     </w:p>
     <w:p>
@@ -15247,21 +16039,7 @@
         <w:rPr>
           <w:rFonts w:cstheme="minorHAnsi"/>
         </w:rPr>
-        <w:t xml:space="preserve">Chan C. S., Lee H., </w:t>
-      </w:r>
-      <w:proofErr w:type="spellStart"/>
-      <w:r>
-        <w:rPr>
-          <w:rFonts w:cstheme="minorHAnsi"/>
-        </w:rPr>
-        <w:t>Remagnino</w:t>
-      </w:r>
-      <w:proofErr w:type="spellEnd"/>
-      <w:r>
-        <w:rPr>
-          <w:rFonts w:cstheme="minorHAnsi"/>
-        </w:rPr>
-        <w:t xml:space="preserve"> P., and  Wilkin P. (2015) Deep-plant: Plant identification with convolutional neural networks. 2015 IEEE International Conference on Image Processing (ICIP), University of Malaya, Royal Botanic Gardens, &amp; Kingston University, Quebec City, QC, Canada, 27-30 Sept. 2015: IEEE [online]. Available from: https://ieeexplore.ieee.org/abstract/document/7350839 [Accessed 23 October 2021].</w:t>
+        <w:t>Chan C. S., Lee H., Remagnino P., and  Wilkin P. (2015) Deep-plant: Plant identification with convolutional neural networks. 2015 IEEE International Conference on Image Processing (ICIP), University of Malaya, Royal Botanic Gardens, &amp; Kingston University, Quebec City, QC, Canada, 27-30 Sept. 2015: IEEE [online]. Available from: https://ieeexplore.ieee.org/abstract/document/7350839 [Accessed 23 October 2021].</w:t>
       </w:r>
     </w:p>
     <w:p>
@@ -15282,35 +16060,8 @@
         <w:rPr>
           <w:rFonts w:cstheme="minorHAnsi"/>
         </w:rPr>
-        <w:t xml:space="preserve">Chao, X., Li, Y. and </w:t>
-      </w:r>
-      <w:proofErr w:type="spellStart"/>
-      <w:r>
-        <w:rPr>
-          <w:rFonts w:cstheme="minorHAnsi"/>
-        </w:rPr>
-        <w:t>Nie</w:t>
-      </w:r>
-      <w:proofErr w:type="spellEnd"/>
-      <w:r>
-        <w:rPr>
-          <w:rFonts w:cstheme="minorHAnsi"/>
-        </w:rPr>
-        <w:t xml:space="preserve">, J. (2020) Do We Really Need Deep </w:t>
-      </w:r>
-      <w:proofErr w:type="spellStart"/>
-      <w:r>
-        <w:rPr>
-          <w:rFonts w:cstheme="minorHAnsi"/>
-        </w:rPr>
-        <w:t>Cnn</w:t>
-      </w:r>
-      <w:proofErr w:type="spellEnd"/>
-      <w:r>
-        <w:rPr>
-          <w:rFonts w:cstheme="minorHAnsi"/>
-        </w:rPr>
-        <w:t xml:space="preserve"> For Plant Diseases Identification?. Computers and Electronics in Agriculture [online]. 178 (1), pp. 1-7. [Accessed 28 January 2022].</w:t>
+        <w:lastRenderedPageBreak/>
+        <w:t>Chao, X., Li, Y. and Nie, J. (2020) Do We Really Need Deep Cnn For Plant Diseases Identification?. Computers and Electronics in Agriculture [online]. 178 (1), pp. 1-7. [Accessed 28 January 2022].</w:t>
       </w:r>
     </w:p>
     <w:p>
@@ -15328,21 +16079,7 @@
         <w:rPr>
           <w:rFonts w:cstheme="minorHAnsi"/>
         </w:rPr>
-        <w:t xml:space="preserve">Choo K.R., Huang F., Liu P. and Wang L. (2017) </w:t>
-      </w:r>
-      <w:proofErr w:type="spellStart"/>
-      <w:r>
-        <w:rPr>
-          <w:rFonts w:cstheme="minorHAnsi"/>
-        </w:rPr>
-        <w:t>Svm</w:t>
-      </w:r>
-      <w:proofErr w:type="spellEnd"/>
-      <w:r>
-        <w:rPr>
-          <w:rFonts w:cstheme="minorHAnsi"/>
-        </w:rPr>
-        <w:t xml:space="preserve"> Or Deep Learning? a Comparative Study on Remote Sensing Image Classification. Soft Computing [online]. 21 (1), pp. 7053-7065. [Accessed 25 January 2022].</w:t>
+        <w:t>Choo K.R., Huang F., Liu P. and Wang L. (2017) Svm Or Deep Learning? a Comparative Study on Remote Sensing Image Classification. Soft Computing [online]. 21 (1), pp. 7053-7065. [Accessed 25 January 2022].</w:t>
       </w:r>
     </w:p>
     <w:p>
@@ -15353,21 +16090,8 @@
           <w:numId w:val="9"/>
         </w:numPr>
       </w:pPr>
-      <w:proofErr w:type="spellStart"/>
-      <w:r>
-        <w:t>Dingsøyr</w:t>
-      </w:r>
-      <w:proofErr w:type="spellEnd"/>
-      <w:r>
-        <w:t xml:space="preserve">, T. and </w:t>
-      </w:r>
-      <w:proofErr w:type="spellStart"/>
-      <w:r>
-        <w:t>Dyba</w:t>
-      </w:r>
-      <w:proofErr w:type="spellEnd"/>
-      <w:r>
-        <w:t>, T. (2008) Empirical Studies of Agile Software Development: A Systematic Review. Information and Software Technology [online]. 50 (10), pp. 833-859. [Accessed 31 January 2022].</w:t>
+      <w:r>
+        <w:t>Dingsøyr, T. and Dyba, T. (2008) Empirical Studies of Agile Software Development: A Systematic Review. Information and Software Technology [online]. 50 (10), pp. 833-859. [Accessed 31 January 2022].</w:t>
       </w:r>
     </w:p>
     <w:p>
@@ -15385,61 +16109,11 @@
           <w:rFonts w:cstheme="minorHAnsi"/>
         </w:rPr>
       </w:pPr>
-      <w:proofErr w:type="spellStart"/>
-      <w:r>
-        <w:rPr>
-          <w:rFonts w:cstheme="minorHAnsi"/>
-        </w:rPr>
-        <w:t>Gajjar</w:t>
-      </w:r>
-      <w:proofErr w:type="spellEnd"/>
-      <w:r>
-        <w:rPr>
-          <w:rFonts w:cstheme="minorHAnsi"/>
-        </w:rPr>
-        <w:t xml:space="preserve">, R., </w:t>
-      </w:r>
-      <w:proofErr w:type="spellStart"/>
-      <w:r>
-        <w:rPr>
-          <w:rFonts w:cstheme="minorHAnsi"/>
-        </w:rPr>
-        <w:t>Gajjar</w:t>
-      </w:r>
-      <w:proofErr w:type="spellEnd"/>
-      <w:r>
-        <w:rPr>
-          <w:rFonts w:cstheme="minorHAnsi"/>
-        </w:rPr>
-        <w:t xml:space="preserve">, N., Patel, N.P., </w:t>
-      </w:r>
-      <w:proofErr w:type="spellStart"/>
-      <w:r>
-        <w:rPr>
-          <w:rFonts w:cstheme="minorHAnsi"/>
-        </w:rPr>
-        <w:t>Thakor</w:t>
-      </w:r>
-      <w:proofErr w:type="spellEnd"/>
-      <w:r>
-        <w:rPr>
-          <w:rFonts w:cstheme="minorHAnsi"/>
-        </w:rPr>
-        <w:t xml:space="preserve">, V.J. and </w:t>
-      </w:r>
-      <w:proofErr w:type="spellStart"/>
-      <w:r>
-        <w:rPr>
-          <w:rFonts w:cstheme="minorHAnsi"/>
-        </w:rPr>
-        <w:t>Ruparelia</w:t>
-      </w:r>
-      <w:proofErr w:type="spellEnd"/>
-      <w:r>
-        <w:rPr>
-          <w:rFonts w:cstheme="minorHAnsi"/>
-        </w:rPr>
-        <w:t>, S. (2021) Real-time Detection and Identification of Plant Leaf Diseases Using Convolutional Neural Networks on an Embedded Platform. The Visual Computer [online]. 1 (1), pp. 1-16. [Accessed 26 October 2021].</w:t>
+      <w:r>
+        <w:rPr>
+          <w:rFonts w:cstheme="minorHAnsi"/>
+        </w:rPr>
+        <w:t>Gajjar, R., Gajjar, N., Patel, N.P., Thakor, V.J. and Ruparelia, S. (2021) Real-time Detection and Identification of Plant Leaf Diseases Using Convolutional Neural Networks on an Embedded Platform. The Visual Computer [online]. 1 (1), pp. 1-16. [Accessed 26 October 2021].</w:t>
       </w:r>
     </w:p>
     <w:p>
@@ -15450,19 +16124,15 @@
           <w:numId w:val="9"/>
         </w:numPr>
       </w:pPr>
-      <w:proofErr w:type="spellStart"/>
       <w:r>
         <w:t>Garleanu</w:t>
       </w:r>
-      <w:proofErr w:type="spellEnd"/>
       <w:r>
         <w:t xml:space="preserve">, A., </w:t>
       </w:r>
-      <w:proofErr w:type="spellStart"/>
       <w:r>
         <w:t>Mărzan</w:t>
       </w:r>
-      <w:proofErr w:type="spellEnd"/>
       <w:r>
         <w:t>, M.,</w:t>
       </w:r>
@@ -15473,21 +16143,14 @@
         <w:t xml:space="preserve">, C., </w:t>
       </w:r>
       <w:r>
-        <w:t xml:space="preserve"> </w:t>
-      </w:r>
-      <w:proofErr w:type="spellStart"/>
-      <w:r>
-        <w:t>Spiru</w:t>
-      </w:r>
-      <w:proofErr w:type="spellEnd"/>
+        <w:t xml:space="preserve"> Spiru</w:t>
+      </w:r>
       <w:r>
         <w:t xml:space="preserve">, L., and </w:t>
       </w:r>
-      <w:proofErr w:type="spellStart"/>
       <w:r>
         <w:t>Velciu</w:t>
       </w:r>
-      <w:proofErr w:type="spellEnd"/>
       <w:r>
         <w:t xml:space="preserve">, M. (2019) </w:t>
       </w:r>
@@ -15509,13 +16172,8 @@
       <w:r>
         <w:t xml:space="preserve">, 17 – 19 July. </w:t>
       </w:r>
-      <w:proofErr w:type="spellStart"/>
-      <w:r>
-        <w:t>Inderscience</w:t>
-      </w:r>
-      <w:proofErr w:type="spellEnd"/>
-      <w:r>
-        <w:t xml:space="preserve"> Publishers</w:t>
+      <w:r>
+        <w:t>Inderscience Publishers</w:t>
       </w:r>
       <w:r>
         <w:t>, pp. 75- 81.</w:t>
@@ -15536,21 +16194,7 @@
         <w:rPr>
           <w:rFonts w:cstheme="minorHAnsi"/>
         </w:rPr>
-        <w:t xml:space="preserve">Jones, D.D., Meyer, G.E., Neto, J.C. and </w:t>
-      </w:r>
-      <w:proofErr w:type="spellStart"/>
-      <w:r>
-        <w:rPr>
-          <w:rFonts w:cstheme="minorHAnsi"/>
-        </w:rPr>
-        <w:t>Samal</w:t>
-      </w:r>
-      <w:proofErr w:type="spellEnd"/>
-      <w:r>
-        <w:rPr>
-          <w:rFonts w:cstheme="minorHAnsi"/>
-        </w:rPr>
-        <w:t>, A.K. (2006) Plant Species Identification Using Elliptic Fourier Leaf Shape Analysis. Computers and Electronics in Agriculture [online]. 50 (2), pp. 121-134. [Accessed 21 January 2022].</w:t>
+        <w:t>Jones, D.D., Meyer, G.E., Neto, J.C. and Samal, A.K. (2006) Plant Species Identification Using Elliptic Fourier Leaf Shape Analysis. Computers and Electronics in Agriculture [online]. 50 (2), pp. 121-134. [Accessed 21 January 2022].</w:t>
       </w:r>
     </w:p>
     <w:p>
@@ -15576,25 +16220,7 @@
           <w:color w:val="000000"/>
           <w:shd w:val="clear" w:color="auto" w:fill="FFFFFF"/>
         </w:rPr>
-        <w:t xml:space="preserve">[online]. Birmingham: </w:t>
-      </w:r>
-      <w:proofErr w:type="spellStart"/>
-      <w:r>
-        <w:rPr>
-          <w:rFonts w:cstheme="minorHAnsi"/>
-          <w:color w:val="000000"/>
-          <w:shd w:val="clear" w:color="auto" w:fill="FFFFFF"/>
-        </w:rPr>
-        <w:t>Packt</w:t>
-      </w:r>
-      <w:proofErr w:type="spellEnd"/>
-      <w:r>
-        <w:rPr>
-          <w:rFonts w:cstheme="minorHAnsi"/>
-          <w:color w:val="000000"/>
-          <w:shd w:val="clear" w:color="auto" w:fill="FFFFFF"/>
-        </w:rPr>
-        <w:t xml:space="preserve"> Publishing Ltd. [Accessed 30 January 2022]</w:t>
+        <w:t>[online]. Birmingham: Packt Publishing Ltd. [Accessed 30 January 2022]</w:t>
       </w:r>
     </w:p>
     <w:p>
@@ -15612,7 +16238,15 @@
         <w:rPr>
           <w:rFonts w:cstheme="minorHAnsi"/>
         </w:rPr>
-        <w:t>Lu, W.Z. and Wang, W.J. (2005) Potential Assessment of the “Support Vector Machine” Method in Forecasting Ambient Air Pollutant Trends. Chemosphere [online]. 59 (5), pp. 693-701. [Accessed 25 January 2022].</w:t>
+        <w:t xml:space="preserve">Lalithnarayan, C. (2020) Handling Imbalanced Datasets in Machine Learning. </w:t>
+      </w:r>
+      <w:r>
+        <w:rPr>
+          <w:rFonts w:cstheme="minorHAnsi"/>
+          <w:color w:val="000000"/>
+          <w:shd w:val="clear" w:color="auto" w:fill="FFFFFF"/>
+        </w:rPr>
+        <w:t>Available from: https://www.section.io/engineering-education/imbalanced-data-in-ml/ [Accessed 13 February 2022].</w:t>
       </w:r>
     </w:p>
     <w:p>
@@ -15626,48 +16260,11 @@
           <w:rFonts w:cstheme="minorHAnsi"/>
         </w:rPr>
       </w:pPr>
-      <w:proofErr w:type="spellStart"/>
-      <w:r>
-        <w:rPr>
-          <w:rFonts w:cstheme="minorHAnsi"/>
-        </w:rPr>
-        <w:t>Macario</w:t>
-      </w:r>
-      <w:proofErr w:type="spellEnd"/>
-      <w:r>
-        <w:rPr>
-          <w:rFonts w:cstheme="minorHAnsi"/>
-        </w:rPr>
-        <w:t xml:space="preserve"> V., Oliveira J. F. L., and </w:t>
-      </w:r>
-      <w:proofErr w:type="spellStart"/>
-      <w:r>
-        <w:rPr>
-          <w:rFonts w:cstheme="minorHAnsi"/>
-        </w:rPr>
-        <w:t>Pacifico</w:t>
-      </w:r>
-      <w:proofErr w:type="spellEnd"/>
-      <w:r>
-        <w:rPr>
-          <w:rFonts w:cstheme="minorHAnsi"/>
-        </w:rPr>
-        <w:t xml:space="preserve"> L. D. S. (2018) Plant Classification Using Artificial Neural Networks. In: (unknown editor) ed. 2018 International Joint Conference on Neural Networks (IJCNN). </w:t>
-      </w:r>
-      <w:r>
-        <w:rPr>
-          <w:rStyle w:val="Strong"/>
-          <w:rFonts w:cstheme="minorHAnsi"/>
-          <w:shd w:val="clear" w:color="auto" w:fill="FFFFFF"/>
-        </w:rPr>
-        <w:t> </w:t>
-      </w:r>
-      <w:r>
-        <w:rPr>
-          <w:rFonts w:cstheme="minorHAnsi"/>
-          <w:shd w:val="clear" w:color="auto" w:fill="FFFFFF"/>
-        </w:rPr>
-        <w:t>Rio de Janeiro, Brazil, 8-13 July. IEEE, pp. 1-6</w:t>
+      <w:r>
+        <w:rPr>
+          <w:rFonts w:cstheme="minorHAnsi"/>
+        </w:rPr>
+        <w:t>Lu, W.Z. and Wang, W.J. (2005) Potential Assessment of the “Support Vector Machine” Method in Forecasting Ambient Air Pollutant Trends. Chemosphere [online]. 59 (5), pp. 693-701. [Accessed 25 January 2022].</w:t>
       </w:r>
     </w:p>
     <w:p>
@@ -15679,36 +16276,28 @@
         </w:numPr>
         <w:rPr>
           <w:rFonts w:cstheme="minorHAnsi"/>
-          <w:noProof/>
-        </w:rPr>
-      </w:pPr>
-      <w:r>
-        <w:rPr>
-          <w:rFonts w:cstheme="minorHAnsi"/>
-          <w:noProof/>
-        </w:rPr>
-        <w:t xml:space="preserve">Okamoto, K., Tanno, R. and Yanai, K. (2016) Efficient Mobile Implementation of A CNN-based Object Recognition System. </w:t>
-      </w:r>
-      <w:r>
-        <w:rPr>
-          <w:rFonts w:cstheme="minorHAnsi"/>
-        </w:rPr>
-        <w:t xml:space="preserve">In: (Unknow editor) ed. 24th ACM international conference on Multimedia. </w:t>
-      </w:r>
-      <w:r>
-        <w:rPr>
-          <w:rFonts w:cstheme="minorHAnsi"/>
-          <w:color w:val="333333"/>
-          <w:shd w:val="clear" w:color="auto" w:fill="FAFAFA"/>
-        </w:rPr>
-        <w:t>Amsterdam, The Netherlands</w:t>
-      </w:r>
-      <w:r>
-        <w:rPr>
-          <w:rFonts w:cstheme="minorHAnsi"/>
-          <w:noProof/>
-        </w:rPr>
-        <w:t xml:space="preserve"> , October 15 – 19. Association for Computing Machinery, pp. 362–366</w:t>
+        </w:rPr>
+      </w:pPr>
+      <w:r>
+        <w:rPr>
+          <w:rFonts w:cstheme="minorHAnsi"/>
+        </w:rPr>
+        <w:t xml:space="preserve">Macario V., Oliveira J. F. L., and Pacifico L. D. S. (2018) Plant Classification Using Artificial Neural Networks. In: (unknown editor) ed. 2018 International Joint Conference on Neural Networks (IJCNN). </w:t>
+      </w:r>
+      <w:r>
+        <w:rPr>
+          <w:rStyle w:val="Strong"/>
+          <w:rFonts w:cstheme="minorHAnsi"/>
+          <w:shd w:val="clear" w:color="auto" w:fill="FFFFFF"/>
+        </w:rPr>
+        <w:t> </w:t>
+      </w:r>
+      <w:r>
+        <w:rPr>
+          <w:rFonts w:cstheme="minorHAnsi"/>
+          <w:shd w:val="clear" w:color="auto" w:fill="FFFFFF"/>
+        </w:rPr>
+        <w:t>Rio de Janeiro, Brazil, 8-13 July. IEEE, pp. 1-6</w:t>
       </w:r>
     </w:p>
     <w:p>
@@ -15720,35 +16309,36 @@
         </w:numPr>
         <w:rPr>
           <w:rFonts w:cstheme="minorHAnsi"/>
-        </w:rPr>
-      </w:pPr>
-      <w:proofErr w:type="spellStart"/>
-      <w:r>
-        <w:rPr>
-          <w:rFonts w:cstheme="minorHAnsi"/>
-        </w:rPr>
-        <w:lastRenderedPageBreak/>
-        <w:t>Patle</w:t>
-      </w:r>
-      <w:proofErr w:type="spellEnd"/>
-      <w:r>
-        <w:rPr>
-          <w:rFonts w:cstheme="minorHAnsi"/>
-        </w:rPr>
-        <w:t xml:space="preserve">, A. and Prajapati, G. L. (2010) On Performing Classification Using SVM with Radial Basis and Polynomial Kernel Functions In: (Unknow editor) ed. 2010 3rd International Conference on Emerging Trends in Engineering and Technology.  </w:t>
-      </w:r>
-      <w:r>
-        <w:rPr>
-          <w:rFonts w:cstheme="minorHAnsi"/>
-          <w:shd w:val="clear" w:color="auto" w:fill="FFFFFF"/>
-        </w:rPr>
-        <w:t>Goa, India , 19-21 Nov.</w:t>
-      </w:r>
-      <w:r>
-        <w:rPr>
-          <w:rFonts w:cstheme="minorHAnsi"/>
-        </w:rPr>
-        <w:t xml:space="preserve"> IEEE, pp. 512-515</w:t>
+          <w:noProof/>
+        </w:rPr>
+      </w:pPr>
+      <w:r>
+        <w:rPr>
+          <w:rFonts w:cstheme="minorHAnsi"/>
+          <w:noProof/>
+        </w:rPr>
+        <w:t xml:space="preserve">Okamoto, K., Tanno, R. and Yanai, K. (2016) Efficient Mobile Implementation of A CNN-based Object Recognition System. </w:t>
+      </w:r>
+      <w:r>
+        <w:rPr>
+          <w:rFonts w:cstheme="minorHAnsi"/>
+        </w:rPr>
+        <w:t xml:space="preserve">In: (Unknow editor) ed. 24th ACM international conference on Multimedia. </w:t>
+      </w:r>
+      <w:r>
+        <w:rPr>
+          <w:rFonts w:cstheme="minorHAnsi"/>
+          <w:color w:val="333333"/>
+          <w:shd w:val="clear" w:color="auto" w:fill="FAFAFA"/>
+        </w:rPr>
+        <w:t>Amsterdam, The Netherlands</w:t>
+      </w:r>
+      <w:r>
+        <w:rPr>
+          <w:rFonts w:cstheme="minorHAnsi"/>
+          <w:noProof/>
+        </w:rPr>
+        <w:t xml:space="preserve"> , October 15 – 19. Association for Computing Machinery, pp. 362–366</w:t>
       </w:r>
     </w:p>
     <w:p>
@@ -15765,15 +16355,21 @@
       <w:r>
         <w:rPr>
           <w:rFonts w:cstheme="minorHAnsi"/>
+        </w:rPr>
+        <w:t xml:space="preserve">Patle, A. and Prajapati, G. L. (2010) On Performing Classification Using SVM with Radial Basis and Polynomial Kernel Functions In: (Unknow editor) ed. 2010 3rd International Conference on Emerging Trends in Engineering and Technology.  </w:t>
+      </w:r>
+      <w:r>
+        <w:rPr>
+          <w:rFonts w:cstheme="minorHAnsi"/>
           <w:shd w:val="clear" w:color="auto" w:fill="FFFFFF"/>
         </w:rPr>
-        <w:t xml:space="preserve">Rao, T. V. M.  and Vani, S. (2019) An Experimental Approach towards the Performance Assessment of Various Optimizers on Convolutional Neural Network </w:t>
-      </w:r>
-      <w:r>
-        <w:rPr>
-          <w:rFonts w:cstheme="minorHAnsi"/>
-        </w:rPr>
-        <w:t>In: (Unknow editor) ed. 2019 3rd International Conference on Trends in Electronics and Informatics (ICOEI). Tirunelveli, India, 23-25 April. IEEE, pp. 331-336.</w:t>
+        <w:t>Goa, India , 19-21 Nov.</w:t>
+      </w:r>
+      <w:r>
+        <w:rPr>
+          <w:rFonts w:cstheme="minorHAnsi"/>
+        </w:rPr>
+        <w:t xml:space="preserve"> IEEE, pp. 512-515</w:t>
       </w:r>
     </w:p>
     <w:p>
@@ -15790,28 +16386,15 @@
       <w:r>
         <w:rPr>
           <w:rFonts w:cstheme="minorHAnsi"/>
-        </w:rPr>
-        <w:t xml:space="preserve">Royal Botanic Gardens (2020)  State of the World’s Plants and Fungi 2020 </w:t>
-      </w:r>
-      <w:r>
-        <w:rPr>
-          <w:rFonts w:cstheme="minorHAnsi"/>
           <w:shd w:val="clear" w:color="auto" w:fill="FFFFFF"/>
         </w:rPr>
-        <w:t xml:space="preserve">[online]. </w:t>
-      </w:r>
-      <w:r>
-        <w:rPr>
-          <w:rFonts w:cstheme="minorHAnsi"/>
-        </w:rPr>
-        <w:t xml:space="preserve"> London, UK: Royal Botanic Gardens, Kew. </w:t>
-      </w:r>
-      <w:r>
-        <w:rPr>
-          <w:rFonts w:cstheme="minorHAnsi"/>
-          <w:shd w:val="clear" w:color="auto" w:fill="FFFFFF"/>
-        </w:rPr>
-        <w:t>[Accessed 21 January 2022].</w:t>
+        <w:t xml:space="preserve">Rao, T. V. M.  and Vani, S. (2019) An Experimental Approach towards the Performance Assessment of Various Optimizers on Convolutional Neural Network </w:t>
+      </w:r>
+      <w:r>
+        <w:rPr>
+          <w:rFonts w:cstheme="minorHAnsi"/>
+        </w:rPr>
+        <w:t>In: (Unknow editor) ed. 2019 3rd International Conference on Trends in Electronics and Informatics (ICOEI). Tirunelveli, India, 23-25 April. IEEE, pp. 331-336.</w:t>
       </w:r>
     </w:p>
     <w:p>
@@ -15829,21 +16412,27 @@
         <w:rPr>
           <w:rFonts w:cstheme="minorHAnsi"/>
         </w:rPr>
-        <w:t>Zhang, Z. (2018)  Improved Adam Optimizer for Deep Neural Networks. In: (unknown editor) ed. 2018 IEEE/ACM 26th International Symposium on Quality of Service (</w:t>
-      </w:r>
-      <w:proofErr w:type="spellStart"/>
-      <w:r>
-        <w:rPr>
-          <w:rFonts w:cstheme="minorHAnsi"/>
-        </w:rPr>
-        <w:t>IWQoS</w:t>
-      </w:r>
-      <w:proofErr w:type="spellEnd"/>
-      <w:r>
-        <w:rPr>
-          <w:rFonts w:cstheme="minorHAnsi"/>
-        </w:rPr>
-        <w:t>). Banff, AB, Canada, 4-6 June. IEEE, pp. 1-2.</w:t>
+        <w:t xml:space="preserve">Royal Botanic Gardens (2020)  State of the World’s Plants and Fungi 2020 </w:t>
+      </w:r>
+      <w:r>
+        <w:rPr>
+          <w:rFonts w:cstheme="minorHAnsi"/>
+          <w:shd w:val="clear" w:color="auto" w:fill="FFFFFF"/>
+        </w:rPr>
+        <w:t xml:space="preserve">[online]. </w:t>
+      </w:r>
+      <w:r>
+        <w:rPr>
+          <w:rFonts w:cstheme="minorHAnsi"/>
+        </w:rPr>
+        <w:t xml:space="preserve"> London, UK: Royal Botanic Gardens, Kew. </w:t>
+      </w:r>
+      <w:r>
+        <w:rPr>
+          <w:rFonts w:cstheme="minorHAnsi"/>
+          <w:shd w:val="clear" w:color="auto" w:fill="FFFFFF"/>
+        </w:rPr>
+        <w:t>[Accessed 21 January 2022].</w:t>
       </w:r>
     </w:p>
     <w:p>
@@ -15857,29 +16446,90 @@
           <w:rFonts w:cstheme="minorHAnsi"/>
         </w:rPr>
       </w:pPr>
-    </w:p>
-    <w:p>
-      <w:pPr>
-        <w:rPr>
-          <w:rFonts w:cstheme="minorHAnsi"/>
-        </w:rPr>
-      </w:pPr>
+      <w:r>
+        <w:rPr>
+          <w:rFonts w:cstheme="minorHAnsi"/>
+        </w:rPr>
+        <w:lastRenderedPageBreak/>
+        <w:t>Zhang, Z. (2018)  Improved Adam Optimizer for Deep Neural Networks. In: (unknown editor) ed. 2018 IEEE/ACM 26th International Symposium on Quality of Service (IWQoS). Banff, AB, Canada, 4-6 June. IEEE, pp. 1-2.</w:t>
+      </w:r>
     </w:p>
     <w:p>
       <w:pPr>
         <w:pStyle w:val="ListParagraph"/>
-        <w:rPr>
-          <w:rFonts w:cstheme="minorHAnsi"/>
-        </w:rPr>
-      </w:pPr>
-    </w:p>
-    <w:p>
-      <w:pPr>
-        <w:rPr>
-          <w:rFonts w:cstheme="minorHAnsi"/>
-        </w:rPr>
-      </w:pPr>
-    </w:p>
+        <w:numPr>
+          <w:ilvl w:val="0"/>
+          <w:numId w:val="9"/>
+        </w:numPr>
+        <w:rPr>
+          <w:rFonts w:cstheme="minorHAnsi"/>
+        </w:rPr>
+      </w:pPr>
+    </w:p>
+    <w:p>
+      <w:pPr>
+        <w:rPr>
+          <w:rFonts w:cstheme="minorHAnsi"/>
+        </w:rPr>
+      </w:pPr>
+    </w:p>
+    <w:p>
+      <w:pPr>
+        <w:rPr>
+          <w:rFonts w:cstheme="minorHAnsi"/>
+        </w:rPr>
+      </w:pPr>
+    </w:p>
+    <w:p>
+      <w:pPr>
+        <w:rPr>
+          <w:rFonts w:cstheme="minorHAnsi"/>
+        </w:rPr>
+      </w:pPr>
+    </w:p>
+    <w:p>
+      <w:pPr>
+        <w:rPr>
+          <w:rFonts w:cstheme="minorHAnsi"/>
+        </w:rPr>
+      </w:pPr>
+    </w:p>
+    <w:p>
+      <w:pPr>
+        <w:rPr>
+          <w:rFonts w:cstheme="minorHAnsi"/>
+        </w:rPr>
+      </w:pPr>
+    </w:p>
+    <w:p>
+      <w:pPr>
+        <w:pStyle w:val="ListParagraph"/>
+        <w:rPr>
+          <w:rFonts w:cstheme="minorHAnsi"/>
+        </w:rPr>
+      </w:pPr>
+    </w:p>
+    <w:p>
+      <w:pPr>
+        <w:rPr>
+          <w:rFonts w:cstheme="minorHAnsi"/>
+        </w:rPr>
+      </w:pPr>
+    </w:p>
+    <w:p/>
+    <w:p/>
+    <w:p/>
+    <w:p/>
+    <w:p/>
+    <w:p/>
+    <w:p/>
+    <w:p/>
+    <w:p/>
+    <w:p/>
+    <w:p/>
+    <w:p/>
+    <w:p/>
+    <w:p/>
     <w:p/>
     <w:p/>
     <w:p/>
@@ -15891,20 +16541,72 @@
     </w:p>
     <w:p/>
     <w:p/>
-    <w:p/>
     <w:p>
       <w:r>
         <w:rPr>
           <w:noProof/>
         </w:rPr>
+        <w:lastRenderedPageBreak/>
         <w:drawing>
-          <wp:anchor distT="0" distB="0" distL="114300" distR="114300" simplePos="0" relativeHeight="251682816" behindDoc="1" locked="0" layoutInCell="1" allowOverlap="1" wp14:anchorId="39D2CC8B" wp14:editId="4EAD6EFB">
+          <wp:inline distT="0" distB="0" distL="0" distR="0" wp14:anchorId="2F70839B" wp14:editId="51A8C19A">
+            <wp:extent cx="2761615" cy="5651500"/>
+            <wp:effectExtent l="0" t="0" r="635" b="6350"/>
+            <wp:docPr id="35" name="Picture 35" descr="Diagram&#10;&#10;Description automatically generated"/>
+            <wp:cNvGraphicFramePr>
+              <a:graphicFrameLocks xmlns:a="http://schemas.openxmlformats.org/drawingml/2006/main" noChangeAspect="1"/>
+            </wp:cNvGraphicFramePr>
+            <a:graphic xmlns:a="http://schemas.openxmlformats.org/drawingml/2006/main">
+              <a:graphicData uri="http://schemas.openxmlformats.org/drawingml/2006/picture">
+                <pic:pic xmlns:pic="http://schemas.openxmlformats.org/drawingml/2006/picture">
+                  <pic:nvPicPr>
+                    <pic:cNvPr id="35" name="Picture 35" descr="Diagram&#10;&#10;Description automatically generated"/>
+                    <pic:cNvPicPr>
+                      <a:picLocks noChangeAspect="1" noChangeArrowheads="1"/>
+                    </pic:cNvPicPr>
+                  </pic:nvPicPr>
+                  <pic:blipFill>
+                    <a:blip r:embed="rId29">
+                      <a:extLst>
+                        <a:ext uri="{28A0092B-C50C-407E-A947-70E740481C1C}">
+                          <a14:useLocalDpi xmlns:a14="http://schemas.microsoft.com/office/drawing/2010/main" val="0"/>
+                        </a:ext>
+                      </a:extLst>
+                    </a:blip>
+                    <a:srcRect/>
+                    <a:stretch>
+                      <a:fillRect/>
+                    </a:stretch>
+                  </pic:blipFill>
+                  <pic:spPr bwMode="auto">
+                    <a:xfrm>
+                      <a:off x="0" y="0"/>
+                      <a:ext cx="2761615" cy="5651500"/>
+                    </a:xfrm>
+                    <a:prstGeom prst="rect">
+                      <a:avLst/>
+                    </a:prstGeom>
+                    <a:noFill/>
+                  </pic:spPr>
+                </pic:pic>
+              </a:graphicData>
+            </a:graphic>
+          </wp:inline>
+        </w:drawing>
+      </w:r>
+    </w:p>
+    <w:p>
+      <w:r>
+        <w:rPr>
+          <w:noProof/>
+        </w:rPr>
+        <w:drawing>
+          <wp:anchor distT="0" distB="0" distL="114300" distR="114300" simplePos="0" relativeHeight="251682816" behindDoc="1" locked="0" layoutInCell="1" allowOverlap="1" wp14:anchorId="39D2CC8B" wp14:editId="7F65B014">
             <wp:simplePos x="0" y="0"/>
             <wp:positionH relativeFrom="margin">
-              <wp:align>center</wp:align>
+              <wp:posOffset>-525145</wp:posOffset>
             </wp:positionH>
             <wp:positionV relativeFrom="paragraph">
-              <wp:posOffset>3829050</wp:posOffset>
+              <wp:posOffset>228600</wp:posOffset>
             </wp:positionV>
             <wp:extent cx="6591300" cy="2366010"/>
             <wp:effectExtent l="0" t="0" r="0" b="0"/>
@@ -15929,7 +16631,7 @@
                     <pic:cNvPicPr/>
                   </pic:nvPicPr>
                   <pic:blipFill>
-                    <a:blip r:embed="rId29">
+                    <a:blip r:embed="rId30">
                       <a:extLst>
                         <a:ext uri="{28A0092B-C50C-407E-A947-70E740481C1C}">
                           <a14:useLocalDpi xmlns:a14="http://schemas.microsoft.com/office/drawing/2010/main" val="0"/>

--- a/DSP Report.docx
+++ b/DSP Report.docx
@@ -7,9 +7,11 @@
       <w:pPr>
         <w:jc w:val="center"/>
       </w:pPr>
+      <w:proofErr w:type="spellStart"/>
       <w:r>
         <w:t>IdentiFlora</w:t>
       </w:r>
+      <w:proofErr w:type="spellEnd"/>
     </w:p>
     <w:p>
       <w:pPr>
@@ -28,7 +30,7 @@
           <w:noProof/>
         </w:rPr>
         <w:drawing>
-          <wp:anchor distT="0" distB="0" distL="114300" distR="114300" simplePos="0" relativeHeight="251654144" behindDoc="1" locked="0" layoutInCell="1" allowOverlap="1" wp14:anchorId="38CD4B5E" wp14:editId="2B743918">
+          <wp:anchor distT="0" distB="0" distL="114300" distR="114300" simplePos="0" relativeHeight="251651072" behindDoc="1" locked="0" layoutInCell="1" allowOverlap="1" wp14:anchorId="38CD4B5E" wp14:editId="00284CE2">
             <wp:simplePos x="0" y="0"/>
             <wp:positionH relativeFrom="margin">
               <wp:posOffset>-283151</wp:posOffset>
@@ -142,7 +144,7 @@
           <w:noProof/>
         </w:rPr>
         <w:drawing>
-          <wp:anchor distT="0" distB="0" distL="114300" distR="114300" simplePos="0" relativeHeight="251655168" behindDoc="1" locked="0" layoutInCell="1" allowOverlap="1" wp14:anchorId="48B30247" wp14:editId="24BF2383">
+          <wp:anchor distT="0" distB="0" distL="114300" distR="114300" simplePos="0" relativeHeight="251652096" behindDoc="1" locked="0" layoutInCell="1" allowOverlap="1" wp14:anchorId="48B30247" wp14:editId="251A3B5E">
             <wp:simplePos x="0" y="0"/>
             <wp:positionH relativeFrom="column">
               <wp:posOffset>3050998</wp:posOffset>
@@ -296,7 +298,7 @@
           <w:noProof/>
         </w:rPr>
         <w:drawing>
-          <wp:anchor distT="0" distB="0" distL="114300" distR="114300" simplePos="0" relativeHeight="251653120" behindDoc="0" locked="0" layoutInCell="1" allowOverlap="1" wp14:anchorId="64E6755B" wp14:editId="53C2319B">
+          <wp:anchor distT="0" distB="0" distL="114300" distR="114300" simplePos="0" relativeHeight="251650048" behindDoc="0" locked="0" layoutInCell="1" allowOverlap="1" wp14:anchorId="64E6755B" wp14:editId="7A6440A4">
             <wp:simplePos x="0" y="0"/>
             <wp:positionH relativeFrom="margin">
               <wp:align>center</wp:align>
@@ -519,13 +521,42 @@
         <w:t xml:space="preserve">Humans have been using indoor plants for decoration for a large proportion of our history, </w:t>
       </w:r>
       <w:r>
-        <w:t xml:space="preserve">as stated by Bringslimark, Hartig, and Patil, </w:t>
+        <w:t xml:space="preserve">as stated by </w:t>
+      </w:r>
+      <w:proofErr w:type="spellStart"/>
+      <w:r>
+        <w:t>Bringslimark</w:t>
+      </w:r>
+      <w:proofErr w:type="spellEnd"/>
+      <w:r>
+        <w:t xml:space="preserve">, </w:t>
+      </w:r>
+      <w:proofErr w:type="spellStart"/>
+      <w:r>
+        <w:t>Hartig</w:t>
+      </w:r>
+      <w:proofErr w:type="spellEnd"/>
+      <w:r>
+        <w:t xml:space="preserve">, and Patil, </w:t>
       </w:r>
       <w:r>
         <w:t>“Written evidence shows that the Egyptians brought plants indoors in the 3rd century BC, and the ruins of Pompeii revealed that interior plants were used there more than 2000 years ago” (</w:t>
       </w:r>
-      <w:r>
-        <w:t>Bringslimark, Hartig, and Patil</w:t>
+      <w:proofErr w:type="spellStart"/>
+      <w:r>
+        <w:t>Bringslimark</w:t>
+      </w:r>
+      <w:proofErr w:type="spellEnd"/>
+      <w:r>
+        <w:t xml:space="preserve">, </w:t>
+      </w:r>
+      <w:proofErr w:type="spellStart"/>
+      <w:r>
+        <w:t>Hartig</w:t>
+      </w:r>
+      <w:proofErr w:type="spellEnd"/>
+      <w:r>
+        <w:t>, and Patil</w:t>
       </w:r>
       <w:r>
         <w:t>,</w:t>
@@ -1398,8 +1429,13 @@
       <w:r>
         <w:t xml:space="preserve"> by </w:t>
       </w:r>
-      <w:r>
-        <w:t>Aakif and Khan (2015)</w:t>
+      <w:proofErr w:type="spellStart"/>
+      <w:r>
+        <w:t>Aakif</w:t>
+      </w:r>
+      <w:proofErr w:type="spellEnd"/>
+      <w:r>
+        <w:t xml:space="preserve"> and Khan (2015)</w:t>
       </w:r>
       <w:r>
         <w:t xml:space="preserve"> ANNs can be used to great effect, with them achieving results of over 96% accuracy with their implementation of </w:t>
@@ -1416,8 +1452,13 @@
       <w:r>
         <w:t>, stating that “we have tested it on three different sets and achieved accuracy greater than 96%.” (</w:t>
       </w:r>
-      <w:r>
-        <w:t>Aakif and Khan, 2015</w:t>
+      <w:proofErr w:type="spellStart"/>
+      <w:r>
+        <w:t>Aakif</w:t>
+      </w:r>
+      <w:proofErr w:type="spellEnd"/>
+      <w:r>
+        <w:t xml:space="preserve"> and Khan, 2015</w:t>
       </w:r>
       <w:r>
         <w:t>)</w:t>
@@ -1428,17 +1469,39 @@
       <w:r>
         <w:t xml:space="preserve">Furthermore, </w:t>
       </w:r>
-      <w:r>
-        <w:rPr>
-          <w:rFonts w:cstheme="minorHAnsi"/>
-        </w:rPr>
-        <w:t>Macario, Oliveira and</w:t>
-      </w:r>
-      <w:r>
-        <w:rPr>
-          <w:rFonts w:cstheme="minorHAnsi"/>
-        </w:rPr>
-        <w:t xml:space="preserve"> Pacifico (2018)</w:t>
+      <w:proofErr w:type="spellStart"/>
+      <w:r>
+        <w:rPr>
+          <w:rFonts w:cstheme="minorHAnsi"/>
+        </w:rPr>
+        <w:t>Macario</w:t>
+      </w:r>
+      <w:proofErr w:type="spellEnd"/>
+      <w:r>
+        <w:rPr>
+          <w:rFonts w:cstheme="minorHAnsi"/>
+        </w:rPr>
+        <w:t>, Oliveira and</w:t>
+      </w:r>
+      <w:r>
+        <w:rPr>
+          <w:rFonts w:cstheme="minorHAnsi"/>
+        </w:rPr>
+        <w:t xml:space="preserve"> </w:t>
+      </w:r>
+      <w:proofErr w:type="spellStart"/>
+      <w:r>
+        <w:rPr>
+          <w:rFonts w:cstheme="minorHAnsi"/>
+        </w:rPr>
+        <w:t>Pacifico</w:t>
+      </w:r>
+      <w:proofErr w:type="spellEnd"/>
+      <w:r>
+        <w:rPr>
+          <w:rFonts w:cstheme="minorHAnsi"/>
+        </w:rPr>
+        <w:t xml:space="preserve"> (2018)</w:t>
       </w:r>
       <w:r>
         <w:t xml:space="preserve"> also achieved</w:t>
@@ -1471,7 +1534,21 @@
         <w:rPr>
           <w:rFonts w:cstheme="minorHAnsi"/>
         </w:rPr>
-        <w:t xml:space="preserve"> Macario, Oliveira</w:t>
+        <w:t xml:space="preserve"> </w:t>
+      </w:r>
+      <w:proofErr w:type="spellStart"/>
+      <w:r>
+        <w:rPr>
+          <w:rFonts w:cstheme="minorHAnsi"/>
+        </w:rPr>
+        <w:t>Macario</w:t>
+      </w:r>
+      <w:proofErr w:type="spellEnd"/>
+      <w:r>
+        <w:rPr>
+          <w:rFonts w:cstheme="minorHAnsi"/>
+        </w:rPr>
+        <w:t>, Oliveira</w:t>
       </w:r>
       <w:r>
         <w:rPr>
@@ -1483,8 +1560,16 @@
         <w:rPr>
           <w:rFonts w:cstheme="minorHAnsi"/>
         </w:rPr>
-        <w:t xml:space="preserve"> and Pacifico</w:t>
-      </w:r>
+        <w:t xml:space="preserve"> and </w:t>
+      </w:r>
+      <w:proofErr w:type="spellStart"/>
+      <w:r>
+        <w:rPr>
+          <w:rFonts w:cstheme="minorHAnsi"/>
+        </w:rPr>
+        <w:t>Pacifico</w:t>
+      </w:r>
+      <w:proofErr w:type="spellEnd"/>
       <w:r>
         <w:t>,</w:t>
       </w:r>
@@ -1514,9 +1599,11 @@
       <w:r>
         <w:t xml:space="preserve">, </w:t>
       </w:r>
+      <w:proofErr w:type="gramStart"/>
       <w:r>
         <w:t>Liu</w:t>
       </w:r>
+      <w:proofErr w:type="gramEnd"/>
       <w:r>
         <w:t xml:space="preserve"> and</w:t>
       </w:r>
@@ -1645,28 +1732,44 @@
       <w:r>
         <w:t xml:space="preserve">As concluded by </w:t>
       </w:r>
+      <w:proofErr w:type="spellStart"/>
       <w:r>
         <w:rPr>
           <w:rFonts w:ascii="Calibri" w:hAnsi="Calibri" w:cs="Calibri"/>
         </w:rPr>
-        <w:t>Arfin, Hossain, Islam</w:t>
-      </w:r>
+        <w:t>Arfin</w:t>
+      </w:r>
+      <w:proofErr w:type="spellEnd"/>
       <w:r>
         <w:rPr>
           <w:rFonts w:ascii="Calibri" w:hAnsi="Calibri" w:cs="Calibri"/>
         </w:rPr>
+        <w:t>, Hossain, Islam</w:t>
+      </w:r>
+      <w:r>
+        <w:rPr>
+          <w:rFonts w:ascii="Calibri" w:hAnsi="Calibri" w:cs="Calibri"/>
+        </w:rPr>
         <w:t xml:space="preserve">, </w:t>
       </w:r>
       <w:r>
         <w:rPr>
           <w:rFonts w:ascii="Calibri" w:hAnsi="Calibri" w:cs="Calibri"/>
         </w:rPr>
-        <w:t xml:space="preserve"> and Rabby</w:t>
-      </w:r>
+        <w:t xml:space="preserve"> and </w:t>
+      </w:r>
+      <w:proofErr w:type="spellStart"/>
       <w:r>
         <w:rPr>
           <w:rFonts w:ascii="Calibri" w:hAnsi="Calibri" w:cs="Calibri"/>
         </w:rPr>
+        <w:t>Rabby</w:t>
+      </w:r>
+      <w:proofErr w:type="spellEnd"/>
+      <w:r>
+        <w:rPr>
+          <w:rFonts w:ascii="Calibri" w:hAnsi="Calibri" w:cs="Calibri"/>
+        </w:rPr>
         <w:t xml:space="preserve"> </w:t>
       </w:r>
       <w:r>
@@ -1753,16 +1856,32 @@
         </w:rPr>
         <w:t xml:space="preserve">results being achieved by </w:t>
       </w:r>
+      <w:proofErr w:type="spellStart"/>
       <w:r>
         <w:rPr>
           <w:rFonts w:ascii="Calibri" w:hAnsi="Calibri" w:cs="Calibri"/>
         </w:rPr>
-        <w:t>Aptoula, Ghazi, and Yanikoglu</w:t>
-      </w:r>
+        <w:t>Aptoula</w:t>
+      </w:r>
+      <w:proofErr w:type="spellEnd"/>
       <w:r>
         <w:rPr>
           <w:rFonts w:ascii="Calibri" w:hAnsi="Calibri" w:cs="Calibri"/>
         </w:rPr>
+        <w:t xml:space="preserve">, Ghazi, and </w:t>
+      </w:r>
+      <w:proofErr w:type="spellStart"/>
+      <w:r>
+        <w:rPr>
+          <w:rFonts w:ascii="Calibri" w:hAnsi="Calibri" w:cs="Calibri"/>
+        </w:rPr>
+        <w:t>Yanikoglu</w:t>
+      </w:r>
+      <w:proofErr w:type="spellEnd"/>
+      <w:r>
+        <w:rPr>
+          <w:rFonts w:ascii="Calibri" w:hAnsi="Calibri" w:cs="Calibri"/>
+        </w:rPr>
         <w:t xml:space="preserve"> (2017) who conducted comparative research, where they used a CNN </w:t>
       </w:r>
       <w:r>
@@ -1795,22 +1914,58 @@
         </w:rPr>
         <w:t xml:space="preserve"> these being </w:t>
       </w:r>
+      <w:proofErr w:type="spellStart"/>
       <w:r>
         <w:rPr>
           <w:rFonts w:ascii="Calibri" w:hAnsi="Calibri" w:cs="Calibri"/>
         </w:rPr>
-        <w:t>GoogLeNet, AlexNet, and VGGNe</w:t>
-      </w:r>
+        <w:t>GoogLeNet</w:t>
+      </w:r>
+      <w:proofErr w:type="spellEnd"/>
       <w:r>
         <w:rPr>
           <w:rFonts w:ascii="Calibri" w:hAnsi="Calibri" w:cs="Calibri"/>
         </w:rPr>
-        <w:t xml:space="preserve">t, in which their best case achieved  an </w:t>
-      </w:r>
+        <w:t xml:space="preserve">, </w:t>
+      </w:r>
+      <w:proofErr w:type="spellStart"/>
       <w:r>
         <w:rPr>
           <w:rFonts w:ascii="Calibri" w:hAnsi="Calibri" w:cs="Calibri"/>
         </w:rPr>
+        <w:t>AlexNet</w:t>
+      </w:r>
+      <w:proofErr w:type="spellEnd"/>
+      <w:r>
+        <w:rPr>
+          <w:rFonts w:ascii="Calibri" w:hAnsi="Calibri" w:cs="Calibri"/>
+        </w:rPr>
+        <w:t xml:space="preserve">, and </w:t>
+      </w:r>
+      <w:proofErr w:type="spellStart"/>
+      <w:r>
+        <w:rPr>
+          <w:rFonts w:ascii="Calibri" w:hAnsi="Calibri" w:cs="Calibri"/>
+        </w:rPr>
+        <w:t>VGGNe</w:t>
+      </w:r>
+      <w:r>
+        <w:rPr>
+          <w:rFonts w:ascii="Calibri" w:hAnsi="Calibri" w:cs="Calibri"/>
+        </w:rPr>
+        <w:t>t</w:t>
+      </w:r>
+      <w:proofErr w:type="spellEnd"/>
+      <w:r>
+        <w:rPr>
+          <w:rFonts w:ascii="Calibri" w:hAnsi="Calibri" w:cs="Calibri"/>
+        </w:rPr>
+        <w:t xml:space="preserve">, in which their best case achieved  an </w:t>
+      </w:r>
+      <w:r>
+        <w:rPr>
+          <w:rFonts w:ascii="Calibri" w:hAnsi="Calibri" w:cs="Calibri"/>
+        </w:rPr>
         <w:t>“</w:t>
       </w:r>
       <w:r>
@@ -1855,12 +2010,14 @@
         </w:rPr>
         <w:t>(</w:t>
       </w:r>
+      <w:proofErr w:type="spellStart"/>
       <w:r>
         <w:rPr>
           <w:rFonts w:ascii="Calibri" w:hAnsi="Calibri" w:cs="Calibri"/>
         </w:rPr>
         <w:t>Aptoula</w:t>
       </w:r>
+      <w:proofErr w:type="spellEnd"/>
       <w:r>
         <w:rPr>
           <w:rFonts w:ascii="Calibri" w:hAnsi="Calibri" w:cs="Calibri"/>
@@ -1885,12 +2042,14 @@
         </w:rPr>
         <w:t xml:space="preserve">, and </w:t>
       </w:r>
+      <w:proofErr w:type="spellStart"/>
       <w:r>
         <w:rPr>
           <w:rFonts w:ascii="Calibri" w:hAnsi="Calibri" w:cs="Calibri"/>
         </w:rPr>
         <w:t>Yanikoglu</w:t>
       </w:r>
+      <w:proofErr w:type="spellEnd"/>
       <w:r>
         <w:rPr>
           <w:rFonts w:ascii="Calibri" w:hAnsi="Calibri" w:cs="Calibri"/>
@@ -1928,16 +2087,24 @@
       <w:r>
         <w:t xml:space="preserve"> </w:t>
       </w:r>
+      <w:proofErr w:type="spellStart"/>
       <w:r>
         <w:rPr>
           <w:rFonts w:ascii="Calibri" w:hAnsi="Calibri" w:cs="Calibri"/>
         </w:rPr>
-        <w:t>Gajjar et al (2021</w:t>
-      </w:r>
+        <w:t>Gajjar</w:t>
+      </w:r>
+      <w:proofErr w:type="spellEnd"/>
       <w:r>
         <w:rPr>
           <w:rFonts w:ascii="Calibri" w:hAnsi="Calibri" w:cs="Calibri"/>
         </w:rPr>
+        <w:t xml:space="preserve"> et al (2021</w:t>
+      </w:r>
+      <w:r>
+        <w:rPr>
+          <w:rFonts w:ascii="Calibri" w:hAnsi="Calibri" w:cs="Calibri"/>
+        </w:rPr>
         <w:t>), also achieved a high accuracy when using a CNN to identify different plant</w:t>
       </w:r>
       <w:r>
@@ -1979,16 +2146,24 @@
       <w:r>
         <w:t>” (</w:t>
       </w:r>
+      <w:proofErr w:type="spellStart"/>
       <w:r>
         <w:rPr>
           <w:rFonts w:ascii="Calibri" w:hAnsi="Calibri" w:cs="Calibri"/>
         </w:rPr>
-        <w:t>Gajjar et al, 2021)</w:t>
-      </w:r>
+        <w:t>Gajjar</w:t>
+      </w:r>
+      <w:proofErr w:type="spellEnd"/>
       <w:r>
         <w:rPr>
           <w:rFonts w:ascii="Calibri" w:hAnsi="Calibri" w:cs="Calibri"/>
         </w:rPr>
+        <w:t xml:space="preserve"> et al, 2021)</w:t>
+      </w:r>
+      <w:r>
+        <w:rPr>
+          <w:rFonts w:ascii="Calibri" w:hAnsi="Calibri" w:cs="Calibri"/>
+        </w:rPr>
         <w:t>.</w:t>
       </w:r>
     </w:p>
@@ -2020,12 +2195,14 @@
       <w:r>
         <w:t xml:space="preserve">, Lee, </w:t>
       </w:r>
+      <w:proofErr w:type="spellStart"/>
       <w:r>
         <w:rPr>
           <w:rFonts w:ascii="Calibri" w:hAnsi="Calibri" w:cs="Calibri"/>
         </w:rPr>
         <w:t>Remagnino</w:t>
       </w:r>
+      <w:proofErr w:type="spellEnd"/>
       <w:r>
         <w:t xml:space="preserve"> and Wilkin </w:t>
       </w:r>
@@ -2047,12 +2224,14 @@
       <w:r>
         <w:t xml:space="preserve">. “Moreover, we demonstrated that venation structure is an important feature to identify different plant species with performance of 99.5%, outperforming conventional solutions.” (Chan, Lee, </w:t>
       </w:r>
+      <w:proofErr w:type="spellStart"/>
       <w:r>
         <w:rPr>
           <w:rFonts w:ascii="Calibri" w:hAnsi="Calibri" w:cs="Calibri"/>
         </w:rPr>
         <w:t>Remagnino</w:t>
       </w:r>
+      <w:proofErr w:type="spellEnd"/>
       <w:r>
         <w:t xml:space="preserve"> and Wilkin, 2015)</w:t>
       </w:r>
@@ -2080,12 +2259,14 @@
       <w:r>
         <w:t xml:space="preserve"> method, Chan, Lee, </w:t>
       </w:r>
+      <w:proofErr w:type="spellStart"/>
       <w:r>
         <w:rPr>
           <w:rFonts w:ascii="Calibri" w:hAnsi="Calibri" w:cs="Calibri"/>
         </w:rPr>
         <w:t>Remagnino</w:t>
       </w:r>
+      <w:proofErr w:type="spellEnd"/>
       <w:r>
         <w:t xml:space="preserve"> and Wilkin CNN has outperformed every</w:t>
       </w:r>
@@ -2119,12 +2300,20 @@
         <w:rPr>
           <w:rFonts w:ascii="Calibri" w:hAnsi="Calibri" w:cs="Calibri"/>
         </w:rPr>
-        <w:t>and Nie</w:t>
-      </w:r>
+        <w:t xml:space="preserve">and </w:t>
+      </w:r>
+      <w:proofErr w:type="spellStart"/>
       <w:r>
         <w:rPr>
           <w:rFonts w:ascii="Calibri" w:hAnsi="Calibri" w:cs="Calibri"/>
         </w:rPr>
+        <w:t>Nie</w:t>
+      </w:r>
+      <w:proofErr w:type="spellEnd"/>
+      <w:r>
+        <w:rPr>
+          <w:rFonts w:ascii="Calibri" w:hAnsi="Calibri" w:cs="Calibri"/>
+        </w:rPr>
         <w:t xml:space="preserve"> </w:t>
       </w:r>
       <w:r>
@@ -2215,8 +2404,16 @@
         <w:rPr>
           <w:rFonts w:ascii="Calibri" w:hAnsi="Calibri" w:cs="Calibri"/>
         </w:rPr>
-        <w:t>and Nie</w:t>
-      </w:r>
+        <w:t xml:space="preserve">and </w:t>
+      </w:r>
+      <w:proofErr w:type="spellStart"/>
+      <w:r>
+        <w:rPr>
+          <w:rFonts w:ascii="Calibri" w:hAnsi="Calibri" w:cs="Calibri"/>
+        </w:rPr>
+        <w:t>Nie</w:t>
+      </w:r>
+      <w:proofErr w:type="spellEnd"/>
       <w:r>
         <w:rPr>
           <w:rFonts w:ascii="Calibri" w:hAnsi="Calibri" w:cs="Calibri"/>
@@ -2302,21 +2499,25 @@
       <w:r>
         <w:t xml:space="preserve">undertaken by </w:t>
       </w:r>
+      <w:proofErr w:type="spellStart"/>
       <w:r>
         <w:rPr>
           <w:rFonts w:cstheme="minorHAnsi"/>
         </w:rPr>
         <w:t>Balasaravanan</w:t>
       </w:r>
+      <w:proofErr w:type="spellEnd"/>
       <w:r>
         <w:t xml:space="preserve">, Priya and </w:t>
       </w:r>
+      <w:proofErr w:type="spellStart"/>
       <w:r>
         <w:rPr>
           <w:rFonts w:cstheme="minorHAnsi"/>
         </w:rPr>
         <w:t>Thanamani</w:t>
       </w:r>
+      <w:proofErr w:type="spellEnd"/>
       <w:r>
         <w:rPr>
           <w:rFonts w:cstheme="minorHAnsi"/>
@@ -2396,26 +2597,38 @@
         <w:t xml:space="preserve"> plants leaves, </w:t>
       </w:r>
       <w:r>
-        <w:t>“The accuracy obtained by SVM in flavia dataset is 94.5%”</w:t>
+        <w:t xml:space="preserve">“The accuracy obtained by SVM in </w:t>
+      </w:r>
+      <w:proofErr w:type="spellStart"/>
+      <w:r>
+        <w:t>flavia</w:t>
+      </w:r>
+      <w:proofErr w:type="spellEnd"/>
+      <w:r>
+        <w:t xml:space="preserve"> dataset is 94.5%”</w:t>
       </w:r>
       <w:r>
         <w:t xml:space="preserve"> (</w:t>
       </w:r>
+      <w:proofErr w:type="spellStart"/>
       <w:r>
         <w:rPr>
           <w:rFonts w:cstheme="minorHAnsi"/>
         </w:rPr>
         <w:t>Balasaravanan</w:t>
       </w:r>
+      <w:proofErr w:type="spellEnd"/>
       <w:r>
         <w:t xml:space="preserve">, Priya and </w:t>
       </w:r>
+      <w:proofErr w:type="spellStart"/>
       <w:r>
         <w:rPr>
           <w:rFonts w:cstheme="minorHAnsi"/>
         </w:rPr>
         <w:t>Thanamani</w:t>
       </w:r>
+      <w:proofErr w:type="spellEnd"/>
       <w:r>
         <w:rPr>
           <w:rFonts w:cstheme="minorHAnsi"/>
@@ -2440,21 +2653,25 @@
       <w:r>
         <w:t xml:space="preserve"> data set “In case of real dataset, the accuracy of k-NN is 81.3% and the accuracy of proposed SVM classification approach is 96.8%” (</w:t>
       </w:r>
+      <w:proofErr w:type="spellStart"/>
       <w:r>
         <w:rPr>
           <w:rFonts w:cstheme="minorHAnsi"/>
         </w:rPr>
         <w:t>Balasaravanan</w:t>
       </w:r>
+      <w:proofErr w:type="spellEnd"/>
       <w:r>
         <w:t xml:space="preserve">, Priya and </w:t>
       </w:r>
+      <w:proofErr w:type="spellStart"/>
       <w:r>
         <w:rPr>
           <w:rFonts w:cstheme="minorHAnsi"/>
         </w:rPr>
         <w:t>Thanamani</w:t>
       </w:r>
+      <w:proofErr w:type="spellEnd"/>
       <w:r>
         <w:t>,</w:t>
       </w:r>
@@ -2468,7 +2685,15 @@
         <w:t xml:space="preserve">. This high level of accuracy was also concluded by </w:t>
       </w:r>
       <w:r>
-        <w:t>Arora and Kour (2019)</w:t>
+        <w:t xml:space="preserve">Arora and </w:t>
+      </w:r>
+      <w:proofErr w:type="spellStart"/>
+      <w:r>
+        <w:t>Kour</w:t>
+      </w:r>
+      <w:proofErr w:type="spellEnd"/>
+      <w:r>
+        <w:t xml:space="preserve"> (2019)</w:t>
       </w:r>
       <w:r>
         <w:t xml:space="preserve"> who using a SMV that was </w:t>
@@ -2483,7 +2708,15 @@
         <w:t xml:space="preserve"> particle swarm optimisation, managed to achieve an average result of “classification accuracy = 95.23” (</w:t>
       </w:r>
       <w:r>
-        <w:t>Arora and Kour, 2019</w:t>
+        <w:t xml:space="preserve">Arora and </w:t>
+      </w:r>
+      <w:proofErr w:type="spellStart"/>
+      <w:r>
+        <w:t>Kour</w:t>
+      </w:r>
+      <w:proofErr w:type="spellEnd"/>
+      <w:r>
+        <w:t>, 2019</w:t>
       </w:r>
       <w:r>
         <w:t>)</w:t>
@@ -2501,7 +2734,15 @@
         <w:t>an</w:t>
       </w:r>
       <w:r>
-        <w:t xml:space="preserve"> ANN optimised with a Genetic algorithm which only achieved an average accuracy of “85.42”(Arora and Kour, 2019)</w:t>
+        <w:t xml:space="preserve"> ANN optimised with a Genetic algorithm which only achieved an average accuracy of “85.42”(Arora and </w:t>
+      </w:r>
+      <w:proofErr w:type="spellStart"/>
+      <w:r>
+        <w:t>Kour</w:t>
+      </w:r>
+      <w:proofErr w:type="spellEnd"/>
+      <w:r>
+        <w:t>, 2019)</w:t>
       </w:r>
       <w:r>
         <w:t>.</w:t>
@@ -2520,9 +2761,11 @@
       <w:r>
         <w:t xml:space="preserve">concluded by </w:t>
       </w:r>
+      <w:proofErr w:type="spellStart"/>
       <w:r>
         <w:t>Patle</w:t>
       </w:r>
+      <w:proofErr w:type="spellEnd"/>
       <w:r>
         <w:t xml:space="preserve"> and </w:t>
       </w:r>
@@ -2556,9 +2799,11 @@
       <w:r>
         <w:t>“The choice of kernel is an important issue in the SVM algorithm, and the performance of SVM largely depends on the kernel. As per our knowledge, no general rule is available as to which kernel should be used.” (</w:t>
       </w:r>
+      <w:proofErr w:type="spellStart"/>
       <w:r>
         <w:t>Patle</w:t>
       </w:r>
+      <w:proofErr w:type="spellEnd"/>
       <w:r>
         <w:t xml:space="preserve"> and </w:t>
       </w:r>
@@ -2625,11 +2870,47 @@
       <w:r>
         <w:t xml:space="preserve"> by </w:t>
       </w:r>
-      <w:r>
-        <w:rPr>
-          <w:rFonts w:cstheme="minorHAnsi"/>
-        </w:rPr>
-        <w:t>Akata, Harchaoui, Perronnin, and Schmid</w:t>
+      <w:proofErr w:type="spellStart"/>
+      <w:r>
+        <w:rPr>
+          <w:rFonts w:cstheme="minorHAnsi"/>
+        </w:rPr>
+        <w:t>Akata</w:t>
+      </w:r>
+      <w:proofErr w:type="spellEnd"/>
+      <w:r>
+        <w:rPr>
+          <w:rFonts w:cstheme="minorHAnsi"/>
+        </w:rPr>
+        <w:t xml:space="preserve">, </w:t>
+      </w:r>
+      <w:proofErr w:type="spellStart"/>
+      <w:r>
+        <w:rPr>
+          <w:rFonts w:cstheme="minorHAnsi"/>
+        </w:rPr>
+        <w:t>Harchaoui</w:t>
+      </w:r>
+      <w:proofErr w:type="spellEnd"/>
+      <w:r>
+        <w:rPr>
+          <w:rFonts w:cstheme="minorHAnsi"/>
+        </w:rPr>
+        <w:t xml:space="preserve">, </w:t>
+      </w:r>
+      <w:proofErr w:type="spellStart"/>
+      <w:r>
+        <w:rPr>
+          <w:rFonts w:cstheme="minorHAnsi"/>
+        </w:rPr>
+        <w:t>Perronnin</w:t>
+      </w:r>
+      <w:proofErr w:type="spellEnd"/>
+      <w:r>
+        <w:rPr>
+          <w:rFonts w:cstheme="minorHAnsi"/>
+        </w:rPr>
+        <w:t>, and Schmid</w:t>
       </w:r>
       <w:r>
         <w:rPr>
@@ -2652,18 +2933,54 @@
       <w:r>
         <w:t>” (</w:t>
       </w:r>
-      <w:r>
-        <w:rPr>
-          <w:rFonts w:cstheme="minorHAnsi"/>
-        </w:rPr>
-        <w:t>Akata, Harchaoui, Perronnin, and Schmid</w:t>
-      </w:r>
+      <w:proofErr w:type="spellStart"/>
+      <w:r>
+        <w:rPr>
+          <w:rFonts w:cstheme="minorHAnsi"/>
+        </w:rPr>
+        <w:t>Akata</w:t>
+      </w:r>
+      <w:proofErr w:type="spellEnd"/>
       <w:r>
         <w:rPr>
           <w:rFonts w:cstheme="minorHAnsi"/>
         </w:rPr>
         <w:t xml:space="preserve">, </w:t>
       </w:r>
+      <w:proofErr w:type="spellStart"/>
+      <w:r>
+        <w:rPr>
+          <w:rFonts w:cstheme="minorHAnsi"/>
+        </w:rPr>
+        <w:t>Harchaoui</w:t>
+      </w:r>
+      <w:proofErr w:type="spellEnd"/>
+      <w:r>
+        <w:rPr>
+          <w:rFonts w:cstheme="minorHAnsi"/>
+        </w:rPr>
+        <w:t xml:space="preserve">, </w:t>
+      </w:r>
+      <w:proofErr w:type="spellStart"/>
+      <w:r>
+        <w:rPr>
+          <w:rFonts w:cstheme="minorHAnsi"/>
+        </w:rPr>
+        <w:t>Perronnin</w:t>
+      </w:r>
+      <w:proofErr w:type="spellEnd"/>
+      <w:r>
+        <w:rPr>
+          <w:rFonts w:cstheme="minorHAnsi"/>
+        </w:rPr>
+        <w:t>, and Schmid</w:t>
+      </w:r>
+      <w:r>
+        <w:rPr>
+          <w:rFonts w:cstheme="minorHAnsi"/>
+        </w:rPr>
+        <w:t xml:space="preserve">, </w:t>
+      </w:r>
       <w:r>
         <w:rPr>
           <w:rFonts w:cstheme="minorHAnsi"/>
@@ -2893,8 +3210,13 @@
       <w:r>
         <w:t xml:space="preserve"> </w:t>
       </w:r>
-      <w:r>
-        <w:t>in order to determine the most effective,</w:t>
+      <w:proofErr w:type="gramStart"/>
+      <w:r>
+        <w:t>in order to</w:t>
+      </w:r>
+      <w:proofErr w:type="gramEnd"/>
+      <w:r>
+        <w:t xml:space="preserve"> determine the most effective,</w:t>
       </w:r>
       <w:r>
         <w:t xml:space="preserve"> </w:t>
@@ -2906,8 +3228,45 @@
         <w:t xml:space="preserve"> include, “</w:t>
       </w:r>
       <w:r>
-        <w:t>Stochastic Gradient Descent (SGD), RMSProp, Adam, Adamax, Adagrad, Adadelta, and Nadam</w:t>
-      </w:r>
+        <w:t xml:space="preserve">Stochastic Gradient Descent (SGD), </w:t>
+      </w:r>
+      <w:proofErr w:type="spellStart"/>
+      <w:r>
+        <w:t>RMSProp</w:t>
+      </w:r>
+      <w:proofErr w:type="spellEnd"/>
+      <w:r>
+        <w:t xml:space="preserve">, Adam, </w:t>
+      </w:r>
+      <w:proofErr w:type="spellStart"/>
+      <w:r>
+        <w:t>Adamax</w:t>
+      </w:r>
+      <w:proofErr w:type="spellEnd"/>
+      <w:r>
+        <w:t xml:space="preserve">, </w:t>
+      </w:r>
+      <w:proofErr w:type="spellStart"/>
+      <w:r>
+        <w:t>Adagrad</w:t>
+      </w:r>
+      <w:proofErr w:type="spellEnd"/>
+      <w:r>
+        <w:t xml:space="preserve">, </w:t>
+      </w:r>
+      <w:proofErr w:type="spellStart"/>
+      <w:r>
+        <w:t>Adadelta</w:t>
+      </w:r>
+      <w:proofErr w:type="spellEnd"/>
+      <w:r>
+        <w:t xml:space="preserve">, and </w:t>
+      </w:r>
+      <w:proofErr w:type="spellStart"/>
+      <w:r>
+        <w:t>Nadam</w:t>
+      </w:r>
+      <w:proofErr w:type="spellEnd"/>
       <w:r>
         <w:t>” (</w:t>
       </w:r>
@@ -2947,9 +3306,11 @@
       <w:r>
         <w:t xml:space="preserve"> CNN, the </w:t>
       </w:r>
+      <w:proofErr w:type="spellStart"/>
       <w:r>
         <w:t>Adamax</w:t>
       </w:r>
+      <w:proofErr w:type="spellEnd"/>
       <w:r>
         <w:t xml:space="preserve"> optimisation algorithm was the most </w:t>
       </w:r>
@@ -2964,7 +3325,15 @@
         <w:t xml:space="preserve">with them </w:t>
       </w:r>
       <w:r>
-        <w:t>stating that the “Adamax optimizer has outperformed the remaining with an accuracy of 99.58%. (</w:t>
+        <w:t>stating that the “</w:t>
+      </w:r>
+      <w:proofErr w:type="spellStart"/>
+      <w:r>
+        <w:t>Adamax</w:t>
+      </w:r>
+      <w:proofErr w:type="spellEnd"/>
+      <w:r>
+        <w:t xml:space="preserve"> optimizer has outperformed the remaining with an accuracy of 99.58%. (</w:t>
       </w:r>
       <w:r>
         <w:rPr>
@@ -3077,6 +3446,7 @@
         </w:rPr>
         <w:t xml:space="preserve"> </w:t>
       </w:r>
+      <w:proofErr w:type="spellStart"/>
       <w:r>
         <w:rPr>
           <w:rFonts w:eastAsia="Times New Roman" w:cstheme="minorHAnsi"/>
@@ -3085,6 +3455,7 @@
         </w:rPr>
         <w:t>Arshid</w:t>
       </w:r>
+      <w:proofErr w:type="spellEnd"/>
       <w:r>
         <w:rPr>
           <w:rFonts w:eastAsia="Times New Roman" w:cstheme="minorHAnsi"/>
@@ -3141,6 +3512,7 @@
         </w:rPr>
         <w:t>(</w:t>
       </w:r>
+      <w:proofErr w:type="spellStart"/>
       <w:r>
         <w:rPr>
           <w:rFonts w:eastAsia="Times New Roman" w:cstheme="minorHAnsi"/>
@@ -3149,6 +3521,7 @@
         </w:rPr>
         <w:t>Arshid</w:t>
       </w:r>
+      <w:proofErr w:type="spellEnd"/>
       <w:r>
         <w:rPr>
           <w:rFonts w:eastAsia="Times New Roman" w:cstheme="minorHAnsi"/>
@@ -3161,7 +3534,21 @@
         <w:rPr>
           <w:rFonts w:cstheme="minorHAnsi"/>
         </w:rPr>
-        <w:t>) after 300 epochs outperforming Adamax that only achieved “0.96”</w:t>
+        <w:t xml:space="preserve">) after 300 epochs outperforming </w:t>
+      </w:r>
+      <w:proofErr w:type="spellStart"/>
+      <w:r>
+        <w:rPr>
+          <w:rFonts w:cstheme="minorHAnsi"/>
+        </w:rPr>
+        <w:t>Adamax</w:t>
+      </w:r>
+      <w:proofErr w:type="spellEnd"/>
+      <w:r>
+        <w:rPr>
+          <w:rFonts w:cstheme="minorHAnsi"/>
+        </w:rPr>
+        <w:t xml:space="preserve"> that only achieved “0.96”</w:t>
       </w:r>
       <w:r>
         <w:rPr>
@@ -3169,6 +3556,7 @@
         </w:rPr>
         <w:t xml:space="preserve"> (</w:t>
       </w:r>
+      <w:proofErr w:type="spellStart"/>
       <w:r>
         <w:rPr>
           <w:rFonts w:eastAsia="Times New Roman" w:cstheme="minorHAnsi"/>
@@ -3177,6 +3565,7 @@
         </w:rPr>
         <w:t>Arshid</w:t>
       </w:r>
+      <w:proofErr w:type="spellEnd"/>
       <w:r>
         <w:rPr>
           <w:rFonts w:eastAsia="Times New Roman" w:cstheme="minorHAnsi"/>
@@ -3216,9 +3605,11 @@
         </w:rPr>
         <w:t xml:space="preserve"> that a comparative implementation should be made, testing both the Adam and </w:t>
       </w:r>
+      <w:proofErr w:type="spellStart"/>
       <w:r>
         <w:t>Adamax</w:t>
       </w:r>
+      <w:proofErr w:type="spellEnd"/>
       <w:r>
         <w:t xml:space="preserve"> optimisation algorithm to determine which will be most suitable for the final version of the</w:t>
       </w:r>
@@ -3287,9 +3678,11 @@
       <w:r>
         <w:t xml:space="preserve"> </w:t>
       </w:r>
+      <w:proofErr w:type="spellStart"/>
       <w:r>
         <w:t>Alsing</w:t>
       </w:r>
+      <w:proofErr w:type="spellEnd"/>
       <w:r>
         <w:t xml:space="preserve"> (2018) </w:t>
       </w:r>
@@ -3333,16 +3726,32 @@
         <w:t>ite</w:t>
       </w:r>
       <w:r>
-        <w:t>, as stated by Alsing  “TFL is the evolution of TFM, which already supports deployment on mobile and embedded devices”</w:t>
+        <w:t xml:space="preserve">, as stated by </w:t>
+      </w:r>
+      <w:proofErr w:type="spellStart"/>
+      <w:r>
+        <w:t>Alsing</w:t>
+      </w:r>
+      <w:proofErr w:type="spellEnd"/>
+      <w:r>
+        <w:t xml:space="preserve">  “TFL is the evolution of TFM, which already supports deployment on mobile and embedded devices”</w:t>
       </w:r>
       <w:r>
         <w:t xml:space="preserve"> (</w:t>
       </w:r>
-      <w:r>
-        <w:rPr>
-          <w:rFonts w:cstheme="minorHAnsi"/>
-        </w:rPr>
-        <w:t>Alsing,</w:t>
+      <w:proofErr w:type="spellStart"/>
+      <w:r>
+        <w:rPr>
+          <w:rFonts w:cstheme="minorHAnsi"/>
+        </w:rPr>
+        <w:t>Alsing</w:t>
+      </w:r>
+      <w:proofErr w:type="spellEnd"/>
+      <w:r>
+        <w:rPr>
+          <w:rFonts w:cstheme="minorHAnsi"/>
+        </w:rPr>
+        <w:t>,</w:t>
       </w:r>
       <w:r>
         <w:rPr>
@@ -3715,7 +4124,11 @@
         <w:t>Throughout</w:t>
       </w:r>
       <w:r>
-        <w:t xml:space="preserve"> this section the Mo</w:t>
+        <w:t xml:space="preserve"> this section the </w:t>
+      </w:r>
+      <w:proofErr w:type="spellStart"/>
+      <w:r>
+        <w:t>Mo</w:t>
       </w:r>
       <w:r>
         <w:t>SC</w:t>
@@ -3726,6 +4139,7 @@
       <w:r>
         <w:t>W</w:t>
       </w:r>
+      <w:proofErr w:type="spellEnd"/>
       <w:r>
         <w:t xml:space="preserve"> priority system will be used to identify the necessity of </w:t>
       </w:r>
@@ -3738,15 +4152,19 @@
       <w:r>
         <w:t xml:space="preserve"> </w:t>
       </w:r>
+      <w:proofErr w:type="spellStart"/>
       <w:r>
         <w:t>Garleanu</w:t>
       </w:r>
+      <w:proofErr w:type="spellEnd"/>
       <w:r>
         <w:t xml:space="preserve">, </w:t>
       </w:r>
+      <w:proofErr w:type="spellStart"/>
       <w:r>
         <w:t>Mărzan</w:t>
       </w:r>
+      <w:proofErr w:type="spellEnd"/>
       <w:r>
         <w:t xml:space="preserve">, </w:t>
       </w:r>
@@ -3757,23 +4175,40 @@
         <w:t xml:space="preserve">, </w:t>
       </w:r>
       <w:r>
-        <w:t xml:space="preserve"> Spiru</w:t>
-      </w:r>
+        <w:t xml:space="preserve"> </w:t>
+      </w:r>
+      <w:proofErr w:type="spellStart"/>
+      <w:r>
+        <w:t>Spiru</w:t>
+      </w:r>
+      <w:proofErr w:type="spellEnd"/>
       <w:r>
         <w:t xml:space="preserve">, and </w:t>
       </w:r>
+      <w:proofErr w:type="spellStart"/>
       <w:r>
         <w:t>Velciu</w:t>
       </w:r>
+      <w:proofErr w:type="spellEnd"/>
       <w:r>
         <w:t xml:space="preserve">,  </w:t>
       </w:r>
       <w:r>
-        <w:t xml:space="preserve"> “MoSCoW stands for must, should, could and have requirements to accomplish business needs.” (</w:t>
-      </w:r>
+        <w:t xml:space="preserve"> “</w:t>
+      </w:r>
+      <w:proofErr w:type="spellStart"/>
+      <w:r>
+        <w:t>MoSCoW</w:t>
+      </w:r>
+      <w:proofErr w:type="spellEnd"/>
+      <w:r>
+        <w:t xml:space="preserve"> stands for must, should, could and have requirements to accomplish business needs.” (</w:t>
+      </w:r>
+      <w:proofErr w:type="spellStart"/>
       <w:r>
         <w:t>Garleanu</w:t>
       </w:r>
+      <w:proofErr w:type="spellEnd"/>
       <w:r>
         <w:t xml:space="preserve"> et al</w:t>
       </w:r>
@@ -3977,9 +4412,11 @@
               <w:jc w:val="center"/>
               <w:cnfStyle w:val="100000000000" w:firstRow="1" w:lastRow="0" w:firstColumn="0" w:lastColumn="0" w:oddVBand="0" w:evenVBand="0" w:oddHBand="0" w:evenHBand="0" w:firstRowFirstColumn="0" w:firstRowLastColumn="0" w:lastRowFirstColumn="0" w:lastRowLastColumn="0"/>
             </w:pPr>
+            <w:proofErr w:type="spellStart"/>
             <w:r>
               <w:t>MoSCoW</w:t>
             </w:r>
+            <w:proofErr w:type="spellEnd"/>
           </w:p>
         </w:tc>
       </w:tr>
@@ -5357,7 +5794,15 @@
               <w:cnfStyle w:val="100000000000" w:firstRow="1" w:lastRow="0" w:firstColumn="0" w:lastColumn="0" w:oddVBand="0" w:evenVBand="0" w:oddHBand="0" w:evenHBand="0" w:firstRowFirstColumn="0" w:firstRowLastColumn="0" w:lastRowFirstColumn="0" w:lastRowLastColumn="0"/>
             </w:pPr>
             <w:r>
-              <w:t>Priority (MoSCow)</w:t>
+              <w:t>Priority (</w:t>
+            </w:r>
+            <w:proofErr w:type="spellStart"/>
+            <w:r>
+              <w:t>MoSCow</w:t>
+            </w:r>
+            <w:proofErr w:type="spellEnd"/>
+            <w:r>
+              <w:t>)</w:t>
             </w:r>
           </w:p>
         </w:tc>
@@ -5566,7 +6011,15 @@
               <w:t xml:space="preserve"> integrate</w:t>
             </w:r>
             <w:r>
-              <w:t xml:space="preserve">d in to </w:t>
+              <w:t xml:space="preserve">d </w:t>
+            </w:r>
+            <w:proofErr w:type="gramStart"/>
+            <w:r>
+              <w:t>in to</w:t>
+            </w:r>
+            <w:proofErr w:type="gramEnd"/>
+            <w:r>
+              <w:t xml:space="preserve"> </w:t>
             </w:r>
             <w:r>
               <w:t>a user interface</w:t>
@@ -5905,8 +6358,16 @@
               <w:rPr>
                 <w:rFonts w:ascii="Calibri" w:hAnsi="Calibri" w:cs="Calibri"/>
               </w:rPr>
-              <w:t xml:space="preserve"> Arfin</w:t>
-            </w:r>
+              <w:t xml:space="preserve"> </w:t>
+            </w:r>
+            <w:proofErr w:type="spellStart"/>
+            <w:r>
+              <w:rPr>
+                <w:rFonts w:ascii="Calibri" w:hAnsi="Calibri" w:cs="Calibri"/>
+              </w:rPr>
+              <w:t>Arfin</w:t>
+            </w:r>
+            <w:proofErr w:type="spellEnd"/>
             <w:r>
               <w:rPr>
                 <w:rFonts w:ascii="Calibri" w:hAnsi="Calibri" w:cs="Calibri"/>
@@ -5929,13 +6390,49 @@
               <w:rPr>
                 <w:rFonts w:ascii="Calibri" w:hAnsi="Calibri" w:cs="Calibri"/>
               </w:rPr>
-              <w:t xml:space="preserve"> Aptoula, Ghazi, and Yanikoglu</w:t>
-            </w:r>
+              <w:t xml:space="preserve"> </w:t>
+            </w:r>
+            <w:proofErr w:type="spellStart"/>
             <w:r>
               <w:rPr>
                 <w:rFonts w:ascii="Calibri" w:hAnsi="Calibri" w:cs="Calibri"/>
               </w:rPr>
-              <w:t xml:space="preserve"> (2017), Gajjar et al (2021), and </w:t>
+              <w:t>Aptoula</w:t>
+            </w:r>
+            <w:proofErr w:type="spellEnd"/>
+            <w:r>
+              <w:rPr>
+                <w:rFonts w:ascii="Calibri" w:hAnsi="Calibri" w:cs="Calibri"/>
+              </w:rPr>
+              <w:t xml:space="preserve">, Ghazi, and </w:t>
+            </w:r>
+            <w:proofErr w:type="spellStart"/>
+            <w:r>
+              <w:rPr>
+                <w:rFonts w:ascii="Calibri" w:hAnsi="Calibri" w:cs="Calibri"/>
+              </w:rPr>
+              <w:t>Yanikoglu</w:t>
+            </w:r>
+            <w:proofErr w:type="spellEnd"/>
+            <w:r>
+              <w:rPr>
+                <w:rFonts w:ascii="Calibri" w:hAnsi="Calibri" w:cs="Calibri"/>
+              </w:rPr>
+              <w:t xml:space="preserve"> (2017), </w:t>
+            </w:r>
+            <w:proofErr w:type="spellStart"/>
+            <w:r>
+              <w:rPr>
+                <w:rFonts w:ascii="Calibri" w:hAnsi="Calibri" w:cs="Calibri"/>
+              </w:rPr>
+              <w:t>Gajjar</w:t>
+            </w:r>
+            <w:proofErr w:type="spellEnd"/>
+            <w:r>
+              <w:rPr>
+                <w:rFonts w:ascii="Calibri" w:hAnsi="Calibri" w:cs="Calibri"/>
+              </w:rPr>
+              <w:t xml:space="preserve"> et al (2021), and </w:t>
             </w:r>
             <w:r>
               <w:t>Chan et al (2015)</w:t>
@@ -5982,7 +6479,15 @@
               <w:t>s</w:t>
             </w:r>
             <w:r>
-              <w:t xml:space="preserve"> must be created, one using ADAM optimisation, the other using Adamax optimisation</w:t>
+              <w:t xml:space="preserve"> must be created, one using ADAM optimisation, the other using </w:t>
+            </w:r>
+            <w:proofErr w:type="spellStart"/>
+            <w:r>
+              <w:t>Adamax</w:t>
+            </w:r>
+            <w:proofErr w:type="spellEnd"/>
+            <w:r>
+              <w:t xml:space="preserve"> optimisation</w:t>
             </w:r>
             <w:r>
               <w:t xml:space="preserve">, to </w:t>
@@ -6061,8 +6566,18 @@
                 <w:color w:val="000000"/>
                 <w:lang w:eastAsia="en-GB"/>
               </w:rPr>
-              <w:t xml:space="preserve"> Arshid</w:t>
-            </w:r>
+              <w:t xml:space="preserve"> </w:t>
+            </w:r>
+            <w:proofErr w:type="spellStart"/>
+            <w:r>
+              <w:rPr>
+                <w:rFonts w:eastAsia="Times New Roman" w:cstheme="minorHAnsi"/>
+                <w:color w:val="000000"/>
+                <w:lang w:eastAsia="en-GB"/>
+              </w:rPr>
+              <w:t>Arshid</w:t>
+            </w:r>
+            <w:proofErr w:type="spellEnd"/>
             <w:r>
               <w:rPr>
                 <w:rFonts w:eastAsia="Times New Roman" w:cstheme="minorHAnsi"/>
@@ -6342,11 +6857,16 @@
               <w:cnfStyle w:val="100000000000" w:firstRow="1" w:lastRow="0" w:firstColumn="0" w:lastColumn="0" w:oddVBand="0" w:evenVBand="0" w:oddHBand="0" w:evenHBand="0" w:firstRowFirstColumn="0" w:firstRowLastColumn="0" w:lastRowFirstColumn="0" w:lastRowLastColumn="0"/>
             </w:pPr>
             <w:r>
-              <w:t>Priority (MoSCo</w:t>
+              <w:t>Priority (</w:t>
+            </w:r>
+            <w:proofErr w:type="spellStart"/>
+            <w:r>
+              <w:t>MoSCo</w:t>
             </w:r>
             <w:r>
               <w:t>w</w:t>
             </w:r>
+            <w:proofErr w:type="spellEnd"/>
             <w:r>
               <w:t>)</w:t>
             </w:r>
@@ -7090,11 +7610,16 @@
               <w:cnfStyle w:val="100000000000" w:firstRow="1" w:lastRow="0" w:firstColumn="0" w:lastColumn="0" w:oddVBand="0" w:evenVBand="0" w:oddHBand="0" w:evenHBand="0" w:firstRowFirstColumn="0" w:firstRowLastColumn="0" w:lastRowFirstColumn="0" w:lastRowLastColumn="0"/>
             </w:pPr>
             <w:r>
-              <w:t>Priority (MoSCo</w:t>
+              <w:t>Priority (</w:t>
+            </w:r>
+            <w:proofErr w:type="spellStart"/>
+            <w:r>
+              <w:t>MoSCo</w:t>
             </w:r>
             <w:r>
               <w:t>W</w:t>
             </w:r>
+            <w:proofErr w:type="spellEnd"/>
             <w:r>
               <w:t>)</w:t>
             </w:r>
@@ -7405,8 +7930,13 @@
               <w:t>s</w:t>
             </w:r>
             <w:r>
-              <w:t xml:space="preserve"> ideal light levels</w:t>
-            </w:r>
+              <w:t xml:space="preserve"> ideal light </w:t>
+            </w:r>
+            <w:proofErr w:type="gramStart"/>
+            <w:r>
+              <w:t>levels</w:t>
+            </w:r>
+            <w:proofErr w:type="gramEnd"/>
           </w:p>
         </w:tc>
         <w:tc>
@@ -7839,11 +8369,16 @@
               <w:cnfStyle w:val="100000000000" w:firstRow="1" w:lastRow="0" w:firstColumn="0" w:lastColumn="0" w:oddVBand="0" w:evenVBand="0" w:oddHBand="0" w:evenHBand="0" w:firstRowFirstColumn="0" w:firstRowLastColumn="0" w:lastRowFirstColumn="0" w:lastRowLastColumn="0"/>
             </w:pPr>
             <w:r>
-              <w:t>Priority (MoSCo</w:t>
+              <w:t>Priority (</w:t>
+            </w:r>
+            <w:proofErr w:type="spellStart"/>
+            <w:r>
+              <w:t>MoSCo</w:t>
             </w:r>
             <w:r>
               <w:t>W</w:t>
             </w:r>
+            <w:proofErr w:type="spellEnd"/>
             <w:r>
               <w:t>)</w:t>
             </w:r>
@@ -7940,8 +8475,16 @@
               <w:rPr>
                 <w:rFonts w:ascii="Calibri" w:hAnsi="Calibri" w:cs="Calibri"/>
               </w:rPr>
-              <w:t xml:space="preserve"> Arfin</w:t>
-            </w:r>
+              <w:t xml:space="preserve"> </w:t>
+            </w:r>
+            <w:proofErr w:type="spellStart"/>
+            <w:r>
+              <w:rPr>
+                <w:rFonts w:ascii="Calibri" w:hAnsi="Calibri" w:cs="Calibri"/>
+              </w:rPr>
+              <w:t>Arfin</w:t>
+            </w:r>
+            <w:proofErr w:type="spellEnd"/>
             <w:r>
               <w:rPr>
                 <w:rFonts w:ascii="Calibri" w:hAnsi="Calibri" w:cs="Calibri"/>
@@ -7964,13 +8507,49 @@
               <w:rPr>
                 <w:rFonts w:ascii="Calibri" w:hAnsi="Calibri" w:cs="Calibri"/>
               </w:rPr>
-              <w:t xml:space="preserve"> Aptoula, Ghazi, and Yanikoglu</w:t>
-            </w:r>
+              <w:t xml:space="preserve"> </w:t>
+            </w:r>
+            <w:proofErr w:type="spellStart"/>
             <w:r>
               <w:rPr>
                 <w:rFonts w:ascii="Calibri" w:hAnsi="Calibri" w:cs="Calibri"/>
               </w:rPr>
-              <w:t xml:space="preserve"> (2017), Gajjar et al (2021), and </w:t>
+              <w:t>Aptoula</w:t>
+            </w:r>
+            <w:proofErr w:type="spellEnd"/>
+            <w:r>
+              <w:rPr>
+                <w:rFonts w:ascii="Calibri" w:hAnsi="Calibri" w:cs="Calibri"/>
+              </w:rPr>
+              <w:t xml:space="preserve">, Ghazi, and </w:t>
+            </w:r>
+            <w:proofErr w:type="spellStart"/>
+            <w:r>
+              <w:rPr>
+                <w:rFonts w:ascii="Calibri" w:hAnsi="Calibri" w:cs="Calibri"/>
+              </w:rPr>
+              <w:t>Yanikoglu</w:t>
+            </w:r>
+            <w:proofErr w:type="spellEnd"/>
+            <w:r>
+              <w:rPr>
+                <w:rFonts w:ascii="Calibri" w:hAnsi="Calibri" w:cs="Calibri"/>
+              </w:rPr>
+              <w:t xml:space="preserve"> (2017), </w:t>
+            </w:r>
+            <w:proofErr w:type="spellStart"/>
+            <w:r>
+              <w:rPr>
+                <w:rFonts w:ascii="Calibri" w:hAnsi="Calibri" w:cs="Calibri"/>
+              </w:rPr>
+              <w:t>Gajjar</w:t>
+            </w:r>
+            <w:proofErr w:type="spellEnd"/>
+            <w:r>
+              <w:rPr>
+                <w:rFonts w:ascii="Calibri" w:hAnsi="Calibri" w:cs="Calibri"/>
+              </w:rPr>
+              <w:t xml:space="preserve"> et al (2021), and </w:t>
             </w:r>
             <w:r>
               <w:t>Chan et al (2015)</w:t>
@@ -8206,8 +8785,13 @@
               <w:t xml:space="preserve">: </w:t>
             </w:r>
             <w:r>
-              <w:t xml:space="preserve"> Alsing</w:t>
-            </w:r>
+              <w:t xml:space="preserve"> </w:t>
+            </w:r>
+            <w:proofErr w:type="spellStart"/>
+            <w:r>
+              <w:t>Alsing</w:t>
+            </w:r>
+            <w:proofErr w:type="spellEnd"/>
             <w:r>
               <w:t xml:space="preserve"> (2018) &amp; </w:t>
             </w:r>
@@ -9738,9 +10322,11 @@
       <w:r>
         <w:t xml:space="preserve">As stated by Butler and </w:t>
       </w:r>
+      <w:proofErr w:type="spellStart"/>
       <w:r>
         <w:t>Vijayasarathy</w:t>
       </w:r>
+      <w:proofErr w:type="spellEnd"/>
       <w:r>
         <w:t xml:space="preserve"> (2016)  there are </w:t>
       </w:r>
@@ -9848,7 +10434,15 @@
         <w:t>, elements of waterfall would be beneficial, due to, as stated by</w:t>
       </w:r>
       <w:r>
-        <w:t xml:space="preserve"> Balaji and Murugaiyan (2012)</w:t>
+        <w:t xml:space="preserve"> Balaji and </w:t>
+      </w:r>
+      <w:proofErr w:type="spellStart"/>
+      <w:r>
+        <w:t>Murugaiyan</w:t>
+      </w:r>
+      <w:proofErr w:type="spellEnd"/>
+      <w:r>
+        <w:t xml:space="preserve"> (2012)</w:t>
       </w:r>
       <w:r>
         <w:t>,</w:t>
@@ -10028,9 +10622,19 @@
       <w:r>
         <w:t xml:space="preserve">As discussed by </w:t>
       </w:r>
-      <w:r>
-        <w:t>Dingsøyr and Dyba</w:t>
-      </w:r>
+      <w:proofErr w:type="spellStart"/>
+      <w:r>
+        <w:t>Dingsøyr</w:t>
+      </w:r>
+      <w:proofErr w:type="spellEnd"/>
+      <w:r>
+        <w:t xml:space="preserve"> and </w:t>
+      </w:r>
+      <w:proofErr w:type="spellStart"/>
+      <w:r>
+        <w:t>Dyba</w:t>
+      </w:r>
+      <w:proofErr w:type="spellEnd"/>
       <w:r>
         <w:t xml:space="preserve"> </w:t>
       </w:r>
@@ -10331,7 +10935,7 @@
           <w:noProof/>
         </w:rPr>
         <w:drawing>
-          <wp:anchor distT="0" distB="0" distL="114300" distR="114300" simplePos="0" relativeHeight="251680768" behindDoc="1" locked="0" layoutInCell="1" allowOverlap="1" wp14:anchorId="5AC709AF" wp14:editId="00C75B54">
+          <wp:anchor distT="0" distB="0" distL="114300" distR="114300" simplePos="0" relativeHeight="251677696" behindDoc="1" locked="0" layoutInCell="1" allowOverlap="1" wp14:anchorId="5AC709AF" wp14:editId="7310C458">
             <wp:simplePos x="0" y="0"/>
             <wp:positionH relativeFrom="margin">
               <wp:align>center</wp:align>
@@ -10557,7 +11161,7 @@
         </w:rPr>
         <w:lastRenderedPageBreak/>
         <w:drawing>
-          <wp:anchor distT="0" distB="0" distL="114300" distR="114300" simplePos="0" relativeHeight="251699200" behindDoc="1" locked="0" layoutInCell="1" allowOverlap="1" wp14:anchorId="59694E21" wp14:editId="6ACF2EDC">
+          <wp:anchor distT="0" distB="0" distL="114300" distR="114300" simplePos="0" relativeHeight="251696128" behindDoc="1" locked="0" layoutInCell="1" allowOverlap="1" wp14:anchorId="59694E21" wp14:editId="65494C0B">
             <wp:simplePos x="0" y="0"/>
             <wp:positionH relativeFrom="margin">
               <wp:align>center</wp:align>
@@ -10778,7 +11382,7 @@
           <w:noProof/>
         </w:rPr>
         <w:drawing>
-          <wp:anchor distT="0" distB="0" distL="114300" distR="114300" simplePos="0" relativeHeight="251683840" behindDoc="1" locked="0" layoutInCell="1" allowOverlap="1" wp14:anchorId="1C3A6C71" wp14:editId="44C0B585">
+          <wp:anchor distT="0" distB="0" distL="114300" distR="114300" simplePos="0" relativeHeight="251680768" behindDoc="1" locked="0" layoutInCell="1" allowOverlap="1" wp14:anchorId="1C3A6C71" wp14:editId="47F72760">
             <wp:simplePos x="0" y="0"/>
             <wp:positionH relativeFrom="margin">
               <wp:align>center</wp:align>
@@ -10964,7 +11568,7 @@
         </w:rPr>
         <w:lastRenderedPageBreak/>
         <w:drawing>
-          <wp:anchor distT="0" distB="0" distL="114300" distR="114300" simplePos="0" relativeHeight="251697152" behindDoc="1" locked="0" layoutInCell="1" allowOverlap="1" wp14:anchorId="320F98F7" wp14:editId="72CACE78">
+          <wp:anchor distT="0" distB="0" distL="114300" distR="114300" simplePos="0" relativeHeight="251694080" behindDoc="1" locked="0" layoutInCell="1" allowOverlap="1" wp14:anchorId="320F98F7" wp14:editId="6FAE5E7F">
             <wp:simplePos x="0" y="0"/>
             <wp:positionH relativeFrom="column">
               <wp:posOffset>3257550</wp:posOffset>
@@ -11085,7 +11689,15 @@
         <w:t xml:space="preserve"> of 5 convolutional layers</w:t>
       </w:r>
       <w:r>
-        <w:t xml:space="preserve"> using “rulu” activation,</w:t>
+        <w:t xml:space="preserve"> using “</w:t>
+      </w:r>
+      <w:proofErr w:type="spellStart"/>
+      <w:r>
+        <w:t>rulu</w:t>
+      </w:r>
+      <w:proofErr w:type="spellEnd"/>
+      <w:r>
+        <w:t>” activation,</w:t>
       </w:r>
       <w:r>
         <w:t xml:space="preserve"> with the </w:t>
@@ -11126,9 +11738,11 @@
       <w:r>
         <w:t>“</w:t>
       </w:r>
+      <w:proofErr w:type="spellStart"/>
       <w:r>
         <w:t>rulu</w:t>
       </w:r>
+      <w:proofErr w:type="spellEnd"/>
       <w:r>
         <w:t>”</w:t>
       </w:r>
@@ -11147,9 +11761,11 @@
       <w:r>
         <w:t>“</w:t>
       </w:r>
+      <w:proofErr w:type="spellStart"/>
       <w:r>
         <w:t>softmax</w:t>
       </w:r>
+      <w:proofErr w:type="spellEnd"/>
       <w:r>
         <w:t>”</w:t>
       </w:r>
@@ -11200,9 +11816,11 @@
       <w:r>
         <w:t>“</w:t>
       </w:r>
+      <w:proofErr w:type="spellStart"/>
       <w:r>
         <w:t>adam</w:t>
       </w:r>
+      <w:proofErr w:type="spellEnd"/>
       <w:r>
         <w:t>”</w:t>
       </w:r>
@@ -11212,9 +11830,11 @@
       <w:r>
         <w:t>“</w:t>
       </w:r>
+      <w:proofErr w:type="spellStart"/>
       <w:r>
         <w:t>adamax</w:t>
       </w:r>
+      <w:proofErr w:type="spellEnd"/>
       <w:r>
         <w:t>”</w:t>
       </w:r>
@@ -11291,7 +11911,7 @@
         <mc:AlternateContent>
           <mc:Choice Requires="wpg">
             <w:drawing>
-              <wp:anchor distT="0" distB="0" distL="114300" distR="114300" simplePos="0" relativeHeight="251665408" behindDoc="0" locked="0" layoutInCell="1" allowOverlap="1" wp14:anchorId="1AC6F413" wp14:editId="08AFF22E">
+              <wp:anchor distT="0" distB="0" distL="114300" distR="114300" simplePos="0" relativeHeight="251662336" behindDoc="0" locked="0" layoutInCell="1" allowOverlap="1" wp14:anchorId="1AC6F413" wp14:editId="0F6C1910">
                 <wp:simplePos x="0" y="0"/>
                 <wp:positionH relativeFrom="margin">
                   <wp:align>left</wp:align>
@@ -11408,7 +12028,7 @@
           </mc:Choice>
           <mc:Fallback>
             <w:pict>
-              <v:group w14:anchorId="2806A18B" id="Group 33" o:spid="_x0000_s1026" style="position:absolute;margin-left:0;margin-top:31.45pt;width:469.1pt;height:203.4pt;z-index:251665408;mso-position-horizontal:left;mso-position-horizontal-relative:margin" coordsize="59575,25831" o:gfxdata="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">
+              <v:group w14:anchorId="79C7C9D7" id="Group 33" o:spid="_x0000_s1026" style="position:absolute;margin-left:0;margin-top:31.45pt;width:469.1pt;height:203.4pt;z-index:251662336;mso-position-horizontal:left;mso-position-horizontal-relative:margin" coordsize="59575,25831" o:gfxdata="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">
                 <v:shapetype id="_x0000_t75" coordsize="21600,21600" o:spt="75" o:preferrelative="t" path="m@4@5l@4@11@9@11@9@5xe" filled="f" stroked="f">
                   <v:stroke joinstyle="miter"/>
                   <v:formulas>
@@ -11563,7 +12183,7 @@
           <w:noProof/>
         </w:rPr>
         <w:drawing>
-          <wp:inline distT="0" distB="0" distL="0" distR="0" wp14:anchorId="63CD467B" wp14:editId="35BCDF81">
+          <wp:inline distT="0" distB="0" distL="0" distR="0" wp14:anchorId="63CD467B" wp14:editId="410A3615">
             <wp:extent cx="5731510" cy="3505835"/>
             <wp:effectExtent l="0" t="0" r="2540" b="0"/>
             <wp:docPr id="6" name="Picture 6" descr="A picture containing chart&#10;&#10;Description automatically generated"/>
@@ -11705,7 +12325,7 @@
         <mc:AlternateContent>
           <mc:Choice Requires="wpg">
             <w:drawing>
-              <wp:anchor distT="0" distB="0" distL="114300" distR="114300" simplePos="0" relativeHeight="251695104" behindDoc="0" locked="0" layoutInCell="1" allowOverlap="1" wp14:anchorId="3440FCDD" wp14:editId="29D71D8C">
+              <wp:anchor distT="0" distB="0" distL="114300" distR="114300" simplePos="0" relativeHeight="251692032" behindDoc="0" locked="0" layoutInCell="1" allowOverlap="1" wp14:anchorId="3440FCDD" wp14:editId="3FC9911B">
                 <wp:simplePos x="0" y="0"/>
                 <wp:positionH relativeFrom="column">
                   <wp:posOffset>0</wp:posOffset>
@@ -12142,7 +12762,7 @@
           </mc:Choice>
           <mc:Fallback>
             <w:pict>
-              <v:group w14:anchorId="3440FCDD" id="Group 31" o:spid="_x0000_s1026" style="position:absolute;margin-left:0;margin-top:22.5pt;width:450.75pt;height:264.75pt;z-index:251695104" coordsize="57245,33623" o:gfxdata="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">
+              <v:group w14:anchorId="3440FCDD" id="Group 31" o:spid="_x0000_s1026" style="position:absolute;margin-left:0;margin-top:22.5pt;width:450.75pt;height:264.75pt;z-index:251692032" coordsize="57245,33623" o:gfxdata="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">
                 <v:rect id="Rectangle 10" o:spid="_x0000_s1027" style="position:absolute;top:22193;width:57245;height:11430;visibility:visible;mso-wrap-style:square;v-text-anchor:middle" o:gfxdata="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" fillcolor="#4c9a2a" stroked="f" strokeweight="1pt">
                   <v:textbox>
                     <w:txbxContent>
@@ -12510,7 +13130,7 @@
         <mc:AlternateContent>
           <mc:Choice Requires="wps">
             <w:drawing>
-              <wp:anchor distT="0" distB="0" distL="114300" distR="114300" simplePos="0" relativeHeight="251676672" behindDoc="0" locked="0" layoutInCell="1" allowOverlap="1" wp14:anchorId="4E88DC2C" wp14:editId="3C955ADA">
+              <wp:anchor distT="0" distB="0" distL="114300" distR="114300" simplePos="0" relativeHeight="251673600" behindDoc="0" locked="0" layoutInCell="1" allowOverlap="1" wp14:anchorId="4E88DC2C" wp14:editId="32D08B9B">
                 <wp:simplePos x="0" y="0"/>
                 <wp:positionH relativeFrom="margin">
                   <wp:align>right</wp:align>
@@ -12676,7 +13296,7 @@
           </mc:Choice>
           <mc:Fallback>
             <w:pict>
-              <v:rect w14:anchorId="4E88DC2C" id="Rectangle 14" o:spid="_x0000_s1030" style="position:absolute;margin-left:399.55pt;margin-top:.6pt;width:450.75pt;height:93.75pt;z-index:251676672;visibility:visible;mso-wrap-style:square;mso-width-percent:0;mso-height-percent:0;mso-wrap-distance-left:9pt;mso-wrap-distance-top:0;mso-wrap-distance-right:9pt;mso-wrap-distance-bottom:0;mso-position-horizontal:right;mso-position-horizontal-relative:margin;mso-position-vertical:absolute;mso-position-vertical-relative:text;mso-width-percent:0;mso-height-percent:0;mso-width-relative:margin;mso-height-relative:margin;v-text-anchor:middle" o:gfxdata="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" fillcolor="black" stroked="f" strokeweight="1pt">
+              <v:rect w14:anchorId="4E88DC2C" id="Rectangle 14" o:spid="_x0000_s1030" style="position:absolute;margin-left:399.55pt;margin-top:.6pt;width:450.75pt;height:93.75pt;z-index:251673600;visibility:visible;mso-wrap-style:square;mso-width-percent:0;mso-height-percent:0;mso-wrap-distance-left:9pt;mso-wrap-distance-top:0;mso-wrap-distance-right:9pt;mso-wrap-distance-bottom:0;mso-position-horizontal:right;mso-position-horizontal-relative:margin;mso-position-vertical:absolute;mso-position-vertical-relative:text;mso-width-percent:0;mso-height-percent:0;mso-width-relative:margin;mso-height-relative:margin;v-text-anchor:middle" o:gfxdata="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" fillcolor="black" stroked="f" strokeweight="1pt">
                 <v:textbox>
                   <w:txbxContent>
                     <w:p>
@@ -12793,7 +13413,7 @@
         <mc:AlternateContent>
           <mc:Choice Requires="wps">
             <w:drawing>
-              <wp:anchor distT="0" distB="0" distL="114300" distR="114300" simplePos="0" relativeHeight="251677696" behindDoc="0" locked="0" layoutInCell="1" allowOverlap="1" wp14:anchorId="21355853" wp14:editId="48CB329D">
+              <wp:anchor distT="0" distB="0" distL="114300" distR="114300" simplePos="0" relativeHeight="251674624" behindDoc="0" locked="0" layoutInCell="1" allowOverlap="1" wp14:anchorId="21355853" wp14:editId="05888823">
                 <wp:simplePos x="0" y="0"/>
                 <wp:positionH relativeFrom="margin">
                   <wp:align>right</wp:align>
@@ -12979,7 +13599,7 @@
           </mc:Choice>
           <mc:Fallback>
             <w:pict>
-              <v:rect w14:anchorId="21355853" id="Rectangle 13" o:spid="_x0000_s1031" style="position:absolute;margin-left:398.05pt;margin-top:2.8pt;width:449.25pt;height:90.75pt;z-index:251677696;visibility:visible;mso-wrap-style:square;mso-width-percent:0;mso-height-percent:0;mso-wrap-distance-left:9pt;mso-wrap-distance-top:0;mso-wrap-distance-right:9pt;mso-wrap-distance-bottom:0;mso-position-horizontal:right;mso-position-horizontal-relative:margin;mso-position-vertical:absolute;mso-position-vertical-relative:text;mso-width-percent:0;mso-height-percent:0;mso-width-relative:margin;mso-height-relative:margin;v-text-anchor:middle" o:gfxdata="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" fillcolor="#fafafa" strokecolor="black [3213]" strokeweight="1pt">
+              <v:rect w14:anchorId="21355853" id="Rectangle 13" o:spid="_x0000_s1031" style="position:absolute;margin-left:398.05pt;margin-top:2.8pt;width:449.25pt;height:90.75pt;z-index:251674624;visibility:visible;mso-wrap-style:square;mso-width-percent:0;mso-height-percent:0;mso-wrap-distance-left:9pt;mso-wrap-distance-top:0;mso-wrap-distance-right:9pt;mso-wrap-distance-bottom:0;mso-position-horizontal:right;mso-position-horizontal-relative:margin;mso-position-vertical:absolute;mso-position-vertical-relative:text;mso-width-percent:0;mso-height-percent:0;mso-width-relative:margin;mso-height-relative:margin;v-text-anchor:middle" o:gfxdata="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" fillcolor="#fafafa" strokecolor="black [3213]" strokeweight="1pt">
                 <v:textbox>
                   <w:txbxContent>
                     <w:p>
@@ -13114,7 +13734,7 @@
         <mc:AlternateContent>
           <mc:Choice Requires="wps">
             <w:drawing>
-              <wp:anchor distT="0" distB="0" distL="114300" distR="114300" simplePos="0" relativeHeight="251675648" behindDoc="0" locked="0" layoutInCell="1" allowOverlap="1" wp14:anchorId="2D6A27BD" wp14:editId="36618D93">
+              <wp:anchor distT="0" distB="0" distL="114300" distR="114300" simplePos="0" relativeHeight="251672576" behindDoc="0" locked="0" layoutInCell="1" allowOverlap="1" wp14:anchorId="2D6A27BD" wp14:editId="61DB5D7C">
                 <wp:simplePos x="0" y="0"/>
                 <wp:positionH relativeFrom="margin">
                   <wp:align>right</wp:align>
@@ -13273,7 +13893,7 @@
           </mc:Choice>
           <mc:Fallback>
             <w:pict>
-              <v:rect w14:anchorId="2D6A27BD" id="Rectangle 15" o:spid="_x0000_s1032" style="position:absolute;margin-left:399.55pt;margin-top:4pt;width:450.75pt;height:90pt;z-index:251675648;visibility:visible;mso-wrap-style:square;mso-width-percent:0;mso-height-percent:0;mso-wrap-distance-left:9pt;mso-wrap-distance-top:0;mso-wrap-distance-right:9pt;mso-wrap-distance-bottom:0;mso-position-horizontal:right;mso-position-horizontal-relative:margin;mso-position-vertical:absolute;mso-position-vertical-relative:text;mso-width-percent:0;mso-height-percent:0;mso-width-relative:margin;mso-height-relative:margin;v-text-anchor:middle" o:gfxdata="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" fillcolor="#4c9a2a" stroked="f" strokeweight="1pt">
+              <v:rect w14:anchorId="2D6A27BD" id="Rectangle 15" o:spid="_x0000_s1032" style="position:absolute;margin-left:399.55pt;margin-top:4pt;width:450.75pt;height:90pt;z-index:251672576;visibility:visible;mso-wrap-style:square;mso-width-percent:0;mso-height-percent:0;mso-wrap-distance-left:9pt;mso-wrap-distance-top:0;mso-wrap-distance-right:9pt;mso-wrap-distance-bottom:0;mso-position-horizontal:right;mso-position-horizontal-relative:margin;mso-position-vertical:absolute;mso-position-vertical-relative:text;mso-width-percent:0;mso-height-percent:0;mso-width-relative:margin;mso-height-relative:margin;v-text-anchor:middle" o:gfxdata="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" fillcolor="#4c9a2a" stroked="f" strokeweight="1pt">
                 <v:textbox>
                   <w:txbxContent>
                     <w:p>
@@ -13448,7 +14068,7 @@
           <w:noProof/>
         </w:rPr>
         <w:drawing>
-          <wp:anchor distT="0" distB="0" distL="114300" distR="114300" simplePos="0" relativeHeight="251696128" behindDoc="1" locked="0" layoutInCell="1" allowOverlap="1" wp14:anchorId="32AECE06" wp14:editId="57810064">
+          <wp:anchor distT="0" distB="0" distL="114300" distR="114300" simplePos="0" relativeHeight="251693056" behindDoc="1" locked="0" layoutInCell="1" allowOverlap="1" wp14:anchorId="32AECE06" wp14:editId="379E55C8">
             <wp:simplePos x="0" y="0"/>
             <wp:positionH relativeFrom="column">
               <wp:posOffset>47625</wp:posOffset>
@@ -13622,7 +14242,7 @@
         <mc:AlternateContent>
           <mc:Choice Requires="wpg">
             <w:drawing>
-              <wp:anchor distT="0" distB="0" distL="114300" distR="114300" simplePos="0" relativeHeight="251689984" behindDoc="0" locked="0" layoutInCell="1" allowOverlap="1" wp14:anchorId="31DCFA1F" wp14:editId="2FBF8546">
+              <wp:anchor distT="0" distB="0" distL="114300" distR="114300" simplePos="0" relativeHeight="251686912" behindDoc="0" locked="0" layoutInCell="1" allowOverlap="1" wp14:anchorId="31DCFA1F" wp14:editId="504DBD89">
                 <wp:simplePos x="0" y="0"/>
                 <wp:positionH relativeFrom="column">
                   <wp:posOffset>171450</wp:posOffset>
@@ -13735,26 +14355,7 @@
           </mc:Choice>
           <mc:Fallback>
             <w:pict>
-              <v:group w14:anchorId="55036B4C" id="Group 29" o:spid="_x0000_s1026" style="position:absolute;margin-left:13.5pt;margin-top:.55pt;width:442.15pt;height:205.5pt;z-index:251689984" coordsize="56153,26098" o:gfxdata="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">
-                <v:shapetype id="_x0000_t75" coordsize="21600,21600" o:spt="75" o:preferrelative="t" path="m@4@5l@4@11@9@11@9@5xe" filled="f" stroked="f">
-                  <v:stroke joinstyle="miter"/>
-                  <v:formulas>
-                    <v:f eqn="if lineDrawn pixelLineWidth 0"/>
-                    <v:f eqn="sum @0 1 0"/>
-                    <v:f eqn="sum 0 0 @1"/>
-                    <v:f eqn="prod @2 1 2"/>
-                    <v:f eqn="prod @3 21600 pixelWidth"/>
-                    <v:f eqn="prod @3 21600 pixelHeight"/>
-                    <v:f eqn="sum @0 0 1"/>
-                    <v:f eqn="prod @6 1 2"/>
-                    <v:f eqn="prod @7 21600 pixelWidth"/>
-                    <v:f eqn="sum @8 21600 0"/>
-                    <v:f eqn="prod @7 21600 pixelHeight"/>
-                    <v:f eqn="sum @10 21600 0"/>
-                  </v:formulas>
-                  <v:path o:extrusionok="f" gradientshapeok="t" o:connecttype="rect"/>
-                  <o:lock v:ext="edit" aspectratio="t"/>
-                </v:shapetype>
+              <v:group w14:anchorId="52D33424" id="Group 29" o:spid="_x0000_s1026" style="position:absolute;margin-left:13.5pt;margin-top:.55pt;width:442.15pt;height:205.5pt;z-index:251686912" coordsize="56153,26098" o:gfxdata="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">
                 <v:shape id="Picture 26" o:spid="_x0000_s1027" type="#_x0000_t75" alt="Logo&#10;&#10;Description automatically generated" style="position:absolute;width:21628;height:26003;visibility:visible;mso-wrap-style:square" o:gfxdata="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">
                   <v:imagedata r:id="rId19" o:title="Logo&#10;&#10;Description automatically generated"/>
                 </v:shape>
@@ -13851,7 +14452,7 @@
         <mc:AlternateContent>
           <mc:Choice Requires="wps">
             <w:drawing>
-              <wp:anchor distT="0" distB="0" distL="114300" distR="114300" simplePos="0" relativeHeight="251698176" behindDoc="0" locked="0" layoutInCell="1" allowOverlap="1" wp14:anchorId="04841CE5" wp14:editId="75DAF168">
+              <wp:anchor distT="0" distB="0" distL="114300" distR="114300" simplePos="0" relativeHeight="251695104" behindDoc="0" locked="0" layoutInCell="1" allowOverlap="1" wp14:anchorId="04841CE5" wp14:editId="516D0F7A">
                 <wp:simplePos x="0" y="0"/>
                 <wp:positionH relativeFrom="margin">
                   <wp:align>right</wp:align>
@@ -13946,7 +14547,7 @@
                 <v:stroke joinstyle="miter"/>
                 <v:path gradientshapeok="t" o:connecttype="rect"/>
               </v:shapetype>
-              <v:shape id="Text Box 18" o:spid="_x0000_s1033" type="#_x0000_t202" style="position:absolute;margin-left:172.3pt;margin-top:.5pt;width:223.5pt;height:183.75pt;z-index:251698176;visibility:visible;mso-wrap-style:square;mso-width-percent:0;mso-height-percent:0;mso-wrap-distance-left:9pt;mso-wrap-distance-top:0;mso-wrap-distance-right:9pt;mso-wrap-distance-bottom:0;mso-position-horizontal:right;mso-position-horizontal-relative:margin;mso-position-vertical:absolute;mso-position-vertical-relative:text;mso-width-percent:0;mso-height-percent:0;mso-width-relative:margin;mso-height-relative:margin;v-text-anchor:top" o:gfxdata="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" fillcolor="white [3201]" stroked="f" strokeweight=".5pt">
+              <v:shape id="Text Box 18" o:spid="_x0000_s1033" type="#_x0000_t202" style="position:absolute;margin-left:172.3pt;margin-top:.5pt;width:223.5pt;height:183.75pt;z-index:251695104;visibility:visible;mso-wrap-style:square;mso-width-percent:0;mso-height-percent:0;mso-wrap-distance-left:9pt;mso-wrap-distance-top:0;mso-wrap-distance-right:9pt;mso-wrap-distance-bottom:0;mso-position-horizontal:right;mso-position-horizontal-relative:margin;mso-position-vertical:absolute;mso-position-vertical-relative:text;mso-width-percent:0;mso-height-percent:0;mso-width-relative:margin;mso-height-relative:margin;v-text-anchor:top" o:gfxdata="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" fillcolor="white [3201]" stroked="f" strokeweight=".5pt">
                 <v:textbox>
                   <w:txbxContent>
                     <w:p>
@@ -13997,7 +14598,7 @@
           <w:noProof/>
         </w:rPr>
         <w:drawing>
-          <wp:anchor distT="0" distB="0" distL="114300" distR="114300" simplePos="0" relativeHeight="251657216" behindDoc="1" locked="0" layoutInCell="1" allowOverlap="1" wp14:anchorId="04F005D4" wp14:editId="37E3E646">
+          <wp:anchor distT="0" distB="0" distL="114300" distR="114300" simplePos="0" relativeHeight="251654144" behindDoc="1" locked="0" layoutInCell="1" allowOverlap="1" wp14:anchorId="04F005D4" wp14:editId="5FF7ABF0">
             <wp:simplePos x="0" y="0"/>
             <wp:positionH relativeFrom="margin">
               <wp:align>left</wp:align>
@@ -14116,7 +14717,7 @@
         </w:rPr>
         <w:lastRenderedPageBreak/>
         <w:drawing>
-          <wp:anchor distT="0" distB="0" distL="114300" distR="114300" simplePos="0" relativeHeight="251658240" behindDoc="1" locked="0" layoutInCell="1" allowOverlap="1" wp14:anchorId="64A94805" wp14:editId="774FE305">
+          <wp:anchor distT="0" distB="0" distL="114300" distR="114300" simplePos="0" relativeHeight="251655168" behindDoc="1" locked="0" layoutInCell="1" allowOverlap="1" wp14:anchorId="64A94805" wp14:editId="3B8BF040">
             <wp:simplePos x="0" y="0"/>
             <wp:positionH relativeFrom="margin">
               <wp:align>right</wp:align>
@@ -14230,7 +14831,15 @@
     <w:p/>
     <w:p>
       <w:r>
-        <w:t>Note these assets are not finalised and are subject to minor changes where deemed needed.</w:t>
+        <w:t xml:space="preserve">Note these assets are not finalised and are subject to minor changes </w:t>
+      </w:r>
+      <w:proofErr w:type="spellStart"/>
+      <w:r>
+        <w:t>where</w:t>
+      </w:r>
+      <w:proofErr w:type="spellEnd"/>
+      <w:r>
+        <w:t xml:space="preserve"> deemed needed.</w:t>
       </w:r>
     </w:p>
     <w:p>
@@ -14253,7 +14862,7 @@
           <w:noProof/>
         </w:rPr>
         <w:drawing>
-          <wp:anchor distT="0" distB="0" distL="114300" distR="114300" simplePos="0" relativeHeight="251686912" behindDoc="1" locked="0" layoutInCell="1" allowOverlap="1" wp14:anchorId="0175C362" wp14:editId="0EF63A80">
+          <wp:anchor distT="0" distB="0" distL="114300" distR="114300" simplePos="0" relativeHeight="251683840" behindDoc="1" locked="0" layoutInCell="1" allowOverlap="1" wp14:anchorId="0175C362" wp14:editId="028CADD5">
             <wp:simplePos x="0" y="0"/>
             <wp:positionH relativeFrom="margin">
               <wp:align>center</wp:align>
@@ -14512,13 +15121,29 @@
     <w:p>
       <w:r>
         <w:lastRenderedPageBreak/>
-        <w:t xml:space="preserve">At the end of this process there were 4 pre exist plant species data sets </w:t>
+        <w:t xml:space="preserve">At the end of this process there were 4 </w:t>
+      </w:r>
+      <w:proofErr w:type="spellStart"/>
+      <w:r>
+        <w:t>pre exist</w:t>
+      </w:r>
+      <w:proofErr w:type="spellEnd"/>
+      <w:r>
+        <w:t xml:space="preserve"> plant species data sets </w:t>
       </w:r>
       <w:r>
         <w:t>all containing 150 images per species of plant</w:t>
       </w:r>
       <w:r>
-        <w:t xml:space="preserve"> and 7 hand made plant species data sets </w:t>
+        <w:t xml:space="preserve"> and 7 </w:t>
+      </w:r>
+      <w:proofErr w:type="spellStart"/>
+      <w:r>
+        <w:t>hand made</w:t>
+      </w:r>
+      <w:proofErr w:type="spellEnd"/>
+      <w:r>
+        <w:t xml:space="preserve"> plant species data sets </w:t>
       </w:r>
       <w:r>
         <w:t>containing 100 images per species of plant,</w:t>
@@ -14545,8 +15170,13 @@
       <w:r>
         <w:t xml:space="preserve"> </w:t>
       </w:r>
-      <w:r>
-        <w:t xml:space="preserve">Lalithnarayan </w:t>
+      <w:proofErr w:type="spellStart"/>
+      <w:r>
+        <w:t>Lalithnarayan</w:t>
+      </w:r>
+      <w:proofErr w:type="spellEnd"/>
+      <w:r>
+        <w:t xml:space="preserve"> </w:t>
       </w:r>
       <w:r>
         <w:t>(2020)</w:t>
@@ -14582,8 +15212,6 @@
         <w:t>.</w:t>
       </w:r>
     </w:p>
-    <w:p/>
-    <w:p/>
     <w:p>
       <w:r>
         <w:t>6.</w:t>
@@ -14603,6 +15231,227 @@
     </w:p>
     <w:p>
       <w:r>
+        <w:t>In this sprint, a rudimentary CNN</w:t>
+      </w:r>
+      <w:r>
+        <w:t>, in accordance the CNN designed in the design section,</w:t>
+      </w:r>
+      <w:r>
+        <w:t xml:space="preserve"> was created to allow for the testing on the two optimisation algorithms.</w:t>
+      </w:r>
+      <w:r>
+        <w:t xml:space="preserve"> Each CNN was trained on 4 pre-existing datasets, 100 images each.</w:t>
+      </w:r>
+    </w:p>
+    <w:p>
+      <w:r>
+        <w:rPr>
+          <w:noProof/>
+        </w:rPr>
+        <mc:AlternateContent>
+          <mc:Choice Requires="wps">
+            <w:drawing>
+              <wp:anchor distT="0" distB="0" distL="114300" distR="114300" simplePos="0" relativeHeight="251711488" behindDoc="1" locked="0" layoutInCell="1" allowOverlap="1" wp14:anchorId="612F2BFF" wp14:editId="52305094">
+                <wp:simplePos x="0" y="0"/>
+                <wp:positionH relativeFrom="column">
+                  <wp:posOffset>465455</wp:posOffset>
+                </wp:positionH>
+                <wp:positionV relativeFrom="paragraph">
+                  <wp:posOffset>4753610</wp:posOffset>
+                </wp:positionV>
+                <wp:extent cx="4800600" cy="635"/>
+                <wp:effectExtent l="0" t="0" r="0" b="0"/>
+                <wp:wrapTight wrapText="bothSides">
+                  <wp:wrapPolygon edited="0">
+                    <wp:start x="0" y="0"/>
+                    <wp:lineTo x="0" y="21600"/>
+                    <wp:lineTo x="21600" y="21600"/>
+                    <wp:lineTo x="21600" y="0"/>
+                  </wp:wrapPolygon>
+                </wp:wrapTight>
+                <wp:docPr id="53" name="Text Box 53"/>
+                <wp:cNvGraphicFramePr/>
+                <a:graphic xmlns:a="http://schemas.openxmlformats.org/drawingml/2006/main">
+                  <a:graphicData uri="http://schemas.microsoft.com/office/word/2010/wordprocessingShape">
+                    <wps:wsp>
+                      <wps:cNvSpPr txBox="1"/>
+                      <wps:spPr>
+                        <a:xfrm>
+                          <a:off x="0" y="0"/>
+                          <a:ext cx="4800600" cy="635"/>
+                        </a:xfrm>
+                        <a:prstGeom prst="rect">
+                          <a:avLst/>
+                        </a:prstGeom>
+                        <a:solidFill>
+                          <a:prstClr val="white"/>
+                        </a:solidFill>
+                        <a:ln>
+                          <a:noFill/>
+                        </a:ln>
+                      </wps:spPr>
+                      <wps:txbx>
+                        <w:txbxContent>
+                          <w:p>
+                            <w:pPr>
+                              <w:pStyle w:val="Caption"/>
+                              <w:rPr>
+                                <w:noProof/>
+                              </w:rPr>
+                            </w:pPr>
+                            <w:r>
+                              <w:t xml:space="preserve">Figure </w:t>
+                            </w:r>
+                            <w:fldSimple w:instr=" SEQ Figure \* ARABIC ">
+                              <w:r>
+                                <w:rPr>
+                                  <w:noProof/>
+                                </w:rPr>
+                                <w:t>1</w:t>
+                              </w:r>
+                            </w:fldSimple>
+                            <w:r>
+                              <w:t>: Prototype CNN Model for optimisation algorithm  testing</w:t>
+                            </w:r>
+                          </w:p>
+                        </w:txbxContent>
+                      </wps:txbx>
+                      <wps:bodyPr rot="0" spcFirstLastPara="0" vertOverflow="overflow" horzOverflow="overflow" vert="horz" wrap="square" lIns="0" tIns="0" rIns="0" bIns="0" numCol="1" spcCol="0" rtlCol="0" fromWordArt="0" anchor="t" anchorCtr="0" forceAA="0" compatLnSpc="1">
+                        <a:prstTxWarp prst="textNoShape">
+                          <a:avLst/>
+                        </a:prstTxWarp>
+                        <a:spAutoFit/>
+                      </wps:bodyPr>
+                    </wps:wsp>
+                  </a:graphicData>
+                </a:graphic>
+              </wp:anchor>
+            </w:drawing>
+          </mc:Choice>
+          <mc:Fallback>
+            <w:pict>
+              <v:shape w14:anchorId="612F2BFF" id="Text Box 53" o:spid="_x0000_s1034" type="#_x0000_t202" style="position:absolute;margin-left:36.65pt;margin-top:374.3pt;width:378pt;height:.05pt;z-index:-251604992;visibility:visible;mso-wrap-style:square;mso-wrap-distance-left:9pt;mso-wrap-distance-top:0;mso-wrap-distance-right:9pt;mso-wrap-distance-bottom:0;mso-position-horizontal:absolute;mso-position-horizontal-relative:text;mso-position-vertical:absolute;mso-position-vertical-relative:text;v-text-anchor:top" o:gfxdata="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" stroked="f">
+                <v:textbox style="mso-fit-shape-to-text:t" inset="0,0,0,0">
+                  <w:txbxContent>
+                    <w:p>
+                      <w:pPr>
+                        <w:pStyle w:val="Caption"/>
+                        <w:rPr>
+                          <w:noProof/>
+                        </w:rPr>
+                      </w:pPr>
+                      <w:r>
+                        <w:t xml:space="preserve">Figure </w:t>
+                      </w:r>
+                      <w:fldSimple w:instr=" SEQ Figure \* ARABIC ">
+                        <w:r>
+                          <w:rPr>
+                            <w:noProof/>
+                          </w:rPr>
+                          <w:t>1</w:t>
+                        </w:r>
+                      </w:fldSimple>
+                      <w:r>
+                        <w:t>: Prototype CNN Model for optimisation algorithm  testing</w:t>
+                      </w:r>
+                    </w:p>
+                  </w:txbxContent>
+                </v:textbox>
+                <w10:wrap type="tight"/>
+              </v:shape>
+            </w:pict>
+          </mc:Fallback>
+        </mc:AlternateContent>
+      </w:r>
+      <w:r>
+        <w:rPr>
+          <w:noProof/>
+        </w:rPr>
+        <w:drawing>
+          <wp:anchor distT="0" distB="0" distL="114300" distR="114300" simplePos="0" relativeHeight="251709440" behindDoc="1" locked="0" layoutInCell="1" allowOverlap="1" wp14:anchorId="13212DE8" wp14:editId="43F9E797">
+            <wp:simplePos x="0" y="0"/>
+            <wp:positionH relativeFrom="margin">
+              <wp:align>center</wp:align>
+            </wp:positionH>
+            <wp:positionV relativeFrom="paragraph">
+              <wp:posOffset>10160</wp:posOffset>
+            </wp:positionV>
+            <wp:extent cx="4800600" cy="4760259"/>
+            <wp:effectExtent l="0" t="0" r="0" b="2540"/>
+            <wp:wrapTight wrapText="bothSides">
+              <wp:wrapPolygon edited="0">
+                <wp:start x="0" y="0"/>
+                <wp:lineTo x="0" y="21525"/>
+                <wp:lineTo x="21514" y="21525"/>
+                <wp:lineTo x="21514" y="0"/>
+                <wp:lineTo x="0" y="0"/>
+              </wp:wrapPolygon>
+            </wp:wrapTight>
+            <wp:docPr id="47" name="Picture 47" descr="Text&#10;&#10;Description automatically generated"/>
+            <wp:cNvGraphicFramePr>
+              <a:graphicFrameLocks xmlns:a="http://schemas.openxmlformats.org/drawingml/2006/main" noChangeAspect="1"/>
+            </wp:cNvGraphicFramePr>
+            <a:graphic xmlns:a="http://schemas.openxmlformats.org/drawingml/2006/main">
+              <a:graphicData uri="http://schemas.openxmlformats.org/drawingml/2006/picture">
+                <pic:pic xmlns:pic="http://schemas.openxmlformats.org/drawingml/2006/picture">
+                  <pic:nvPicPr>
+                    <pic:cNvPr id="47" name="Picture 47" descr="Text&#10;&#10;Description automatically generated"/>
+                    <pic:cNvPicPr/>
+                  </pic:nvPicPr>
+                  <pic:blipFill>
+                    <a:blip r:embed="rId22">
+                      <a:extLst>
+                        <a:ext uri="{28A0092B-C50C-407E-A947-70E740481C1C}">
+                          <a14:useLocalDpi xmlns:a14="http://schemas.microsoft.com/office/drawing/2010/main" val="0"/>
+                        </a:ext>
+                      </a:extLst>
+                    </a:blip>
+                    <a:stretch>
+                      <a:fillRect/>
+                    </a:stretch>
+                  </pic:blipFill>
+                  <pic:spPr>
+                    <a:xfrm>
+                      <a:off x="0" y="0"/>
+                      <a:ext cx="4800600" cy="4760259"/>
+                    </a:xfrm>
+                    <a:prstGeom prst="rect">
+                      <a:avLst/>
+                    </a:prstGeom>
+                  </pic:spPr>
+                </pic:pic>
+              </a:graphicData>
+            </a:graphic>
+            <wp14:sizeRelH relativeFrom="page">
+              <wp14:pctWidth>0</wp14:pctWidth>
+            </wp14:sizeRelH>
+            <wp14:sizeRelV relativeFrom="page">
+              <wp14:pctHeight>0</wp14:pctHeight>
+            </wp14:sizeRelV>
+          </wp:anchor>
+        </w:drawing>
+      </w:r>
+    </w:p>
+    <w:p/>
+    <w:p/>
+    <w:p/>
+    <w:p/>
+    <w:p/>
+    <w:p/>
+    <w:p/>
+    <w:p/>
+    <w:p/>
+    <w:p/>
+    <w:p/>
+    <w:p/>
+    <w:p/>
+    <w:p/>
+    <w:p/>
+    <w:p/>
+    <w:p/>
+    <w:p>
+      <w:r>
+        <w:lastRenderedPageBreak/>
         <w:t xml:space="preserve">6.1.4.1 </w:t>
       </w:r>
       <w:r>
@@ -14615,14 +15464,100 @@
         <w:t>:</w:t>
       </w:r>
     </w:p>
+    <w:p>
+      <w:r>
+        <w:rPr>
+          <w:noProof/>
+        </w:rPr>
+        <w:drawing>
+          <wp:inline distT="0" distB="0" distL="0" distR="0" wp14:anchorId="144EDB66" wp14:editId="0AA7CF2D">
+            <wp:extent cx="5731510" cy="1074420"/>
+            <wp:effectExtent l="0" t="0" r="2540" b="0"/>
+            <wp:docPr id="50" name="Picture 50" descr="Text&#10;&#10;Description automatically generated"/>
+            <wp:cNvGraphicFramePr>
+              <a:graphicFrameLocks xmlns:a="http://schemas.openxmlformats.org/drawingml/2006/main" noChangeAspect="1"/>
+            </wp:cNvGraphicFramePr>
+            <a:graphic xmlns:a="http://schemas.openxmlformats.org/drawingml/2006/main">
+              <a:graphicData uri="http://schemas.openxmlformats.org/drawingml/2006/picture">
+                <pic:pic xmlns:pic="http://schemas.openxmlformats.org/drawingml/2006/picture">
+                  <pic:nvPicPr>
+                    <pic:cNvPr id="50" name="Picture 50" descr="Text&#10;&#10;Description automatically generated"/>
+                    <pic:cNvPicPr/>
+                  </pic:nvPicPr>
+                  <pic:blipFill>
+                    <a:blip r:embed="rId23"/>
+                    <a:stretch>
+                      <a:fillRect/>
+                    </a:stretch>
+                  </pic:blipFill>
+                  <pic:spPr>
+                    <a:xfrm>
+                      <a:off x="0" y="0"/>
+                      <a:ext cx="5731510" cy="1074420"/>
+                    </a:xfrm>
+                    <a:prstGeom prst="rect">
+                      <a:avLst/>
+                    </a:prstGeom>
+                  </pic:spPr>
+                </pic:pic>
+              </a:graphicData>
+            </a:graphic>
+          </wp:inline>
+        </w:drawing>
+      </w:r>
+    </w:p>
+    <w:p>
+      <w:r>
+        <w:rPr>
+          <w:noProof/>
+        </w:rPr>
+        <w:drawing>
+          <wp:inline distT="0" distB="0" distL="0" distR="0" wp14:anchorId="0F96E217" wp14:editId="49928256">
+            <wp:extent cx="5731510" cy="257175"/>
+            <wp:effectExtent l="0" t="0" r="2540" b="9525"/>
+            <wp:docPr id="51" name="Picture 51"/>
+            <wp:cNvGraphicFramePr>
+              <a:graphicFrameLocks xmlns:a="http://schemas.openxmlformats.org/drawingml/2006/main" noChangeAspect="1"/>
+            </wp:cNvGraphicFramePr>
+            <a:graphic xmlns:a="http://schemas.openxmlformats.org/drawingml/2006/main">
+              <a:graphicData uri="http://schemas.openxmlformats.org/drawingml/2006/picture">
+                <pic:pic xmlns:pic="http://schemas.openxmlformats.org/drawingml/2006/picture">
+                  <pic:nvPicPr>
+                    <pic:cNvPr id="1" name=""/>
+                    <pic:cNvPicPr/>
+                  </pic:nvPicPr>
+                  <pic:blipFill>
+                    <a:blip r:embed="rId24"/>
+                    <a:stretch>
+                      <a:fillRect/>
+                    </a:stretch>
+                  </pic:blipFill>
+                  <pic:spPr>
+                    <a:xfrm>
+                      <a:off x="0" y="0"/>
+                      <a:ext cx="5731510" cy="257175"/>
+                    </a:xfrm>
+                    <a:prstGeom prst="rect">
+                      <a:avLst/>
+                    </a:prstGeom>
+                  </pic:spPr>
+                </pic:pic>
+              </a:graphicData>
+            </a:graphic>
+          </wp:inline>
+        </w:drawing>
+      </w:r>
+    </w:p>
     <w:p/>
     <w:p>
       <w:r>
         <w:t xml:space="preserve">6.1.4.2 </w:t>
       </w:r>
+      <w:proofErr w:type="spellStart"/>
       <w:r>
         <w:t>Adamax</w:t>
       </w:r>
+      <w:proofErr w:type="spellEnd"/>
       <w:r>
         <w:t xml:space="preserve"> optimisation</w:t>
       </w:r>
@@ -14630,13 +15565,114 @@
         <w:t>:</w:t>
       </w:r>
     </w:p>
-    <w:p/>
+    <w:p>
+      <w:r>
+        <w:rPr>
+          <w:noProof/>
+        </w:rPr>
+        <w:drawing>
+          <wp:inline distT="0" distB="0" distL="0" distR="0" wp14:anchorId="687FADB1" wp14:editId="5566EAC7">
+            <wp:extent cx="5731510" cy="827405"/>
+            <wp:effectExtent l="0" t="0" r="2540" b="0"/>
+            <wp:docPr id="48" name="Picture 48" descr="Text&#10;&#10;Description automatically generated"/>
+            <wp:cNvGraphicFramePr>
+              <a:graphicFrameLocks xmlns:a="http://schemas.openxmlformats.org/drawingml/2006/main" noChangeAspect="1"/>
+            </wp:cNvGraphicFramePr>
+            <a:graphic xmlns:a="http://schemas.openxmlformats.org/drawingml/2006/main">
+              <a:graphicData uri="http://schemas.openxmlformats.org/drawingml/2006/picture">
+                <pic:pic xmlns:pic="http://schemas.openxmlformats.org/drawingml/2006/picture">
+                  <pic:nvPicPr>
+                    <pic:cNvPr id="48" name="Picture 48" descr="Text&#10;&#10;Description automatically generated"/>
+                    <pic:cNvPicPr/>
+                  </pic:nvPicPr>
+                  <pic:blipFill>
+                    <a:blip r:embed="rId25"/>
+                    <a:stretch>
+                      <a:fillRect/>
+                    </a:stretch>
+                  </pic:blipFill>
+                  <pic:spPr>
+                    <a:xfrm>
+                      <a:off x="0" y="0"/>
+                      <a:ext cx="5731510" cy="827405"/>
+                    </a:xfrm>
+                    <a:prstGeom prst="rect">
+                      <a:avLst/>
+                    </a:prstGeom>
+                  </pic:spPr>
+                </pic:pic>
+              </a:graphicData>
+            </a:graphic>
+          </wp:inline>
+        </w:drawing>
+      </w:r>
+    </w:p>
+    <w:p>
+      <w:r>
+        <w:rPr>
+          <w:noProof/>
+        </w:rPr>
+        <w:drawing>
+          <wp:inline distT="0" distB="0" distL="0" distR="0" wp14:anchorId="4801330B" wp14:editId="483C95ED">
+            <wp:extent cx="5731510" cy="248920"/>
+            <wp:effectExtent l="0" t="0" r="2540" b="0"/>
+            <wp:docPr id="52" name="Picture 52"/>
+            <wp:cNvGraphicFramePr>
+              <a:graphicFrameLocks xmlns:a="http://schemas.openxmlformats.org/drawingml/2006/main" noChangeAspect="1"/>
+            </wp:cNvGraphicFramePr>
+            <a:graphic xmlns:a="http://schemas.openxmlformats.org/drawingml/2006/main">
+              <a:graphicData uri="http://schemas.openxmlformats.org/drawingml/2006/picture">
+                <pic:pic xmlns:pic="http://schemas.openxmlformats.org/drawingml/2006/picture">
+                  <pic:nvPicPr>
+                    <pic:cNvPr id="1" name=""/>
+                    <pic:cNvPicPr/>
+                  </pic:nvPicPr>
+                  <pic:blipFill>
+                    <a:blip r:embed="rId26"/>
+                    <a:stretch>
+                      <a:fillRect/>
+                    </a:stretch>
+                  </pic:blipFill>
+                  <pic:spPr>
+                    <a:xfrm>
+                      <a:off x="0" y="0"/>
+                      <a:ext cx="5731510" cy="248920"/>
+                    </a:xfrm>
+                    <a:prstGeom prst="rect">
+                      <a:avLst/>
+                    </a:prstGeom>
+                  </pic:spPr>
+                </pic:pic>
+              </a:graphicData>
+            </a:graphic>
+          </wp:inline>
+        </w:drawing>
+      </w:r>
+    </w:p>
     <w:p>
       <w:r>
         <w:t>Conclusion</w:t>
       </w:r>
     </w:p>
-    <w:p/>
+    <w:p>
+      <w:r>
+        <w:t>As shown above, the “</w:t>
+      </w:r>
+      <w:proofErr w:type="spellStart"/>
+      <w:r>
+        <w:t>Adamax</w:t>
+      </w:r>
+      <w:proofErr w:type="spellEnd"/>
+      <w:r>
+        <w:t>” optimiser outperforms the “</w:t>
+      </w:r>
+      <w:r>
+        <w:t>A</w:t>
+      </w:r>
+      <w:r>
+        <w:t xml:space="preserve">dam” optimiser for the specific use case </w:t>
+      </w:r>
+    </w:p>
     <w:p>
       <w:r>
         <w:t xml:space="preserve">6.1.5 </w:t>
@@ -14651,7 +15687,7 @@
           <w:noProof/>
         </w:rPr>
         <w:drawing>
-          <wp:inline distT="0" distB="0" distL="0" distR="0" wp14:anchorId="56E6B068" wp14:editId="39346BA0">
+          <wp:inline distT="0" distB="0" distL="0" distR="0" wp14:anchorId="56E6B068" wp14:editId="69F56B0A">
             <wp:extent cx="5731510" cy="866140"/>
             <wp:effectExtent l="0" t="0" r="2540" b="0"/>
             <wp:docPr id="28" name="Picture 28" descr="Text&#10;&#10;Description automatically generated"/>
@@ -14666,7 +15702,7 @@
                     <pic:cNvPicPr/>
                   </pic:nvPicPr>
                   <pic:blipFill>
-                    <a:blip r:embed="rId22"/>
+                    <a:blip r:embed="rId27"/>
                     <a:stretch>
                       <a:fillRect/>
                     </a:stretch>
@@ -14701,7 +15737,7 @@
           <w:noProof/>
         </w:rPr>
         <w:drawing>
-          <wp:inline distT="0" distB="0" distL="0" distR="0" wp14:anchorId="4EAA7227" wp14:editId="2B11A7BA">
+          <wp:inline distT="0" distB="0" distL="0" distR="0" wp14:anchorId="4EAA7227" wp14:editId="0718545A">
             <wp:extent cx="6124575" cy="566588"/>
             <wp:effectExtent l="0" t="0" r="0" b="5080"/>
             <wp:docPr id="30" name="Picture 30"/>
@@ -14716,7 +15752,7 @@
                     <pic:cNvPicPr/>
                   </pic:nvPicPr>
                   <pic:blipFill>
-                    <a:blip r:embed="rId23"/>
+                    <a:blip r:embed="rId28"/>
                     <a:stretch>
                       <a:fillRect/>
                     </a:stretch>
@@ -14756,6 +15792,7 @@
     <w:p/>
     <w:p>
       <w:r>
+        <w:lastRenderedPageBreak/>
         <w:t>6.1.</w:t>
       </w:r>
       <w:r>
@@ -14779,7 +15816,15 @@
         <w:t xml:space="preserve"> </w:t>
       </w:r>
       <w:r>
-        <w:t>i5-8250U CPU @ 1.60GHz, 1800 Mhz, 4 Core(s), 8 Logical Processor(s)</w:t>
+        <w:t xml:space="preserve">i5-8250U CPU @ 1.60GHz, 1800 </w:t>
+      </w:r>
+      <w:proofErr w:type="spellStart"/>
+      <w:r>
+        <w:t>Mhz</w:t>
+      </w:r>
+      <w:proofErr w:type="spellEnd"/>
+      <w:r>
+        <w:t>, 4 Core(s), 8 Logical Processor(s)</w:t>
       </w:r>
       <w:r>
         <w:t>, a</w:t>
@@ -14791,7 +15836,15 @@
         <w:t>NVidia</w:t>
       </w:r>
       <w:r>
-        <w:t xml:space="preserve"> GTX 1050 with 2GB of Vram, and 8GB of 2400Mhz DDR</w:t>
+        <w:t xml:space="preserve"> GTX 1050 with 2GB of </w:t>
+      </w:r>
+      <w:proofErr w:type="spellStart"/>
+      <w:r>
+        <w:t>Vram</w:t>
+      </w:r>
+      <w:proofErr w:type="spellEnd"/>
+      <w:r>
+        <w:t>, and 8GB of 2400Mhz DDR</w:t>
       </w:r>
       <w:r>
         <w:t>4 ram. At the beginning of the project this was not the plan, as the AI component was intended to be trained on a desktop</w:t>
@@ -14824,7 +15877,15 @@
         <w:t>NVidia</w:t>
       </w:r>
       <w:r>
-        <w:t xml:space="preserve"> GTX 1060ti with 6GB of Vram and 16GB of </w:t>
+        <w:t xml:space="preserve"> GTX 1060ti with 6GB of </w:t>
+      </w:r>
+      <w:proofErr w:type="spellStart"/>
+      <w:r>
+        <w:t>Vram</w:t>
+      </w:r>
+      <w:proofErr w:type="spellEnd"/>
+      <w:r>
+        <w:t xml:space="preserve"> and 16GB of </w:t>
       </w:r>
       <w:r>
         <w:t>DDR4 3000 MHz</w:t>
@@ -14844,6 +15905,7 @@
       <w:r>
         <w:t xml:space="preserve">oogle </w:t>
       </w:r>
+      <w:proofErr w:type="spellStart"/>
       <w:r>
         <w:t>C</w:t>
       </w:r>
@@ -14851,7 +15913,11 @@
         <w:t>ola</w:t>
       </w:r>
       <w:r>
-        <w:t>b, this would</w:t>
+        <w:t>b</w:t>
+      </w:r>
+      <w:proofErr w:type="spellEnd"/>
+      <w:r>
+        <w:t>, this would</w:t>
       </w:r>
       <w:r>
         <w:t xml:space="preserve"> allow for the training of the AI component to be done on external google servers,</w:t>
@@ -14898,65 +15964,303 @@
     <w:p/>
     <w:p>
       <w:r>
+        <w:t xml:space="preserve">6.2 Mobile application Implementation </w:t>
+      </w:r>
+    </w:p>
+    <w:p>
+      <w:r>
+        <w:t>6.2.1 Overview</w:t>
+      </w:r>
+    </w:p>
+    <w:p>
+      <w:r>
         <w:lastRenderedPageBreak/>
-        <w:t xml:space="preserve">6.2 Mobile application Implementation </w:t>
-      </w:r>
-    </w:p>
-    <w:p>
-      <w:r>
-        <w:t>6.</w:t>
-      </w:r>
-      <w:r>
-        <w:t>2</w:t>
-      </w:r>
-      <w:r>
-        <w:t>.1 Overview</w:t>
-      </w:r>
-    </w:p>
-    <w:p>
-      <w:r>
-        <w:t xml:space="preserve">In this stage of the project the mobile application interface was created, this split up into 2 key sprints, the first being creating the layout and visual components of the application in accordance to the composites and wireframes, the second was implementing the camera functionality ensuring input images were displayed as intended. </w:t>
-      </w:r>
-    </w:p>
-    <w:p>
-      <w:r>
-        <w:t>6.</w:t>
-      </w:r>
-      <w:r>
-        <w:t>2</w:t>
-      </w:r>
-      <w:r>
-        <w:t xml:space="preserve">.2 Creating </w:t>
-      </w:r>
-      <w:r>
-        <w:t>the mobile application</w:t>
-      </w:r>
-      <w:r>
-        <w:t xml:space="preserve"> </w:t>
-      </w:r>
-    </w:p>
-    <w:p/>
-    <w:p>
-      <w:r>
-        <w:t>6.</w:t>
-      </w:r>
-      <w:r>
-        <w:t>2</w:t>
-      </w:r>
-      <w:r>
-        <w:t>.3 Final product</w:t>
-      </w:r>
-    </w:p>
-    <w:p/>
-    <w:p>
-      <w:r>
-        <w:t>6.</w:t>
-      </w:r>
-      <w:r>
-        <w:t>2</w:t>
-      </w:r>
-      <w:r>
-        <w:t>.4 Problems and challenges</w:t>
+        <w:t xml:space="preserve">In this stage of the project the mobile application interface was created, this split up into 2 key sprints, the first being creating the layout and visual components of the application in accordance </w:t>
+      </w:r>
+      <w:proofErr w:type="gramStart"/>
+      <w:r>
+        <w:t>to</w:t>
+      </w:r>
+      <w:proofErr w:type="gramEnd"/>
+      <w:r>
+        <w:t xml:space="preserve"> the composites and wireframes, the second was implementing the camera functionality ensuring input images were displayed as intended. </w:t>
+      </w:r>
+    </w:p>
+    <w:p>
+      <w:r>
+        <w:t xml:space="preserve">6.2.2 Creating the mobile application </w:t>
+      </w:r>
+    </w:p>
+    <w:p/>
+    <w:p>
+      <w:r>
+        <w:rPr>
+          <w:noProof/>
+        </w:rPr>
+        <w:drawing>
+          <wp:inline distT="0" distB="0" distL="0" distR="0" wp14:anchorId="69EFBB64" wp14:editId="4B68B286">
+            <wp:extent cx="5731510" cy="4867910"/>
+            <wp:effectExtent l="0" t="0" r="2540" b="8890"/>
+            <wp:docPr id="22" name="Picture 22" descr="Graphical user interface&#10;&#10;Description automatically generated"/>
+            <wp:cNvGraphicFramePr>
+              <a:graphicFrameLocks xmlns:a="http://schemas.openxmlformats.org/drawingml/2006/main" noChangeAspect="1"/>
+            </wp:cNvGraphicFramePr>
+            <a:graphic xmlns:a="http://schemas.openxmlformats.org/drawingml/2006/main">
+              <a:graphicData uri="http://schemas.openxmlformats.org/drawingml/2006/picture">
+                <pic:pic xmlns:pic="http://schemas.openxmlformats.org/drawingml/2006/picture">
+                  <pic:nvPicPr>
+                    <pic:cNvPr id="22" name="Picture 22" descr="Graphical user interface&#10;&#10;Description automatically generated"/>
+                    <pic:cNvPicPr/>
+                  </pic:nvPicPr>
+                  <pic:blipFill>
+                    <a:blip r:embed="rId29"/>
+                    <a:stretch>
+                      <a:fillRect/>
+                    </a:stretch>
+                  </pic:blipFill>
+                  <pic:spPr>
+                    <a:xfrm>
+                      <a:off x="0" y="0"/>
+                      <a:ext cx="5731510" cy="4867910"/>
+                    </a:xfrm>
+                    <a:prstGeom prst="rect">
+                      <a:avLst/>
+                    </a:prstGeom>
+                  </pic:spPr>
+                </pic:pic>
+              </a:graphicData>
+            </a:graphic>
+          </wp:inline>
+        </w:drawing>
+      </w:r>
+    </w:p>
+    <w:p/>
+    <w:p/>
+    <w:p/>
+    <w:p/>
+    <w:p/>
+    <w:p/>
+    <w:p/>
+    <w:p>
+      <w:r>
+        <w:t>6.2.3 Final product</w:t>
+      </w:r>
+    </w:p>
+    <w:p>
+      <w:r>
+        <w:rPr>
+          <w:noProof/>
+        </w:rPr>
+        <w:lastRenderedPageBreak/>
+        <mc:AlternateContent>
+          <mc:Choice Requires="wpg">
+            <w:drawing>
+              <wp:anchor distT="0" distB="0" distL="114300" distR="114300" simplePos="0" relativeHeight="251700224" behindDoc="0" locked="0" layoutInCell="1" allowOverlap="1" wp14:anchorId="37C5F454" wp14:editId="5027B02C">
+                <wp:simplePos x="0" y="0"/>
+                <wp:positionH relativeFrom="margin">
+                  <wp:align>left</wp:align>
+                </wp:positionH>
+                <wp:positionV relativeFrom="paragraph">
+                  <wp:posOffset>9525</wp:posOffset>
+                </wp:positionV>
+                <wp:extent cx="2618740" cy="5901690"/>
+                <wp:effectExtent l="0" t="0" r="0" b="3810"/>
+                <wp:wrapTight wrapText="bothSides">
+                  <wp:wrapPolygon edited="0">
+                    <wp:start x="0" y="0"/>
+                    <wp:lineTo x="0" y="21544"/>
+                    <wp:lineTo x="21370" y="21544"/>
+                    <wp:lineTo x="21370" y="0"/>
+                    <wp:lineTo x="0" y="0"/>
+                  </wp:wrapPolygon>
+                </wp:wrapTight>
+                <wp:docPr id="39" name="Group 39"/>
+                <wp:cNvGraphicFramePr/>
+                <a:graphic xmlns:a="http://schemas.openxmlformats.org/drawingml/2006/main">
+                  <a:graphicData uri="http://schemas.microsoft.com/office/word/2010/wordprocessingGroup">
+                    <wpg:wgp>
+                      <wpg:cNvGrpSpPr/>
+                      <wpg:grpSpPr>
+                        <a:xfrm>
+                          <a:off x="0" y="0"/>
+                          <a:ext cx="2618740" cy="5901690"/>
+                          <a:chOff x="0" y="0"/>
+                          <a:chExt cx="2447290" cy="5901690"/>
+                        </a:xfrm>
+                      </wpg:grpSpPr>
+                      <pic:pic xmlns:pic="http://schemas.openxmlformats.org/drawingml/2006/picture">
+                        <pic:nvPicPr>
+                          <pic:cNvPr id="37" name="Picture 37" descr="Graphical user interface, website&#10;&#10;Description automatically generated"/>
+                          <pic:cNvPicPr>
+                            <a:picLocks noChangeAspect="1"/>
+                          </pic:cNvPicPr>
+                        </pic:nvPicPr>
+                        <pic:blipFill>
+                          <a:blip r:embed="rId30" cstate="print">
+                            <a:extLst>
+                              <a:ext uri="{28A0092B-C50C-407E-A947-70E740481C1C}">
+                                <a14:useLocalDpi xmlns:a14="http://schemas.microsoft.com/office/drawing/2010/main" val="0"/>
+                              </a:ext>
+                            </a:extLst>
+                          </a:blip>
+                          <a:srcRect/>
+                          <a:stretch>
+                            <a:fillRect/>
+                          </a:stretch>
+                        </pic:blipFill>
+                        <pic:spPr bwMode="auto">
+                          <a:xfrm>
+                            <a:off x="0" y="0"/>
+                            <a:ext cx="2447290" cy="5438775"/>
+                          </a:xfrm>
+                          <a:prstGeom prst="rect">
+                            <a:avLst/>
+                          </a:prstGeom>
+                          <a:noFill/>
+                          <a:ln>
+                            <a:noFill/>
+                          </a:ln>
+                        </pic:spPr>
+                      </pic:pic>
+                      <wps:wsp>
+                        <wps:cNvPr id="38" name="Text Box 38"/>
+                        <wps:cNvSpPr txBox="1"/>
+                        <wps:spPr>
+                          <a:xfrm>
+                            <a:off x="0" y="5495925"/>
+                            <a:ext cx="2447290" cy="405765"/>
+                          </a:xfrm>
+                          <a:prstGeom prst="rect">
+                            <a:avLst/>
+                          </a:prstGeom>
+                          <a:solidFill>
+                            <a:prstClr val="white"/>
+                          </a:solidFill>
+                          <a:ln>
+                            <a:noFill/>
+                          </a:ln>
+                        </wps:spPr>
+                        <wps:txbx>
+                          <w:txbxContent>
+                            <w:p>
+                              <w:pPr>
+                                <w:pStyle w:val="Caption"/>
+                                <w:rPr>
+                                  <w:noProof/>
+                                </w:rPr>
+                              </w:pPr>
+                              <w:r>
+                                <w:t xml:space="preserve">Figure </w:t>
+                              </w:r>
+                              <w:r>
+                                <w:t>N</w:t>
+                              </w:r>
+                              <w:r>
+                                <w:t>: Screen shot of application user interface running  on</w:t>
+                              </w:r>
+                              <w:r>
+                                <w:t xml:space="preserve"> a Samsung S10 Lite</w:t>
+                              </w:r>
+                            </w:p>
+                          </w:txbxContent>
+                        </wps:txbx>
+                        <wps:bodyPr rot="0" spcFirstLastPara="0" vertOverflow="overflow" horzOverflow="overflow" vert="horz" wrap="square" lIns="0" tIns="0" rIns="0" bIns="0" numCol="1" spcCol="0" rtlCol="0" fromWordArt="0" anchor="t" anchorCtr="0" forceAA="0" compatLnSpc="1">
+                          <a:prstTxWarp prst="textNoShape">
+                            <a:avLst/>
+                          </a:prstTxWarp>
+                          <a:noAutofit/>
+                        </wps:bodyPr>
+                      </wps:wsp>
+                    </wpg:wgp>
+                  </a:graphicData>
+                </a:graphic>
+                <wp14:sizeRelH relativeFrom="margin">
+                  <wp14:pctWidth>0</wp14:pctWidth>
+                </wp14:sizeRelH>
+              </wp:anchor>
+            </w:drawing>
+          </mc:Choice>
+          <mc:Fallback>
+            <w:pict>
+              <v:group w14:anchorId="37C5F454" id="Group 39" o:spid="_x0000_s1035" style="position:absolute;margin-left:0;margin-top:.75pt;width:206.2pt;height:464.7pt;z-index:251700224;mso-position-horizontal:left;mso-position-horizontal-relative:margin;mso-width-relative:margin" coordsize="24472,59016" o:gfxdata="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">
+                <v:shapetype id="_x0000_t75" coordsize="21600,21600" o:spt="75" o:preferrelative="t" path="m@4@5l@4@11@9@11@9@5xe" filled="f" stroked="f">
+                  <v:stroke joinstyle="miter"/>
+                  <v:formulas>
+                    <v:f eqn="if lineDrawn pixelLineWidth 0"/>
+                    <v:f eqn="sum @0 1 0"/>
+                    <v:f eqn="sum 0 0 @1"/>
+                    <v:f eqn="prod @2 1 2"/>
+                    <v:f eqn="prod @3 21600 pixelWidth"/>
+                    <v:f eqn="prod @3 21600 pixelHeight"/>
+                    <v:f eqn="sum @0 0 1"/>
+                    <v:f eqn="prod @6 1 2"/>
+                    <v:f eqn="prod @7 21600 pixelWidth"/>
+                    <v:f eqn="sum @8 21600 0"/>
+                    <v:f eqn="prod @7 21600 pixelHeight"/>
+                    <v:f eqn="sum @10 21600 0"/>
+                  </v:formulas>
+                  <v:path o:extrusionok="f" gradientshapeok="t" o:connecttype="rect"/>
+                  <o:lock v:ext="edit" aspectratio="t"/>
+                </v:shapetype>
+                <v:shape id="Picture 37" o:spid="_x0000_s1036" type="#_x0000_t75" alt="Graphical user interface, website&#10;&#10;Description automatically generated" style="position:absolute;width:24472;height:54387;visibility:visible;mso-wrap-style:square" o:gfxdata="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">
+                  <v:imagedata r:id="rId31" o:title="Graphical user interface, website&#10;&#10;Description automatically generated"/>
+                </v:shape>
+                <v:shape id="Text Box 38" o:spid="_x0000_s1037" type="#_x0000_t202" style="position:absolute;top:54959;width:24472;height:4057;visibility:visible;mso-wrap-style:square;v-text-anchor:top" o:gfxdata="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" stroked="f">
+                  <v:textbox inset="0,0,0,0">
+                    <w:txbxContent>
+                      <w:p>
+                        <w:pPr>
+                          <w:pStyle w:val="Caption"/>
+                          <w:rPr>
+                            <w:noProof/>
+                          </w:rPr>
+                        </w:pPr>
+                        <w:r>
+                          <w:t xml:space="preserve">Figure </w:t>
+                        </w:r>
+                        <w:r>
+                          <w:t>N</w:t>
+                        </w:r>
+                        <w:r>
+                          <w:t>: Screen shot of application user interface running  on</w:t>
+                        </w:r>
+                        <w:r>
+                          <w:t xml:space="preserve"> a Samsung S10 Lite</w:t>
+                        </w:r>
+                      </w:p>
+                    </w:txbxContent>
+                  </v:textbox>
+                </v:shape>
+                <w10:wrap type="tight" anchorx="margin"/>
+              </v:group>
+            </w:pict>
+          </mc:Fallback>
+        </mc:AlternateContent>
+      </w:r>
+    </w:p>
+    <w:p/>
+    <w:p/>
+    <w:p/>
+    <w:p/>
+    <w:p/>
+    <w:p/>
+    <w:p/>
+    <w:p/>
+    <w:p/>
+    <w:p/>
+    <w:p/>
+    <w:p/>
+    <w:p/>
+    <w:p/>
+    <w:p/>
+    <w:p/>
+    <w:p/>
+    <w:p/>
+    <w:p/>
+    <w:p/>
+    <w:p>
+      <w:r>
+        <w:t>6.2.4 Problems and challenges</w:t>
       </w:r>
     </w:p>
     <w:p>
@@ -14985,8 +16289,9 @@
         <w:rPr>
           <w:noProof/>
         </w:rPr>
+        <w:lastRenderedPageBreak/>
         <w:drawing>
-          <wp:inline distT="0" distB="0" distL="0" distR="0" wp14:anchorId="71F88A1D" wp14:editId="5F5C52CD">
+          <wp:inline distT="0" distB="0" distL="0" distR="0" wp14:anchorId="71F88A1D" wp14:editId="26D565D4">
             <wp:extent cx="1701165" cy="1933575"/>
             <wp:effectExtent l="0" t="0" r="0" b="9525"/>
             <wp:docPr id="9" name="Picture 9" descr="Graphical user interface, website&#10;&#10;Description automatically generated"/>
@@ -15003,7 +16308,7 @@
                     </pic:cNvPicPr>
                   </pic:nvPicPr>
                   <pic:blipFill rotWithShape="1">
-                    <a:blip r:embed="rId24" cstate="print">
+                    <a:blip r:embed="rId32" cstate="print">
                       <a:extLst>
                         <a:ext uri="{28A0092B-C50C-407E-A947-70E740481C1C}">
                           <a14:useLocalDpi xmlns:a14="http://schemas.microsoft.com/office/drawing/2010/main" val="0"/>
@@ -15057,7 +16362,7 @@
           <w:noProof/>
         </w:rPr>
         <w:drawing>
-          <wp:inline distT="0" distB="0" distL="0" distR="0" wp14:anchorId="3B25F3BA" wp14:editId="73E16035">
+          <wp:inline distT="0" distB="0" distL="0" distR="0" wp14:anchorId="3B25F3BA" wp14:editId="63B03BFF">
             <wp:extent cx="1735455" cy="2009775"/>
             <wp:effectExtent l="0" t="0" r="0" b="9525"/>
             <wp:docPr id="16" name="Picture 16" descr="Graphical user interface, website&#10;&#10;Description automatically generated"/>
@@ -15074,7 +16379,7 @@
                     </pic:cNvPicPr>
                   </pic:nvPicPr>
                   <pic:blipFill rotWithShape="1">
-                    <a:blip r:embed="rId25" cstate="print">
+                    <a:blip r:embed="rId33" cstate="print">
                       <a:extLst>
                         <a:ext uri="{28A0092B-C50C-407E-A947-70E740481C1C}">
                           <a14:useLocalDpi xmlns:a14="http://schemas.microsoft.com/office/drawing/2010/main" val="0"/>
@@ -15112,253 +16417,711 @@
     <w:p/>
     <w:p>
       <w:r>
+        <w:t>The i</w:t>
+      </w:r>
+      <w:r>
+        <w:t xml:space="preserve">ssue with this solution: This </w:t>
+      </w:r>
+      <w:r>
+        <w:t>h</w:t>
+      </w:r>
+      <w:r>
+        <w:t>as resulted in any images taken in landscape now no longer display</w:t>
+      </w:r>
+      <w:r>
+        <w:t>ing</w:t>
+      </w:r>
+      <w:r>
+        <w:t xml:space="preserve"> at all</w:t>
+      </w:r>
+      <w:r>
+        <w:t>.</w:t>
+      </w:r>
+    </w:p>
+    <w:p>
+      <w:r>
+        <w:t>Solution:</w:t>
+      </w:r>
+      <w:r>
+        <w:t xml:space="preserve"> The </w:t>
+      </w:r>
+      <w:r>
+        <w:t>actual</w:t>
+      </w:r>
+      <w:r>
+        <w:t xml:space="preserve"> issue was with how android restarts the applications when transition</w:t>
+      </w:r>
+      <w:r>
+        <w:t>ing the phone</w:t>
+      </w:r>
+      <w:r>
+        <w:t xml:space="preserve"> from portrait to landscape and visa verse. There </w:t>
+      </w:r>
+      <w:r>
+        <w:t>were</w:t>
+      </w:r>
+      <w:r>
+        <w:t xml:space="preserve"> two possible solutions for this, the first and most complicated solution was to save the state of the application before the transition from portrait to landscape,</w:t>
+      </w:r>
+      <w:r>
+        <w:t xml:space="preserve"> </w:t>
+      </w:r>
+      <w:r>
+        <w:t xml:space="preserve">this would be done by taking the current state of the activity running on the android application and then saving it to be displayed once the rotation has taken place. </w:t>
+      </w:r>
+      <w:r>
+        <w:t>However,</w:t>
+      </w:r>
+      <w:r>
+        <w:t xml:space="preserve"> this solution brought forward an </w:t>
+      </w:r>
+      <w:r>
+        <w:t>issue</w:t>
+      </w:r>
+      <w:r>
+        <w:t xml:space="preserve"> with how the application was displayed, resulting in the landscape version of the application be</w:t>
+      </w:r>
+      <w:r>
+        <w:t>ing</w:t>
+      </w:r>
+      <w:r>
+        <w:t xml:space="preserve"> </w:t>
+      </w:r>
+      <w:r>
+        <w:t>difficult to read as well as unpleasant to look at, to fix this</w:t>
+      </w:r>
+      <w:r>
+        <w:t xml:space="preserve"> </w:t>
+      </w:r>
+      <w:r>
+        <w:t xml:space="preserve">the application would need </w:t>
+      </w:r>
+      <w:r>
+        <w:t>to have two separate layouts, one for portrait, and one for landscape</w:t>
+      </w:r>
+      <w:r>
+        <w:t xml:space="preserve">, a </w:t>
+      </w:r>
+      <w:r>
+        <w:t>time-consuming</w:t>
+      </w:r>
+      <w:r>
+        <w:t xml:space="preserve"> task that offered little benefit to the functionality of the application.</w:t>
+      </w:r>
+    </w:p>
+    <w:p>
+      <w:r>
+        <w:t>The second solution was to not allow the application to be able to display in any other manner other than portrait. This solution was implemented however resulting in the same issue of image</w:t>
+      </w:r>
+      <w:r>
+        <w:t>s</w:t>
+      </w:r>
+      <w:r>
+        <w:t xml:space="preserve"> not being displayed properly. This was solved by </w:t>
+      </w:r>
+      <w:r>
+        <w:t xml:space="preserve">using the </w:t>
+      </w:r>
+      <w:r>
+        <w:t>EXIF</w:t>
+      </w:r>
+      <w:r>
+        <w:t xml:space="preserve"> tags</w:t>
+      </w:r>
+      <w:r>
+        <w:t xml:space="preserve"> </w:t>
+      </w:r>
+      <w:r>
+        <w:t>,</w:t>
+      </w:r>
+      <w:r>
+        <w:t xml:space="preserve"> "Exchangeable Image File Format</w:t>
+      </w:r>
+      <w:r>
+        <w:t>”, of the taken image which included the angle of the phone when the image was taken, once this angle is known, the image can then be rotated accordingly and displayed in the intended manner</w:t>
+      </w:r>
+      <w:r>
+        <w:t>, this was achieved with the code below,</w:t>
+      </w:r>
+      <w:r>
+        <w:t xml:space="preserve"> </w:t>
+      </w:r>
+    </w:p>
+    <w:p>
+      <w:r>
+        <w:rPr>
+          <w:noProof/>
+        </w:rPr>
         <w:lastRenderedPageBreak/>
-        <w:t>The i</w:t>
-      </w:r>
-      <w:r>
-        <w:t xml:space="preserve">ssue with this solution: This </w:t>
-      </w:r>
-      <w:r>
-        <w:t>h</w:t>
-      </w:r>
-      <w:r>
-        <w:t>as resulted in any images taken in landscape now no longer display</w:t>
-      </w:r>
-      <w:r>
-        <w:t>ing</w:t>
-      </w:r>
-      <w:r>
-        <w:t xml:space="preserve"> at all</w:t>
-      </w:r>
-      <w:r>
-        <w:t>.</w:t>
-      </w:r>
-    </w:p>
-    <w:p>
-      <w:r>
-        <w:t>Solution:</w:t>
-      </w:r>
-      <w:r>
-        <w:t xml:space="preserve"> The </w:t>
-      </w:r>
-      <w:r>
-        <w:t>actual</w:t>
-      </w:r>
-      <w:r>
-        <w:t xml:space="preserve"> issue was with how android restarts the applications when transition</w:t>
-      </w:r>
-      <w:r>
-        <w:t>ing the phone</w:t>
-      </w:r>
-      <w:r>
-        <w:t xml:space="preserve"> from portrait to landscape and visa verse. There </w:t>
-      </w:r>
-      <w:r>
-        <w:t>were</w:t>
-      </w:r>
-      <w:r>
-        <w:t xml:space="preserve"> two possible solutions for this, the first and most complicated solution was to save the state of the application before the transition from portrait to landscape,</w:t>
+        <w:drawing>
+          <wp:inline distT="0" distB="0" distL="0" distR="0" wp14:anchorId="59C82685" wp14:editId="35385EA0">
+            <wp:extent cx="5731510" cy="3213100"/>
+            <wp:effectExtent l="0" t="0" r="2540" b="6350"/>
+            <wp:docPr id="46" name="Picture 46" descr="Text&#10;&#10;Description automatically generated"/>
+            <wp:cNvGraphicFramePr>
+              <a:graphicFrameLocks xmlns:a="http://schemas.openxmlformats.org/drawingml/2006/main" noChangeAspect="1"/>
+            </wp:cNvGraphicFramePr>
+            <a:graphic xmlns:a="http://schemas.openxmlformats.org/drawingml/2006/main">
+              <a:graphicData uri="http://schemas.openxmlformats.org/drawingml/2006/picture">
+                <pic:pic xmlns:pic="http://schemas.openxmlformats.org/drawingml/2006/picture">
+                  <pic:nvPicPr>
+                    <pic:cNvPr id="46" name="Picture 46" descr="Text&#10;&#10;Description automatically generated"/>
+                    <pic:cNvPicPr/>
+                  </pic:nvPicPr>
+                  <pic:blipFill>
+                    <a:blip r:embed="rId34"/>
+                    <a:stretch>
+                      <a:fillRect/>
+                    </a:stretch>
+                  </pic:blipFill>
+                  <pic:spPr>
+                    <a:xfrm>
+                      <a:off x="0" y="0"/>
+                      <a:ext cx="5731510" cy="3213100"/>
+                    </a:xfrm>
+                    <a:prstGeom prst="rect">
+                      <a:avLst/>
+                    </a:prstGeom>
+                  </pic:spPr>
+                </pic:pic>
+              </a:graphicData>
+            </a:graphic>
+          </wp:inline>
+        </w:drawing>
       </w:r>
       <w:r>
         <w:t xml:space="preserve"> </w:t>
       </w:r>
-      <w:r>
-        <w:t xml:space="preserve">this would be done by taking the current state of the activity running on the android application and then saving it to be displayed once the rotation has taken place. </w:t>
-      </w:r>
-      <w:r>
-        <w:t>However,</w:t>
-      </w:r>
-      <w:r>
-        <w:t xml:space="preserve"> this solution brought forward an </w:t>
-      </w:r>
-      <w:r>
-        <w:t>issue</w:t>
-      </w:r>
-      <w:r>
-        <w:t xml:space="preserve"> with how the application was displayed, resulting in the landscape version of the application be</w:t>
-      </w:r>
-      <w:r>
-        <w:t>ing</w:t>
-      </w:r>
+    </w:p>
+    <w:p/>
+    <w:p>
+      <w:r>
+        <w:t>6.3 Database Implementation</w:t>
+      </w:r>
+    </w:p>
+    <w:p>
+      <w:r>
+        <w:t>6.3.1 Overview</w:t>
+      </w:r>
+    </w:p>
+    <w:p>
+      <w:r>
+        <w:t>Th</w:t>
+      </w:r>
+      <w:r>
+        <w:t>is</w:t>
+      </w:r>
+      <w:r>
+        <w:t xml:space="preserve"> stage of the project was focus on the creation of the SQLite database. This was split into two core sprints, these being firstly the creation of the core database, the second sprint being the implementation of plant care data into the database. </w:t>
+      </w:r>
+    </w:p>
+    <w:p>
+      <w:r>
+        <w:t xml:space="preserve">6.3.2 Creating the SQLite database </w:t>
+      </w:r>
+    </w:p>
+    <w:p>
+      <w:r>
+        <w:t>In the sprint a</w:t>
+      </w:r>
+      <w:r>
+        <w:t xml:space="preserve"> simple</w:t>
+      </w:r>
+      <w:r>
+        <w:t xml:space="preserve"> python programme </w:t>
+      </w:r>
+      <w:r>
+        <w:t>CreatePlantDatabase.py was created, this</w:t>
+      </w:r>
+      <w:r>
+        <w:t xml:space="preserve"> programme using the sqlite3 python library to </w:t>
+      </w:r>
+      <w:r>
+        <w:t>create the initial table in the database and populate each header in each column with the appropriate fields, these being the plant name (which acts as the primary key for table), the plants description, how much water the plant requires</w:t>
+      </w:r>
+      <w:r>
+        <w:t xml:space="preserve">, the required light levels, the ideal temperature, the ideal humidity, how often the plant requires to be fertilized and the final column that contains any unique care information about the plant. </w:t>
+      </w:r>
+    </w:p>
+    <w:p/>
+    <w:p>
+      <w:r>
+        <w:t>6.3.3 Implementing plant data into the database</w:t>
+      </w:r>
+    </w:p>
+    <w:p>
+      <w:r>
+        <w:t xml:space="preserve">In this sprint the plant information for each </w:t>
+      </w:r>
+      <w:r>
+        <w:t>species of plant the CNN could identify was added to the database. This was a simple process of adding each plants details</w:t>
+      </w:r>
+      <w:r>
+        <w:t xml:space="preserve"> manually to the database using the </w:t>
+      </w:r>
+      <w:proofErr w:type="spellStart"/>
+      <w:r>
+        <w:t>cursor.execute</w:t>
+      </w:r>
+      <w:proofErr w:type="spellEnd"/>
+      <w:r>
+        <w:t>() command using the column structure implemented in the previous sprint.</w:t>
+      </w:r>
+    </w:p>
+    <w:p>
+      <w:r>
+        <w:rPr>
+          <w:noProof/>
+        </w:rPr>
+        <w:lastRenderedPageBreak/>
+        <mc:AlternateContent>
+          <mc:Choice Requires="wpg">
+            <w:drawing>
+              <wp:anchor distT="0" distB="0" distL="114300" distR="114300" simplePos="0" relativeHeight="251704320" behindDoc="0" locked="0" layoutInCell="1" allowOverlap="1" wp14:anchorId="6830A471" wp14:editId="691BE45E">
+                <wp:simplePos x="0" y="0"/>
+                <wp:positionH relativeFrom="margin">
+                  <wp:align>right</wp:align>
+                </wp:positionH>
+                <wp:positionV relativeFrom="paragraph">
+                  <wp:posOffset>230505</wp:posOffset>
+                </wp:positionV>
+                <wp:extent cx="5731510" cy="2828925"/>
+                <wp:effectExtent l="0" t="0" r="2540" b="9525"/>
+                <wp:wrapTight wrapText="bothSides">
+                  <wp:wrapPolygon edited="0">
+                    <wp:start x="0" y="0"/>
+                    <wp:lineTo x="0" y="21527"/>
+                    <wp:lineTo x="21538" y="21527"/>
+                    <wp:lineTo x="21538" y="0"/>
+                    <wp:lineTo x="0" y="0"/>
+                  </wp:wrapPolygon>
+                </wp:wrapTight>
+                <wp:docPr id="42" name="Group 42"/>
+                <wp:cNvGraphicFramePr/>
+                <a:graphic xmlns:a="http://schemas.openxmlformats.org/drawingml/2006/main">
+                  <a:graphicData uri="http://schemas.microsoft.com/office/word/2010/wordprocessingGroup">
+                    <wpg:wgp>
+                      <wpg:cNvGrpSpPr/>
+                      <wpg:grpSpPr>
+                        <a:xfrm>
+                          <a:off x="0" y="0"/>
+                          <a:ext cx="5731510" cy="2828925"/>
+                          <a:chOff x="0" y="0"/>
+                          <a:chExt cx="5731510" cy="2828925"/>
+                        </a:xfrm>
+                      </wpg:grpSpPr>
+                      <pic:pic xmlns:pic="http://schemas.openxmlformats.org/drawingml/2006/picture">
+                        <pic:nvPicPr>
+                          <pic:cNvPr id="40" name="Picture 40" descr="Text&#10;&#10;Description automatically generated"/>
+                          <pic:cNvPicPr>
+                            <a:picLocks noChangeAspect="1"/>
+                          </pic:cNvPicPr>
+                        </pic:nvPicPr>
+                        <pic:blipFill>
+                          <a:blip r:embed="rId35" cstate="print">
+                            <a:extLst>
+                              <a:ext uri="{28A0092B-C50C-407E-A947-70E740481C1C}">
+                                <a14:useLocalDpi xmlns:a14="http://schemas.microsoft.com/office/drawing/2010/main" val="0"/>
+                              </a:ext>
+                            </a:extLst>
+                          </a:blip>
+                          <a:stretch>
+                            <a:fillRect/>
+                          </a:stretch>
+                        </pic:blipFill>
+                        <pic:spPr>
+                          <a:xfrm>
+                            <a:off x="0" y="0"/>
+                            <a:ext cx="5731510" cy="2503170"/>
+                          </a:xfrm>
+                          <a:prstGeom prst="rect">
+                            <a:avLst/>
+                          </a:prstGeom>
+                        </pic:spPr>
+                      </pic:pic>
+                      <wps:wsp>
+                        <wps:cNvPr id="41" name="Text Box 41"/>
+                        <wps:cNvSpPr txBox="1"/>
+                        <wps:spPr>
+                          <a:xfrm>
+                            <a:off x="0" y="2562225"/>
+                            <a:ext cx="5731510" cy="266700"/>
+                          </a:xfrm>
+                          <a:prstGeom prst="rect">
+                            <a:avLst/>
+                          </a:prstGeom>
+                          <a:solidFill>
+                            <a:prstClr val="white"/>
+                          </a:solidFill>
+                          <a:ln>
+                            <a:noFill/>
+                          </a:ln>
+                        </wps:spPr>
+                        <wps:txbx>
+                          <w:txbxContent>
+                            <w:p>
+                              <w:pPr>
+                                <w:pStyle w:val="Caption"/>
+                                <w:rPr>
+                                  <w:noProof/>
+                                </w:rPr>
+                              </w:pPr>
+                              <w:r>
+                                <w:t xml:space="preserve">Figure </w:t>
+                              </w:r>
+                              <w:r>
+                                <w:fldChar w:fldCharType="begin"/>
+                              </w:r>
+                              <w:r>
+                                <w:instrText xml:space="preserve"> SEQ Figure \* ARABIC </w:instrText>
+                              </w:r>
+                              <w:r>
+                                <w:fldChar w:fldCharType="separate"/>
+                              </w:r>
+                              <w:r>
+                                <w:rPr>
+                                  <w:noProof/>
+                                </w:rPr>
+                                <w:t>2</w:t>
+                              </w:r>
+                              <w:r>
+                                <w:rPr>
+                                  <w:noProof/>
+                                </w:rPr>
+                                <w:fldChar w:fldCharType="end"/>
+                              </w:r>
+                              <w:r>
+                                <w:t>: Database creation code</w:t>
+                              </w:r>
+                            </w:p>
+                          </w:txbxContent>
+                        </wps:txbx>
+                        <wps:bodyPr rot="0" spcFirstLastPara="0" vertOverflow="overflow" horzOverflow="overflow" vert="horz" wrap="square" lIns="0" tIns="0" rIns="0" bIns="0" numCol="1" spcCol="0" rtlCol="0" fromWordArt="0" anchor="t" anchorCtr="0" forceAA="0" compatLnSpc="1">
+                          <a:prstTxWarp prst="textNoShape">
+                            <a:avLst/>
+                          </a:prstTxWarp>
+                          <a:spAutoFit/>
+                        </wps:bodyPr>
+                      </wps:wsp>
+                    </wpg:wgp>
+                  </a:graphicData>
+                </a:graphic>
+              </wp:anchor>
+            </w:drawing>
+          </mc:Choice>
+          <mc:Fallback>
+            <w:pict>
+              <v:group w14:anchorId="6830A471" id="Group 42" o:spid="_x0000_s1038" style="position:absolute;margin-left:400.1pt;margin-top:18.15pt;width:451.3pt;height:222.75pt;z-index:251704320;mso-position-horizontal:right;mso-position-horizontal-relative:margin" coordsize="57315,28289" o:gfxdata="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">
+                <v:shape id="Picture 40" o:spid="_x0000_s1039" type="#_x0000_t75" alt="Text&#10;&#10;Description automatically generated" style="position:absolute;width:57315;height:25031;visibility:visible;mso-wrap-style:square" o:gfxdata="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">
+                  <v:imagedata r:id="rId36" o:title="Text&#10;&#10;Description automatically generated"/>
+                </v:shape>
+                <v:shape id="Text Box 41" o:spid="_x0000_s1040" type="#_x0000_t202" style="position:absolute;top:25622;width:57315;height:2667;visibility:visible;mso-wrap-style:square;v-text-anchor:top" o:gfxdata="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" stroked="f">
+                  <v:textbox style="mso-fit-shape-to-text:t" inset="0,0,0,0">
+                    <w:txbxContent>
+                      <w:p>
+                        <w:pPr>
+                          <w:pStyle w:val="Caption"/>
+                          <w:rPr>
+                            <w:noProof/>
+                          </w:rPr>
+                        </w:pPr>
+                        <w:r>
+                          <w:t xml:space="preserve">Figure </w:t>
+                        </w:r>
+                        <w:r>
+                          <w:fldChar w:fldCharType="begin"/>
+                        </w:r>
+                        <w:r>
+                          <w:instrText xml:space="preserve"> SEQ Figure \* ARABIC </w:instrText>
+                        </w:r>
+                        <w:r>
+                          <w:fldChar w:fldCharType="separate"/>
+                        </w:r>
+                        <w:r>
+                          <w:rPr>
+                            <w:noProof/>
+                          </w:rPr>
+                          <w:t>2</w:t>
+                        </w:r>
+                        <w:r>
+                          <w:rPr>
+                            <w:noProof/>
+                          </w:rPr>
+                          <w:fldChar w:fldCharType="end"/>
+                        </w:r>
+                        <w:r>
+                          <w:t>: Database creation code</w:t>
+                        </w:r>
+                      </w:p>
+                    </w:txbxContent>
+                  </v:textbox>
+                </v:shape>
+                <w10:wrap type="tight" anchorx="margin"/>
+              </v:group>
+            </w:pict>
+          </mc:Fallback>
+        </mc:AlternateContent>
+      </w:r>
+    </w:p>
+    <w:p>
+      <w:r>
+        <w:t>6.3.</w:t>
+      </w:r>
+      <w:r>
+        <w:t>4</w:t>
+      </w:r>
+      <w:r>
+        <w:t xml:space="preserve"> Final product</w:t>
+      </w:r>
+    </w:p>
+    <w:p>
+      <w:r>
+        <w:t>As shown in the diagram below, the database has been successfully created containing all the relevant plant data…</w:t>
+      </w:r>
+    </w:p>
+    <w:p>
+      <w:r>
+        <w:rPr>
+          <w:noProof/>
+        </w:rPr>
+        <mc:AlternateContent>
+          <mc:Choice Requires="wpg">
+            <w:drawing>
+              <wp:anchor distT="0" distB="0" distL="114300" distR="114300" simplePos="0" relativeHeight="251708416" behindDoc="0" locked="0" layoutInCell="1" allowOverlap="1" wp14:anchorId="2B2FCBFF" wp14:editId="1BFDBCD0">
+                <wp:simplePos x="0" y="0"/>
+                <wp:positionH relativeFrom="margin">
+                  <wp:align>right</wp:align>
+                </wp:positionH>
+                <wp:positionV relativeFrom="paragraph">
+                  <wp:posOffset>0</wp:posOffset>
+                </wp:positionV>
+                <wp:extent cx="5731510" cy="3790950"/>
+                <wp:effectExtent l="0" t="0" r="2540" b="0"/>
+                <wp:wrapTight wrapText="bothSides">
+                  <wp:wrapPolygon edited="0">
+                    <wp:start x="0" y="0"/>
+                    <wp:lineTo x="0" y="21491"/>
+                    <wp:lineTo x="21538" y="21491"/>
+                    <wp:lineTo x="21538" y="0"/>
+                    <wp:lineTo x="0" y="0"/>
+                  </wp:wrapPolygon>
+                </wp:wrapTight>
+                <wp:docPr id="45" name="Group 45"/>
+                <wp:cNvGraphicFramePr/>
+                <a:graphic xmlns:a="http://schemas.openxmlformats.org/drawingml/2006/main">
+                  <a:graphicData uri="http://schemas.microsoft.com/office/word/2010/wordprocessingGroup">
+                    <wpg:wgp>
+                      <wpg:cNvGrpSpPr/>
+                      <wpg:grpSpPr>
+                        <a:xfrm>
+                          <a:off x="0" y="0"/>
+                          <a:ext cx="5731510" cy="3790950"/>
+                          <a:chOff x="0" y="0"/>
+                          <a:chExt cx="5731510" cy="3790950"/>
+                        </a:xfrm>
+                      </wpg:grpSpPr>
+                      <pic:pic xmlns:pic="http://schemas.openxmlformats.org/drawingml/2006/picture">
+                        <pic:nvPicPr>
+                          <pic:cNvPr id="43" name="Picture 43" descr="Graphical user interface, application, table, email&#10;&#10;Description automatically generated"/>
+                          <pic:cNvPicPr>
+                            <a:picLocks noChangeAspect="1"/>
+                          </pic:cNvPicPr>
+                        </pic:nvPicPr>
+                        <pic:blipFill>
+                          <a:blip r:embed="rId37">
+                            <a:extLst>
+                              <a:ext uri="{28A0092B-C50C-407E-A947-70E740481C1C}">
+                                <a14:useLocalDpi xmlns:a14="http://schemas.microsoft.com/office/drawing/2010/main" val="0"/>
+                              </a:ext>
+                            </a:extLst>
+                          </a:blip>
+                          <a:stretch>
+                            <a:fillRect/>
+                          </a:stretch>
+                        </pic:blipFill>
+                        <pic:spPr>
+                          <a:xfrm>
+                            <a:off x="0" y="0"/>
+                            <a:ext cx="5731510" cy="3467100"/>
+                          </a:xfrm>
+                          <a:prstGeom prst="rect">
+                            <a:avLst/>
+                          </a:prstGeom>
+                        </pic:spPr>
+                      </pic:pic>
+                      <wps:wsp>
+                        <wps:cNvPr id="44" name="Text Box 44"/>
+                        <wps:cNvSpPr txBox="1"/>
+                        <wps:spPr>
+                          <a:xfrm>
+                            <a:off x="0" y="3524250"/>
+                            <a:ext cx="5731510" cy="266700"/>
+                          </a:xfrm>
+                          <a:prstGeom prst="rect">
+                            <a:avLst/>
+                          </a:prstGeom>
+                          <a:solidFill>
+                            <a:prstClr val="white"/>
+                          </a:solidFill>
+                          <a:ln>
+                            <a:noFill/>
+                          </a:ln>
+                        </wps:spPr>
+                        <wps:txbx>
+                          <w:txbxContent>
+                            <w:p>
+                              <w:pPr>
+                                <w:pStyle w:val="Caption"/>
+                                <w:rPr>
+                                  <w:noProof/>
+                                </w:rPr>
+                              </w:pPr>
+                              <w:r>
+                                <w:t xml:space="preserve">Figure </w:t>
+                              </w:r>
+                              <w:r>
+                                <w:fldChar w:fldCharType="begin"/>
+                              </w:r>
+                              <w:r>
+                                <w:instrText xml:space="preserve"> SEQ Figure \* ARABIC </w:instrText>
+                              </w:r>
+                              <w:r>
+                                <w:fldChar w:fldCharType="separate"/>
+                              </w:r>
+                              <w:r>
+                                <w:rPr>
+                                  <w:noProof/>
+                                </w:rPr>
+                                <w:t>3</w:t>
+                              </w:r>
+                              <w:r>
+                                <w:rPr>
+                                  <w:noProof/>
+                                </w:rPr>
+                                <w:fldChar w:fldCharType="end"/>
+                              </w:r>
+                              <w:r>
+                                <w:t xml:space="preserve">: Plant information and care database visualised using </w:t>
+                              </w:r>
+                              <w:r>
+                                <w:t>SQLite Viewer</w:t>
+                              </w:r>
+                            </w:p>
+                          </w:txbxContent>
+                        </wps:txbx>
+                        <wps:bodyPr rot="0" spcFirstLastPara="0" vertOverflow="overflow" horzOverflow="overflow" vert="horz" wrap="square" lIns="0" tIns="0" rIns="0" bIns="0" numCol="1" spcCol="0" rtlCol="0" fromWordArt="0" anchor="t" anchorCtr="0" forceAA="0" compatLnSpc="1">
+                          <a:prstTxWarp prst="textNoShape">
+                            <a:avLst/>
+                          </a:prstTxWarp>
+                          <a:spAutoFit/>
+                        </wps:bodyPr>
+                      </wps:wsp>
+                    </wpg:wgp>
+                  </a:graphicData>
+                </a:graphic>
+              </wp:anchor>
+            </w:drawing>
+          </mc:Choice>
+          <mc:Fallback>
+            <w:pict>
+              <v:group w14:anchorId="2B2FCBFF" id="Group 45" o:spid="_x0000_s1041" style="position:absolute;margin-left:400.1pt;margin-top:0;width:451.3pt;height:298.5pt;z-index:251708416;mso-position-horizontal:right;mso-position-horizontal-relative:margin" coordsize="57315,37909" o:gfxdata="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">
+                <v:shape id="Picture 43" o:spid="_x0000_s1042" type="#_x0000_t75" alt="Graphical user interface, application, table, email&#10;&#10;Description automatically generated" style="position:absolute;width:57315;height:34671;visibility:visible;mso-wrap-style:square" o:gfxdata="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">
+                  <v:imagedata r:id="rId38" o:title="Graphical user interface, application, table, email&#10;&#10;Description automatically generated"/>
+                </v:shape>
+                <v:shape id="Text Box 44" o:spid="_x0000_s1043" type="#_x0000_t202" style="position:absolute;top:35242;width:57315;height:2667;visibility:visible;mso-wrap-style:square;v-text-anchor:top" o:gfxdata="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" stroked="f">
+                  <v:textbox style="mso-fit-shape-to-text:t" inset="0,0,0,0">
+                    <w:txbxContent>
+                      <w:p>
+                        <w:pPr>
+                          <w:pStyle w:val="Caption"/>
+                          <w:rPr>
+                            <w:noProof/>
+                          </w:rPr>
+                        </w:pPr>
+                        <w:r>
+                          <w:t xml:space="preserve">Figure </w:t>
+                        </w:r>
+                        <w:r>
+                          <w:fldChar w:fldCharType="begin"/>
+                        </w:r>
+                        <w:r>
+                          <w:instrText xml:space="preserve"> SEQ Figure \* ARABIC </w:instrText>
+                        </w:r>
+                        <w:r>
+                          <w:fldChar w:fldCharType="separate"/>
+                        </w:r>
+                        <w:r>
+                          <w:rPr>
+                            <w:noProof/>
+                          </w:rPr>
+                          <w:t>3</w:t>
+                        </w:r>
+                        <w:r>
+                          <w:rPr>
+                            <w:noProof/>
+                          </w:rPr>
+                          <w:fldChar w:fldCharType="end"/>
+                        </w:r>
+                        <w:r>
+                          <w:t xml:space="preserve">: Plant information and care database visualised using </w:t>
+                        </w:r>
+                        <w:r>
+                          <w:t>SQLite Viewer</w:t>
+                        </w:r>
+                      </w:p>
+                    </w:txbxContent>
+                  </v:textbox>
+                </v:shape>
+                <w10:wrap type="tight" anchorx="margin"/>
+              </v:group>
+            </w:pict>
+          </mc:Fallback>
+        </mc:AlternateContent>
+      </w:r>
+    </w:p>
+    <w:p>
+      <w:r>
+        <w:t>6.3.</w:t>
+      </w:r>
+      <w:r>
+        <w:t>5</w:t>
+      </w:r>
+      <w:r>
+        <w:t xml:space="preserve"> Problems and challenges</w:t>
+      </w:r>
+    </w:p>
+    <w:p>
+      <w:r>
+        <w:t xml:space="preserve">Due to the simplicity of the stage of the project, no issues were encountered. </w:t>
+      </w:r>
+    </w:p>
+    <w:p/>
+    <w:p>
+      <w:r>
+        <w:t>6.4 Component integration</w:t>
+      </w:r>
+    </w:p>
+    <w:p>
+      <w:r>
+        <w:t>6.4.1 Overview</w:t>
+      </w:r>
+    </w:p>
+    <w:p>
+      <w:r>
+        <w:t xml:space="preserve">This stage of development was focus on integrating each core component of system into the mobile application. This was split up into 2 sprints, the first being the integration of the CNN into the application and making it provide predictions based on input images, the second was the integration of the database in the application, making the database provide the correct information based on the prediction made by the CNN. </w:t>
+      </w:r>
+    </w:p>
+    <w:p>
+      <w:r>
+        <w:t>6.4.2 Integrating the CNN into the mobile application</w:t>
+      </w:r>
+    </w:p>
+    <w:p>
       <w:r>
         <w:t xml:space="preserve"> </w:t>
       </w:r>
       <w:r>
-        <w:t>difficult to read as well as unpleasant to look at, to fix this</w:t>
-      </w:r>
-      <w:r>
-        <w:t xml:space="preserve"> </w:t>
-      </w:r>
-      <w:r>
-        <w:t xml:space="preserve">the application would need </w:t>
-      </w:r>
-      <w:r>
-        <w:t>to have two separate layouts, one for portrait, and one for landscape</w:t>
-      </w:r>
-      <w:r>
-        <w:t xml:space="preserve">, a </w:t>
-      </w:r>
-      <w:r>
-        <w:t>time-consuming</w:t>
-      </w:r>
-      <w:r>
-        <w:t xml:space="preserve"> task that offered little benefit to the functionality of the application.</w:t>
-      </w:r>
-    </w:p>
-    <w:p>
-      <w:r>
-        <w:t>The second solution was to not allow the application to be able to display in any other manner other than portrait. This solution was implemented however resulting in the same issue of image</w:t>
-      </w:r>
-      <w:r>
-        <w:t>s</w:t>
-      </w:r>
-      <w:r>
-        <w:t xml:space="preserve"> not being displayed properly. This was solved by </w:t>
-      </w:r>
-      <w:r>
-        <w:t xml:space="preserve">using the </w:t>
-      </w:r>
-      <w:r>
-        <w:t>EXIF</w:t>
-      </w:r>
-      <w:r>
-        <w:t xml:space="preserve"> tags</w:t>
-      </w:r>
-      <w:r>
-        <w:t xml:space="preserve"> </w:t>
-      </w:r>
-      <w:r>
-        <w:t>,</w:t>
-      </w:r>
-      <w:r>
-        <w:t xml:space="preserve"> "Exchangeable Image File Format</w:t>
-      </w:r>
-      <w:r>
-        <w:t>”, of the taken image which included the angle of the phone when the image was taken, once this angle is known, the image can then be rotated accordingly and displayed in the intended manner.</w:t>
-      </w:r>
-    </w:p>
-    <w:p/>
-    <w:p>
-      <w:r>
-        <w:t>6.3 Database Implementation</w:t>
-      </w:r>
-    </w:p>
-    <w:p>
-      <w:r>
-        <w:t>6.</w:t>
-      </w:r>
-      <w:r>
-        <w:t>3</w:t>
-      </w:r>
-      <w:r>
-        <w:t>.1 Overview</w:t>
-      </w:r>
-    </w:p>
-    <w:p>
-      <w:r>
-        <w:t>Th</w:t>
-      </w:r>
-      <w:r>
-        <w:t>is</w:t>
-      </w:r>
-      <w:r>
-        <w:t xml:space="preserve"> stage of the project was focus on the creation of the SQLite database. This was split into two core sprints, these being firstly the creation of the core database, the second sprint being the implementation of plant care data into the database. </w:t>
-      </w:r>
-    </w:p>
-    <w:p>
-      <w:r>
-        <w:t>6.</w:t>
-      </w:r>
-      <w:r>
-        <w:t>3</w:t>
-      </w:r>
-      <w:r>
-        <w:t xml:space="preserve">.2 Creating the SQLite database </w:t>
-      </w:r>
-    </w:p>
-    <w:p/>
-    <w:p>
-      <w:r>
-        <w:t>6.3.3 Implementing plant data into the database</w:t>
-      </w:r>
-    </w:p>
-    <w:p/>
-    <w:p>
-      <w:r>
-        <w:t>6.</w:t>
-      </w:r>
-      <w:r>
-        <w:t>3</w:t>
-      </w:r>
-      <w:r>
-        <w:t>.</w:t>
-      </w:r>
-      <w:r>
-        <w:t>4</w:t>
-      </w:r>
-      <w:r>
-        <w:t xml:space="preserve"> Final product</w:t>
-      </w:r>
-    </w:p>
-    <w:p/>
-    <w:p>
-      <w:r>
-        <w:t>6.</w:t>
-      </w:r>
-      <w:r>
-        <w:t>3</w:t>
-      </w:r>
-      <w:r>
-        <w:t>.</w:t>
-      </w:r>
-      <w:r>
-        <w:t>5</w:t>
-      </w:r>
-      <w:r>
-        <w:t xml:space="preserve"> Problems and challenges</w:t>
-      </w:r>
-    </w:p>
-    <w:p/>
-    <w:p/>
-    <w:p>
-      <w:r>
-        <w:t>6.4 Component integration</w:t>
-      </w:r>
-    </w:p>
-    <w:p>
-      <w:r>
-        <w:t>6.</w:t>
-      </w:r>
-      <w:r>
-        <w:t>4</w:t>
-      </w:r>
-      <w:r>
-        <w:t>.1 Overview</w:t>
-      </w:r>
-    </w:p>
-    <w:p>
-      <w:r>
-        <w:t xml:space="preserve">This stage of development was focus on integrating each core component of system into the mobile application. This was split up into 2 sprints, the first being the integration of the CNN into the application and making it provide predictions based on input images, the second was the integration of the database in the application, making the database provide the correct information based on the prediction made by the CNN. </w:t>
-      </w:r>
-    </w:p>
-    <w:p>
-      <w:r>
-        <w:lastRenderedPageBreak/>
-        <w:t>6.</w:t>
-      </w:r>
-      <w:r>
-        <w:t>4</w:t>
-      </w:r>
-      <w:r>
-        <w:t xml:space="preserve">.2 </w:t>
-      </w:r>
-      <w:r>
-        <w:t>Integrating the CNN into the mobile application</w:t>
-      </w:r>
-    </w:p>
-    <w:p>
-      <w:r>
-        <w:t xml:space="preserve"> </w:t>
+        <w:t>This sprint consisted of….</w:t>
       </w:r>
     </w:p>
     <w:p>
@@ -15369,19 +17132,7 @@
     <w:p/>
     <w:p>
       <w:r>
-        <w:t>6.</w:t>
-      </w:r>
-      <w:r>
-        <w:t>4</w:t>
-      </w:r>
-      <w:r>
-        <w:t>.</w:t>
-      </w:r>
-      <w:r>
-        <w:t>4</w:t>
-      </w:r>
-      <w:r>
-        <w:t xml:space="preserve"> Final product</w:t>
+        <w:t>6.4.4 Final product</w:t>
       </w:r>
     </w:p>
     <w:p/>
@@ -15401,7 +17152,7 @@
           <w:noProof/>
         </w:rPr>
         <w:drawing>
-          <wp:inline distT="0" distB="0" distL="0" distR="0" wp14:anchorId="44ED8570" wp14:editId="6724E3DD">
+          <wp:inline distT="0" distB="0" distL="0" distR="0" wp14:anchorId="44ED8570" wp14:editId="3283DD25">
             <wp:extent cx="5731510" cy="2164080"/>
             <wp:effectExtent l="0" t="0" r="2540" b="7620"/>
             <wp:docPr id="21" name="Picture 21" descr="Text&#10;&#10;Description automatically generated"/>
@@ -15416,7 +17167,7 @@
                     <pic:cNvPicPr/>
                   </pic:nvPicPr>
                   <pic:blipFill>
-                    <a:blip r:embed="rId26"/>
+                    <a:blip r:embed="rId39"/>
                     <a:stretch>
                       <a:fillRect/>
                     </a:stretch>
@@ -15447,7 +17198,7 @@
           <w:noProof/>
         </w:rPr>
         <w:drawing>
-          <wp:inline distT="0" distB="0" distL="0" distR="0" wp14:anchorId="0D468EBF" wp14:editId="66DEF9B8">
+          <wp:inline distT="0" distB="0" distL="0" distR="0" wp14:anchorId="0D468EBF" wp14:editId="07C7ACC9">
             <wp:extent cx="5731510" cy="1624965"/>
             <wp:effectExtent l="0" t="0" r="2540" b="0"/>
             <wp:docPr id="23" name="Picture 23" descr="Graphical user interface, application&#10;&#10;Description automatically generated"/>
@@ -15462,7 +17213,7 @@
                     <pic:cNvPicPr/>
                   </pic:nvPicPr>
                   <pic:blipFill>
-                    <a:blip r:embed="rId27"/>
+                    <a:blip r:embed="rId40"/>
                     <a:stretch>
                       <a:fillRect/>
                     </a:stretch>
@@ -15487,27 +17238,14 @@
       <w:pPr>
         <w:pStyle w:val="Caption"/>
       </w:pPr>
-      <w:r>
-        <w:fldChar w:fldCharType="begin"/>
-      </w:r>
-      <w:r>
-        <w:instrText xml:space="preserve"> SEQ Figure \* ARABIC </w:instrText>
-      </w:r>
-      <w:r>
-        <w:fldChar w:fldCharType="separate"/>
-      </w:r>
-      <w:r>
-        <w:rPr>
-          <w:noProof/>
-        </w:rPr>
-        <w:t>1</w:t>
-      </w:r>
-      <w:r>
-        <w:rPr>
-          <w:noProof/>
-        </w:rPr>
-        <w:fldChar w:fldCharType="end"/>
-      </w:r>
+      <w:fldSimple w:instr=" SEQ Figure \* ARABIC ">
+        <w:r>
+          <w:rPr>
+            <w:noProof/>
+          </w:rPr>
+          <w:t>4</w:t>
+        </w:r>
+      </w:fldSimple>
       <w:r>
         <w:t xml:space="preserve"> Database made in python before porting over</w:t>
       </w:r>
@@ -15522,7 +17260,7 @@
           <w:noProof/>
         </w:rPr>
         <w:drawing>
-          <wp:inline distT="0" distB="0" distL="0" distR="0" wp14:anchorId="131EFADD" wp14:editId="268A9CCB">
+          <wp:inline distT="0" distB="0" distL="0" distR="0" wp14:anchorId="131EFADD" wp14:editId="123C546B">
             <wp:extent cx="5731510" cy="1003935"/>
             <wp:effectExtent l="0" t="0" r="2540" b="5715"/>
             <wp:docPr id="24" name="Picture 24" descr="A picture containing application&#10;&#10;Description automatically generated"/>
@@ -15537,7 +17275,7 @@
                     <pic:cNvPicPr/>
                   </pic:nvPicPr>
                   <pic:blipFill>
-                    <a:blip r:embed="rId28"/>
+                    <a:blip r:embed="rId41"/>
                     <a:stretch>
                       <a:fillRect/>
                     </a:stretch>
@@ -15562,27 +17300,14 @@
       <w:pPr>
         <w:pStyle w:val="Caption"/>
       </w:pPr>
-      <w:r>
-        <w:fldChar w:fldCharType="begin"/>
-      </w:r>
-      <w:r>
-        <w:instrText xml:space="preserve"> SEQ Figure \* ARABIC </w:instrText>
-      </w:r>
-      <w:r>
-        <w:fldChar w:fldCharType="separate"/>
-      </w:r>
-      <w:r>
-        <w:rPr>
-          <w:noProof/>
-        </w:rPr>
-        <w:t>2</w:t>
-      </w:r>
-      <w:r>
-        <w:rPr>
-          <w:noProof/>
-        </w:rPr>
-        <w:fldChar w:fldCharType="end"/>
-      </w:r>
+      <w:fldSimple w:instr=" SEQ Figure \* ARABIC ">
+        <w:r>
+          <w:rPr>
+            <w:noProof/>
+          </w:rPr>
+          <w:t>5</w:t>
+        </w:r>
+      </w:fldSimple>
       <w:r>
         <w:t xml:space="preserve"> Exported database that was being open by the android application</w:t>
       </w:r>
@@ -15590,36 +17315,268 @@
     <w:p/>
     <w:p>
       <w:r>
+        <w:t xml:space="preserve">As shown here, it was determined that in the process of the application opening the database from the assets folder the contents were being wiped. </w:t>
+      </w:r>
+    </w:p>
+    <w:p>
+      <w:r>
+        <w:t xml:space="preserve">The initial conclusion was the database in the assets files was broken, however it was later concluded that the database was fine and contained all the relevant data, further supporting the argument that something was going wrong when the application opens the database, with data not being translated over properly . </w:t>
+      </w:r>
+    </w:p>
+    <w:p/>
+    <w:p>
+      <w:r>
+        <w:t>Solution: due to limitations with android you cannot read from a database in the assets folder, and therefore a temporary copy of that database inside the code must be made, which is done using the following code here, …..</w:t>
+      </w:r>
+    </w:p>
+    <w:p/>
+    <w:p>
+      <w:r>
+        <w:t>6.5 System Testing</w:t>
+      </w:r>
+    </w:p>
+    <w:p>
+      <w:r>
+        <w:t xml:space="preserve">6.5.1 Acceptance Testing </w:t>
+      </w:r>
+    </w:p>
+    <w:tbl>
+      <w:tblPr>
+        <w:tblStyle w:val="GridTable1Light"/>
+        <w:tblpPr w:leftFromText="180" w:rightFromText="180" w:vertAnchor="text" w:tblpY="18"/>
+        <w:tblW w:w="0" w:type="auto"/>
+        <w:tblLook w:val="04A0" w:firstRow="1" w:lastRow="0" w:firstColumn="1" w:lastColumn="0" w:noHBand="0" w:noVBand="1"/>
+      </w:tblPr>
+      <w:tblGrid>
+        <w:gridCol w:w="3005"/>
+        <w:gridCol w:w="1243"/>
+        <w:gridCol w:w="4768"/>
+      </w:tblGrid>
+      <w:tr>
+        <w:trPr>
+          <w:cnfStyle w:val="100000000000" w:firstRow="1" w:lastRow="0" w:firstColumn="0" w:lastColumn="0" w:oddVBand="0" w:evenVBand="0" w:oddHBand="0" w:evenHBand="0" w:firstRowFirstColumn="0" w:firstRowLastColumn="0" w:lastRowFirstColumn="0" w:lastRowLastColumn="0"/>
+        </w:trPr>
+        <w:tc>
+          <w:tcPr>
+            <w:cnfStyle w:val="001000000000" w:firstRow="0" w:lastRow="0" w:firstColumn="1" w:lastColumn="0" w:oddVBand="0" w:evenVBand="0" w:oddHBand="0" w:evenHBand="0" w:firstRowFirstColumn="0" w:firstRowLastColumn="0" w:lastRowFirstColumn="0" w:lastRowLastColumn="0"/>
+            <w:tcW w:w="3005" w:type="dxa"/>
+          </w:tcPr>
+          <w:p>
+            <w:pPr>
+              <w:jc w:val="center"/>
+            </w:pPr>
+            <w:r>
+              <w:t>Acceptance Test Being tested</w:t>
+            </w:r>
+          </w:p>
+        </w:tc>
+        <w:tc>
+          <w:tcPr>
+            <w:tcW w:w="1243" w:type="dxa"/>
+          </w:tcPr>
+          <w:p>
+            <w:pPr>
+              <w:jc w:val="center"/>
+              <w:cnfStyle w:val="100000000000" w:firstRow="1" w:lastRow="0" w:firstColumn="0" w:lastColumn="0" w:oddVBand="0" w:evenVBand="0" w:oddHBand="0" w:evenHBand="0" w:firstRowFirstColumn="0" w:firstRowLastColumn="0" w:lastRowFirstColumn="0" w:lastRowLastColumn="0"/>
+            </w:pPr>
+            <w:r>
+              <w:t>Pass or fail</w:t>
+            </w:r>
+          </w:p>
+        </w:tc>
+        <w:tc>
+          <w:tcPr>
+            <w:tcW w:w="4768" w:type="dxa"/>
+          </w:tcPr>
+          <w:p>
+            <w:pPr>
+              <w:jc w:val="center"/>
+              <w:cnfStyle w:val="100000000000" w:firstRow="1" w:lastRow="0" w:firstColumn="0" w:lastColumn="0" w:oddVBand="0" w:evenVBand="0" w:oddHBand="0" w:evenHBand="0" w:firstRowFirstColumn="0" w:firstRowLastColumn="0" w:lastRowFirstColumn="0" w:lastRowLastColumn="0"/>
+            </w:pPr>
+            <w:r>
+              <w:t>Comments</w:t>
+            </w:r>
+          </w:p>
+        </w:tc>
+      </w:tr>
+      <w:tr>
+        <w:tc>
+          <w:tcPr>
+            <w:cnfStyle w:val="001000000000" w:firstRow="0" w:lastRow="0" w:firstColumn="1" w:lastColumn="0" w:oddVBand="0" w:evenVBand="0" w:oddHBand="0" w:evenHBand="0" w:firstRowFirstColumn="0" w:firstRowLastColumn="0" w:lastRowFirstColumn="0" w:lastRowLastColumn="0"/>
+            <w:tcW w:w="3005" w:type="dxa"/>
+          </w:tcPr>
+          <w:p>
+            <w:pPr>
+              <w:jc w:val="center"/>
+            </w:pPr>
+            <w:r>
+              <w:t>AT1</w:t>
+            </w:r>
+          </w:p>
+        </w:tc>
+        <w:tc>
+          <w:tcPr>
+            <w:tcW w:w="1243" w:type="dxa"/>
+          </w:tcPr>
+          <w:p>
+            <w:pPr>
+              <w:jc w:val="center"/>
+              <w:cnfStyle w:val="000000000000" w:firstRow="0" w:lastRow="0" w:firstColumn="0" w:lastColumn="0" w:oddVBand="0" w:evenVBand="0" w:oddHBand="0" w:evenHBand="0" w:firstRowFirstColumn="0" w:firstRowLastColumn="0" w:lastRowFirstColumn="0" w:lastRowLastColumn="0"/>
+            </w:pPr>
+            <w:r>
+              <w:t>Passed</w:t>
+            </w:r>
+          </w:p>
+        </w:tc>
+        <w:tc>
+          <w:tcPr>
+            <w:tcW w:w="4768" w:type="dxa"/>
+          </w:tcPr>
+          <w:p>
+            <w:pPr>
+              <w:jc w:val="center"/>
+              <w:cnfStyle w:val="000000000000" w:firstRow="0" w:lastRow="0" w:firstColumn="0" w:lastColumn="0" w:oddVBand="0" w:evenVBand="0" w:oddHBand="0" w:evenHBand="0" w:firstRowFirstColumn="0" w:firstRowLastColumn="0" w:lastRowFirstColumn="0" w:lastRowLastColumn="0"/>
+            </w:pPr>
+          </w:p>
+        </w:tc>
+      </w:tr>
+      <w:tr>
+        <w:tc>
+          <w:tcPr>
+            <w:cnfStyle w:val="001000000000" w:firstRow="0" w:lastRow="0" w:firstColumn="1" w:lastColumn="0" w:oddVBand="0" w:evenVBand="0" w:oddHBand="0" w:evenHBand="0" w:firstRowFirstColumn="0" w:firstRowLastColumn="0" w:lastRowFirstColumn="0" w:lastRowLastColumn="0"/>
+            <w:tcW w:w="3005" w:type="dxa"/>
+          </w:tcPr>
+          <w:p>
+            <w:pPr>
+              <w:jc w:val="center"/>
+            </w:pPr>
+            <w:r>
+              <w:t>AT2</w:t>
+            </w:r>
+          </w:p>
+        </w:tc>
+        <w:tc>
+          <w:tcPr>
+            <w:tcW w:w="1243" w:type="dxa"/>
+          </w:tcPr>
+          <w:p>
+            <w:pPr>
+              <w:jc w:val="center"/>
+              <w:cnfStyle w:val="000000000000" w:firstRow="0" w:lastRow="0" w:firstColumn="0" w:lastColumn="0" w:oddVBand="0" w:evenVBand="0" w:oddHBand="0" w:evenHBand="0" w:firstRowFirstColumn="0" w:firstRowLastColumn="0" w:lastRowFirstColumn="0" w:lastRowLastColumn="0"/>
+            </w:pPr>
+            <w:r>
+              <w:t>Passed</w:t>
+            </w:r>
+          </w:p>
+        </w:tc>
+        <w:tc>
+          <w:tcPr>
+            <w:tcW w:w="4768" w:type="dxa"/>
+          </w:tcPr>
+          <w:p>
+            <w:pPr>
+              <w:jc w:val="center"/>
+              <w:cnfStyle w:val="000000000000" w:firstRow="0" w:lastRow="0" w:firstColumn="0" w:lastColumn="0" w:oddVBand="0" w:evenVBand="0" w:oddHBand="0" w:evenHBand="0" w:firstRowFirstColumn="0" w:firstRowLastColumn="0" w:lastRowFirstColumn="0" w:lastRowLastColumn="0"/>
+            </w:pPr>
+          </w:p>
+        </w:tc>
+      </w:tr>
+      <w:tr>
+        <w:tc>
+          <w:tcPr>
+            <w:cnfStyle w:val="001000000000" w:firstRow="0" w:lastRow="0" w:firstColumn="1" w:lastColumn="0" w:oddVBand="0" w:evenVBand="0" w:oddHBand="0" w:evenHBand="0" w:firstRowFirstColumn="0" w:firstRowLastColumn="0" w:lastRowFirstColumn="0" w:lastRowLastColumn="0"/>
+            <w:tcW w:w="3005" w:type="dxa"/>
+          </w:tcPr>
+          <w:p>
+            <w:pPr>
+              <w:jc w:val="center"/>
+            </w:pPr>
+            <w:r>
+              <w:t>AT3</w:t>
+            </w:r>
+          </w:p>
+        </w:tc>
+        <w:tc>
+          <w:tcPr>
+            <w:tcW w:w="1243" w:type="dxa"/>
+          </w:tcPr>
+          <w:p>
+            <w:pPr>
+              <w:jc w:val="center"/>
+              <w:cnfStyle w:val="000000000000" w:firstRow="0" w:lastRow="0" w:firstColumn="0" w:lastColumn="0" w:oddVBand="0" w:evenVBand="0" w:oddHBand="0" w:evenHBand="0" w:firstRowFirstColumn="0" w:firstRowLastColumn="0" w:lastRowFirstColumn="0" w:lastRowLastColumn="0"/>
+            </w:pPr>
+            <w:r>
+              <w:t>Passed</w:t>
+            </w:r>
+          </w:p>
+        </w:tc>
+        <w:tc>
+          <w:tcPr>
+            <w:tcW w:w="4768" w:type="dxa"/>
+          </w:tcPr>
+          <w:p>
+            <w:pPr>
+              <w:jc w:val="center"/>
+              <w:cnfStyle w:val="000000000000" w:firstRow="0" w:lastRow="0" w:firstColumn="0" w:lastColumn="0" w:oddVBand="0" w:evenVBand="0" w:oddHBand="0" w:evenHBand="0" w:firstRowFirstColumn="0" w:firstRowLastColumn="0" w:lastRowFirstColumn="0" w:lastRowLastColumn="0"/>
+            </w:pPr>
+          </w:p>
+        </w:tc>
+      </w:tr>
+      <w:tr>
+        <w:tc>
+          <w:tcPr>
+            <w:cnfStyle w:val="001000000000" w:firstRow="0" w:lastRow="0" w:firstColumn="1" w:lastColumn="0" w:oddVBand="0" w:evenVBand="0" w:oddHBand="0" w:evenHBand="0" w:firstRowFirstColumn="0" w:firstRowLastColumn="0" w:lastRowFirstColumn="0" w:lastRowLastColumn="0"/>
+            <w:tcW w:w="3005" w:type="dxa"/>
+          </w:tcPr>
+          <w:p>
+            <w:pPr>
+              <w:jc w:val="center"/>
+            </w:pPr>
+            <w:r>
+              <w:t>AT4</w:t>
+            </w:r>
+          </w:p>
+        </w:tc>
+        <w:tc>
+          <w:tcPr>
+            <w:tcW w:w="1243" w:type="dxa"/>
+          </w:tcPr>
+          <w:p>
+            <w:pPr>
+              <w:jc w:val="center"/>
+              <w:cnfStyle w:val="000000000000" w:firstRow="0" w:lastRow="0" w:firstColumn="0" w:lastColumn="0" w:oddVBand="0" w:evenVBand="0" w:oddHBand="0" w:evenHBand="0" w:firstRowFirstColumn="0" w:firstRowLastColumn="0" w:lastRowFirstColumn="0" w:lastRowLastColumn="0"/>
+            </w:pPr>
+            <w:r>
+              <w:t>Passed</w:t>
+            </w:r>
+          </w:p>
+        </w:tc>
+        <w:tc>
+          <w:tcPr>
+            <w:tcW w:w="4768" w:type="dxa"/>
+          </w:tcPr>
+          <w:p>
+            <w:pPr>
+              <w:jc w:val="center"/>
+              <w:cnfStyle w:val="000000000000" w:firstRow="0" w:lastRow="0" w:firstColumn="0" w:lastColumn="0" w:oddVBand="0" w:evenVBand="0" w:oddHBand="0" w:evenHBand="0" w:firstRowFirstColumn="0" w:firstRowLastColumn="0" w:lastRowFirstColumn="0" w:lastRowLastColumn="0"/>
+            </w:pPr>
+          </w:p>
+        </w:tc>
+      </w:tr>
+    </w:tbl>
+    <w:p/>
+    <w:p/>
+    <w:p/>
+    <w:p/>
+    <w:p/>
+    <w:p/>
+    <w:p/>
+    <w:p/>
+    <w:p/>
+    <w:p/>
+    <w:p>
+      <w:r>
         <w:lastRenderedPageBreak/>
-        <w:t xml:space="preserve">As shown here, it was determined that in the process of the application opening the database from the assets folder the contents were being wiped. </w:t>
-      </w:r>
-    </w:p>
-    <w:p>
-      <w:r>
-        <w:t xml:space="preserve">The initial conclusion was the database in the assets files was broken, however it was later concluded that the database was fine and contained all the relevant data, further supporting the argument that something was going wrong when the application opens the database, with data not being translated over properly . </w:t>
-      </w:r>
-    </w:p>
-    <w:p/>
-    <w:p>
-      <w:r>
-        <w:t>Solution: due to limitations with android you cannot read from a database in the assets folder, and therefore a temporary copy of that database inside the code must be made, which is done using the following code here,</w:t>
-      </w:r>
-      <w:r>
-        <w:t xml:space="preserve"> …..</w:t>
-      </w:r>
-    </w:p>
-    <w:p>
-      <w:r>
-        <w:t>6.5 System Testing</w:t>
-      </w:r>
-    </w:p>
-    <w:p/>
-    <w:p/>
-    <w:p/>
-    <w:p/>
-    <w:p/>
-    <w:p>
-      <w:r>
         <w:t>7</w:t>
       </w:r>
       <w:r>
@@ -15647,8 +17604,34 @@
     </w:p>
     <w:p/>
     <w:p/>
-    <w:p>
-      <w:r>
+    <w:p/>
+    <w:p/>
+    <w:p/>
+    <w:p/>
+    <w:p/>
+    <w:p/>
+    <w:p/>
+    <w:p/>
+    <w:p/>
+    <w:p/>
+    <w:p/>
+    <w:p/>
+    <w:p/>
+    <w:p/>
+    <w:p/>
+    <w:p/>
+    <w:p/>
+    <w:p/>
+    <w:p/>
+    <w:p/>
+    <w:p/>
+    <w:p/>
+    <w:p/>
+    <w:p/>
+    <w:p/>
+    <w:p>
+      <w:r>
+        <w:lastRenderedPageBreak/>
         <w:t>9</w:t>
       </w:r>
       <w:r>
@@ -15672,11 +17655,33 @@
           <w:rFonts w:cstheme="minorHAnsi"/>
         </w:rPr>
       </w:pPr>
-      <w:r>
-        <w:rPr>
-          <w:rFonts w:cstheme="minorHAnsi"/>
-        </w:rPr>
-        <w:t>Aakif, A. and Khan, M.F. (2015) Automatic Classification of Plants Based on Their Leaves. Biosystems Engineering [online]. 139 (1), pp. 66-75. [Accessed 25 January 2022].</w:t>
+      <w:proofErr w:type="spellStart"/>
+      <w:r>
+        <w:rPr>
+          <w:rFonts w:cstheme="minorHAnsi"/>
+        </w:rPr>
+        <w:t>Aakif</w:t>
+      </w:r>
+      <w:proofErr w:type="spellEnd"/>
+      <w:r>
+        <w:rPr>
+          <w:rFonts w:cstheme="minorHAnsi"/>
+        </w:rPr>
+        <w:t xml:space="preserve">, </w:t>
+      </w:r>
+      <w:proofErr w:type="gramStart"/>
+      <w:r>
+        <w:rPr>
+          <w:rFonts w:cstheme="minorHAnsi"/>
+        </w:rPr>
+        <w:t>A.</w:t>
+      </w:r>
+      <w:proofErr w:type="gramEnd"/>
+      <w:r>
+        <w:rPr>
+          <w:rFonts w:cstheme="minorHAnsi"/>
+        </w:rPr>
+        <w:t xml:space="preserve"> and Khan, M.F. (2015) Automatic Classification of Plants Based on Their Leaves. Biosystems Engineering [online]. 139 (1), pp. 66-75. [Accessed 25 January 2022].</w:t>
       </w:r>
     </w:p>
     <w:p>
@@ -15695,7 +17700,77 @@
         <w:rPr>
           <w:rFonts w:cstheme="minorHAnsi"/>
         </w:rPr>
-        <w:t xml:space="preserve">Abdullah S. M., Halimi M.,  Karamizadeh S.,  Rajabi M. J. and Shayan J. (2014) Advantage and drawback of support vector machine functionality. In: (Unknow editor) ed. 2014 International Conference on Computer, Communications, and Control Technology (I4CT). </w:t>
+        <w:t xml:space="preserve">Abdullah S. M., </w:t>
+      </w:r>
+      <w:proofErr w:type="spellStart"/>
+      <w:r>
+        <w:rPr>
+          <w:rFonts w:cstheme="minorHAnsi"/>
+        </w:rPr>
+        <w:t>Halimi</w:t>
+      </w:r>
+      <w:proofErr w:type="spellEnd"/>
+      <w:r>
+        <w:rPr>
+          <w:rFonts w:cstheme="minorHAnsi"/>
+        </w:rPr>
+        <w:t xml:space="preserve"> M.,  </w:t>
+      </w:r>
+      <w:proofErr w:type="spellStart"/>
+      <w:r>
+        <w:rPr>
+          <w:rFonts w:cstheme="minorHAnsi"/>
+        </w:rPr>
+        <w:t>Karamizadeh</w:t>
+      </w:r>
+      <w:proofErr w:type="spellEnd"/>
+      <w:r>
+        <w:rPr>
+          <w:rFonts w:cstheme="minorHAnsi"/>
+        </w:rPr>
+        <w:t xml:space="preserve"> S.,  </w:t>
+      </w:r>
+      <w:proofErr w:type="spellStart"/>
+      <w:r>
+        <w:rPr>
+          <w:rFonts w:cstheme="minorHAnsi"/>
+        </w:rPr>
+        <w:t>Rajabi</w:t>
+      </w:r>
+      <w:proofErr w:type="spellEnd"/>
+      <w:r>
+        <w:rPr>
+          <w:rFonts w:cstheme="minorHAnsi"/>
+        </w:rPr>
+        <w:t xml:space="preserve"> M. </w:t>
+      </w:r>
+      <w:proofErr w:type="gramStart"/>
+      <w:r>
+        <w:rPr>
+          <w:rFonts w:cstheme="minorHAnsi"/>
+        </w:rPr>
+        <w:t>J.</w:t>
+      </w:r>
+      <w:proofErr w:type="gramEnd"/>
+      <w:r>
+        <w:rPr>
+          <w:rFonts w:cstheme="minorHAnsi"/>
+        </w:rPr>
+        <w:t xml:space="preserve"> and </w:t>
+      </w:r>
+      <w:proofErr w:type="spellStart"/>
+      <w:r>
+        <w:rPr>
+          <w:rFonts w:cstheme="minorHAnsi"/>
+        </w:rPr>
+        <w:t>Shayan</w:t>
+      </w:r>
+      <w:proofErr w:type="spellEnd"/>
+      <w:r>
+        <w:rPr>
+          <w:rFonts w:cstheme="minorHAnsi"/>
+        </w:rPr>
+        <w:t xml:space="preserve"> J. (2014) Advantage and drawback of support vector machine functionality. In: (Unknow editor) ed. 2014 International Conference on Computer, Communications, and Control Technology (I4CT). </w:t>
       </w:r>
       <w:r>
         <w:rPr>
@@ -15728,11 +17803,61 @@
           <w:rFonts w:cstheme="minorHAnsi"/>
         </w:rPr>
       </w:pPr>
-      <w:r>
-        <w:rPr>
-          <w:rFonts w:cstheme="minorHAnsi"/>
-        </w:rPr>
-        <w:t>Akata, Z., Harchaoui, Z., Perronnin, F. and Schmid, C. (2014) Good Practice in Large-scale Learning For Image Classification. Transactions on Pattern Analysis and Machine Intelligence [online]. 36 (3), pp. 507-520. [Accessed 28 January 2022].</w:t>
+      <w:proofErr w:type="spellStart"/>
+      <w:r>
+        <w:rPr>
+          <w:rFonts w:cstheme="minorHAnsi"/>
+        </w:rPr>
+        <w:t>Akata</w:t>
+      </w:r>
+      <w:proofErr w:type="spellEnd"/>
+      <w:r>
+        <w:rPr>
+          <w:rFonts w:cstheme="minorHAnsi"/>
+        </w:rPr>
+        <w:t xml:space="preserve">, Z., </w:t>
+      </w:r>
+      <w:proofErr w:type="spellStart"/>
+      <w:r>
+        <w:rPr>
+          <w:rFonts w:cstheme="minorHAnsi"/>
+        </w:rPr>
+        <w:t>Harchaoui</w:t>
+      </w:r>
+      <w:proofErr w:type="spellEnd"/>
+      <w:r>
+        <w:rPr>
+          <w:rFonts w:cstheme="minorHAnsi"/>
+        </w:rPr>
+        <w:t xml:space="preserve">, Z., </w:t>
+      </w:r>
+      <w:proofErr w:type="spellStart"/>
+      <w:r>
+        <w:rPr>
+          <w:rFonts w:cstheme="minorHAnsi"/>
+        </w:rPr>
+        <w:t>Perronnin</w:t>
+      </w:r>
+      <w:proofErr w:type="spellEnd"/>
+      <w:r>
+        <w:rPr>
+          <w:rFonts w:cstheme="minorHAnsi"/>
+        </w:rPr>
+        <w:t xml:space="preserve">, F. and Schmid, C. (2014) Good Practice in Large-scale Learning </w:t>
+      </w:r>
+      <w:proofErr w:type="gramStart"/>
+      <w:r>
+        <w:rPr>
+          <w:rFonts w:cstheme="minorHAnsi"/>
+        </w:rPr>
+        <w:t>For</w:t>
+      </w:r>
+      <w:proofErr w:type="gramEnd"/>
+      <w:r>
+        <w:rPr>
+          <w:rFonts w:cstheme="minorHAnsi"/>
+        </w:rPr>
+        <w:t xml:space="preserve"> Image Classification. Transactions on Pattern Analysis and Machine Intelligence [online]. 36 (3), pp. 507-520. [Accessed 28 January 2022].</w:t>
       </w:r>
     </w:p>
     <w:p>
@@ -15750,14 +17875,35 @@
         <w:rPr>
           <w:rFonts w:cstheme="minorHAnsi"/>
         </w:rPr>
-        <w:t xml:space="preserve">Al-Murad A. , Islam K. T., and Raj R. G. (2017) Performance of SVM, CNN, and ANN with BoW, HOG, and Image Pixels in Face Recognition. In : (Unknow editor) ed. 2017 2nd International </w:t>
-      </w:r>
-      <w:r>
-        <w:rPr>
-          <w:rFonts w:cstheme="minorHAnsi"/>
-        </w:rPr>
-        <w:lastRenderedPageBreak/>
-        <w:t>Conference on Electrical   Electronic Engineering (ICEEE).  Rajshahi, Bangladesh, 27-29 Dec. IEEE, pp. 1-4</w:t>
+        <w:t xml:space="preserve">Al-Murad A. , Islam K. T., and Raj R. G. (2017) Performance of SVM, CNN, and ANN with </w:t>
+      </w:r>
+      <w:proofErr w:type="spellStart"/>
+      <w:r>
+        <w:rPr>
+          <w:rFonts w:cstheme="minorHAnsi"/>
+        </w:rPr>
+        <w:t>BoW</w:t>
+      </w:r>
+      <w:proofErr w:type="spellEnd"/>
+      <w:r>
+        <w:rPr>
+          <w:rFonts w:cstheme="minorHAnsi"/>
+        </w:rPr>
+        <w:t xml:space="preserve">, HOG, and Image Pixels in Face Recognition. In : (Unknow editor) ed. 2017 2nd International Conference on Electrical   Electronic Engineering (ICEEE).  </w:t>
+      </w:r>
+      <w:proofErr w:type="spellStart"/>
+      <w:r>
+        <w:rPr>
+          <w:rFonts w:cstheme="minorHAnsi"/>
+        </w:rPr>
+        <w:t>Rajshahi</w:t>
+      </w:r>
+      <w:proofErr w:type="spellEnd"/>
+      <w:r>
+        <w:rPr>
+          <w:rFonts w:cstheme="minorHAnsi"/>
+        </w:rPr>
+        <w:t>, Bangladesh, 27-29 Dec. IEEE, pp. 1-4</w:t>
       </w:r>
     </w:p>
     <w:p>
@@ -15771,11 +17917,19 @@
           <w:rFonts w:cstheme="minorHAnsi"/>
         </w:rPr>
       </w:pPr>
-      <w:r>
-        <w:rPr>
-          <w:rFonts w:cstheme="minorHAnsi"/>
-        </w:rPr>
-        <w:t xml:space="preserve">Alsing, O. (2018) Mobile Object Detection using TensorFlow Lite and Transfer Learning, </w:t>
+      <w:proofErr w:type="spellStart"/>
+      <w:r>
+        <w:rPr>
+          <w:rFonts w:cstheme="minorHAnsi"/>
+        </w:rPr>
+        <w:t>Alsing</w:t>
+      </w:r>
+      <w:proofErr w:type="spellEnd"/>
+      <w:r>
+        <w:rPr>
+          <w:rFonts w:cstheme="minorHAnsi"/>
+        </w:rPr>
+        <w:t xml:space="preserve">, O. (2018) Mobile Object Detection using TensorFlow Lite and Transfer Learning, </w:t>
       </w:r>
       <w:r>
         <w:rPr>
@@ -15801,11 +17955,33 @@
           <w:rFonts w:cstheme="minorHAnsi"/>
         </w:rPr>
       </w:pPr>
-      <w:r>
-        <w:rPr>
-          <w:rFonts w:cstheme="minorHAnsi"/>
-        </w:rPr>
-        <w:t>Aptoula, E., Ghazi, M.M. and Yanikoglu, B. (2017) Plant Identification Using Deep Neural Networks Via Optimization of Transfer learning Parameters. Neurocomputing [online]. 235 (1), pp. 228-235. [Accessed 23 October 2021].</w:t>
+      <w:proofErr w:type="spellStart"/>
+      <w:r>
+        <w:rPr>
+          <w:rFonts w:cstheme="minorHAnsi"/>
+        </w:rPr>
+        <w:t>Aptoula</w:t>
+      </w:r>
+      <w:proofErr w:type="spellEnd"/>
+      <w:r>
+        <w:rPr>
+          <w:rFonts w:cstheme="minorHAnsi"/>
+        </w:rPr>
+        <w:t xml:space="preserve">, E., Ghazi, M.M. and </w:t>
+      </w:r>
+      <w:proofErr w:type="spellStart"/>
+      <w:r>
+        <w:rPr>
+          <w:rFonts w:cstheme="minorHAnsi"/>
+        </w:rPr>
+        <w:t>Yanikoglu</w:t>
+      </w:r>
+      <w:proofErr w:type="spellEnd"/>
+      <w:r>
+        <w:rPr>
+          <w:rFonts w:cstheme="minorHAnsi"/>
+        </w:rPr>
+        <w:t>, B. (2017) Plant Identification Using Deep Neural Networks Via Optimization of Transfer learning Parameters. Neurocomputing [online]. 235 (1), pp. 228-235. [Accessed 23 October 2021].</w:t>
       </w:r>
     </w:p>
     <w:p>
@@ -15823,11 +17999,47 @@
           <w:rFonts w:cstheme="minorHAnsi"/>
         </w:rPr>
       </w:pPr>
-      <w:r>
-        <w:rPr>
-          <w:rFonts w:cstheme="minorHAnsi"/>
-        </w:rPr>
-        <w:t>Arfin M. H. R., Hossain S. A., Islam M. M.,  and Rabby S. A. (2019) PataNET: A Convolutional Neural Networks to Identify Plant from Leaf Images, 2019 10th International Conference on Computing, Communication and Networking Technologies (ICCCNT), Daffodil International University, Kanpur, India, 6-8 July 2019, IEEE [online]. Available from: https://ieeexplore-ieee-org.ezproxy.uwe.ac.uk/document/8944667 [Accessed 24 October 2021].</w:t>
+      <w:proofErr w:type="spellStart"/>
+      <w:r>
+        <w:rPr>
+          <w:rFonts w:cstheme="minorHAnsi"/>
+        </w:rPr>
+        <w:t>Arfin</w:t>
+      </w:r>
+      <w:proofErr w:type="spellEnd"/>
+      <w:r>
+        <w:rPr>
+          <w:rFonts w:cstheme="minorHAnsi"/>
+        </w:rPr>
+        <w:t xml:space="preserve"> M. H. R., Hossain S. A., Islam M. M.,  and </w:t>
+      </w:r>
+      <w:proofErr w:type="spellStart"/>
+      <w:r>
+        <w:rPr>
+          <w:rFonts w:cstheme="minorHAnsi"/>
+        </w:rPr>
+        <w:t>Rabby</w:t>
+      </w:r>
+      <w:proofErr w:type="spellEnd"/>
+      <w:r>
+        <w:rPr>
+          <w:rFonts w:cstheme="minorHAnsi"/>
+        </w:rPr>
+        <w:t xml:space="preserve"> S. A. (2019) </w:t>
+      </w:r>
+      <w:proofErr w:type="spellStart"/>
+      <w:r>
+        <w:rPr>
+          <w:rFonts w:cstheme="minorHAnsi"/>
+        </w:rPr>
+        <w:t>PataNET</w:t>
+      </w:r>
+      <w:proofErr w:type="spellEnd"/>
+      <w:r>
+        <w:rPr>
+          <w:rFonts w:cstheme="minorHAnsi"/>
+        </w:rPr>
+        <w:t>: A Convolutional Neural Networks to Identify Plant from Leaf Images, 2019 10th International Conference on Computing, Communication and Networking Technologies (ICCCNT), Daffodil International University, Kanpur, India, 6-8 July 2019, IEEE [online]. Available from: https://ieeexplore-ieee-org.ezproxy.uwe.ac.uk/document/8944667 [Accessed 24 October 2021].</w:t>
       </w:r>
     </w:p>
     <w:p>
@@ -15845,7 +18057,49 @@
         <w:rPr>
           <w:rFonts w:cstheme="minorHAnsi"/>
         </w:rPr>
-        <w:t>Arora, S. and Kour, V.P.(2019) Particle Swarm Optimization Based Support Vector Machine (P-svm) For the Segmentation and Classification of Plants. Ieee Access [online]. 7 (1), pp. 29374-29385. [Accessed 22 January 2022].</w:t>
+        <w:t xml:space="preserve">Arora, S. and </w:t>
+      </w:r>
+      <w:proofErr w:type="spellStart"/>
+      <w:r>
+        <w:rPr>
+          <w:rFonts w:cstheme="minorHAnsi"/>
+        </w:rPr>
+        <w:t>Kour</w:t>
+      </w:r>
+      <w:proofErr w:type="spellEnd"/>
+      <w:r>
+        <w:rPr>
+          <w:rFonts w:cstheme="minorHAnsi"/>
+        </w:rPr>
+        <w:t>, V.P.(2019) Particle Swarm Optimization Based Support Vector Machine (P-</w:t>
+      </w:r>
+      <w:proofErr w:type="spellStart"/>
+      <w:r>
+        <w:rPr>
+          <w:rFonts w:cstheme="minorHAnsi"/>
+        </w:rPr>
+        <w:t>svm</w:t>
+      </w:r>
+      <w:proofErr w:type="spellEnd"/>
+      <w:r>
+        <w:rPr>
+          <w:rFonts w:cstheme="minorHAnsi"/>
+        </w:rPr>
+        <w:t xml:space="preserve">) For the Segmentation and Classification of Plants. </w:t>
+      </w:r>
+      <w:proofErr w:type="spellStart"/>
+      <w:r>
+        <w:rPr>
+          <w:rFonts w:cstheme="minorHAnsi"/>
+        </w:rPr>
+        <w:t>Ieee</w:t>
+      </w:r>
+      <w:proofErr w:type="spellEnd"/>
+      <w:r>
+        <w:rPr>
+          <w:rFonts w:cstheme="minorHAnsi"/>
+        </w:rPr>
+        <w:t xml:space="preserve"> Access [online]. 7 (1), pp. 29374-29385. [Accessed 22 January 2022].</w:t>
       </w:r>
     </w:p>
     <w:p>
@@ -15862,13 +18116,95 @@
           <w:lang w:eastAsia="en-GB"/>
         </w:rPr>
       </w:pPr>
+      <w:proofErr w:type="spellStart"/>
       <w:r>
         <w:rPr>
           <w:rFonts w:eastAsia="Times New Roman" w:cstheme="minorHAnsi"/>
           <w:color w:val="000000"/>
           <w:lang w:eastAsia="en-GB"/>
         </w:rPr>
-        <w:t>Arshid, K., Feng, J., Jia, K., Mehmood, A., Rehman, Z.U., Yaqub, M. and Zia, M.S. (2020) State-of-the-art Cnn Optimizer For Brain Tumor Segmentation in Magnetic Resonance Images. Brain Sciences [online]. 10 (7), pp. 427-447. [Accessed 29 January 2022].‌</w:t>
+        <w:t>Arshid</w:t>
+      </w:r>
+      <w:proofErr w:type="spellEnd"/>
+      <w:r>
+        <w:rPr>
+          <w:rFonts w:eastAsia="Times New Roman" w:cstheme="minorHAnsi"/>
+          <w:color w:val="000000"/>
+          <w:lang w:eastAsia="en-GB"/>
+        </w:rPr>
+        <w:t xml:space="preserve">, K., Feng, J., Jia, K., Mehmood, A., Rehman, Z.U., </w:t>
+      </w:r>
+      <w:proofErr w:type="spellStart"/>
+      <w:r>
+        <w:rPr>
+          <w:rFonts w:eastAsia="Times New Roman" w:cstheme="minorHAnsi"/>
+          <w:color w:val="000000"/>
+          <w:lang w:eastAsia="en-GB"/>
+        </w:rPr>
+        <w:t>Yaqub</w:t>
+      </w:r>
+      <w:proofErr w:type="spellEnd"/>
+      <w:r>
+        <w:rPr>
+          <w:rFonts w:eastAsia="Times New Roman" w:cstheme="minorHAnsi"/>
+          <w:color w:val="000000"/>
+          <w:lang w:eastAsia="en-GB"/>
+        </w:rPr>
+        <w:t xml:space="preserve">, M. and Zia, M.S. (2020) State-of-the-art </w:t>
+      </w:r>
+      <w:proofErr w:type="spellStart"/>
+      <w:r>
+        <w:rPr>
+          <w:rFonts w:eastAsia="Times New Roman" w:cstheme="minorHAnsi"/>
+          <w:color w:val="000000"/>
+          <w:lang w:eastAsia="en-GB"/>
+        </w:rPr>
+        <w:t>Cnn</w:t>
+      </w:r>
+      <w:proofErr w:type="spellEnd"/>
+      <w:r>
+        <w:rPr>
+          <w:rFonts w:eastAsia="Times New Roman" w:cstheme="minorHAnsi"/>
+          <w:color w:val="000000"/>
+          <w:lang w:eastAsia="en-GB"/>
+        </w:rPr>
+        <w:t xml:space="preserve"> Optimizer </w:t>
+      </w:r>
+      <w:proofErr w:type="gramStart"/>
+      <w:r>
+        <w:rPr>
+          <w:rFonts w:eastAsia="Times New Roman" w:cstheme="minorHAnsi"/>
+          <w:color w:val="000000"/>
+          <w:lang w:eastAsia="en-GB"/>
+        </w:rPr>
+        <w:t>For</w:t>
+      </w:r>
+      <w:proofErr w:type="gramEnd"/>
+      <w:r>
+        <w:rPr>
+          <w:rFonts w:eastAsia="Times New Roman" w:cstheme="minorHAnsi"/>
+          <w:color w:val="000000"/>
+          <w:lang w:eastAsia="en-GB"/>
+        </w:rPr>
+        <w:t xml:space="preserve"> Brain </w:t>
+      </w:r>
+      <w:proofErr w:type="spellStart"/>
+      <w:r>
+        <w:rPr>
+          <w:rFonts w:eastAsia="Times New Roman" w:cstheme="minorHAnsi"/>
+          <w:color w:val="000000"/>
+          <w:lang w:eastAsia="en-GB"/>
+        </w:rPr>
+        <w:t>Tumor</w:t>
+      </w:r>
+      <w:proofErr w:type="spellEnd"/>
+      <w:r>
+        <w:rPr>
+          <w:rFonts w:eastAsia="Times New Roman" w:cstheme="minorHAnsi"/>
+          <w:color w:val="000000"/>
+          <w:lang w:eastAsia="en-GB"/>
+        </w:rPr>
+        <w:t xml:space="preserve"> Segmentation in Magnetic Resonance Images. Brain Sciences [online]. 10 (7), pp. 427-447. [Accessed 29 January 2022].‌</w:t>
       </w:r>
     </w:p>
     <w:p>
@@ -15886,7 +18222,35 @@
         <w:rPr>
           <w:rFonts w:cstheme="minorHAnsi"/>
         </w:rPr>
-        <w:t xml:space="preserve">Awang, K, Che Hussin, N.A., Jamil, N. and Nordin, S. (2013) Plant species identification by using Scale Invariant Feature Transform (SIFT) and Grid Based Colour Moment (GBCM). In: (Unknown), ed. 2013 IEEE Conference on Open Systems. Kuching, Malaysia, 2-4 Dec. </w:t>
+        <w:t xml:space="preserve">Awang, K, Che </w:t>
+      </w:r>
+      <w:proofErr w:type="spellStart"/>
+      <w:r>
+        <w:rPr>
+          <w:rFonts w:cstheme="minorHAnsi"/>
+        </w:rPr>
+        <w:t>Hussin</w:t>
+      </w:r>
+      <w:proofErr w:type="spellEnd"/>
+      <w:r>
+        <w:rPr>
+          <w:rFonts w:cstheme="minorHAnsi"/>
+        </w:rPr>
+        <w:t xml:space="preserve">, N.A., Jamil, N. and </w:t>
+      </w:r>
+      <w:proofErr w:type="spellStart"/>
+      <w:r>
+        <w:rPr>
+          <w:rFonts w:cstheme="minorHAnsi"/>
+        </w:rPr>
+        <w:t>Nordin</w:t>
+      </w:r>
+      <w:proofErr w:type="spellEnd"/>
+      <w:r>
+        <w:rPr>
+          <w:rFonts w:cstheme="minorHAnsi"/>
+        </w:rPr>
+        <w:t xml:space="preserve">, S. (2013) Plant species identification by using Scale Invariant Feature Transform (SIFT) and Grid Based Colour Moment (GBCM). In: (Unknown), ed. 2013 IEEE Conference on Open Systems. Kuching, Malaysia, 2-4 Dec. </w:t>
       </w:r>
       <w:r>
         <w:rPr>
@@ -15905,7 +18269,15 @@
         </w:numPr>
       </w:pPr>
       <w:r>
-        <w:t>Balaji, S. and Murugaiyan, M. (2012) Waterfall</w:t>
+        <w:t xml:space="preserve">Balaji, S. and </w:t>
+      </w:r>
+      <w:proofErr w:type="spellStart"/>
+      <w:r>
+        <w:t>Murugaiyan</w:t>
+      </w:r>
+      <w:proofErr w:type="spellEnd"/>
+      <w:r>
+        <w:t>, M. (2012) Waterfall</w:t>
       </w:r>
       <w:r>
         <w:t xml:space="preserve"> V</w:t>
@@ -15932,11 +18304,33 @@
           <w:shd w:val="clear" w:color="auto" w:fill="FFFFFF"/>
         </w:rPr>
       </w:pPr>
-      <w:r>
-        <w:rPr>
-          <w:rFonts w:cstheme="minorHAnsi"/>
-        </w:rPr>
-        <w:t xml:space="preserve">Balasaravanan T., Priya C.A, and Thanamani A.S. (2012) An efficient leaf recognition algorithm for plant classification using support vector machine . In: (Unknown Editor), ed. International Conference on Pattern Recognition, Informatics and Medical Engineering (PRIME-2012). </w:t>
+      <w:proofErr w:type="spellStart"/>
+      <w:r>
+        <w:rPr>
+          <w:rFonts w:cstheme="minorHAnsi"/>
+        </w:rPr>
+        <w:t>Balasaravanan</w:t>
+      </w:r>
+      <w:proofErr w:type="spellEnd"/>
+      <w:r>
+        <w:rPr>
+          <w:rFonts w:cstheme="minorHAnsi"/>
+        </w:rPr>
+        <w:t xml:space="preserve"> T., Priya C.A, and </w:t>
+      </w:r>
+      <w:proofErr w:type="spellStart"/>
+      <w:r>
+        <w:rPr>
+          <w:rFonts w:cstheme="minorHAnsi"/>
+        </w:rPr>
+        <w:t>Thanamani</w:t>
+      </w:r>
+      <w:proofErr w:type="spellEnd"/>
+      <w:r>
+        <w:rPr>
+          <w:rFonts w:cstheme="minorHAnsi"/>
+        </w:rPr>
+        <w:t xml:space="preserve"> A.S. (2012) An efficient leaf recognition algorithm for plant classification using support vector machine . In: (Unknown Editor), ed. International Conference on Pattern Recognition, Informatics and Medical Engineering (PRIME-2012). </w:t>
       </w:r>
       <w:r>
         <w:rPr>
@@ -15983,11 +18377,34 @@
           <w:rFonts w:cstheme="minorHAnsi"/>
         </w:rPr>
       </w:pPr>
-      <w:r>
-        <w:rPr>
-          <w:rFonts w:cstheme="minorHAnsi"/>
-        </w:rPr>
-        <w:t>Bringslimark, T., Hartig, T., and Patil, G.G., (2009) The Psychological Benefits of Indoor Plants: A Critical Review of the Experimental Literature. Journal of Environmental Psychology [online]. 29 (4), pp. 422-433. [Accessed 01 January 2022].</w:t>
+      <w:proofErr w:type="spellStart"/>
+      <w:r>
+        <w:rPr>
+          <w:rFonts w:cstheme="minorHAnsi"/>
+        </w:rPr>
+        <w:lastRenderedPageBreak/>
+        <w:t>Bringslimark</w:t>
+      </w:r>
+      <w:proofErr w:type="spellEnd"/>
+      <w:r>
+        <w:rPr>
+          <w:rFonts w:cstheme="minorHAnsi"/>
+        </w:rPr>
+        <w:t xml:space="preserve">, T., </w:t>
+      </w:r>
+      <w:proofErr w:type="spellStart"/>
+      <w:r>
+        <w:rPr>
+          <w:rFonts w:cstheme="minorHAnsi"/>
+        </w:rPr>
+        <w:t>Hartig</w:t>
+      </w:r>
+      <w:proofErr w:type="spellEnd"/>
+      <w:r>
+        <w:rPr>
+          <w:rFonts w:cstheme="minorHAnsi"/>
+        </w:rPr>
+        <w:t>, T., and Patil, G.G., (2009) The Psychological Benefits of Indoor Plants: A Critical Review of the Experimental Literature. Journal of Environmental Psychology [online]. 29 (4), pp. 422-433. [Accessed 01 January 2022].</w:t>
       </w:r>
     </w:p>
     <w:p>
@@ -15999,7 +18416,23 @@
         </w:numPr>
       </w:pPr>
       <w:r>
-        <w:t>Butler, C.W. and Vijayasarathy, L.R. (2016) Choice of Software Development Methodologies: Do Organizational, Project, and Team Characteristics Matter?. Ieee Software [online]. 33 (5), pp. 86-94. [Accessed 31 January 2022].</w:t>
+        <w:t xml:space="preserve">Butler, C.W. and </w:t>
+      </w:r>
+      <w:proofErr w:type="spellStart"/>
+      <w:r>
+        <w:t>Vijayasarathy</w:t>
+      </w:r>
+      <w:proofErr w:type="spellEnd"/>
+      <w:r>
+        <w:t xml:space="preserve">, L.R. (2016) Choice of Software Development Methodologies: Do Organizational, Project, and Team Characteristics Matter?. </w:t>
+      </w:r>
+      <w:proofErr w:type="spellStart"/>
+      <w:r>
+        <w:t>Ieee</w:t>
+      </w:r>
+      <w:proofErr w:type="spellEnd"/>
+      <w:r>
+        <w:t xml:space="preserve"> Software [online]. 33 (5), pp. 86-94. [Accessed 31 January 2022].</w:t>
       </w:r>
     </w:p>
     <w:p>
@@ -16039,7 +18472,35 @@
         <w:rPr>
           <w:rFonts w:cstheme="minorHAnsi"/>
         </w:rPr>
-        <w:t>Chan C. S., Lee H., Remagnino P., and  Wilkin P. (2015) Deep-plant: Plant identification with convolutional neural networks. 2015 IEEE International Conference on Image Processing (ICIP), University of Malaya, Royal Botanic Gardens, &amp; Kingston University, Quebec City, QC, Canada, 27-30 Sept. 2015: IEEE [online]. Available from: https://ieeexplore.ieee.org/abstract/document/7350839 [Accessed 23 October 2021].</w:t>
+        <w:t xml:space="preserve">Chan C. S., Lee H., </w:t>
+      </w:r>
+      <w:proofErr w:type="spellStart"/>
+      <w:r>
+        <w:rPr>
+          <w:rFonts w:cstheme="minorHAnsi"/>
+        </w:rPr>
+        <w:t>Remagnino</w:t>
+      </w:r>
+      <w:proofErr w:type="spellEnd"/>
+      <w:r>
+        <w:rPr>
+          <w:rFonts w:cstheme="minorHAnsi"/>
+        </w:rPr>
+        <w:t xml:space="preserve"> P., and  Wilkin P. (2015) </w:t>
+      </w:r>
+      <w:proofErr w:type="gramStart"/>
+      <w:r>
+        <w:rPr>
+          <w:rFonts w:cstheme="minorHAnsi"/>
+        </w:rPr>
+        <w:t>Deep-plant</w:t>
+      </w:r>
+      <w:proofErr w:type="gramEnd"/>
+      <w:r>
+        <w:rPr>
+          <w:rFonts w:cstheme="minorHAnsi"/>
+        </w:rPr>
+        <w:t>: Plant identification with convolutional neural networks. 2015 IEEE International Conference on Image Processing (ICIP), University of Malaya, Royal Botanic Gardens, &amp; Kingston University, Quebec City, QC, Canada, 27-30 Sept. 2015: IEEE [online]. Available from: https://ieeexplore.ieee.org/abstract/document/7350839 [Accessed 23 October 2021].</w:t>
       </w:r>
     </w:p>
     <w:p>
@@ -16060,8 +18521,49 @@
         <w:rPr>
           <w:rFonts w:cstheme="minorHAnsi"/>
         </w:rPr>
-        <w:lastRenderedPageBreak/>
-        <w:t>Chao, X., Li, Y. and Nie, J. (2020) Do We Really Need Deep Cnn For Plant Diseases Identification?. Computers and Electronics in Agriculture [online]. 178 (1), pp. 1-7. [Accessed 28 January 2022].</w:t>
+        <w:t xml:space="preserve">Chao, X., Li, Y. and </w:t>
+      </w:r>
+      <w:proofErr w:type="spellStart"/>
+      <w:r>
+        <w:rPr>
+          <w:rFonts w:cstheme="minorHAnsi"/>
+        </w:rPr>
+        <w:t>Nie</w:t>
+      </w:r>
+      <w:proofErr w:type="spellEnd"/>
+      <w:r>
+        <w:rPr>
+          <w:rFonts w:cstheme="minorHAnsi"/>
+        </w:rPr>
+        <w:t xml:space="preserve">, J. (2020) Do We Really Need Deep </w:t>
+      </w:r>
+      <w:proofErr w:type="spellStart"/>
+      <w:r>
+        <w:rPr>
+          <w:rFonts w:cstheme="minorHAnsi"/>
+        </w:rPr>
+        <w:t>Cnn</w:t>
+      </w:r>
+      <w:proofErr w:type="spellEnd"/>
+      <w:r>
+        <w:rPr>
+          <w:rFonts w:cstheme="minorHAnsi"/>
+        </w:rPr>
+        <w:t xml:space="preserve"> </w:t>
+      </w:r>
+      <w:proofErr w:type="gramStart"/>
+      <w:r>
+        <w:rPr>
+          <w:rFonts w:cstheme="minorHAnsi"/>
+        </w:rPr>
+        <w:t>For</w:t>
+      </w:r>
+      <w:proofErr w:type="gramEnd"/>
+      <w:r>
+        <w:rPr>
+          <w:rFonts w:cstheme="minorHAnsi"/>
+        </w:rPr>
+        <w:t xml:space="preserve"> Plant Diseases Identification?. Computers and Electronics in Agriculture [online]. 178 (1), pp. 1-7. [Accessed 28 January 2022].</w:t>
       </w:r>
     </w:p>
     <w:p>
@@ -16079,7 +18581,35 @@
         <w:rPr>
           <w:rFonts w:cstheme="minorHAnsi"/>
         </w:rPr>
-        <w:t>Choo K.R., Huang F., Liu P. and Wang L. (2017) Svm Or Deep Learning? a Comparative Study on Remote Sensing Image Classification. Soft Computing [online]. 21 (1), pp. 7053-7065. [Accessed 25 January 2022].</w:t>
+        <w:t xml:space="preserve">Choo K.R., Huang F., Liu P. and Wang L. (2017) </w:t>
+      </w:r>
+      <w:proofErr w:type="spellStart"/>
+      <w:r>
+        <w:rPr>
+          <w:rFonts w:cstheme="minorHAnsi"/>
+        </w:rPr>
+        <w:t>Svm</w:t>
+      </w:r>
+      <w:proofErr w:type="spellEnd"/>
+      <w:r>
+        <w:rPr>
+          <w:rFonts w:cstheme="minorHAnsi"/>
+        </w:rPr>
+        <w:t xml:space="preserve"> </w:t>
+      </w:r>
+      <w:proofErr w:type="gramStart"/>
+      <w:r>
+        <w:rPr>
+          <w:rFonts w:cstheme="minorHAnsi"/>
+        </w:rPr>
+        <w:t>Or</w:t>
+      </w:r>
+      <w:proofErr w:type="gramEnd"/>
+      <w:r>
+        <w:rPr>
+          <w:rFonts w:cstheme="minorHAnsi"/>
+        </w:rPr>
+        <w:t xml:space="preserve"> Deep Learning? a Comparative Study on Remote Sensing Image Classification. Soft Computing [online]. 21 (1), pp. 7053-7065. [Accessed 25 January 2022].</w:t>
       </w:r>
     </w:p>
     <w:p>
@@ -16090,8 +18620,21 @@
           <w:numId w:val="9"/>
         </w:numPr>
       </w:pPr>
-      <w:r>
-        <w:t>Dingsøyr, T. and Dyba, T. (2008) Empirical Studies of Agile Software Development: A Systematic Review. Information and Software Technology [online]. 50 (10), pp. 833-859. [Accessed 31 January 2022].</w:t>
+      <w:proofErr w:type="spellStart"/>
+      <w:r>
+        <w:t>Dingsøyr</w:t>
+      </w:r>
+      <w:proofErr w:type="spellEnd"/>
+      <w:r>
+        <w:t xml:space="preserve">, T. and </w:t>
+      </w:r>
+      <w:proofErr w:type="spellStart"/>
+      <w:r>
+        <w:t>Dyba</w:t>
+      </w:r>
+      <w:proofErr w:type="spellEnd"/>
+      <w:r>
+        <w:t>, T. (2008) Empirical Studies of Agile Software Development: A Systematic Review. Information and Software Technology [online]. 50 (10), pp. 833-859. [Accessed 31 January 2022].</w:t>
       </w:r>
     </w:p>
     <w:p>
@@ -16109,11 +18652,61 @@
           <w:rFonts w:cstheme="minorHAnsi"/>
         </w:rPr>
       </w:pPr>
-      <w:r>
-        <w:rPr>
-          <w:rFonts w:cstheme="minorHAnsi"/>
-        </w:rPr>
-        <w:t>Gajjar, R., Gajjar, N., Patel, N.P., Thakor, V.J. and Ruparelia, S. (2021) Real-time Detection and Identification of Plant Leaf Diseases Using Convolutional Neural Networks on an Embedded Platform. The Visual Computer [online]. 1 (1), pp. 1-16. [Accessed 26 October 2021].</w:t>
+      <w:proofErr w:type="spellStart"/>
+      <w:r>
+        <w:rPr>
+          <w:rFonts w:cstheme="minorHAnsi"/>
+        </w:rPr>
+        <w:t>Gajjar</w:t>
+      </w:r>
+      <w:proofErr w:type="spellEnd"/>
+      <w:r>
+        <w:rPr>
+          <w:rFonts w:cstheme="minorHAnsi"/>
+        </w:rPr>
+        <w:t xml:space="preserve">, R., </w:t>
+      </w:r>
+      <w:proofErr w:type="spellStart"/>
+      <w:r>
+        <w:rPr>
+          <w:rFonts w:cstheme="minorHAnsi"/>
+        </w:rPr>
+        <w:t>Gajjar</w:t>
+      </w:r>
+      <w:proofErr w:type="spellEnd"/>
+      <w:r>
+        <w:rPr>
+          <w:rFonts w:cstheme="minorHAnsi"/>
+        </w:rPr>
+        <w:t xml:space="preserve">, N., Patel, N.P., </w:t>
+      </w:r>
+      <w:proofErr w:type="spellStart"/>
+      <w:r>
+        <w:rPr>
+          <w:rFonts w:cstheme="minorHAnsi"/>
+        </w:rPr>
+        <w:t>Thakor</w:t>
+      </w:r>
+      <w:proofErr w:type="spellEnd"/>
+      <w:r>
+        <w:rPr>
+          <w:rFonts w:cstheme="minorHAnsi"/>
+        </w:rPr>
+        <w:t xml:space="preserve">, V.J. and </w:t>
+      </w:r>
+      <w:proofErr w:type="spellStart"/>
+      <w:r>
+        <w:rPr>
+          <w:rFonts w:cstheme="minorHAnsi"/>
+        </w:rPr>
+        <w:t>Ruparelia</w:t>
+      </w:r>
+      <w:proofErr w:type="spellEnd"/>
+      <w:r>
+        <w:rPr>
+          <w:rFonts w:cstheme="minorHAnsi"/>
+        </w:rPr>
+        <w:t>, S. (2021) Real-time Detection and Identification of Plant Leaf Diseases Using Convolutional Neural Networks on an Embedded Platform. The Visual Computer [online]. 1 (1), pp. 1-16. [Accessed 26 October 2021].</w:t>
       </w:r>
     </w:p>
     <w:p>
@@ -16124,15 +18717,19 @@
           <w:numId w:val="9"/>
         </w:numPr>
       </w:pPr>
+      <w:proofErr w:type="spellStart"/>
       <w:r>
         <w:t>Garleanu</w:t>
       </w:r>
+      <w:proofErr w:type="spellEnd"/>
       <w:r>
         <w:t xml:space="preserve">, A., </w:t>
       </w:r>
+      <w:proofErr w:type="spellStart"/>
       <w:r>
         <w:t>Mărzan</w:t>
       </w:r>
+      <w:proofErr w:type="spellEnd"/>
       <w:r>
         <w:t>, M.,</w:t>
       </w:r>
@@ -16143,14 +18740,21 @@
         <w:t xml:space="preserve">, C., </w:t>
       </w:r>
       <w:r>
-        <w:t xml:space="preserve"> Spiru</w:t>
-      </w:r>
+        <w:t xml:space="preserve"> </w:t>
+      </w:r>
+      <w:proofErr w:type="spellStart"/>
+      <w:r>
+        <w:t>Spiru</w:t>
+      </w:r>
+      <w:proofErr w:type="spellEnd"/>
       <w:r>
         <w:t xml:space="preserve">, L., and </w:t>
       </w:r>
+      <w:proofErr w:type="spellStart"/>
       <w:r>
         <w:t>Velciu</w:t>
       </w:r>
+      <w:proofErr w:type="spellEnd"/>
       <w:r>
         <w:t xml:space="preserve">, M. (2019) </w:t>
       </w:r>
@@ -16172,8 +18776,13 @@
       <w:r>
         <w:t xml:space="preserve">, 17 – 19 July. </w:t>
       </w:r>
-      <w:r>
-        <w:t>Inderscience Publishers</w:t>
+      <w:proofErr w:type="spellStart"/>
+      <w:r>
+        <w:t>Inderscience</w:t>
+      </w:r>
+      <w:proofErr w:type="spellEnd"/>
+      <w:r>
+        <w:t xml:space="preserve"> Publishers</w:t>
       </w:r>
       <w:r>
         <w:t>, pp. 75- 81.</w:t>
@@ -16194,7 +18803,21 @@
         <w:rPr>
           <w:rFonts w:cstheme="minorHAnsi"/>
         </w:rPr>
-        <w:t>Jones, D.D., Meyer, G.E., Neto, J.C. and Samal, A.K. (2006) Plant Species Identification Using Elliptic Fourier Leaf Shape Analysis. Computers and Electronics in Agriculture [online]. 50 (2), pp. 121-134. [Accessed 21 January 2022].</w:t>
+        <w:t xml:space="preserve">Jones, D.D., Meyer, G.E., Neto, J.C. and </w:t>
+      </w:r>
+      <w:proofErr w:type="spellStart"/>
+      <w:r>
+        <w:rPr>
+          <w:rFonts w:cstheme="minorHAnsi"/>
+        </w:rPr>
+        <w:t>Samal</w:t>
+      </w:r>
+      <w:proofErr w:type="spellEnd"/>
+      <w:r>
+        <w:rPr>
+          <w:rFonts w:cstheme="minorHAnsi"/>
+        </w:rPr>
+        <w:t>, A.K. (2006) Plant Species Identification Using Elliptic Fourier Leaf Shape Analysis. Computers and Electronics in Agriculture [online]. 50 (2), pp. 121-134. [Accessed 21 January 2022].</w:t>
       </w:r>
     </w:p>
     <w:p>
@@ -16220,7 +18843,25 @@
           <w:color w:val="000000"/>
           <w:shd w:val="clear" w:color="auto" w:fill="FFFFFF"/>
         </w:rPr>
-        <w:t>[online]. Birmingham: Packt Publishing Ltd. [Accessed 30 January 2022]</w:t>
+        <w:t xml:space="preserve">[online]. Birmingham: </w:t>
+      </w:r>
+      <w:proofErr w:type="spellStart"/>
+      <w:r>
+        <w:rPr>
+          <w:rFonts w:cstheme="minorHAnsi"/>
+          <w:color w:val="000000"/>
+          <w:shd w:val="clear" w:color="auto" w:fill="FFFFFF"/>
+        </w:rPr>
+        <w:t>Packt</w:t>
+      </w:r>
+      <w:proofErr w:type="spellEnd"/>
+      <w:r>
+        <w:rPr>
+          <w:rFonts w:cstheme="minorHAnsi"/>
+          <w:color w:val="000000"/>
+          <w:shd w:val="clear" w:color="auto" w:fill="FFFFFF"/>
+        </w:rPr>
+        <w:t xml:space="preserve"> Publishing Ltd. [Accessed 30 January 2022]</w:t>
       </w:r>
     </w:p>
     <w:p>
@@ -16234,11 +18875,19 @@
           <w:rFonts w:cstheme="minorHAnsi"/>
         </w:rPr>
       </w:pPr>
-      <w:r>
-        <w:rPr>
-          <w:rFonts w:cstheme="minorHAnsi"/>
-        </w:rPr>
-        <w:t xml:space="preserve">Lalithnarayan, C. (2020) Handling Imbalanced Datasets in Machine Learning. </w:t>
+      <w:proofErr w:type="spellStart"/>
+      <w:r>
+        <w:rPr>
+          <w:rFonts w:cstheme="minorHAnsi"/>
+        </w:rPr>
+        <w:t>Lalithnarayan</w:t>
+      </w:r>
+      <w:proofErr w:type="spellEnd"/>
+      <w:r>
+        <w:rPr>
+          <w:rFonts w:cstheme="minorHAnsi"/>
+        </w:rPr>
+        <w:t xml:space="preserve">, C. (2020) Handling Imbalanced Datasets in Machine Learning. </w:t>
       </w:r>
       <w:r>
         <w:rPr>
@@ -16278,11 +18927,33 @@
           <w:rFonts w:cstheme="minorHAnsi"/>
         </w:rPr>
       </w:pPr>
-      <w:r>
-        <w:rPr>
-          <w:rFonts w:cstheme="minorHAnsi"/>
-        </w:rPr>
-        <w:t xml:space="preserve">Macario V., Oliveira J. F. L., and Pacifico L. D. S. (2018) Plant Classification Using Artificial Neural Networks. In: (unknown editor) ed. 2018 International Joint Conference on Neural Networks (IJCNN). </w:t>
+      <w:proofErr w:type="spellStart"/>
+      <w:r>
+        <w:rPr>
+          <w:rFonts w:cstheme="minorHAnsi"/>
+        </w:rPr>
+        <w:t>Macario</w:t>
+      </w:r>
+      <w:proofErr w:type="spellEnd"/>
+      <w:r>
+        <w:rPr>
+          <w:rFonts w:cstheme="minorHAnsi"/>
+        </w:rPr>
+        <w:t xml:space="preserve"> V., Oliveira J. F. L., and </w:t>
+      </w:r>
+      <w:proofErr w:type="spellStart"/>
+      <w:r>
+        <w:rPr>
+          <w:rFonts w:cstheme="minorHAnsi"/>
+        </w:rPr>
+        <w:t>Pacifico</w:t>
+      </w:r>
+      <w:proofErr w:type="spellEnd"/>
+      <w:r>
+        <w:rPr>
+          <w:rFonts w:cstheme="minorHAnsi"/>
+        </w:rPr>
+        <w:t xml:space="preserve"> L. D. S. (2018) Plant Classification Using Artificial Neural Networks. In: (unknown editor) ed. 2018 International Joint Conference on Neural Networks (IJCNN). </w:t>
       </w:r>
       <w:r>
         <w:rPr>
@@ -16323,7 +18994,14 @@
         <w:rPr>
           <w:rFonts w:cstheme="minorHAnsi"/>
         </w:rPr>
-        <w:t xml:space="preserve">In: (Unknow editor) ed. 24th ACM international conference on Multimedia. </w:t>
+        <w:t xml:space="preserve">In: (Unknow editor) ed. 24th ACM international conference on </w:t>
+      </w:r>
+      <w:r>
+        <w:rPr>
+          <w:rFonts w:cstheme="minorHAnsi"/>
+        </w:rPr>
+        <w:lastRenderedPageBreak/>
+        <w:t xml:space="preserve">Multimedia. </w:t>
       </w:r>
       <w:r>
         <w:rPr>
@@ -16352,11 +19030,19 @@
           <w:rFonts w:cstheme="minorHAnsi"/>
         </w:rPr>
       </w:pPr>
-      <w:r>
-        <w:rPr>
-          <w:rFonts w:cstheme="minorHAnsi"/>
-        </w:rPr>
-        <w:t xml:space="preserve">Patle, A. and Prajapati, G. L. (2010) On Performing Classification Using SVM with Radial Basis and Polynomial Kernel Functions In: (Unknow editor) ed. 2010 3rd International Conference on Emerging Trends in Engineering and Technology.  </w:t>
+      <w:proofErr w:type="spellStart"/>
+      <w:r>
+        <w:rPr>
+          <w:rFonts w:cstheme="minorHAnsi"/>
+        </w:rPr>
+        <w:t>Patle</w:t>
+      </w:r>
+      <w:proofErr w:type="spellEnd"/>
+      <w:r>
+        <w:rPr>
+          <w:rFonts w:cstheme="minorHAnsi"/>
+        </w:rPr>
+        <w:t xml:space="preserve">, A. and Prajapati, G. L. (2010) On Performing Classification Using SVM with Radial Basis and Polynomial Kernel Functions In: (Unknow editor) ed. 2010 3rd International Conference on Emerging Trends in Engineering and Technology.  </w:t>
       </w:r>
       <w:r>
         <w:rPr>
@@ -16450,8 +19136,21 @@
         <w:rPr>
           <w:rFonts w:cstheme="minorHAnsi"/>
         </w:rPr>
-        <w:lastRenderedPageBreak/>
-        <w:t>Zhang, Z. (2018)  Improved Adam Optimizer for Deep Neural Networks. In: (unknown editor) ed. 2018 IEEE/ACM 26th International Symposium on Quality of Service (IWQoS). Banff, AB, Canada, 4-6 June. IEEE, pp. 1-2.</w:t>
+        <w:t>Zhang, Z. (2018)  Improved Adam Optimizer for Deep Neural Networks. In: (unknown editor) ed. 2018 IEEE/ACM 26th International Symposium on Quality of Service (</w:t>
+      </w:r>
+      <w:proofErr w:type="spellStart"/>
+      <w:r>
+        <w:rPr>
+          <w:rFonts w:cstheme="minorHAnsi"/>
+        </w:rPr>
+        <w:t>IWQoS</w:t>
+      </w:r>
+      <w:proofErr w:type="spellEnd"/>
+      <w:r>
+        <w:rPr>
+          <w:rFonts w:cstheme="minorHAnsi"/>
+        </w:rPr>
+        <w:t>). Banff, AB, Canada, 4-6 June. IEEE, pp. 1-2.</w:t>
       </w:r>
     </w:p>
     <w:p>
@@ -16529,13 +19228,9 @@
     <w:p/>
     <w:p/>
     <w:p/>
-    <w:p/>
-    <w:p/>
-    <w:p/>
-    <w:p/>
-    <w:p/>
-    <w:p>
-      <w:r>
+    <w:p>
+      <w:r>
+        <w:lastRenderedPageBreak/>
         <w:t xml:space="preserve">10 Appendix </w:t>
       </w:r>
     </w:p>
@@ -16546,9 +19241,8 @@
         <w:rPr>
           <w:noProof/>
         </w:rPr>
-        <w:lastRenderedPageBreak/>
         <w:drawing>
-          <wp:inline distT="0" distB="0" distL="0" distR="0" wp14:anchorId="2F70839B" wp14:editId="51A8C19A">
+          <wp:inline distT="0" distB="0" distL="0" distR="0" wp14:anchorId="2F70839B" wp14:editId="2F7F4598">
             <wp:extent cx="2761615" cy="5651500"/>
             <wp:effectExtent l="0" t="0" r="635" b="6350"/>
             <wp:docPr id="35" name="Picture 35" descr="Diagram&#10;&#10;Description automatically generated"/>
@@ -16565,7 +19259,7 @@
                     </pic:cNvPicPr>
                   </pic:nvPicPr>
                   <pic:blipFill>
-                    <a:blip r:embed="rId29">
+                    <a:blip r:embed="rId42">
                       <a:extLst>
                         <a:ext uri="{28A0092B-C50C-407E-A947-70E740481C1C}">
                           <a14:useLocalDpi xmlns:a14="http://schemas.microsoft.com/office/drawing/2010/main" val="0"/>
@@ -16599,8 +19293,9 @@
         <w:rPr>
           <w:noProof/>
         </w:rPr>
+        <w:lastRenderedPageBreak/>
         <w:drawing>
-          <wp:anchor distT="0" distB="0" distL="114300" distR="114300" simplePos="0" relativeHeight="251682816" behindDoc="1" locked="0" layoutInCell="1" allowOverlap="1" wp14:anchorId="39D2CC8B" wp14:editId="7F65B014">
+          <wp:anchor distT="0" distB="0" distL="114300" distR="114300" simplePos="0" relativeHeight="251679744" behindDoc="1" locked="0" layoutInCell="1" allowOverlap="1" wp14:anchorId="39D2CC8B" wp14:editId="409D9EF4">
             <wp:simplePos x="0" y="0"/>
             <wp:positionH relativeFrom="margin">
               <wp:posOffset>-525145</wp:posOffset>
@@ -16631,7 +19326,7 @@
                     <pic:cNvPicPr/>
                   </pic:nvPicPr>
                   <pic:blipFill>
-                    <a:blip r:embed="rId30">
+                    <a:blip r:embed="rId43">
                       <a:extLst>
                         <a:ext uri="{28A0092B-C50C-407E-A947-70E740481C1C}">
                           <a14:useLocalDpi xmlns:a14="http://schemas.microsoft.com/office/drawing/2010/main" val="0"/>
@@ -19030,6 +21725,139 @@
       </w:tcPr>
     </w:tblStylePr>
   </w:style>
+  <w:style w:type="table" w:styleId="GridTable4-Accent5">
+    <w:name w:val="Grid Table 4 Accent 5"/>
+    <w:basedOn w:val="TableNormal"/>
+    <w:uiPriority w:val="49"/>
+    <w:rsid w:val="008142E2"/>
+    <w:pPr>
+      <w:spacing w:after="0" w:line="240" w:lineRule="auto"/>
+    </w:pPr>
+    <w:tblPr>
+      <w:tblStyleRowBandSize w:val="1"/>
+      <w:tblStyleColBandSize w:val="1"/>
+      <w:tblBorders>
+        <w:top w:val="single" w:sz="4" w:space="0" w:color="9CC2E5" w:themeColor="accent5" w:themeTint="99"/>
+        <w:left w:val="single" w:sz="4" w:space="0" w:color="9CC2E5" w:themeColor="accent5" w:themeTint="99"/>
+        <w:bottom w:val="single" w:sz="4" w:space="0" w:color="9CC2E5" w:themeColor="accent5" w:themeTint="99"/>
+        <w:right w:val="single" w:sz="4" w:space="0" w:color="9CC2E5" w:themeColor="accent5" w:themeTint="99"/>
+        <w:insideH w:val="single" w:sz="4" w:space="0" w:color="9CC2E5" w:themeColor="accent5" w:themeTint="99"/>
+        <w:insideV w:val="single" w:sz="4" w:space="0" w:color="9CC2E5" w:themeColor="accent5" w:themeTint="99"/>
+      </w:tblBorders>
+    </w:tblPr>
+    <w:tblStylePr w:type="firstRow">
+      <w:rPr>
+        <w:b/>
+        <w:bCs/>
+        <w:color w:val="FFFFFF" w:themeColor="background1"/>
+      </w:rPr>
+      <w:tblPr/>
+      <w:tcPr>
+        <w:tcBorders>
+          <w:top w:val="single" w:sz="4" w:space="0" w:color="5B9BD5" w:themeColor="accent5"/>
+          <w:left w:val="single" w:sz="4" w:space="0" w:color="5B9BD5" w:themeColor="accent5"/>
+          <w:bottom w:val="single" w:sz="4" w:space="0" w:color="5B9BD5" w:themeColor="accent5"/>
+          <w:right w:val="single" w:sz="4" w:space="0" w:color="5B9BD5" w:themeColor="accent5"/>
+          <w:insideH w:val="nil"/>
+          <w:insideV w:val="nil"/>
+        </w:tcBorders>
+        <w:shd w:val="clear" w:color="auto" w:fill="5B9BD5" w:themeFill="accent5"/>
+      </w:tcPr>
+    </w:tblStylePr>
+    <w:tblStylePr w:type="lastRow">
+      <w:rPr>
+        <w:b/>
+        <w:bCs/>
+      </w:rPr>
+      <w:tblPr/>
+      <w:tcPr>
+        <w:tcBorders>
+          <w:top w:val="double" w:sz="4" w:space="0" w:color="5B9BD5" w:themeColor="accent5"/>
+        </w:tcBorders>
+      </w:tcPr>
+    </w:tblStylePr>
+    <w:tblStylePr w:type="firstCol">
+      <w:rPr>
+        <w:b/>
+        <w:bCs/>
+      </w:rPr>
+    </w:tblStylePr>
+    <w:tblStylePr w:type="lastCol">
+      <w:rPr>
+        <w:b/>
+        <w:bCs/>
+      </w:rPr>
+    </w:tblStylePr>
+    <w:tblStylePr w:type="band1Vert">
+      <w:tblPr/>
+      <w:tcPr>
+        <w:shd w:val="clear" w:color="auto" w:fill="DEEAF6" w:themeFill="accent5" w:themeFillTint="33"/>
+      </w:tcPr>
+    </w:tblStylePr>
+    <w:tblStylePr w:type="band1Horz">
+      <w:tblPr/>
+      <w:tcPr>
+        <w:shd w:val="clear" w:color="auto" w:fill="DEEAF6" w:themeFill="accent5" w:themeFillTint="33"/>
+      </w:tcPr>
+    </w:tblStylePr>
+  </w:style>
+  <w:style w:type="table" w:styleId="GridTable1Light">
+    <w:name w:val="Grid Table 1 Light"/>
+    <w:basedOn w:val="TableNormal"/>
+    <w:uiPriority w:val="46"/>
+    <w:rsid w:val="008142E2"/>
+    <w:pPr>
+      <w:spacing w:after="0" w:line="240" w:lineRule="auto"/>
+    </w:pPr>
+    <w:tblPr>
+      <w:tblStyleRowBandSize w:val="1"/>
+      <w:tblStyleColBandSize w:val="1"/>
+      <w:tblBorders>
+        <w:top w:val="single" w:sz="4" w:space="0" w:color="999999" w:themeColor="text1" w:themeTint="66"/>
+        <w:left w:val="single" w:sz="4" w:space="0" w:color="999999" w:themeColor="text1" w:themeTint="66"/>
+        <w:bottom w:val="single" w:sz="4" w:space="0" w:color="999999" w:themeColor="text1" w:themeTint="66"/>
+        <w:right w:val="single" w:sz="4" w:space="0" w:color="999999" w:themeColor="text1" w:themeTint="66"/>
+        <w:insideH w:val="single" w:sz="4" w:space="0" w:color="999999" w:themeColor="text1" w:themeTint="66"/>
+        <w:insideV w:val="single" w:sz="4" w:space="0" w:color="999999" w:themeColor="text1" w:themeTint="66"/>
+      </w:tblBorders>
+    </w:tblPr>
+    <w:tblStylePr w:type="firstRow">
+      <w:rPr>
+        <w:b/>
+        <w:bCs/>
+      </w:rPr>
+      <w:tblPr/>
+      <w:tcPr>
+        <w:tcBorders>
+          <w:bottom w:val="single" w:sz="12" w:space="0" w:color="666666" w:themeColor="text1" w:themeTint="99"/>
+        </w:tcBorders>
+      </w:tcPr>
+    </w:tblStylePr>
+    <w:tblStylePr w:type="lastRow">
+      <w:rPr>
+        <w:b/>
+        <w:bCs/>
+      </w:rPr>
+      <w:tblPr/>
+      <w:tcPr>
+        <w:tcBorders>
+          <w:top w:val="double" w:sz="2" w:space="0" w:color="666666" w:themeColor="text1" w:themeTint="99"/>
+        </w:tcBorders>
+      </w:tcPr>
+    </w:tblStylePr>
+    <w:tblStylePr w:type="firstCol">
+      <w:rPr>
+        <w:b/>
+        <w:bCs/>
+      </w:rPr>
+    </w:tblStylePr>
+    <w:tblStylePr w:type="lastCol">
+      <w:rPr>
+        <w:b/>
+        <w:bCs/>
+      </w:rPr>
+    </w:tblStylePr>
+  </w:style>
 </w:styles>
 </file>
 
